--- a/InterviewQuestions/InterviewQuestions.docx
+++ b/InterviewQuestions/InterviewQuestions.docx
@@ -7,10 +7,7 @@
         <w:pStyle w:val="Heading1"/>
       </w:pPr>
       <w:r>
-        <w:t>Java</w:t>
-      </w:r>
-      <w:r>
-        <w:t xml:space="preserve"> General Questions</w:t>
+        <w:t>Java General Questions</w:t>
       </w:r>
     </w:p>
     <w:p>
@@ -35,290 +32,318 @@
       <w:r>
         <w:t>Wha is garbage collector in java?</w:t>
       </w:r>
-    </w:p>
-    <w:p>
-      <w:pPr>
-        <w:pStyle w:val="ListParagraph"/>
-      </w:pPr>
-      <w:r>
-        <w:t>Hibernate is an object-relational mapping (ORM) library for the Java language, providing a framework for mapping an object-oriented domain model to a traditional relational database</w:t>
-      </w:r>
-    </w:p>
-    <w:p>
-      <w:pPr>
-        <w:pStyle w:val="ListParagraph"/>
-      </w:pPr>
-      <w:r>
-        <w:t>Hibernate facilitates the storage and retrieval of Java domain objects via Object/Relational Mapping.</w:t>
-      </w:r>
-    </w:p>
-    <w:p>
-      <w:pPr>
-        <w:pStyle w:val="ListParagraph"/>
-      </w:pPr>
-      <w:r>
-        <w:t>http://javabeginnerstutorial.com/hibernate/hibernate-framework-basic/</w:t>
-      </w:r>
-    </w:p>
-    <w:p/>
-    <w:p>
-      <w:pPr>
-        <w:pBdr>
-          <w:bottom w:val="double" w:sz="6" w:space="1" w:color="auto"/>
-        </w:pBdr>
-        <w:rPr>
-          <w:sz w:val="16"/>
-          <w:szCs w:val="16"/>
-        </w:rPr>
-      </w:pPr>
-    </w:p>
-    <w:p>
-      <w:pPr>
-        <w:pStyle w:val="ListParagraph"/>
-        <w:numPr>
-          <w:ilvl w:val="0"/>
-          <w:numId w:val="1"/>
-        </w:numPr>
-      </w:pPr>
-      <w:r>
-        <w:t>W</w:t>
-      </w:r>
-      <w:r>
-        <w:t xml:space="preserve">ha is eaden space? </w:t>
-      </w:r>
-    </w:p>
-    <w:p>
-      <w:pPr>
-        <w:pStyle w:val="ListParagraph"/>
-      </w:pPr>
-    </w:p>
-    <w:p>
-      <w:pPr>
-        <w:pBdr>
-          <w:bottom w:val="double" w:sz="6" w:space="1" w:color="auto"/>
-        </w:pBdr>
-        <w:rPr>
-          <w:sz w:val="16"/>
-          <w:szCs w:val="16"/>
-        </w:rPr>
-      </w:pPr>
-    </w:p>
-    <w:p>
-      <w:pPr>
-        <w:pStyle w:val="ListParagraph"/>
-        <w:numPr>
-          <w:ilvl w:val="0"/>
-          <w:numId w:val="1"/>
-        </w:numPr>
-      </w:pPr>
-      <w:r>
-        <w:t>What is generation of garbage collector</w:t>
-      </w:r>
-      <w:r>
-        <w:t xml:space="preserve">? </w:t>
-      </w:r>
-    </w:p>
-    <w:p>
-      <w:pPr>
-        <w:pStyle w:val="ListParagraph"/>
-      </w:pPr>
-    </w:p>
-    <w:p>
-      <w:pPr>
-        <w:pBdr>
-          <w:bottom w:val="double" w:sz="6" w:space="1" w:color="auto"/>
-        </w:pBdr>
-        <w:rPr>
-          <w:sz w:val="16"/>
-          <w:szCs w:val="16"/>
-        </w:rPr>
-      </w:pPr>
-    </w:p>
-    <w:p>
-      <w:pPr>
-        <w:pStyle w:val="ListParagraph"/>
-        <w:numPr>
-          <w:ilvl w:val="0"/>
-          <w:numId w:val="1"/>
-        </w:numPr>
-      </w:pPr>
-      <w:r>
-        <w:t>W</w:t>
-      </w:r>
-      <w:r>
-        <w:t>hat is super keyword is java?</w:t>
-      </w:r>
-    </w:p>
-    <w:p>
-      <w:pPr>
-        <w:pStyle w:val="ListParagraph"/>
-      </w:pPr>
-      <w:r>
-        <w:t>Can we use super.super in java</w:t>
-      </w:r>
-    </w:p>
-    <w:p>
-      <w:pPr>
-        <w:pStyle w:val="ListParagraph"/>
-      </w:pPr>
-    </w:p>
-    <w:p>
-      <w:pPr>
-        <w:pBdr>
-          <w:bottom w:val="double" w:sz="6" w:space="1" w:color="auto"/>
-        </w:pBdr>
-        <w:rPr>
-          <w:sz w:val="16"/>
-          <w:szCs w:val="16"/>
-        </w:rPr>
-      </w:pPr>
-    </w:p>
-    <w:p>
-      <w:pPr>
-        <w:pStyle w:val="ListParagraph"/>
-        <w:numPr>
-          <w:ilvl w:val="0"/>
-          <w:numId w:val="1"/>
-        </w:numPr>
-      </w:pPr>
-      <w:r>
-        <w:t>Can we use try catch block inside try or catch block?</w:t>
-      </w:r>
-    </w:p>
-    <w:p>
-      <w:pPr>
-        <w:pBdr>
-          <w:bottom w:val="double" w:sz="6" w:space="1" w:color="auto"/>
-        </w:pBdr>
-        <w:rPr>
-          <w:sz w:val="16"/>
-          <w:szCs w:val="16"/>
-        </w:rPr>
-      </w:pPr>
-    </w:p>
-    <w:p>
-      <w:pPr>
-        <w:pStyle w:val="ListParagraph"/>
-        <w:numPr>
-          <w:ilvl w:val="0"/>
-          <w:numId w:val="1"/>
-        </w:numPr>
-      </w:pPr>
-      <w:r>
-        <w:t xml:space="preserve">Can one class extends the more than one java classes at the same time? </w:t>
-      </w:r>
-    </w:p>
-    <w:p>
-      <w:pPr>
-        <w:pStyle w:val="ListParagraph"/>
-      </w:pPr>
-    </w:p>
-    <w:p>
-      <w:pPr>
-        <w:pBdr>
-          <w:bottom w:val="double" w:sz="6" w:space="1" w:color="auto"/>
-        </w:pBdr>
-        <w:rPr>
-          <w:sz w:val="16"/>
-          <w:szCs w:val="16"/>
-        </w:rPr>
-      </w:pPr>
-    </w:p>
-    <w:p>
-      <w:pPr>
-        <w:pStyle w:val="ListParagraph"/>
-        <w:numPr>
-          <w:ilvl w:val="0"/>
-          <w:numId w:val="1"/>
-        </w:numPr>
-      </w:pPr>
-      <w:r>
-        <w:t xml:space="preserve">What is generation of garbage collector? </w:t>
-      </w:r>
-    </w:p>
-    <w:p>
-      <w:pPr>
-        <w:pBdr>
-          <w:bottom w:val="double" w:sz="6" w:space="1" w:color="auto"/>
-        </w:pBdr>
-        <w:rPr>
-          <w:sz w:val="16"/>
-          <w:szCs w:val="16"/>
-        </w:rPr>
-      </w:pPr>
-    </w:p>
-    <w:p>
-      <w:pPr>
-        <w:pStyle w:val="ListParagraph"/>
-        <w:numPr>
-          <w:ilvl w:val="0"/>
-          <w:numId w:val="1"/>
-        </w:numPr>
-      </w:pPr>
-      <w:r>
-        <w:t xml:space="preserve">Wha is eaden space? </w:t>
-      </w:r>
-    </w:p>
-    <w:p>
-      <w:pPr>
-        <w:pStyle w:val="ListParagraph"/>
-      </w:pPr>
-    </w:p>
-    <w:p>
-      <w:pPr>
-        <w:pBdr>
-          <w:bottom w:val="double" w:sz="6" w:space="1" w:color="auto"/>
-        </w:pBdr>
-        <w:rPr>
-          <w:sz w:val="16"/>
-          <w:szCs w:val="16"/>
-        </w:rPr>
-      </w:pPr>
-    </w:p>
-    <w:p>
-      <w:pPr>
-        <w:pStyle w:val="ListParagraph"/>
-        <w:numPr>
-          <w:ilvl w:val="0"/>
-          <w:numId w:val="1"/>
-        </w:numPr>
-      </w:pPr>
-      <w:r>
-        <w:t xml:space="preserve">What is generation of garbage collector? </w:t>
-      </w:r>
-    </w:p>
-    <w:p>
-      <w:pPr>
-        <w:pBdr>
-          <w:bottom w:val="double" w:sz="6" w:space="1" w:color="auto"/>
-        </w:pBdr>
-        <w:rPr>
-          <w:sz w:val="16"/>
-          <w:szCs w:val="16"/>
-        </w:rPr>
-      </w:pPr>
-    </w:p>
-    <w:p>
-      <w:pPr>
-        <w:pStyle w:val="ListParagraph"/>
-        <w:numPr>
-          <w:ilvl w:val="0"/>
-          <w:numId w:val="1"/>
-        </w:numPr>
-      </w:pPr>
-      <w:r>
-        <w:lastRenderedPageBreak/>
-        <w:t>W</w:t>
-      </w:r>
-      <w:r>
-        <w:t>ha</w:t>
-      </w:r>
-      <w:r>
-        <w:t>t</w:t>
-      </w:r>
+      <w:r>
+        <w:t xml:space="preserve"> How it works? </w:t>
+      </w:r>
+    </w:p>
+    <w:p>
+      <w:pPr>
+        <w:pStyle w:val="ListParagraph"/>
+        <w:spacing w:after="0" w:line="240" w:lineRule="auto"/>
+      </w:pPr>
       <w:bookmarkStart w:id="0" w:name="_GoBack"/>
       <w:bookmarkEnd w:id="0"/>
       <w:r>
+        <w:t>Garbage collection works by employing several GC algorithm e.g. Mark and Sweep. There are different kinds of garbage collector available in Java to collect different area of heap memory e.g. you have serial, parallel and concurrent garbage collector in Java.</w:t>
+      </w:r>
+      <w:r>
+        <w:br/>
+      </w:r>
+      <w:bookmarkStart w:id="1" w:name="more"/>
+      <w:bookmarkEnd w:id="1"/>
+      <w:r>
+        <w:br/>
+        <w:t>A new collector called G1 (Garbage first) are also introduced in JDK 1.7.  The first step to learning about GC is to understand when an object becomes eligible to garbage collection? Since JVM provides memory management, Java developers only care about creating an object, they don't care about cleaning up, that is done by the garbage collector, but it can only collect objects which have no live strong reference or it's not reachable from any thread.</w:t>
+      </w:r>
+      <w:r>
+        <w:br/>
+      </w:r>
+      <w:r>
+        <w:br/>
+        <w:t>If an object, which is supposed to be collected but still lives in memory due to unintentional strong reference then it's known as a memory leak in Java. </w:t>
+      </w:r>
+      <w:hyperlink r:id="rId7" w:tgtFrame="_blank" w:history="1">
+        <w:r>
+          <w:t>ThreadLocal variables in Java web application</w:t>
+        </w:r>
+      </w:hyperlink>
+      <w:r>
+        <w:t> can easily cause the memory leak.</w:t>
+      </w:r>
+      <w:r>
+        <w:br/>
+      </w:r>
+    </w:p>
+    <w:p>
+      <w:pPr>
+        <w:pStyle w:val="ListParagraph"/>
+      </w:pPr>
+      <w:r>
+        <w:br/>
+      </w:r>
+      <w:r>
+        <w:br/>
+      </w:r>
+    </w:p>
+    <w:p>
+      <w:pPr>
+        <w:pStyle w:val="NoSpacing"/>
+        <w:ind w:left="720"/>
+      </w:pPr>
+      <w:r>
+        <w:t>http://webcache.googleusercontent.com/search?q=cache:http://javarevisited.blogspot.com/2011/04/garbage-collection-in-java.html&amp;gws_rd=cr&amp;ei=hUNyWbS0L4Pc0ASnh6DgDA</w:t>
+      </w:r>
+    </w:p>
+    <w:p>
+      <w:pPr>
+        <w:pBdr>
+          <w:bottom w:val="double" w:sz="6" w:space="1" w:color="auto"/>
+        </w:pBdr>
+        <w:rPr>
+          <w:sz w:val="16"/>
+          <w:szCs w:val="16"/>
+        </w:rPr>
+      </w:pPr>
+    </w:p>
+    <w:p>
+      <w:pPr>
+        <w:pStyle w:val="ListParagraph"/>
+        <w:numPr>
+          <w:ilvl w:val="0"/>
+          <w:numId w:val="1"/>
+        </w:numPr>
+      </w:pPr>
+      <w:r>
+        <w:t xml:space="preserve">Wha is eaden space? </w:t>
+      </w:r>
+    </w:p>
+    <w:p>
+      <w:pPr>
+        <w:pStyle w:val="ListParagraph"/>
+      </w:pPr>
+    </w:p>
+    <w:p>
+      <w:pPr>
+        <w:pBdr>
+          <w:bottom w:val="double" w:sz="6" w:space="1" w:color="auto"/>
+        </w:pBdr>
+        <w:rPr>
+          <w:sz w:val="16"/>
+          <w:szCs w:val="16"/>
+        </w:rPr>
+      </w:pPr>
+    </w:p>
+    <w:p>
+      <w:pPr>
+        <w:pStyle w:val="ListParagraph"/>
+        <w:numPr>
+          <w:ilvl w:val="0"/>
+          <w:numId w:val="1"/>
+        </w:numPr>
+      </w:pPr>
+      <w:r>
+        <w:t xml:space="preserve">What is generation of garbage collector? </w:t>
+      </w:r>
+    </w:p>
+    <w:p>
+      <w:pPr>
+        <w:pStyle w:val="ListParagraph"/>
+      </w:pPr>
+    </w:p>
+    <w:p>
+      <w:pPr>
+        <w:pBdr>
+          <w:bottom w:val="double" w:sz="6" w:space="1" w:color="auto"/>
+        </w:pBdr>
+        <w:rPr>
+          <w:sz w:val="16"/>
+          <w:szCs w:val="16"/>
+        </w:rPr>
+      </w:pPr>
+    </w:p>
+    <w:p>
+      <w:pPr>
+        <w:pStyle w:val="ListParagraph"/>
+        <w:numPr>
+          <w:ilvl w:val="0"/>
+          <w:numId w:val="1"/>
+        </w:numPr>
+      </w:pPr>
+      <w:r>
+        <w:t>W</w:t>
+      </w:r>
+      <w:r>
+        <w:t>hat is super keyword is java?</w:t>
+      </w:r>
+    </w:p>
+    <w:p>
+      <w:pPr>
+        <w:pStyle w:val="ListParagraph"/>
+      </w:pPr>
+      <w:r>
+        <w:t>Can we use super.super in java</w:t>
+      </w:r>
+    </w:p>
+    <w:p>
+      <w:pPr>
+        <w:pStyle w:val="ListParagraph"/>
+      </w:pPr>
+    </w:p>
+    <w:p>
+      <w:pPr>
+        <w:pBdr>
+          <w:bottom w:val="double" w:sz="6" w:space="1" w:color="auto"/>
+        </w:pBdr>
+        <w:rPr>
+          <w:sz w:val="16"/>
+          <w:szCs w:val="16"/>
+        </w:rPr>
+      </w:pPr>
+    </w:p>
+    <w:p>
+      <w:pPr>
+        <w:pStyle w:val="ListParagraph"/>
+        <w:numPr>
+          <w:ilvl w:val="0"/>
+          <w:numId w:val="1"/>
+        </w:numPr>
+      </w:pPr>
+      <w:r>
+        <w:t>Can we use try catch block inside try or catch block?</w:t>
+      </w:r>
+    </w:p>
+    <w:p>
+      <w:pPr>
+        <w:pBdr>
+          <w:bottom w:val="double" w:sz="6" w:space="1" w:color="auto"/>
+        </w:pBdr>
+        <w:rPr>
+          <w:sz w:val="16"/>
+          <w:szCs w:val="16"/>
+        </w:rPr>
+      </w:pPr>
+    </w:p>
+    <w:p>
+      <w:pPr>
+        <w:pStyle w:val="ListParagraph"/>
+        <w:numPr>
+          <w:ilvl w:val="0"/>
+          <w:numId w:val="1"/>
+        </w:numPr>
+      </w:pPr>
+      <w:r>
+        <w:t xml:space="preserve">Can one class extends the more than one java classes at the same time? </w:t>
+      </w:r>
+    </w:p>
+    <w:p>
+      <w:pPr>
+        <w:pStyle w:val="ListParagraph"/>
+      </w:pPr>
+    </w:p>
+    <w:p>
+      <w:pPr>
+        <w:pBdr>
+          <w:bottom w:val="double" w:sz="6" w:space="1" w:color="auto"/>
+        </w:pBdr>
+        <w:rPr>
+          <w:sz w:val="16"/>
+          <w:szCs w:val="16"/>
+        </w:rPr>
+      </w:pPr>
+    </w:p>
+    <w:p>
+      <w:pPr>
+        <w:pStyle w:val="ListParagraph"/>
+        <w:numPr>
+          <w:ilvl w:val="0"/>
+          <w:numId w:val="1"/>
+        </w:numPr>
+      </w:pPr>
+      <w:r>
+        <w:lastRenderedPageBreak/>
+        <w:t xml:space="preserve">What is generation of garbage collector? </w:t>
+      </w:r>
+    </w:p>
+    <w:p>
+      <w:pPr>
+        <w:pBdr>
+          <w:bottom w:val="double" w:sz="6" w:space="1" w:color="auto"/>
+        </w:pBdr>
+        <w:rPr>
+          <w:sz w:val="16"/>
+          <w:szCs w:val="16"/>
+        </w:rPr>
+      </w:pPr>
+    </w:p>
+    <w:p>
+      <w:pPr>
+        <w:pStyle w:val="ListParagraph"/>
+        <w:numPr>
+          <w:ilvl w:val="0"/>
+          <w:numId w:val="1"/>
+        </w:numPr>
+      </w:pPr>
+      <w:r>
+        <w:t xml:space="preserve">Wha is eaden space? </w:t>
+      </w:r>
+    </w:p>
+    <w:p>
+      <w:pPr>
+        <w:pStyle w:val="ListParagraph"/>
+      </w:pPr>
+    </w:p>
+    <w:p>
+      <w:pPr>
+        <w:pBdr>
+          <w:bottom w:val="double" w:sz="6" w:space="1" w:color="auto"/>
+        </w:pBdr>
+        <w:rPr>
+          <w:sz w:val="16"/>
+          <w:szCs w:val="16"/>
+        </w:rPr>
+      </w:pPr>
+    </w:p>
+    <w:p>
+      <w:pPr>
+        <w:pStyle w:val="ListParagraph"/>
+        <w:numPr>
+          <w:ilvl w:val="0"/>
+          <w:numId w:val="1"/>
+        </w:numPr>
+      </w:pPr>
+      <w:r>
+        <w:t xml:space="preserve">What is generation of garbage collector? </w:t>
+      </w:r>
+    </w:p>
+    <w:p>
+      <w:pPr>
+        <w:pBdr>
+          <w:bottom w:val="double" w:sz="6" w:space="1" w:color="auto"/>
+        </w:pBdr>
+        <w:rPr>
+          <w:sz w:val="16"/>
+          <w:szCs w:val="16"/>
+        </w:rPr>
+      </w:pPr>
+    </w:p>
+    <w:p>
+      <w:pPr>
+        <w:pStyle w:val="ListParagraph"/>
+        <w:numPr>
+          <w:ilvl w:val="0"/>
+          <w:numId w:val="1"/>
+        </w:numPr>
+      </w:pPr>
+      <w:r>
+        <w:t>W</w:t>
+      </w:r>
+      <w:r>
+        <w:t>ha</w:t>
+      </w:r>
+      <w:r>
+        <w:t>t</w:t>
+      </w:r>
+      <w:r>
         <w:t xml:space="preserve"> is multiple catch block in java 8?</w:t>
       </w:r>
     </w:p>
@@ -607,12 +632,12 @@
     </w:p>
     <w:p/>
     <w:sectPr>
-      <w:headerReference w:type="even" r:id="rId7"/>
-      <w:headerReference w:type="default" r:id="rId8"/>
-      <w:footerReference w:type="even" r:id="rId9"/>
-      <w:footerReference w:type="default" r:id="rId10"/>
-      <w:headerReference w:type="first" r:id="rId11"/>
-      <w:footerReference w:type="first" r:id="rId12"/>
+      <w:headerReference w:type="even" r:id="rId8"/>
+      <w:headerReference w:type="default" r:id="rId9"/>
+      <w:footerReference w:type="even" r:id="rId10"/>
+      <w:footerReference w:type="default" r:id="rId11"/>
+      <w:headerReference w:type="first" r:id="rId12"/>
+      <w:footerReference w:type="first" r:id="rId13"/>
       <w:pgSz w:w="12240" w:h="15840"/>
       <w:pgMar w:top="1440" w:right="1440" w:bottom="1440" w:left="1440" w:header="720" w:footer="720" w:gutter="0"/>
       <w:cols w:space="720"/>
@@ -654,9 +679,9 @@
     <w:pPr>
       <w:pStyle w:val="Footer"/>
     </w:pPr>
-    <w:bookmarkStart w:id="1" w:name="DocumentMarkings1FooterEvenPages"/>
+    <w:bookmarkStart w:id="2" w:name="DocumentMarkings1FooterEvenPages"/>
   </w:p>
-  <w:bookmarkEnd w:id="1"/>
+  <w:bookmarkEnd w:id="2"/>
   <w:p>
     <w:pPr>
       <w:pStyle w:val="Footer"/>
@@ -676,9 +701,9 @@
     <w:pPr>
       <w:pStyle w:val="Footer"/>
     </w:pPr>
-    <w:bookmarkStart w:id="2" w:name="DocumentMarkings1FooterPrimary"/>
+    <w:bookmarkStart w:id="3" w:name="DocumentMarkings1FooterPrimary"/>
   </w:p>
-  <w:bookmarkEnd w:id="2"/>
+  <w:bookmarkEnd w:id="3"/>
   <w:p>
     <w:pPr>
       <w:pStyle w:val="Footer"/>
@@ -693,9 +718,9 @@
     <w:pPr>
       <w:pStyle w:val="Footer"/>
     </w:pPr>
-    <w:bookmarkStart w:id="3" w:name="DocumentMarkings1FooterFirstPage"/>
+    <w:bookmarkStart w:id="4" w:name="DocumentMarkings1FooterFirstPage"/>
   </w:p>
-  <w:bookmarkEnd w:id="3"/>
+  <w:bookmarkEnd w:id="4"/>
   <w:p>
     <w:pPr>
       <w:pStyle w:val="Footer"/>
@@ -1396,6 +1421,32 @@
       <w:contextualSpacing/>
     </w:pPr>
   </w:style>
+  <w:style w:type="paragraph" w:styleId="NoSpacing">
+    <w:name w:val="No Spacing"/>
+    <w:uiPriority w:val="1"/>
+    <w:qFormat/>
+    <w:rsid w:val="008B7C8B"/>
+    <w:pPr>
+      <w:spacing w:after="0" w:line="240" w:lineRule="auto"/>
+    </w:pPr>
+  </w:style>
+  <w:style w:type="character" w:customStyle="1" w:styleId="vm-hook">
+    <w:name w:val="vm-hook"/>
+    <w:basedOn w:val="DefaultParagraphFont"/>
+    <w:rsid w:val="00FC4B3E"/>
+  </w:style>
+  <w:style w:type="character" w:styleId="Hyperlink">
+    <w:name w:val="Hyperlink"/>
+    <w:basedOn w:val="DefaultParagraphFont"/>
+    <w:uiPriority w:val="99"/>
+    <w:semiHidden/>
+    <w:unhideWhenUsed/>
+    <w:rsid w:val="00FC4B3E"/>
+    <w:rPr>
+      <w:color w:val="0000FF"/>
+      <w:u w:val="single"/>
+    </w:rPr>
+  </w:style>
 </w:styles>
 </file>
 

--- a/InterviewQuestions/InterviewQuestions.docx
+++ b/InterviewQuestions/InterviewQuestions.docx
@@ -41,16 +41,14 @@
         <w:pStyle w:val="ListParagraph"/>
         <w:spacing w:after="0" w:line="240" w:lineRule="auto"/>
       </w:pPr>
-      <w:bookmarkStart w:id="0" w:name="_GoBack"/>
+      <w:r>
+        <w:t>Garbage collection works by employing several GC algorithm e.g. Mark and Sweep. There are different kinds of garbage collector available in Java to collect different area of heap memory e.g. you have serial, parallel and concurrent garbage collector in Java.</w:t>
+      </w:r>
+      <w:r>
+        <w:br/>
+      </w:r>
+      <w:bookmarkStart w:id="0" w:name="more"/>
       <w:bookmarkEnd w:id="0"/>
-      <w:r>
-        <w:t>Garbage collection works by employing several GC algorithm e.g. Mark and Sweep. There are different kinds of garbage collector available in Java to collect different area of heap memory e.g. you have serial, parallel and concurrent garbage collector in Java.</w:t>
-      </w:r>
-      <w:r>
-        <w:br/>
-      </w:r>
-      <w:bookmarkStart w:id="1" w:name="more"/>
-      <w:bookmarkEnd w:id="1"/>
       <w:r>
         <w:br/>
         <w:t>A new collector called G1 (Garbage first) are also introduced in JDK 1.7.  The first step to learning about GC is to understand when an object becomes eligible to garbage collection? Since JVM provides memory management, Java developers only care about creating an object, they don't care about cleaning up, that is done by the garbage collector, but it can only collect objects which have no live strong reference or it's not reachable from any thread.</w:t>
@@ -284,8 +282,10 @@
         </w:numPr>
       </w:pPr>
       <w:r>
-        <w:t xml:space="preserve">Wha is eaden space? </w:t>
-      </w:r>
+        <w:t>Wha is inner class in java?</w:t>
+      </w:r>
+      <w:bookmarkStart w:id="1" w:name="_GoBack"/>
+      <w:bookmarkEnd w:id="1"/>
     </w:p>
     <w:p>
       <w:pPr>

--- a/InterviewQuestions/InterviewQuestions.docx
+++ b/InterviewQuestions/InterviewQuestions.docx
@@ -30,67 +30,2304 @@
         </w:numPr>
       </w:pPr>
       <w:r>
-        <w:t>Wha is garbage collector in java?</w:t>
+        <w:t xml:space="preserve">What is difference between thread and process? </w:t>
+      </w:r>
+    </w:p>
+    <w:p>
+      <w:pPr>
+        <w:pStyle w:val="Heading5"/>
+        <w:shd w:val="clear" w:color="auto" w:fill="FFFFFF"/>
+        <w:spacing w:before="0" w:line="312" w:lineRule="atLeast"/>
+        <w:textAlignment w:val="baseline"/>
+        <w:rPr>
+          <w:rFonts w:ascii="Arial" w:hAnsi="Arial" w:cs="Arial"/>
+          <w:color w:val="333333"/>
+        </w:rPr>
+      </w:pPr>
+      <w:r>
+        <w:rPr>
+          <w:rStyle w:val="Strong"/>
+          <w:rFonts w:ascii="inherit" w:hAnsi="inherit" w:cs="Arial"/>
+          <w:b w:val="0"/>
+          <w:bCs w:val="0"/>
+          <w:color w:val="333333"/>
+          <w:bdr w:val="none" w:sz="0" w:space="0" w:color="auto" w:frame="1"/>
+        </w:rPr>
+        <w:t>Key difference</w:t>
       </w:r>
       <w:r>
-        <w:t xml:space="preserve"> How it works? </w:t>
+        <w:rPr>
+          <w:rFonts w:ascii="Arial" w:hAnsi="Arial" w:cs="Arial"/>
+          <w:b/>
+          <w:bCs/>
+          <w:color w:val="333333"/>
+        </w:rPr>
+        <w:t>: Thread and Process are two closely related terms in multi-threading. The main difference between the two terms is that the threads are a part of a process, i.e. a process may contain one or more threads, but a thread cannot contain a process.</w:t>
       </w:r>
     </w:p>
     <w:p>
       <w:pPr>
-        <w:pStyle w:val="ListParagraph"/>
-        <w:spacing w:after="0" w:line="240" w:lineRule="auto"/>
+        <w:pStyle w:val="NormalWeb"/>
+        <w:shd w:val="clear" w:color="auto" w:fill="FFFFFF"/>
+        <w:spacing w:before="0" w:beforeAutospacing="0" w:after="270" w:afterAutospacing="0"/>
+        <w:textAlignment w:val="baseline"/>
+        <w:rPr>
+          <w:rFonts w:ascii="Arial" w:hAnsi="Arial" w:cs="Arial"/>
+          <w:color w:val="000000"/>
+        </w:rPr>
       </w:pPr>
       <w:r>
-        <w:t>Garbage collection works by employing several GC algorithm e.g. Mark and Sweep. There are different kinds of garbage collector available in Java to collect different area of heap memory e.g. you have serial, parallel and concurrent garbage collector in Java.</w:t>
+        <w:rPr>
+          <w:rFonts w:ascii="Arial" w:hAnsi="Arial" w:cs="Arial"/>
+          <w:color w:val="000000"/>
+        </w:rPr>
+        <w:t>In programming, there are two basic units of execution: processes and threads. They both execute a series of instructions. Both are initiated by a program or the operating system. This article helps to differentiate between the two units.</w:t>
+      </w:r>
+    </w:p>
+    <w:p>
+      <w:pPr>
+        <w:pStyle w:val="NormalWeb"/>
+        <w:shd w:val="clear" w:color="auto" w:fill="FFFFFF"/>
+        <w:spacing w:before="0" w:beforeAutospacing="0" w:after="270" w:afterAutospacing="0"/>
+        <w:textAlignment w:val="baseline"/>
+        <w:rPr>
+          <w:rFonts w:ascii="Arial" w:hAnsi="Arial" w:cs="Arial"/>
+          <w:color w:val="000000"/>
+        </w:rPr>
+      </w:pPr>
+      <w:r>
+        <w:rPr>
+          <w:rFonts w:ascii="Arial" w:hAnsi="Arial" w:cs="Arial"/>
+          <w:noProof/>
+          <w:color w:val="000000"/>
+        </w:rPr>
+        <w:drawing>
+          <wp:inline distT="0" distB="0" distL="0" distR="0">
+            <wp:extent cx="2858770" cy="2193290"/>
+            <wp:effectExtent l="0" t="0" r="0" b="0"/>
+            <wp:docPr id="2" name="Picture 2" descr="http://www.differencebetween.info/sites/default/files/images/4/process.jpg"/>
+            <wp:cNvGraphicFramePr>
+              <a:graphicFrameLocks xmlns:a="http://schemas.openxmlformats.org/drawingml/2006/main" noChangeAspect="1"/>
+            </wp:cNvGraphicFramePr>
+            <a:graphic xmlns:a="http://schemas.openxmlformats.org/drawingml/2006/main">
+              <a:graphicData uri="http://schemas.openxmlformats.org/drawingml/2006/picture">
+                <pic:pic xmlns:pic="http://schemas.openxmlformats.org/drawingml/2006/picture">
+                  <pic:nvPicPr>
+                    <pic:cNvPr id="0" name="Picture 1" descr="http://www.differencebetween.info/sites/default/files/images/4/process.jpg"/>
+                    <pic:cNvPicPr>
+                      <a:picLocks noChangeAspect="1" noChangeArrowheads="1"/>
+                    </pic:cNvPicPr>
+                  </pic:nvPicPr>
+                  <pic:blipFill>
+                    <a:blip r:embed="rId7">
+                      <a:extLst>
+                        <a:ext uri="{28A0092B-C50C-407E-A947-70E740481C1C}">
+                          <a14:useLocalDpi xmlns:a14="http://schemas.microsoft.com/office/drawing/2010/main" val="0"/>
+                        </a:ext>
+                      </a:extLst>
+                    </a:blip>
+                    <a:srcRect/>
+                    <a:stretch>
+                      <a:fillRect/>
+                    </a:stretch>
+                  </pic:blipFill>
+                  <pic:spPr bwMode="auto">
+                    <a:xfrm>
+                      <a:off x="0" y="0"/>
+                      <a:ext cx="2858770" cy="2193290"/>
+                    </a:xfrm>
+                    <a:prstGeom prst="rect">
+                      <a:avLst/>
+                    </a:prstGeom>
+                    <a:noFill/>
+                    <a:ln>
+                      <a:noFill/>
+                    </a:ln>
+                  </pic:spPr>
+                </pic:pic>
+              </a:graphicData>
+            </a:graphic>
+          </wp:inline>
+        </w:drawing>
       </w:r>
       <w:r>
-        <w:br/>
+        <w:rPr>
+          <w:rFonts w:ascii="Arial" w:hAnsi="Arial" w:cs="Arial"/>
+          <w:color w:val="000000"/>
+        </w:rPr>
+        <w:t>A process is an instance of a program that is being executed. It contains the program code and its current activity. Depending on the operating system, a process may be made up of multiple threads of execution that execute instructions concurrently. A program is a collection of instructions; a process is the actual execution of those instructions.</w:t>
       </w:r>
-      <w:bookmarkStart w:id="0" w:name="more"/>
-      <w:bookmarkEnd w:id="0"/>
+    </w:p>
+    <w:p>
+      <w:pPr>
+        <w:pStyle w:val="NormalWeb"/>
+        <w:shd w:val="clear" w:color="auto" w:fill="FFFFFF"/>
+        <w:spacing w:before="0" w:beforeAutospacing="0" w:after="0" w:afterAutospacing="0"/>
+        <w:textAlignment w:val="baseline"/>
+        <w:rPr>
+          <w:rFonts w:ascii="Arial" w:hAnsi="Arial" w:cs="Arial"/>
+          <w:color w:val="000000"/>
+        </w:rPr>
+      </w:pPr>
       <w:r>
-        <w:br/>
-        <w:t>A new collector called G1 (Garbage first) are also introduced in JDK 1.7.  The first step to learning about GC is to understand when an object becomes eligible to garbage collection? Since JVM provides memory management, Java developers only care about creating an object, they don't care about cleaning up, that is done by the garbage collector, but it can only collect objects which have no live strong reference or it's not reachable from any thread.</w:t>
+        <w:rPr>
+          <w:rFonts w:ascii="Arial" w:hAnsi="Arial" w:cs="Arial"/>
+          <w:color w:val="000000"/>
+        </w:rPr>
+        <w:t>A process has a self-contained execution environment. It has a complete set of private basic run-time resources; in particular, each process has its own memory space. Processes are often considered similar to other programs or applications. However, the running of a single application may in fact be </w:t>
       </w:r>
       <w:r>
-        <w:br/>
+        <w:rPr>
+          <w:rFonts w:ascii="inherit" w:hAnsi="inherit" w:cs="Arial"/>
+          <w:color w:val="000000"/>
+          <w:bdr w:val="none" w:sz="0" w:space="0" w:color="auto" w:frame="1"/>
+        </w:rPr>
+        <w:t>a set of cooperating processes. To facilitate communication between the processes, most operating systems use Inter Process Communication (IPC) resources, such as pipes and sockets. The IPC resources can also be used for communication between processes on different systems. Most applications in a virtual machine run as a single process. However, it can create additional processes using a process builder object.</w:t>
       </w:r>
+    </w:p>
+    <w:p>
+      <w:pPr>
+        <w:pStyle w:val="NormalWeb"/>
+        <w:shd w:val="clear" w:color="auto" w:fill="FFFFFF"/>
+        <w:spacing w:before="0" w:beforeAutospacing="0" w:after="270" w:afterAutospacing="0"/>
+        <w:textAlignment w:val="baseline"/>
+        <w:rPr>
+          <w:rFonts w:ascii="Arial" w:hAnsi="Arial" w:cs="Arial"/>
+          <w:color w:val="000000"/>
+        </w:rPr>
+      </w:pPr>
       <w:r>
-        <w:br/>
-        <w:t>If an object, which is supposed to be collected but still lives in memory due to unintentional strong reference then it's known as a memory leak in Java. </w:t>
+        <w:rPr>
+          <w:rFonts w:ascii="Arial" w:hAnsi="Arial" w:cs="Arial"/>
+          <w:noProof/>
+          <w:color w:val="000000"/>
+        </w:rPr>
+        <w:lastRenderedPageBreak/>
+        <w:drawing>
+          <wp:inline distT="0" distB="0" distL="0" distR="0">
+            <wp:extent cx="2858770" cy="2702560"/>
+            <wp:effectExtent l="0" t="0" r="0" b="2540"/>
+            <wp:docPr id="1" name="Picture 1" descr="http://www.differencebetween.info/sites/default/files/images/4/thread.jpg"/>
+            <wp:cNvGraphicFramePr>
+              <a:graphicFrameLocks xmlns:a="http://schemas.openxmlformats.org/drawingml/2006/main" noChangeAspect="1"/>
+            </wp:cNvGraphicFramePr>
+            <a:graphic xmlns:a="http://schemas.openxmlformats.org/drawingml/2006/main">
+              <a:graphicData uri="http://schemas.openxmlformats.org/drawingml/2006/picture">
+                <pic:pic xmlns:pic="http://schemas.openxmlformats.org/drawingml/2006/picture">
+                  <pic:nvPicPr>
+                    <pic:cNvPr id="0" name="Picture 2" descr="http://www.differencebetween.info/sites/default/files/images/4/thread.jpg"/>
+                    <pic:cNvPicPr>
+                      <a:picLocks noChangeAspect="1" noChangeArrowheads="1"/>
+                    </pic:cNvPicPr>
+                  </pic:nvPicPr>
+                  <pic:blipFill>
+                    <a:blip r:embed="rId8">
+                      <a:extLst>
+                        <a:ext uri="{28A0092B-C50C-407E-A947-70E740481C1C}">
+                          <a14:useLocalDpi xmlns:a14="http://schemas.microsoft.com/office/drawing/2010/main" val="0"/>
+                        </a:ext>
+                      </a:extLst>
+                    </a:blip>
+                    <a:srcRect/>
+                    <a:stretch>
+                      <a:fillRect/>
+                    </a:stretch>
+                  </pic:blipFill>
+                  <pic:spPr bwMode="auto">
+                    <a:xfrm>
+                      <a:off x="0" y="0"/>
+                      <a:ext cx="2858770" cy="2702560"/>
+                    </a:xfrm>
+                    <a:prstGeom prst="rect">
+                      <a:avLst/>
+                    </a:prstGeom>
+                    <a:noFill/>
+                    <a:ln>
+                      <a:noFill/>
+                    </a:ln>
+                  </pic:spPr>
+                </pic:pic>
+              </a:graphicData>
+            </a:graphic>
+          </wp:inline>
+        </w:drawing>
       </w:r>
-      <w:hyperlink r:id="rId7" w:tgtFrame="_blank" w:history="1">
-        <w:r>
-          <w:t>ThreadLocal variables in Java web application</w:t>
-        </w:r>
-      </w:hyperlink>
+    </w:p>
+    <w:p>
+      <w:pPr>
+        <w:pStyle w:val="NormalWeb"/>
+        <w:shd w:val="clear" w:color="auto" w:fill="FFFFFF"/>
+        <w:spacing w:before="0" w:beforeAutospacing="0" w:after="270" w:afterAutospacing="0"/>
+        <w:textAlignment w:val="baseline"/>
+        <w:rPr>
+          <w:rFonts w:ascii="Arial" w:hAnsi="Arial" w:cs="Arial"/>
+          <w:color w:val="000000"/>
+        </w:rPr>
+      </w:pPr>
       <w:r>
-        <w:t> can easily cause the memory leak.</w:t>
+        <w:rPr>
+          <w:rFonts w:ascii="Arial" w:hAnsi="Arial" w:cs="Arial"/>
+          <w:color w:val="000000"/>
+        </w:rPr>
+        <w:t>In computers, a thread can execute even the smallest sequence of programmed instructions that can be managed independently by an operating system. The applications of threads and processes differ from one operating system to another. However, the threads are made of and exist within a process; every process has at least one. Multiple threads can also exist in a process and share resources, which helps in efficient communication between threads.</w:t>
       </w:r>
+    </w:p>
+    <w:p>
+      <w:pPr>
+        <w:pStyle w:val="NormalWeb"/>
+        <w:shd w:val="clear" w:color="auto" w:fill="FFFFFF"/>
+        <w:spacing w:before="0" w:beforeAutospacing="0" w:after="270" w:afterAutospacing="0"/>
+        <w:textAlignment w:val="baseline"/>
+        <w:rPr>
+          <w:rFonts w:ascii="Arial" w:hAnsi="Arial" w:cs="Arial"/>
+          <w:color w:val="000000"/>
+        </w:rPr>
+      </w:pPr>
       <w:r>
-        <w:br/>
+        <w:rPr>
+          <w:rFonts w:ascii="Arial" w:hAnsi="Arial" w:cs="Arial"/>
+          <w:color w:val="000000"/>
+        </w:rPr>
+        <w:t>On a single processor, multitasking takes place as the processor switches between different threads; it is known as multithreading. The switching happens so frequently that the threads or tasks are perceived to be running at the same time. Threads can truly be concurrent on a multiprocessor or multi-core system, with every processor or core executing the separate threads simultaneously.</w:t>
       </w:r>
     </w:p>
     <w:p>
       <w:pPr>
+        <w:pStyle w:val="NormalWeb"/>
+        <w:shd w:val="clear" w:color="auto" w:fill="FFFFFF"/>
+        <w:spacing w:before="0" w:beforeAutospacing="0" w:after="270" w:afterAutospacing="0"/>
+        <w:textAlignment w:val="baseline"/>
+        <w:rPr>
+          <w:rFonts w:ascii="Arial" w:hAnsi="Arial" w:cs="Arial"/>
+          <w:color w:val="000000"/>
+        </w:rPr>
+      </w:pPr>
+      <w:r>
+        <w:rPr>
+          <w:rFonts w:ascii="Arial" w:hAnsi="Arial" w:cs="Arial"/>
+          <w:color w:val="000000"/>
+        </w:rPr>
+        <w:t>In summary, threads may be considered lightweight processes, as they contain simple sets of instructions and can run within a larger process. Computers can run multiple threads and processes at the same time.</w:t>
+      </w:r>
+    </w:p>
+    <w:p>
+      <w:pPr>
+        <w:pStyle w:val="NormalWeb"/>
+        <w:shd w:val="clear" w:color="auto" w:fill="FFFFFF"/>
+        <w:spacing w:before="0" w:beforeAutospacing="0" w:after="270" w:afterAutospacing="0"/>
+        <w:textAlignment w:val="baseline"/>
+        <w:rPr>
+          <w:rFonts w:ascii="Arial" w:hAnsi="Arial" w:cs="Arial"/>
+          <w:color w:val="000000"/>
+        </w:rPr>
+      </w:pPr>
+      <w:r>
+        <w:rPr>
+          <w:rFonts w:ascii="Arial" w:hAnsi="Arial" w:cs="Arial"/>
+          <w:color w:val="000000"/>
+        </w:rPr>
+        <w:t>Comparison between Process and Thread:</w:t>
+      </w:r>
+    </w:p>
+    <w:tbl>
+      <w:tblPr>
+        <w:tblW w:w="10400" w:type="dxa"/>
+        <w:tblBorders>
+          <w:top w:val="single" w:sz="6" w:space="0" w:color="BBBBBB"/>
+          <w:left w:val="single" w:sz="6" w:space="0" w:color="BBBBBB"/>
+          <w:bottom w:val="single" w:sz="6" w:space="0" w:color="BBBBBB"/>
+          <w:right w:val="single" w:sz="6" w:space="0" w:color="BBBBBB"/>
+        </w:tblBorders>
+        <w:shd w:val="clear" w:color="auto" w:fill="ECECEC"/>
+        <w:tblCellMar>
+          <w:left w:w="0" w:type="dxa"/>
+          <w:right w:w="0" w:type="dxa"/>
+        </w:tblCellMar>
+        <w:tblLook w:val="04A0" w:firstRow="1" w:lastRow="0" w:firstColumn="1" w:lastColumn="0" w:noHBand="0" w:noVBand="1"/>
+      </w:tblPr>
+      <w:tblGrid>
+        <w:gridCol w:w="3466"/>
+        <w:gridCol w:w="3467"/>
+        <w:gridCol w:w="3467"/>
+      </w:tblGrid>
+      <w:tr>
+        <w:tc>
+          <w:tcPr>
+            <w:tcW w:w="2955" w:type="dxa"/>
+            <w:tcBorders>
+              <w:top w:val="single" w:sz="6" w:space="0" w:color="DBDBDB"/>
+              <w:left w:val="single" w:sz="6" w:space="0" w:color="DBDBDB"/>
+              <w:bottom w:val="single" w:sz="6" w:space="0" w:color="DBDBDB"/>
+              <w:right w:val="single" w:sz="6" w:space="0" w:color="DBDBDB"/>
+            </w:tcBorders>
+            <w:shd w:val="clear" w:color="auto" w:fill="FFFFFF"/>
+            <w:tcMar>
+              <w:top w:w="150" w:type="dxa"/>
+              <w:left w:w="150" w:type="dxa"/>
+              <w:bottom w:w="150" w:type="dxa"/>
+              <w:right w:w="150" w:type="dxa"/>
+            </w:tcMar>
+            <w:vAlign w:val="center"/>
+            <w:hideMark/>
+          </w:tcPr>
+          <w:p>
+            <w:pPr>
+              <w:pStyle w:val="NormalWeb"/>
+              <w:spacing w:before="0" w:beforeAutospacing="0" w:after="270" w:afterAutospacing="0"/>
+              <w:jc w:val="center"/>
+              <w:textAlignment w:val="baseline"/>
+              <w:rPr>
+                <w:rFonts w:ascii="inherit" w:hAnsi="inherit" w:cs="Arial"/>
+                <w:color w:val="000000"/>
+              </w:rPr>
+            </w:pPr>
+            <w:r>
+              <w:rPr>
+                <w:rFonts w:ascii="inherit" w:hAnsi="inherit" w:cs="Arial"/>
+                <w:color w:val="000000"/>
+              </w:rPr>
+              <w:t> </w:t>
+            </w:r>
+          </w:p>
+        </w:tc>
+        <w:tc>
+          <w:tcPr>
+            <w:tcW w:w="2955" w:type="dxa"/>
+            <w:tcBorders>
+              <w:top w:val="single" w:sz="6" w:space="0" w:color="DBDBDB"/>
+              <w:left w:val="single" w:sz="6" w:space="0" w:color="DBDBDB"/>
+              <w:bottom w:val="single" w:sz="6" w:space="0" w:color="DBDBDB"/>
+              <w:right w:val="single" w:sz="6" w:space="0" w:color="DBDBDB"/>
+            </w:tcBorders>
+            <w:shd w:val="clear" w:color="auto" w:fill="FFFFFF"/>
+            <w:tcMar>
+              <w:top w:w="150" w:type="dxa"/>
+              <w:left w:w="150" w:type="dxa"/>
+              <w:bottom w:w="150" w:type="dxa"/>
+              <w:right w:w="150" w:type="dxa"/>
+            </w:tcMar>
+            <w:vAlign w:val="center"/>
+            <w:hideMark/>
+          </w:tcPr>
+          <w:p>
+            <w:pPr>
+              <w:pStyle w:val="rtecenter"/>
+              <w:spacing w:before="0" w:beforeAutospacing="0" w:after="0" w:afterAutospacing="0"/>
+              <w:jc w:val="center"/>
+              <w:textAlignment w:val="baseline"/>
+              <w:rPr>
+                <w:rFonts w:ascii="inherit" w:hAnsi="inherit" w:cs="Arial"/>
+                <w:color w:val="000000"/>
+              </w:rPr>
+            </w:pPr>
+            <w:r>
+              <w:rPr>
+                <w:rStyle w:val="Strong"/>
+                <w:rFonts w:ascii="inherit" w:hAnsi="inherit" w:cs="Arial"/>
+                <w:color w:val="000000"/>
+                <w:bdr w:val="none" w:sz="0" w:space="0" w:color="auto" w:frame="1"/>
+              </w:rPr>
+              <w:t>Process</w:t>
+            </w:r>
+          </w:p>
+        </w:tc>
+        <w:tc>
+          <w:tcPr>
+            <w:tcW w:w="2955" w:type="dxa"/>
+            <w:tcBorders>
+              <w:top w:val="single" w:sz="6" w:space="0" w:color="DBDBDB"/>
+              <w:left w:val="single" w:sz="6" w:space="0" w:color="DBDBDB"/>
+              <w:bottom w:val="single" w:sz="6" w:space="0" w:color="DBDBDB"/>
+              <w:right w:val="single" w:sz="6" w:space="0" w:color="DBDBDB"/>
+            </w:tcBorders>
+            <w:shd w:val="clear" w:color="auto" w:fill="FFFFFF"/>
+            <w:tcMar>
+              <w:top w:w="150" w:type="dxa"/>
+              <w:left w:w="150" w:type="dxa"/>
+              <w:bottom w:w="150" w:type="dxa"/>
+              <w:right w:w="150" w:type="dxa"/>
+            </w:tcMar>
+            <w:vAlign w:val="center"/>
+            <w:hideMark/>
+          </w:tcPr>
+          <w:p>
+            <w:pPr>
+              <w:pStyle w:val="rtecenter"/>
+              <w:spacing w:before="0" w:beforeAutospacing="0" w:after="0" w:afterAutospacing="0"/>
+              <w:jc w:val="center"/>
+              <w:textAlignment w:val="baseline"/>
+              <w:rPr>
+                <w:rFonts w:ascii="inherit" w:hAnsi="inherit" w:cs="Arial"/>
+                <w:color w:val="000000"/>
+              </w:rPr>
+            </w:pPr>
+            <w:r>
+              <w:rPr>
+                <w:rStyle w:val="Strong"/>
+                <w:rFonts w:ascii="inherit" w:hAnsi="inherit" w:cs="Arial"/>
+                <w:color w:val="000000"/>
+                <w:bdr w:val="none" w:sz="0" w:space="0" w:color="auto" w:frame="1"/>
+              </w:rPr>
+              <w:t>Thread</w:t>
+            </w:r>
+          </w:p>
+        </w:tc>
+      </w:tr>
+      <w:tr>
+        <w:tc>
+          <w:tcPr>
+            <w:tcW w:w="2955" w:type="dxa"/>
+            <w:tcBorders>
+              <w:top w:val="single" w:sz="6" w:space="0" w:color="DBDBDB"/>
+              <w:left w:val="single" w:sz="6" w:space="0" w:color="DBDBDB"/>
+              <w:bottom w:val="single" w:sz="6" w:space="0" w:color="DBDBDB"/>
+              <w:right w:val="single" w:sz="6" w:space="0" w:color="DBDBDB"/>
+            </w:tcBorders>
+            <w:shd w:val="clear" w:color="auto" w:fill="FFFFFF"/>
+            <w:tcMar>
+              <w:top w:w="150" w:type="dxa"/>
+              <w:left w:w="150" w:type="dxa"/>
+              <w:bottom w:w="150" w:type="dxa"/>
+              <w:right w:w="150" w:type="dxa"/>
+            </w:tcMar>
+            <w:vAlign w:val="center"/>
+            <w:hideMark/>
+          </w:tcPr>
+          <w:p>
+            <w:pPr>
+              <w:pStyle w:val="NormalWeb"/>
+              <w:spacing w:before="0" w:beforeAutospacing="0" w:after="270" w:afterAutospacing="0"/>
+              <w:jc w:val="center"/>
+              <w:textAlignment w:val="baseline"/>
+              <w:rPr>
+                <w:rFonts w:ascii="inherit" w:hAnsi="inherit" w:cs="Arial"/>
+                <w:color w:val="000000"/>
+              </w:rPr>
+            </w:pPr>
+            <w:r>
+              <w:rPr>
+                <w:rFonts w:ascii="inherit" w:hAnsi="inherit" w:cs="Arial"/>
+                <w:color w:val="000000"/>
+              </w:rPr>
+              <w:t>Definition</w:t>
+            </w:r>
+          </w:p>
+        </w:tc>
+        <w:tc>
+          <w:tcPr>
+            <w:tcW w:w="2955" w:type="dxa"/>
+            <w:tcBorders>
+              <w:top w:val="single" w:sz="6" w:space="0" w:color="DBDBDB"/>
+              <w:left w:val="single" w:sz="6" w:space="0" w:color="DBDBDB"/>
+              <w:bottom w:val="single" w:sz="6" w:space="0" w:color="DBDBDB"/>
+              <w:right w:val="single" w:sz="6" w:space="0" w:color="DBDBDB"/>
+            </w:tcBorders>
+            <w:shd w:val="clear" w:color="auto" w:fill="FFFFFF"/>
+            <w:tcMar>
+              <w:top w:w="150" w:type="dxa"/>
+              <w:left w:w="150" w:type="dxa"/>
+              <w:bottom w:w="150" w:type="dxa"/>
+              <w:right w:w="150" w:type="dxa"/>
+            </w:tcMar>
+            <w:vAlign w:val="center"/>
+            <w:hideMark/>
+          </w:tcPr>
+          <w:p>
+            <w:pPr>
+              <w:pStyle w:val="NormalWeb"/>
+              <w:spacing w:before="0" w:beforeAutospacing="0" w:after="270" w:afterAutospacing="0"/>
+              <w:jc w:val="center"/>
+              <w:textAlignment w:val="baseline"/>
+              <w:rPr>
+                <w:rFonts w:ascii="inherit" w:hAnsi="inherit" w:cs="Arial"/>
+                <w:color w:val="000000"/>
+              </w:rPr>
+            </w:pPr>
+            <w:r>
+              <w:rPr>
+                <w:rFonts w:ascii="inherit" w:hAnsi="inherit" w:cs="Arial"/>
+                <w:color w:val="000000"/>
+              </w:rPr>
+              <w:t>An executing instance of a program is called a process.</w:t>
+            </w:r>
+          </w:p>
+        </w:tc>
+        <w:tc>
+          <w:tcPr>
+            <w:tcW w:w="2955" w:type="dxa"/>
+            <w:tcBorders>
+              <w:top w:val="single" w:sz="6" w:space="0" w:color="DBDBDB"/>
+              <w:left w:val="single" w:sz="6" w:space="0" w:color="DBDBDB"/>
+              <w:bottom w:val="single" w:sz="6" w:space="0" w:color="DBDBDB"/>
+              <w:right w:val="single" w:sz="6" w:space="0" w:color="DBDBDB"/>
+            </w:tcBorders>
+            <w:shd w:val="clear" w:color="auto" w:fill="FFFFFF"/>
+            <w:tcMar>
+              <w:top w:w="150" w:type="dxa"/>
+              <w:left w:w="150" w:type="dxa"/>
+              <w:bottom w:w="150" w:type="dxa"/>
+              <w:right w:w="150" w:type="dxa"/>
+            </w:tcMar>
+            <w:vAlign w:val="center"/>
+            <w:hideMark/>
+          </w:tcPr>
+          <w:p>
+            <w:pPr>
+              <w:pStyle w:val="NormalWeb"/>
+              <w:spacing w:before="0" w:beforeAutospacing="0" w:after="270" w:afterAutospacing="0"/>
+              <w:jc w:val="center"/>
+              <w:textAlignment w:val="baseline"/>
+              <w:rPr>
+                <w:rFonts w:ascii="inherit" w:hAnsi="inherit" w:cs="Arial"/>
+                <w:color w:val="000000"/>
+              </w:rPr>
+            </w:pPr>
+            <w:r>
+              <w:rPr>
+                <w:rFonts w:ascii="inherit" w:hAnsi="inherit" w:cs="Arial"/>
+                <w:color w:val="000000"/>
+              </w:rPr>
+              <w:t>A thread is a subset of the process.</w:t>
+            </w:r>
+          </w:p>
+        </w:tc>
+      </w:tr>
+      <w:tr>
+        <w:tc>
+          <w:tcPr>
+            <w:tcW w:w="2955" w:type="dxa"/>
+            <w:tcBorders>
+              <w:top w:val="single" w:sz="6" w:space="0" w:color="DBDBDB"/>
+              <w:left w:val="single" w:sz="6" w:space="0" w:color="DBDBDB"/>
+              <w:bottom w:val="single" w:sz="6" w:space="0" w:color="DBDBDB"/>
+              <w:right w:val="single" w:sz="6" w:space="0" w:color="DBDBDB"/>
+            </w:tcBorders>
+            <w:shd w:val="clear" w:color="auto" w:fill="FFFFFF"/>
+            <w:tcMar>
+              <w:top w:w="150" w:type="dxa"/>
+              <w:left w:w="150" w:type="dxa"/>
+              <w:bottom w:w="150" w:type="dxa"/>
+              <w:right w:w="150" w:type="dxa"/>
+            </w:tcMar>
+            <w:vAlign w:val="center"/>
+            <w:hideMark/>
+          </w:tcPr>
+          <w:p>
+            <w:pPr>
+              <w:pStyle w:val="NormalWeb"/>
+              <w:spacing w:before="0" w:beforeAutospacing="0" w:after="270" w:afterAutospacing="0"/>
+              <w:jc w:val="center"/>
+              <w:textAlignment w:val="baseline"/>
+              <w:rPr>
+                <w:rFonts w:ascii="inherit" w:hAnsi="inherit" w:cs="Arial"/>
+                <w:color w:val="000000"/>
+              </w:rPr>
+            </w:pPr>
+            <w:r>
+              <w:rPr>
+                <w:rFonts w:ascii="inherit" w:hAnsi="inherit" w:cs="Arial"/>
+                <w:color w:val="000000"/>
+              </w:rPr>
+              <w:lastRenderedPageBreak/>
+              <w:t>Process</w:t>
+            </w:r>
+          </w:p>
+        </w:tc>
+        <w:tc>
+          <w:tcPr>
+            <w:tcW w:w="2955" w:type="dxa"/>
+            <w:tcBorders>
+              <w:top w:val="single" w:sz="6" w:space="0" w:color="DBDBDB"/>
+              <w:left w:val="single" w:sz="6" w:space="0" w:color="DBDBDB"/>
+              <w:bottom w:val="single" w:sz="6" w:space="0" w:color="DBDBDB"/>
+              <w:right w:val="single" w:sz="6" w:space="0" w:color="DBDBDB"/>
+            </w:tcBorders>
+            <w:shd w:val="clear" w:color="auto" w:fill="FFFFFF"/>
+            <w:tcMar>
+              <w:top w:w="150" w:type="dxa"/>
+              <w:left w:w="150" w:type="dxa"/>
+              <w:bottom w:w="150" w:type="dxa"/>
+              <w:right w:w="150" w:type="dxa"/>
+            </w:tcMar>
+            <w:vAlign w:val="center"/>
+            <w:hideMark/>
+          </w:tcPr>
+          <w:p>
+            <w:pPr>
+              <w:pStyle w:val="NormalWeb"/>
+              <w:spacing w:before="0" w:beforeAutospacing="0" w:after="270" w:afterAutospacing="0"/>
+              <w:jc w:val="center"/>
+              <w:textAlignment w:val="baseline"/>
+              <w:rPr>
+                <w:rFonts w:ascii="inherit" w:hAnsi="inherit" w:cs="Arial"/>
+                <w:color w:val="000000"/>
+              </w:rPr>
+            </w:pPr>
+            <w:r>
+              <w:rPr>
+                <w:rFonts w:ascii="inherit" w:hAnsi="inherit" w:cs="Arial"/>
+                <w:color w:val="000000"/>
+              </w:rPr>
+              <w:t>It has its own copy of the data segment of the parent process.</w:t>
+            </w:r>
+          </w:p>
+        </w:tc>
+        <w:tc>
+          <w:tcPr>
+            <w:tcW w:w="2955" w:type="dxa"/>
+            <w:tcBorders>
+              <w:top w:val="single" w:sz="6" w:space="0" w:color="DBDBDB"/>
+              <w:left w:val="single" w:sz="6" w:space="0" w:color="DBDBDB"/>
+              <w:bottom w:val="single" w:sz="6" w:space="0" w:color="DBDBDB"/>
+              <w:right w:val="single" w:sz="6" w:space="0" w:color="DBDBDB"/>
+            </w:tcBorders>
+            <w:shd w:val="clear" w:color="auto" w:fill="FFFFFF"/>
+            <w:tcMar>
+              <w:top w:w="150" w:type="dxa"/>
+              <w:left w:w="150" w:type="dxa"/>
+              <w:bottom w:w="150" w:type="dxa"/>
+              <w:right w:w="150" w:type="dxa"/>
+            </w:tcMar>
+            <w:vAlign w:val="center"/>
+            <w:hideMark/>
+          </w:tcPr>
+          <w:p>
+            <w:pPr>
+              <w:pStyle w:val="NormalWeb"/>
+              <w:spacing w:before="0" w:beforeAutospacing="0" w:after="270" w:afterAutospacing="0"/>
+              <w:jc w:val="center"/>
+              <w:textAlignment w:val="baseline"/>
+              <w:rPr>
+                <w:rFonts w:ascii="inherit" w:hAnsi="inherit" w:cs="Arial"/>
+                <w:color w:val="000000"/>
+              </w:rPr>
+            </w:pPr>
+            <w:r>
+              <w:rPr>
+                <w:rFonts w:ascii="inherit" w:hAnsi="inherit" w:cs="Arial"/>
+                <w:color w:val="000000"/>
+              </w:rPr>
+              <w:t>It has direct access to the data segment of its process.</w:t>
+            </w:r>
+          </w:p>
+        </w:tc>
+      </w:tr>
+      <w:tr>
+        <w:tc>
+          <w:tcPr>
+            <w:tcW w:w="2955" w:type="dxa"/>
+            <w:tcBorders>
+              <w:top w:val="single" w:sz="6" w:space="0" w:color="DBDBDB"/>
+              <w:left w:val="single" w:sz="6" w:space="0" w:color="DBDBDB"/>
+              <w:bottom w:val="single" w:sz="6" w:space="0" w:color="DBDBDB"/>
+              <w:right w:val="single" w:sz="6" w:space="0" w:color="DBDBDB"/>
+            </w:tcBorders>
+            <w:shd w:val="clear" w:color="auto" w:fill="FFFFFF"/>
+            <w:tcMar>
+              <w:top w:w="150" w:type="dxa"/>
+              <w:left w:w="150" w:type="dxa"/>
+              <w:bottom w:w="150" w:type="dxa"/>
+              <w:right w:w="150" w:type="dxa"/>
+            </w:tcMar>
+            <w:vAlign w:val="center"/>
+            <w:hideMark/>
+          </w:tcPr>
+          <w:p>
+            <w:pPr>
+              <w:pStyle w:val="NormalWeb"/>
+              <w:spacing w:before="0" w:beforeAutospacing="0" w:after="270" w:afterAutospacing="0"/>
+              <w:jc w:val="center"/>
+              <w:textAlignment w:val="baseline"/>
+              <w:rPr>
+                <w:rFonts w:ascii="inherit" w:hAnsi="inherit" w:cs="Arial"/>
+                <w:color w:val="000000"/>
+              </w:rPr>
+            </w:pPr>
+            <w:r>
+              <w:rPr>
+                <w:rFonts w:ascii="inherit" w:hAnsi="inherit" w:cs="Arial"/>
+                <w:color w:val="000000"/>
+              </w:rPr>
+              <w:t>Communication</w:t>
+            </w:r>
+          </w:p>
+        </w:tc>
+        <w:tc>
+          <w:tcPr>
+            <w:tcW w:w="2955" w:type="dxa"/>
+            <w:tcBorders>
+              <w:top w:val="single" w:sz="6" w:space="0" w:color="DBDBDB"/>
+              <w:left w:val="single" w:sz="6" w:space="0" w:color="DBDBDB"/>
+              <w:bottom w:val="single" w:sz="6" w:space="0" w:color="DBDBDB"/>
+              <w:right w:val="single" w:sz="6" w:space="0" w:color="DBDBDB"/>
+            </w:tcBorders>
+            <w:shd w:val="clear" w:color="auto" w:fill="FFFFFF"/>
+            <w:tcMar>
+              <w:top w:w="150" w:type="dxa"/>
+              <w:left w:w="150" w:type="dxa"/>
+              <w:bottom w:w="150" w:type="dxa"/>
+              <w:right w:w="150" w:type="dxa"/>
+            </w:tcMar>
+            <w:vAlign w:val="center"/>
+            <w:hideMark/>
+          </w:tcPr>
+          <w:p>
+            <w:pPr>
+              <w:pStyle w:val="NormalWeb"/>
+              <w:spacing w:before="0" w:beforeAutospacing="0" w:after="270" w:afterAutospacing="0"/>
+              <w:jc w:val="center"/>
+              <w:textAlignment w:val="baseline"/>
+              <w:rPr>
+                <w:rFonts w:ascii="inherit" w:hAnsi="inherit" w:cs="Arial"/>
+                <w:color w:val="000000"/>
+              </w:rPr>
+            </w:pPr>
+            <w:r>
+              <w:rPr>
+                <w:rFonts w:ascii="inherit" w:hAnsi="inherit" w:cs="Arial"/>
+                <w:color w:val="000000"/>
+              </w:rPr>
+              <w:t>Processes must use inter-process communication to communicate with sibling processes.</w:t>
+            </w:r>
+          </w:p>
+        </w:tc>
+        <w:tc>
+          <w:tcPr>
+            <w:tcW w:w="2955" w:type="dxa"/>
+            <w:tcBorders>
+              <w:top w:val="single" w:sz="6" w:space="0" w:color="DBDBDB"/>
+              <w:left w:val="single" w:sz="6" w:space="0" w:color="DBDBDB"/>
+              <w:bottom w:val="single" w:sz="6" w:space="0" w:color="DBDBDB"/>
+              <w:right w:val="single" w:sz="6" w:space="0" w:color="DBDBDB"/>
+            </w:tcBorders>
+            <w:shd w:val="clear" w:color="auto" w:fill="FFFFFF"/>
+            <w:tcMar>
+              <w:top w:w="150" w:type="dxa"/>
+              <w:left w:w="150" w:type="dxa"/>
+              <w:bottom w:w="150" w:type="dxa"/>
+              <w:right w:w="150" w:type="dxa"/>
+            </w:tcMar>
+            <w:vAlign w:val="center"/>
+            <w:hideMark/>
+          </w:tcPr>
+          <w:p>
+            <w:pPr>
+              <w:pStyle w:val="NormalWeb"/>
+              <w:spacing w:before="0" w:beforeAutospacing="0" w:after="270" w:afterAutospacing="0"/>
+              <w:jc w:val="center"/>
+              <w:textAlignment w:val="baseline"/>
+              <w:rPr>
+                <w:rFonts w:ascii="inherit" w:hAnsi="inherit" w:cs="Arial"/>
+                <w:color w:val="000000"/>
+              </w:rPr>
+            </w:pPr>
+            <w:r>
+              <w:rPr>
+                <w:rFonts w:ascii="inherit" w:hAnsi="inherit" w:cs="Arial"/>
+                <w:color w:val="000000"/>
+              </w:rPr>
+              <w:t>Threads can directly communicate with other threads of its process.</w:t>
+            </w:r>
+          </w:p>
+        </w:tc>
+      </w:tr>
+      <w:tr>
+        <w:tc>
+          <w:tcPr>
+            <w:tcW w:w="2955" w:type="dxa"/>
+            <w:tcBorders>
+              <w:top w:val="single" w:sz="6" w:space="0" w:color="DBDBDB"/>
+              <w:left w:val="single" w:sz="6" w:space="0" w:color="DBDBDB"/>
+              <w:bottom w:val="single" w:sz="6" w:space="0" w:color="DBDBDB"/>
+              <w:right w:val="single" w:sz="6" w:space="0" w:color="DBDBDB"/>
+            </w:tcBorders>
+            <w:shd w:val="clear" w:color="auto" w:fill="FFFFFF"/>
+            <w:tcMar>
+              <w:top w:w="150" w:type="dxa"/>
+              <w:left w:w="150" w:type="dxa"/>
+              <w:bottom w:w="150" w:type="dxa"/>
+              <w:right w:w="150" w:type="dxa"/>
+            </w:tcMar>
+            <w:vAlign w:val="center"/>
+            <w:hideMark/>
+          </w:tcPr>
+          <w:p>
+            <w:pPr>
+              <w:pStyle w:val="NormalWeb"/>
+              <w:spacing w:before="0" w:beforeAutospacing="0" w:after="270" w:afterAutospacing="0"/>
+              <w:jc w:val="center"/>
+              <w:textAlignment w:val="baseline"/>
+              <w:rPr>
+                <w:rFonts w:ascii="inherit" w:hAnsi="inherit" w:cs="Arial"/>
+                <w:color w:val="000000"/>
+              </w:rPr>
+            </w:pPr>
+            <w:r>
+              <w:rPr>
+                <w:rFonts w:ascii="inherit" w:hAnsi="inherit" w:cs="Arial"/>
+                <w:color w:val="000000"/>
+              </w:rPr>
+              <w:t>Overheads</w:t>
+            </w:r>
+          </w:p>
+        </w:tc>
+        <w:tc>
+          <w:tcPr>
+            <w:tcW w:w="2955" w:type="dxa"/>
+            <w:tcBorders>
+              <w:top w:val="single" w:sz="6" w:space="0" w:color="DBDBDB"/>
+              <w:left w:val="single" w:sz="6" w:space="0" w:color="DBDBDB"/>
+              <w:bottom w:val="single" w:sz="6" w:space="0" w:color="DBDBDB"/>
+              <w:right w:val="single" w:sz="6" w:space="0" w:color="DBDBDB"/>
+            </w:tcBorders>
+            <w:shd w:val="clear" w:color="auto" w:fill="FFFFFF"/>
+            <w:tcMar>
+              <w:top w:w="150" w:type="dxa"/>
+              <w:left w:w="150" w:type="dxa"/>
+              <w:bottom w:w="150" w:type="dxa"/>
+              <w:right w:w="150" w:type="dxa"/>
+            </w:tcMar>
+            <w:vAlign w:val="center"/>
+            <w:hideMark/>
+          </w:tcPr>
+          <w:p>
+            <w:pPr>
+              <w:pStyle w:val="NormalWeb"/>
+              <w:spacing w:before="0" w:beforeAutospacing="0" w:after="270" w:afterAutospacing="0"/>
+              <w:jc w:val="center"/>
+              <w:textAlignment w:val="baseline"/>
+              <w:rPr>
+                <w:rFonts w:ascii="inherit" w:hAnsi="inherit" w:cs="Arial"/>
+                <w:color w:val="000000"/>
+              </w:rPr>
+            </w:pPr>
+            <w:r>
+              <w:rPr>
+                <w:rFonts w:ascii="inherit" w:hAnsi="inherit" w:cs="Arial"/>
+                <w:color w:val="000000"/>
+              </w:rPr>
+              <w:t>Processes have considerable overhead.</w:t>
+            </w:r>
+          </w:p>
+        </w:tc>
+        <w:tc>
+          <w:tcPr>
+            <w:tcW w:w="2955" w:type="dxa"/>
+            <w:tcBorders>
+              <w:top w:val="single" w:sz="6" w:space="0" w:color="DBDBDB"/>
+              <w:left w:val="single" w:sz="6" w:space="0" w:color="DBDBDB"/>
+              <w:bottom w:val="single" w:sz="6" w:space="0" w:color="DBDBDB"/>
+              <w:right w:val="single" w:sz="6" w:space="0" w:color="DBDBDB"/>
+            </w:tcBorders>
+            <w:shd w:val="clear" w:color="auto" w:fill="FFFFFF"/>
+            <w:tcMar>
+              <w:top w:w="150" w:type="dxa"/>
+              <w:left w:w="150" w:type="dxa"/>
+              <w:bottom w:w="150" w:type="dxa"/>
+              <w:right w:w="150" w:type="dxa"/>
+            </w:tcMar>
+            <w:vAlign w:val="center"/>
+            <w:hideMark/>
+          </w:tcPr>
+          <w:p>
+            <w:pPr>
+              <w:pStyle w:val="NormalWeb"/>
+              <w:spacing w:before="0" w:beforeAutospacing="0" w:after="270" w:afterAutospacing="0"/>
+              <w:jc w:val="center"/>
+              <w:textAlignment w:val="baseline"/>
+              <w:rPr>
+                <w:rFonts w:ascii="inherit" w:hAnsi="inherit" w:cs="Arial"/>
+                <w:color w:val="000000"/>
+              </w:rPr>
+            </w:pPr>
+            <w:r>
+              <w:rPr>
+                <w:rFonts w:ascii="inherit" w:hAnsi="inherit" w:cs="Arial"/>
+                <w:color w:val="000000"/>
+              </w:rPr>
+              <w:t>Threads have almost no overhead.</w:t>
+            </w:r>
+          </w:p>
+        </w:tc>
+      </w:tr>
+      <w:tr>
+        <w:tc>
+          <w:tcPr>
+            <w:tcW w:w="2955" w:type="dxa"/>
+            <w:tcBorders>
+              <w:top w:val="single" w:sz="6" w:space="0" w:color="DBDBDB"/>
+              <w:left w:val="single" w:sz="6" w:space="0" w:color="DBDBDB"/>
+              <w:bottom w:val="single" w:sz="6" w:space="0" w:color="DBDBDB"/>
+              <w:right w:val="single" w:sz="6" w:space="0" w:color="DBDBDB"/>
+            </w:tcBorders>
+            <w:shd w:val="clear" w:color="auto" w:fill="FFFFFF"/>
+            <w:tcMar>
+              <w:top w:w="150" w:type="dxa"/>
+              <w:left w:w="150" w:type="dxa"/>
+              <w:bottom w:w="150" w:type="dxa"/>
+              <w:right w:w="150" w:type="dxa"/>
+            </w:tcMar>
+            <w:vAlign w:val="center"/>
+            <w:hideMark/>
+          </w:tcPr>
+          <w:p>
+            <w:pPr>
+              <w:pStyle w:val="NormalWeb"/>
+              <w:spacing w:before="0" w:beforeAutospacing="0" w:after="270" w:afterAutospacing="0"/>
+              <w:jc w:val="center"/>
+              <w:textAlignment w:val="baseline"/>
+              <w:rPr>
+                <w:rFonts w:ascii="inherit" w:hAnsi="inherit" w:cs="Arial"/>
+                <w:color w:val="000000"/>
+              </w:rPr>
+            </w:pPr>
+            <w:r>
+              <w:rPr>
+                <w:rFonts w:ascii="inherit" w:hAnsi="inherit" w:cs="Arial"/>
+                <w:color w:val="000000"/>
+              </w:rPr>
+              <w:t>Creation</w:t>
+            </w:r>
+          </w:p>
+        </w:tc>
+        <w:tc>
+          <w:tcPr>
+            <w:tcW w:w="2955" w:type="dxa"/>
+            <w:tcBorders>
+              <w:top w:val="single" w:sz="6" w:space="0" w:color="DBDBDB"/>
+              <w:left w:val="single" w:sz="6" w:space="0" w:color="DBDBDB"/>
+              <w:bottom w:val="single" w:sz="6" w:space="0" w:color="DBDBDB"/>
+              <w:right w:val="single" w:sz="6" w:space="0" w:color="DBDBDB"/>
+            </w:tcBorders>
+            <w:shd w:val="clear" w:color="auto" w:fill="FFFFFF"/>
+            <w:tcMar>
+              <w:top w:w="150" w:type="dxa"/>
+              <w:left w:w="150" w:type="dxa"/>
+              <w:bottom w:w="150" w:type="dxa"/>
+              <w:right w:w="150" w:type="dxa"/>
+            </w:tcMar>
+            <w:vAlign w:val="center"/>
+            <w:hideMark/>
+          </w:tcPr>
+          <w:p>
+            <w:pPr>
+              <w:pStyle w:val="NormalWeb"/>
+              <w:spacing w:before="0" w:beforeAutospacing="0" w:after="270" w:afterAutospacing="0"/>
+              <w:jc w:val="center"/>
+              <w:textAlignment w:val="baseline"/>
+              <w:rPr>
+                <w:rFonts w:ascii="inherit" w:hAnsi="inherit" w:cs="Arial"/>
+                <w:color w:val="000000"/>
+              </w:rPr>
+            </w:pPr>
+            <w:r>
+              <w:rPr>
+                <w:rFonts w:ascii="inherit" w:hAnsi="inherit" w:cs="Arial"/>
+                <w:color w:val="000000"/>
+              </w:rPr>
+              <w:t>New processes require duplication of the parent process.</w:t>
+            </w:r>
+          </w:p>
+        </w:tc>
+        <w:tc>
+          <w:tcPr>
+            <w:tcW w:w="2955" w:type="dxa"/>
+            <w:tcBorders>
+              <w:top w:val="single" w:sz="6" w:space="0" w:color="DBDBDB"/>
+              <w:left w:val="single" w:sz="6" w:space="0" w:color="DBDBDB"/>
+              <w:bottom w:val="single" w:sz="6" w:space="0" w:color="DBDBDB"/>
+              <w:right w:val="single" w:sz="6" w:space="0" w:color="DBDBDB"/>
+            </w:tcBorders>
+            <w:shd w:val="clear" w:color="auto" w:fill="FFFFFF"/>
+            <w:tcMar>
+              <w:top w:w="150" w:type="dxa"/>
+              <w:left w:w="150" w:type="dxa"/>
+              <w:bottom w:w="150" w:type="dxa"/>
+              <w:right w:w="150" w:type="dxa"/>
+            </w:tcMar>
+            <w:vAlign w:val="center"/>
+            <w:hideMark/>
+          </w:tcPr>
+          <w:p>
+            <w:pPr>
+              <w:pStyle w:val="NormalWeb"/>
+              <w:spacing w:before="0" w:beforeAutospacing="0" w:after="270" w:afterAutospacing="0"/>
+              <w:jc w:val="center"/>
+              <w:textAlignment w:val="baseline"/>
+              <w:rPr>
+                <w:rFonts w:ascii="inherit" w:hAnsi="inherit" w:cs="Arial"/>
+                <w:color w:val="000000"/>
+              </w:rPr>
+            </w:pPr>
+            <w:r>
+              <w:rPr>
+                <w:rFonts w:ascii="inherit" w:hAnsi="inherit" w:cs="Arial"/>
+                <w:color w:val="000000"/>
+              </w:rPr>
+              <w:t>New threads are easily created.  </w:t>
+            </w:r>
+          </w:p>
+        </w:tc>
+      </w:tr>
+      <w:tr>
+        <w:tc>
+          <w:tcPr>
+            <w:tcW w:w="2955" w:type="dxa"/>
+            <w:tcBorders>
+              <w:top w:val="single" w:sz="6" w:space="0" w:color="DBDBDB"/>
+              <w:left w:val="single" w:sz="6" w:space="0" w:color="DBDBDB"/>
+              <w:bottom w:val="single" w:sz="6" w:space="0" w:color="DBDBDB"/>
+              <w:right w:val="single" w:sz="6" w:space="0" w:color="DBDBDB"/>
+            </w:tcBorders>
+            <w:shd w:val="clear" w:color="auto" w:fill="FFFFFF"/>
+            <w:tcMar>
+              <w:top w:w="150" w:type="dxa"/>
+              <w:left w:w="150" w:type="dxa"/>
+              <w:bottom w:w="150" w:type="dxa"/>
+              <w:right w:w="150" w:type="dxa"/>
+            </w:tcMar>
+            <w:vAlign w:val="center"/>
+            <w:hideMark/>
+          </w:tcPr>
+          <w:p>
+            <w:pPr>
+              <w:pStyle w:val="NormalWeb"/>
+              <w:spacing w:before="0" w:beforeAutospacing="0" w:after="270" w:afterAutospacing="0"/>
+              <w:jc w:val="center"/>
+              <w:textAlignment w:val="baseline"/>
+              <w:rPr>
+                <w:rFonts w:ascii="inherit" w:hAnsi="inherit" w:cs="Arial"/>
+                <w:color w:val="000000"/>
+              </w:rPr>
+            </w:pPr>
+            <w:r>
+              <w:rPr>
+                <w:rFonts w:ascii="inherit" w:hAnsi="inherit" w:cs="Arial"/>
+                <w:color w:val="000000"/>
+              </w:rPr>
+              <w:t>Control</w:t>
+            </w:r>
+          </w:p>
+        </w:tc>
+        <w:tc>
+          <w:tcPr>
+            <w:tcW w:w="2955" w:type="dxa"/>
+            <w:tcBorders>
+              <w:top w:val="single" w:sz="6" w:space="0" w:color="DBDBDB"/>
+              <w:left w:val="single" w:sz="6" w:space="0" w:color="DBDBDB"/>
+              <w:bottom w:val="single" w:sz="6" w:space="0" w:color="DBDBDB"/>
+              <w:right w:val="single" w:sz="6" w:space="0" w:color="DBDBDB"/>
+            </w:tcBorders>
+            <w:shd w:val="clear" w:color="auto" w:fill="FFFFFF"/>
+            <w:tcMar>
+              <w:top w:w="150" w:type="dxa"/>
+              <w:left w:w="150" w:type="dxa"/>
+              <w:bottom w:w="150" w:type="dxa"/>
+              <w:right w:w="150" w:type="dxa"/>
+            </w:tcMar>
+            <w:vAlign w:val="center"/>
+            <w:hideMark/>
+          </w:tcPr>
+          <w:p>
+            <w:pPr>
+              <w:pStyle w:val="NormalWeb"/>
+              <w:spacing w:before="0" w:beforeAutospacing="0" w:after="270" w:afterAutospacing="0"/>
+              <w:jc w:val="center"/>
+              <w:textAlignment w:val="baseline"/>
+              <w:rPr>
+                <w:rFonts w:ascii="inherit" w:hAnsi="inherit" w:cs="Arial"/>
+                <w:color w:val="000000"/>
+              </w:rPr>
+            </w:pPr>
+            <w:r>
+              <w:rPr>
+                <w:rFonts w:ascii="inherit" w:hAnsi="inherit" w:cs="Arial"/>
+                <w:color w:val="000000"/>
+              </w:rPr>
+              <w:t>Processes can only exercise control over child processes.</w:t>
+            </w:r>
+          </w:p>
+        </w:tc>
+        <w:tc>
+          <w:tcPr>
+            <w:tcW w:w="2955" w:type="dxa"/>
+            <w:tcBorders>
+              <w:top w:val="single" w:sz="6" w:space="0" w:color="DBDBDB"/>
+              <w:left w:val="single" w:sz="6" w:space="0" w:color="DBDBDB"/>
+              <w:bottom w:val="single" w:sz="6" w:space="0" w:color="DBDBDB"/>
+              <w:right w:val="single" w:sz="6" w:space="0" w:color="DBDBDB"/>
+            </w:tcBorders>
+            <w:shd w:val="clear" w:color="auto" w:fill="FFFFFF"/>
+            <w:tcMar>
+              <w:top w:w="150" w:type="dxa"/>
+              <w:left w:w="150" w:type="dxa"/>
+              <w:bottom w:w="150" w:type="dxa"/>
+              <w:right w:w="150" w:type="dxa"/>
+            </w:tcMar>
+            <w:vAlign w:val="center"/>
+            <w:hideMark/>
+          </w:tcPr>
+          <w:p>
+            <w:pPr>
+              <w:pStyle w:val="NormalWeb"/>
+              <w:spacing w:before="0" w:beforeAutospacing="0" w:after="270" w:afterAutospacing="0"/>
+              <w:jc w:val="center"/>
+              <w:textAlignment w:val="baseline"/>
+              <w:rPr>
+                <w:rFonts w:ascii="inherit" w:hAnsi="inherit" w:cs="Arial"/>
+                <w:color w:val="000000"/>
+              </w:rPr>
+            </w:pPr>
+            <w:r>
+              <w:rPr>
+                <w:rFonts w:ascii="inherit" w:hAnsi="inherit" w:cs="Arial"/>
+                <w:color w:val="000000"/>
+              </w:rPr>
+              <w:t>Threads can exercise considerable control over threads of the same process.</w:t>
+            </w:r>
+          </w:p>
+        </w:tc>
+      </w:tr>
+      <w:tr>
+        <w:tc>
+          <w:tcPr>
+            <w:tcW w:w="2955" w:type="dxa"/>
+            <w:tcBorders>
+              <w:top w:val="single" w:sz="6" w:space="0" w:color="DBDBDB"/>
+              <w:left w:val="single" w:sz="6" w:space="0" w:color="DBDBDB"/>
+              <w:bottom w:val="single" w:sz="6" w:space="0" w:color="DBDBDB"/>
+              <w:right w:val="single" w:sz="6" w:space="0" w:color="DBDBDB"/>
+            </w:tcBorders>
+            <w:shd w:val="clear" w:color="auto" w:fill="FFFFFF"/>
+            <w:tcMar>
+              <w:top w:w="150" w:type="dxa"/>
+              <w:left w:w="150" w:type="dxa"/>
+              <w:bottom w:w="150" w:type="dxa"/>
+              <w:right w:w="150" w:type="dxa"/>
+            </w:tcMar>
+            <w:vAlign w:val="center"/>
+            <w:hideMark/>
+          </w:tcPr>
+          <w:p>
+            <w:pPr>
+              <w:pStyle w:val="NormalWeb"/>
+              <w:spacing w:before="0" w:beforeAutospacing="0" w:after="270" w:afterAutospacing="0"/>
+              <w:jc w:val="center"/>
+              <w:textAlignment w:val="baseline"/>
+              <w:rPr>
+                <w:rFonts w:ascii="inherit" w:hAnsi="inherit" w:cs="Arial"/>
+                <w:color w:val="000000"/>
+              </w:rPr>
+            </w:pPr>
+            <w:r>
+              <w:rPr>
+                <w:rFonts w:ascii="inherit" w:hAnsi="inherit" w:cs="Arial"/>
+                <w:color w:val="000000"/>
+              </w:rPr>
+              <w:t>Changes</w:t>
+            </w:r>
+          </w:p>
+        </w:tc>
+        <w:tc>
+          <w:tcPr>
+            <w:tcW w:w="2955" w:type="dxa"/>
+            <w:tcBorders>
+              <w:top w:val="single" w:sz="6" w:space="0" w:color="DBDBDB"/>
+              <w:left w:val="single" w:sz="6" w:space="0" w:color="DBDBDB"/>
+              <w:bottom w:val="single" w:sz="6" w:space="0" w:color="DBDBDB"/>
+              <w:right w:val="single" w:sz="6" w:space="0" w:color="DBDBDB"/>
+            </w:tcBorders>
+            <w:shd w:val="clear" w:color="auto" w:fill="FFFFFF"/>
+            <w:tcMar>
+              <w:top w:w="150" w:type="dxa"/>
+              <w:left w:w="150" w:type="dxa"/>
+              <w:bottom w:w="150" w:type="dxa"/>
+              <w:right w:w="150" w:type="dxa"/>
+            </w:tcMar>
+            <w:vAlign w:val="center"/>
+            <w:hideMark/>
+          </w:tcPr>
+          <w:p>
+            <w:pPr>
+              <w:pStyle w:val="NormalWeb"/>
+              <w:spacing w:before="0" w:beforeAutospacing="0" w:after="270" w:afterAutospacing="0"/>
+              <w:jc w:val="center"/>
+              <w:textAlignment w:val="baseline"/>
+              <w:rPr>
+                <w:rFonts w:ascii="inherit" w:hAnsi="inherit" w:cs="Arial"/>
+                <w:color w:val="000000"/>
+              </w:rPr>
+            </w:pPr>
+            <w:r>
+              <w:rPr>
+                <w:rFonts w:ascii="inherit" w:hAnsi="inherit" w:cs="Arial"/>
+                <w:color w:val="000000"/>
+              </w:rPr>
+              <w:t>Any change in the parent process does not affect child processes.</w:t>
+            </w:r>
+          </w:p>
+        </w:tc>
+        <w:tc>
+          <w:tcPr>
+            <w:tcW w:w="2955" w:type="dxa"/>
+            <w:tcBorders>
+              <w:top w:val="single" w:sz="6" w:space="0" w:color="DBDBDB"/>
+              <w:left w:val="single" w:sz="6" w:space="0" w:color="DBDBDB"/>
+              <w:bottom w:val="single" w:sz="6" w:space="0" w:color="DBDBDB"/>
+              <w:right w:val="single" w:sz="6" w:space="0" w:color="DBDBDB"/>
+            </w:tcBorders>
+            <w:shd w:val="clear" w:color="auto" w:fill="FFFFFF"/>
+            <w:tcMar>
+              <w:top w:w="150" w:type="dxa"/>
+              <w:left w:w="150" w:type="dxa"/>
+              <w:bottom w:w="150" w:type="dxa"/>
+              <w:right w:w="150" w:type="dxa"/>
+            </w:tcMar>
+            <w:vAlign w:val="center"/>
+            <w:hideMark/>
+          </w:tcPr>
+          <w:p>
+            <w:pPr>
+              <w:pStyle w:val="NormalWeb"/>
+              <w:spacing w:before="0" w:beforeAutospacing="0" w:after="270" w:afterAutospacing="0"/>
+              <w:jc w:val="center"/>
+              <w:textAlignment w:val="baseline"/>
+              <w:rPr>
+                <w:rFonts w:ascii="inherit" w:hAnsi="inherit" w:cs="Arial"/>
+                <w:color w:val="000000"/>
+              </w:rPr>
+            </w:pPr>
+            <w:r>
+              <w:rPr>
+                <w:rFonts w:ascii="inherit" w:hAnsi="inherit" w:cs="Arial"/>
+                <w:color w:val="000000"/>
+              </w:rPr>
+              <w:t>Any change in the main thread may affect the behavior of the other threads of the process.</w:t>
+            </w:r>
+          </w:p>
+        </w:tc>
+      </w:tr>
+      <w:tr>
+        <w:tc>
+          <w:tcPr>
+            <w:tcW w:w="2955" w:type="dxa"/>
+            <w:tcBorders>
+              <w:top w:val="single" w:sz="6" w:space="0" w:color="DBDBDB"/>
+              <w:left w:val="single" w:sz="6" w:space="0" w:color="DBDBDB"/>
+              <w:bottom w:val="single" w:sz="6" w:space="0" w:color="DBDBDB"/>
+              <w:right w:val="single" w:sz="6" w:space="0" w:color="DBDBDB"/>
+            </w:tcBorders>
+            <w:shd w:val="clear" w:color="auto" w:fill="FFFFFF"/>
+            <w:tcMar>
+              <w:top w:w="150" w:type="dxa"/>
+              <w:left w:w="150" w:type="dxa"/>
+              <w:bottom w:w="150" w:type="dxa"/>
+              <w:right w:w="150" w:type="dxa"/>
+            </w:tcMar>
+            <w:vAlign w:val="center"/>
+            <w:hideMark/>
+          </w:tcPr>
+          <w:p>
+            <w:pPr>
+              <w:pStyle w:val="NormalWeb"/>
+              <w:spacing w:before="0" w:beforeAutospacing="0" w:after="270" w:afterAutospacing="0"/>
+              <w:jc w:val="center"/>
+              <w:textAlignment w:val="baseline"/>
+              <w:rPr>
+                <w:rFonts w:ascii="inherit" w:hAnsi="inherit" w:cs="Arial"/>
+                <w:color w:val="000000"/>
+              </w:rPr>
+            </w:pPr>
+            <w:r>
+              <w:rPr>
+                <w:rFonts w:ascii="inherit" w:hAnsi="inherit" w:cs="Arial"/>
+                <w:color w:val="000000"/>
+              </w:rPr>
+              <w:t>Memory</w:t>
+            </w:r>
+          </w:p>
+        </w:tc>
+        <w:tc>
+          <w:tcPr>
+            <w:tcW w:w="2955" w:type="dxa"/>
+            <w:tcBorders>
+              <w:top w:val="single" w:sz="6" w:space="0" w:color="DBDBDB"/>
+              <w:left w:val="single" w:sz="6" w:space="0" w:color="DBDBDB"/>
+              <w:bottom w:val="single" w:sz="6" w:space="0" w:color="DBDBDB"/>
+              <w:right w:val="single" w:sz="6" w:space="0" w:color="DBDBDB"/>
+            </w:tcBorders>
+            <w:shd w:val="clear" w:color="auto" w:fill="FFFFFF"/>
+            <w:tcMar>
+              <w:top w:w="150" w:type="dxa"/>
+              <w:left w:w="150" w:type="dxa"/>
+              <w:bottom w:w="150" w:type="dxa"/>
+              <w:right w:w="150" w:type="dxa"/>
+            </w:tcMar>
+            <w:vAlign w:val="center"/>
+            <w:hideMark/>
+          </w:tcPr>
+          <w:p>
+            <w:pPr>
+              <w:pStyle w:val="NormalWeb"/>
+              <w:spacing w:before="0" w:beforeAutospacing="0" w:after="270" w:afterAutospacing="0"/>
+              <w:jc w:val="center"/>
+              <w:textAlignment w:val="baseline"/>
+              <w:rPr>
+                <w:rFonts w:ascii="inherit" w:hAnsi="inherit" w:cs="Arial"/>
+                <w:color w:val="000000"/>
+              </w:rPr>
+            </w:pPr>
+            <w:r>
+              <w:rPr>
+                <w:rFonts w:ascii="inherit" w:hAnsi="inherit" w:cs="Arial"/>
+                <w:color w:val="000000"/>
+              </w:rPr>
+              <w:t>Run in separate memory spaces.</w:t>
+            </w:r>
+          </w:p>
+        </w:tc>
+        <w:tc>
+          <w:tcPr>
+            <w:tcW w:w="2955" w:type="dxa"/>
+            <w:tcBorders>
+              <w:top w:val="single" w:sz="6" w:space="0" w:color="DBDBDB"/>
+              <w:left w:val="single" w:sz="6" w:space="0" w:color="DBDBDB"/>
+              <w:bottom w:val="single" w:sz="6" w:space="0" w:color="DBDBDB"/>
+              <w:right w:val="single" w:sz="6" w:space="0" w:color="DBDBDB"/>
+            </w:tcBorders>
+            <w:shd w:val="clear" w:color="auto" w:fill="FFFFFF"/>
+            <w:tcMar>
+              <w:top w:w="150" w:type="dxa"/>
+              <w:left w:w="150" w:type="dxa"/>
+              <w:bottom w:w="150" w:type="dxa"/>
+              <w:right w:w="150" w:type="dxa"/>
+            </w:tcMar>
+            <w:vAlign w:val="center"/>
+            <w:hideMark/>
+          </w:tcPr>
+          <w:p>
+            <w:pPr>
+              <w:pStyle w:val="NormalWeb"/>
+              <w:spacing w:before="0" w:beforeAutospacing="0" w:after="270" w:afterAutospacing="0"/>
+              <w:jc w:val="center"/>
+              <w:textAlignment w:val="baseline"/>
+              <w:rPr>
+                <w:rFonts w:ascii="inherit" w:hAnsi="inherit" w:cs="Arial"/>
+                <w:color w:val="000000"/>
+              </w:rPr>
+            </w:pPr>
+            <w:r>
+              <w:rPr>
+                <w:rFonts w:ascii="inherit" w:hAnsi="inherit" w:cs="Arial"/>
+                <w:color w:val="000000"/>
+              </w:rPr>
+              <w:t>Run in shared memory spaces.</w:t>
+            </w:r>
+          </w:p>
+        </w:tc>
+      </w:tr>
+      <w:tr>
+        <w:tc>
+          <w:tcPr>
+            <w:tcW w:w="2955" w:type="dxa"/>
+            <w:tcBorders>
+              <w:top w:val="single" w:sz="6" w:space="0" w:color="DBDBDB"/>
+              <w:left w:val="single" w:sz="6" w:space="0" w:color="DBDBDB"/>
+              <w:bottom w:val="single" w:sz="6" w:space="0" w:color="DBDBDB"/>
+              <w:right w:val="single" w:sz="6" w:space="0" w:color="DBDBDB"/>
+            </w:tcBorders>
+            <w:shd w:val="clear" w:color="auto" w:fill="FFFFFF"/>
+            <w:tcMar>
+              <w:top w:w="150" w:type="dxa"/>
+              <w:left w:w="150" w:type="dxa"/>
+              <w:bottom w:w="150" w:type="dxa"/>
+              <w:right w:w="150" w:type="dxa"/>
+            </w:tcMar>
+            <w:vAlign w:val="center"/>
+            <w:hideMark/>
+          </w:tcPr>
+          <w:p>
+            <w:pPr>
+              <w:pStyle w:val="NormalWeb"/>
+              <w:spacing w:before="0" w:beforeAutospacing="0" w:after="270" w:afterAutospacing="0"/>
+              <w:jc w:val="center"/>
+              <w:textAlignment w:val="baseline"/>
+              <w:rPr>
+                <w:rFonts w:ascii="inherit" w:hAnsi="inherit" w:cs="Arial"/>
+                <w:color w:val="000000"/>
+              </w:rPr>
+            </w:pPr>
+            <w:r>
+              <w:rPr>
+                <w:rFonts w:ascii="inherit" w:hAnsi="inherit" w:cs="Arial"/>
+                <w:color w:val="000000"/>
+              </w:rPr>
+              <w:t>File descriptors</w:t>
+            </w:r>
+          </w:p>
+          <w:p>
+            <w:pPr>
+              <w:pStyle w:val="NormalWeb"/>
+              <w:spacing w:before="0" w:beforeAutospacing="0" w:after="270" w:afterAutospacing="0"/>
+              <w:jc w:val="center"/>
+              <w:textAlignment w:val="baseline"/>
+              <w:rPr>
+                <w:rFonts w:ascii="inherit" w:hAnsi="inherit" w:cs="Arial"/>
+                <w:color w:val="000000"/>
+              </w:rPr>
+            </w:pPr>
+            <w:r>
+              <w:rPr>
+                <w:rFonts w:ascii="inherit" w:hAnsi="inherit" w:cs="Arial"/>
+                <w:color w:val="000000"/>
+              </w:rPr>
+              <w:t> </w:t>
+            </w:r>
+          </w:p>
+        </w:tc>
+        <w:tc>
+          <w:tcPr>
+            <w:tcW w:w="2955" w:type="dxa"/>
+            <w:tcBorders>
+              <w:top w:val="single" w:sz="6" w:space="0" w:color="DBDBDB"/>
+              <w:left w:val="single" w:sz="6" w:space="0" w:color="DBDBDB"/>
+              <w:bottom w:val="single" w:sz="6" w:space="0" w:color="DBDBDB"/>
+              <w:right w:val="single" w:sz="6" w:space="0" w:color="DBDBDB"/>
+            </w:tcBorders>
+            <w:shd w:val="clear" w:color="auto" w:fill="FFFFFF"/>
+            <w:tcMar>
+              <w:top w:w="150" w:type="dxa"/>
+              <w:left w:w="150" w:type="dxa"/>
+              <w:bottom w:w="150" w:type="dxa"/>
+              <w:right w:w="150" w:type="dxa"/>
+            </w:tcMar>
+            <w:vAlign w:val="center"/>
+            <w:hideMark/>
+          </w:tcPr>
+          <w:p>
+            <w:pPr>
+              <w:pStyle w:val="NormalWeb"/>
+              <w:spacing w:before="0" w:beforeAutospacing="0" w:after="270" w:afterAutospacing="0"/>
+              <w:jc w:val="center"/>
+              <w:textAlignment w:val="baseline"/>
+              <w:rPr>
+                <w:rFonts w:ascii="inherit" w:hAnsi="inherit" w:cs="Arial"/>
+                <w:color w:val="000000"/>
+              </w:rPr>
+            </w:pPr>
+            <w:r>
+              <w:rPr>
+                <w:rFonts w:ascii="inherit" w:hAnsi="inherit" w:cs="Arial"/>
+                <w:color w:val="000000"/>
+              </w:rPr>
+              <w:t>Most file descriptors are not shared.</w:t>
+            </w:r>
+          </w:p>
+        </w:tc>
+        <w:tc>
+          <w:tcPr>
+            <w:tcW w:w="2955" w:type="dxa"/>
+            <w:tcBorders>
+              <w:top w:val="single" w:sz="6" w:space="0" w:color="DBDBDB"/>
+              <w:left w:val="single" w:sz="6" w:space="0" w:color="DBDBDB"/>
+              <w:bottom w:val="single" w:sz="6" w:space="0" w:color="DBDBDB"/>
+              <w:right w:val="single" w:sz="6" w:space="0" w:color="DBDBDB"/>
+            </w:tcBorders>
+            <w:shd w:val="clear" w:color="auto" w:fill="FFFFFF"/>
+            <w:tcMar>
+              <w:top w:w="150" w:type="dxa"/>
+              <w:left w:w="150" w:type="dxa"/>
+              <w:bottom w:w="150" w:type="dxa"/>
+              <w:right w:w="150" w:type="dxa"/>
+            </w:tcMar>
+            <w:vAlign w:val="center"/>
+            <w:hideMark/>
+          </w:tcPr>
+          <w:p>
+            <w:pPr>
+              <w:pStyle w:val="NormalWeb"/>
+              <w:spacing w:before="0" w:beforeAutospacing="0" w:after="270" w:afterAutospacing="0"/>
+              <w:jc w:val="center"/>
+              <w:textAlignment w:val="baseline"/>
+              <w:rPr>
+                <w:rFonts w:ascii="inherit" w:hAnsi="inherit" w:cs="Arial"/>
+                <w:color w:val="000000"/>
+              </w:rPr>
+            </w:pPr>
+            <w:r>
+              <w:rPr>
+                <w:rFonts w:ascii="inherit" w:hAnsi="inherit" w:cs="Arial"/>
+                <w:color w:val="000000"/>
+              </w:rPr>
+              <w:t>It shares file descriptors.</w:t>
+            </w:r>
+          </w:p>
+        </w:tc>
+      </w:tr>
+      <w:tr>
+        <w:tc>
+          <w:tcPr>
+            <w:tcW w:w="2955" w:type="dxa"/>
+            <w:tcBorders>
+              <w:top w:val="single" w:sz="6" w:space="0" w:color="DBDBDB"/>
+              <w:left w:val="single" w:sz="6" w:space="0" w:color="DBDBDB"/>
+              <w:bottom w:val="single" w:sz="6" w:space="0" w:color="DBDBDB"/>
+              <w:right w:val="single" w:sz="6" w:space="0" w:color="DBDBDB"/>
+            </w:tcBorders>
+            <w:shd w:val="clear" w:color="auto" w:fill="FFFFFF"/>
+            <w:tcMar>
+              <w:top w:w="150" w:type="dxa"/>
+              <w:left w:w="150" w:type="dxa"/>
+              <w:bottom w:w="150" w:type="dxa"/>
+              <w:right w:w="150" w:type="dxa"/>
+            </w:tcMar>
+            <w:vAlign w:val="center"/>
+            <w:hideMark/>
+          </w:tcPr>
+          <w:p>
+            <w:pPr>
+              <w:pStyle w:val="NormalWeb"/>
+              <w:spacing w:before="0" w:beforeAutospacing="0" w:after="270" w:afterAutospacing="0"/>
+              <w:jc w:val="center"/>
+              <w:textAlignment w:val="baseline"/>
+              <w:rPr>
+                <w:rFonts w:ascii="inherit" w:hAnsi="inherit" w:cs="Arial"/>
+                <w:color w:val="000000"/>
+              </w:rPr>
+            </w:pPr>
+            <w:r>
+              <w:rPr>
+                <w:rFonts w:ascii="inherit" w:hAnsi="inherit" w:cs="Arial"/>
+                <w:color w:val="000000"/>
+              </w:rPr>
+              <w:t>File system</w:t>
+            </w:r>
+          </w:p>
+        </w:tc>
+        <w:tc>
+          <w:tcPr>
+            <w:tcW w:w="2955" w:type="dxa"/>
+            <w:tcBorders>
+              <w:top w:val="single" w:sz="6" w:space="0" w:color="DBDBDB"/>
+              <w:left w:val="single" w:sz="6" w:space="0" w:color="DBDBDB"/>
+              <w:bottom w:val="single" w:sz="6" w:space="0" w:color="DBDBDB"/>
+              <w:right w:val="single" w:sz="6" w:space="0" w:color="DBDBDB"/>
+            </w:tcBorders>
+            <w:shd w:val="clear" w:color="auto" w:fill="FFFFFF"/>
+            <w:tcMar>
+              <w:top w:w="150" w:type="dxa"/>
+              <w:left w:w="150" w:type="dxa"/>
+              <w:bottom w:w="150" w:type="dxa"/>
+              <w:right w:w="150" w:type="dxa"/>
+            </w:tcMar>
+            <w:vAlign w:val="center"/>
+            <w:hideMark/>
+          </w:tcPr>
+          <w:p>
+            <w:pPr>
+              <w:pStyle w:val="NormalWeb"/>
+              <w:spacing w:before="0" w:beforeAutospacing="0" w:after="270" w:afterAutospacing="0"/>
+              <w:jc w:val="center"/>
+              <w:textAlignment w:val="baseline"/>
+              <w:rPr>
+                <w:rFonts w:ascii="inherit" w:hAnsi="inherit" w:cs="Arial"/>
+                <w:color w:val="000000"/>
+              </w:rPr>
+            </w:pPr>
+            <w:r>
+              <w:rPr>
+                <w:rFonts w:ascii="inherit" w:hAnsi="inherit" w:cs="Arial"/>
+                <w:color w:val="000000"/>
+              </w:rPr>
+              <w:t>There is no sharing of file system context.</w:t>
+            </w:r>
+          </w:p>
+        </w:tc>
+        <w:tc>
+          <w:tcPr>
+            <w:tcW w:w="2955" w:type="dxa"/>
+            <w:tcBorders>
+              <w:top w:val="single" w:sz="6" w:space="0" w:color="DBDBDB"/>
+              <w:left w:val="single" w:sz="6" w:space="0" w:color="DBDBDB"/>
+              <w:bottom w:val="single" w:sz="6" w:space="0" w:color="DBDBDB"/>
+              <w:right w:val="single" w:sz="6" w:space="0" w:color="DBDBDB"/>
+            </w:tcBorders>
+            <w:shd w:val="clear" w:color="auto" w:fill="FFFFFF"/>
+            <w:tcMar>
+              <w:top w:w="150" w:type="dxa"/>
+              <w:left w:w="150" w:type="dxa"/>
+              <w:bottom w:w="150" w:type="dxa"/>
+              <w:right w:w="150" w:type="dxa"/>
+            </w:tcMar>
+            <w:vAlign w:val="center"/>
+            <w:hideMark/>
+          </w:tcPr>
+          <w:p>
+            <w:pPr>
+              <w:pStyle w:val="NormalWeb"/>
+              <w:spacing w:before="0" w:beforeAutospacing="0" w:after="270" w:afterAutospacing="0"/>
+              <w:jc w:val="center"/>
+              <w:textAlignment w:val="baseline"/>
+              <w:rPr>
+                <w:rFonts w:ascii="inherit" w:hAnsi="inherit" w:cs="Arial"/>
+                <w:color w:val="000000"/>
+              </w:rPr>
+            </w:pPr>
+            <w:r>
+              <w:rPr>
+                <w:rFonts w:ascii="inherit" w:hAnsi="inherit" w:cs="Arial"/>
+                <w:color w:val="000000"/>
+              </w:rPr>
+              <w:t>It shares file system context.</w:t>
+            </w:r>
+          </w:p>
+        </w:tc>
+      </w:tr>
+      <w:tr>
+        <w:tc>
+          <w:tcPr>
+            <w:tcW w:w="2955" w:type="dxa"/>
+            <w:tcBorders>
+              <w:top w:val="single" w:sz="6" w:space="0" w:color="DBDBDB"/>
+              <w:left w:val="single" w:sz="6" w:space="0" w:color="DBDBDB"/>
+              <w:bottom w:val="single" w:sz="6" w:space="0" w:color="DBDBDB"/>
+              <w:right w:val="single" w:sz="6" w:space="0" w:color="DBDBDB"/>
+            </w:tcBorders>
+            <w:shd w:val="clear" w:color="auto" w:fill="FFFFFF"/>
+            <w:tcMar>
+              <w:top w:w="150" w:type="dxa"/>
+              <w:left w:w="150" w:type="dxa"/>
+              <w:bottom w:w="150" w:type="dxa"/>
+              <w:right w:w="150" w:type="dxa"/>
+            </w:tcMar>
+            <w:vAlign w:val="center"/>
+            <w:hideMark/>
+          </w:tcPr>
+          <w:p>
+            <w:pPr>
+              <w:pStyle w:val="NormalWeb"/>
+              <w:spacing w:before="0" w:beforeAutospacing="0" w:after="270" w:afterAutospacing="0"/>
+              <w:jc w:val="center"/>
+              <w:textAlignment w:val="baseline"/>
+              <w:rPr>
+                <w:rFonts w:ascii="inherit" w:hAnsi="inherit" w:cs="Arial"/>
+                <w:color w:val="000000"/>
+              </w:rPr>
+            </w:pPr>
+            <w:r>
+              <w:rPr>
+                <w:rFonts w:ascii="inherit" w:hAnsi="inherit" w:cs="Arial"/>
+                <w:color w:val="000000"/>
+              </w:rPr>
+              <w:t>Signal</w:t>
+            </w:r>
+          </w:p>
+        </w:tc>
+        <w:tc>
+          <w:tcPr>
+            <w:tcW w:w="2955" w:type="dxa"/>
+            <w:tcBorders>
+              <w:top w:val="single" w:sz="6" w:space="0" w:color="DBDBDB"/>
+              <w:left w:val="single" w:sz="6" w:space="0" w:color="DBDBDB"/>
+              <w:bottom w:val="single" w:sz="6" w:space="0" w:color="DBDBDB"/>
+              <w:right w:val="single" w:sz="6" w:space="0" w:color="DBDBDB"/>
+            </w:tcBorders>
+            <w:shd w:val="clear" w:color="auto" w:fill="FFFFFF"/>
+            <w:tcMar>
+              <w:top w:w="150" w:type="dxa"/>
+              <w:left w:w="150" w:type="dxa"/>
+              <w:bottom w:w="150" w:type="dxa"/>
+              <w:right w:w="150" w:type="dxa"/>
+            </w:tcMar>
+            <w:vAlign w:val="center"/>
+            <w:hideMark/>
+          </w:tcPr>
+          <w:p>
+            <w:pPr>
+              <w:pStyle w:val="NormalWeb"/>
+              <w:spacing w:before="0" w:beforeAutospacing="0" w:after="270" w:afterAutospacing="0"/>
+              <w:jc w:val="center"/>
+              <w:textAlignment w:val="baseline"/>
+              <w:rPr>
+                <w:rFonts w:ascii="inherit" w:hAnsi="inherit" w:cs="Arial"/>
+                <w:color w:val="000000"/>
+              </w:rPr>
+            </w:pPr>
+            <w:r>
+              <w:rPr>
+                <w:rFonts w:ascii="inherit" w:hAnsi="inherit" w:cs="Arial"/>
+                <w:color w:val="000000"/>
+              </w:rPr>
+              <w:t>It does not share signal handling.</w:t>
+            </w:r>
+          </w:p>
+        </w:tc>
+        <w:tc>
+          <w:tcPr>
+            <w:tcW w:w="2955" w:type="dxa"/>
+            <w:tcBorders>
+              <w:top w:val="single" w:sz="6" w:space="0" w:color="DBDBDB"/>
+              <w:left w:val="single" w:sz="6" w:space="0" w:color="DBDBDB"/>
+              <w:bottom w:val="single" w:sz="6" w:space="0" w:color="DBDBDB"/>
+              <w:right w:val="single" w:sz="6" w:space="0" w:color="DBDBDB"/>
+            </w:tcBorders>
+            <w:shd w:val="clear" w:color="auto" w:fill="FFFFFF"/>
+            <w:tcMar>
+              <w:top w:w="150" w:type="dxa"/>
+              <w:left w:w="150" w:type="dxa"/>
+              <w:bottom w:w="150" w:type="dxa"/>
+              <w:right w:w="150" w:type="dxa"/>
+            </w:tcMar>
+            <w:vAlign w:val="center"/>
+            <w:hideMark/>
+          </w:tcPr>
+          <w:p>
+            <w:pPr>
+              <w:pStyle w:val="NormalWeb"/>
+              <w:spacing w:before="0" w:beforeAutospacing="0" w:after="270" w:afterAutospacing="0"/>
+              <w:jc w:val="center"/>
+              <w:textAlignment w:val="baseline"/>
+              <w:rPr>
+                <w:rFonts w:ascii="inherit" w:hAnsi="inherit" w:cs="Arial"/>
+                <w:color w:val="000000"/>
+              </w:rPr>
+            </w:pPr>
+            <w:r>
+              <w:rPr>
+                <w:rFonts w:ascii="inherit" w:hAnsi="inherit" w:cs="Arial"/>
+                <w:color w:val="000000"/>
+              </w:rPr>
+              <w:t>It shares signal handling.</w:t>
+            </w:r>
+          </w:p>
+        </w:tc>
+      </w:tr>
+      <w:tr>
+        <w:tc>
+          <w:tcPr>
+            <w:tcW w:w="2955" w:type="dxa"/>
+            <w:tcBorders>
+              <w:top w:val="single" w:sz="6" w:space="0" w:color="DBDBDB"/>
+              <w:left w:val="single" w:sz="6" w:space="0" w:color="DBDBDB"/>
+              <w:bottom w:val="single" w:sz="6" w:space="0" w:color="DBDBDB"/>
+              <w:right w:val="single" w:sz="6" w:space="0" w:color="DBDBDB"/>
+            </w:tcBorders>
+            <w:shd w:val="clear" w:color="auto" w:fill="FFFFFF"/>
+            <w:tcMar>
+              <w:top w:w="150" w:type="dxa"/>
+              <w:left w:w="150" w:type="dxa"/>
+              <w:bottom w:w="150" w:type="dxa"/>
+              <w:right w:w="150" w:type="dxa"/>
+            </w:tcMar>
+            <w:vAlign w:val="center"/>
+            <w:hideMark/>
+          </w:tcPr>
+          <w:p>
+            <w:pPr>
+              <w:pStyle w:val="NormalWeb"/>
+              <w:spacing w:before="0" w:beforeAutospacing="0" w:after="270" w:afterAutospacing="0"/>
+              <w:jc w:val="center"/>
+              <w:textAlignment w:val="baseline"/>
+              <w:rPr>
+                <w:rFonts w:ascii="inherit" w:hAnsi="inherit" w:cs="Arial"/>
+                <w:color w:val="000000"/>
+              </w:rPr>
+            </w:pPr>
+            <w:r>
+              <w:rPr>
+                <w:rFonts w:ascii="inherit" w:hAnsi="inherit" w:cs="Arial"/>
+                <w:color w:val="000000"/>
+              </w:rPr>
+              <w:lastRenderedPageBreak/>
+              <w:t>Controlled by</w:t>
+            </w:r>
+          </w:p>
+        </w:tc>
+        <w:tc>
+          <w:tcPr>
+            <w:tcW w:w="2955" w:type="dxa"/>
+            <w:tcBorders>
+              <w:top w:val="single" w:sz="6" w:space="0" w:color="DBDBDB"/>
+              <w:left w:val="single" w:sz="6" w:space="0" w:color="DBDBDB"/>
+              <w:bottom w:val="single" w:sz="6" w:space="0" w:color="DBDBDB"/>
+              <w:right w:val="single" w:sz="6" w:space="0" w:color="DBDBDB"/>
+            </w:tcBorders>
+            <w:shd w:val="clear" w:color="auto" w:fill="FFFFFF"/>
+            <w:tcMar>
+              <w:top w:w="150" w:type="dxa"/>
+              <w:left w:w="150" w:type="dxa"/>
+              <w:bottom w:w="150" w:type="dxa"/>
+              <w:right w:w="150" w:type="dxa"/>
+            </w:tcMar>
+            <w:vAlign w:val="center"/>
+            <w:hideMark/>
+          </w:tcPr>
+          <w:p>
+            <w:pPr>
+              <w:pStyle w:val="NormalWeb"/>
+              <w:spacing w:before="0" w:beforeAutospacing="0" w:after="270" w:afterAutospacing="0"/>
+              <w:jc w:val="center"/>
+              <w:textAlignment w:val="baseline"/>
+              <w:rPr>
+                <w:rFonts w:ascii="inherit" w:hAnsi="inherit" w:cs="Arial"/>
+                <w:color w:val="000000"/>
+              </w:rPr>
+            </w:pPr>
+            <w:r>
+              <w:rPr>
+                <w:rFonts w:ascii="inherit" w:hAnsi="inherit" w:cs="Arial"/>
+                <w:color w:val="000000"/>
+              </w:rPr>
+              <w:t>Process is controlled by the operating system.</w:t>
+            </w:r>
+          </w:p>
+        </w:tc>
+        <w:tc>
+          <w:tcPr>
+            <w:tcW w:w="2955" w:type="dxa"/>
+            <w:tcBorders>
+              <w:top w:val="single" w:sz="6" w:space="0" w:color="DBDBDB"/>
+              <w:left w:val="single" w:sz="6" w:space="0" w:color="DBDBDB"/>
+              <w:bottom w:val="single" w:sz="6" w:space="0" w:color="DBDBDB"/>
+              <w:right w:val="single" w:sz="6" w:space="0" w:color="DBDBDB"/>
+            </w:tcBorders>
+            <w:shd w:val="clear" w:color="auto" w:fill="FFFFFF"/>
+            <w:tcMar>
+              <w:top w:w="150" w:type="dxa"/>
+              <w:left w:w="150" w:type="dxa"/>
+              <w:bottom w:w="150" w:type="dxa"/>
+              <w:right w:w="150" w:type="dxa"/>
+            </w:tcMar>
+            <w:vAlign w:val="center"/>
+            <w:hideMark/>
+          </w:tcPr>
+          <w:p>
+            <w:pPr>
+              <w:pStyle w:val="NormalWeb"/>
+              <w:spacing w:before="0" w:beforeAutospacing="0" w:after="270" w:afterAutospacing="0"/>
+              <w:jc w:val="center"/>
+              <w:textAlignment w:val="baseline"/>
+              <w:rPr>
+                <w:rFonts w:ascii="inherit" w:hAnsi="inherit" w:cs="Arial"/>
+                <w:color w:val="000000"/>
+              </w:rPr>
+            </w:pPr>
+            <w:r>
+              <w:rPr>
+                <w:rFonts w:ascii="inherit" w:hAnsi="inherit" w:cs="Arial"/>
+                <w:color w:val="000000"/>
+              </w:rPr>
+              <w:t>Threads are controlled by programmer in a program.</w:t>
+            </w:r>
+          </w:p>
+        </w:tc>
+      </w:tr>
+      <w:tr>
+        <w:tc>
+          <w:tcPr>
+            <w:tcW w:w="2955" w:type="dxa"/>
+            <w:tcBorders>
+              <w:top w:val="single" w:sz="6" w:space="0" w:color="DBDBDB"/>
+              <w:left w:val="single" w:sz="6" w:space="0" w:color="DBDBDB"/>
+              <w:bottom w:val="single" w:sz="6" w:space="0" w:color="DBDBDB"/>
+              <w:right w:val="single" w:sz="6" w:space="0" w:color="DBDBDB"/>
+            </w:tcBorders>
+            <w:shd w:val="clear" w:color="auto" w:fill="FFFFFF"/>
+            <w:tcMar>
+              <w:top w:w="150" w:type="dxa"/>
+              <w:left w:w="150" w:type="dxa"/>
+              <w:bottom w:w="150" w:type="dxa"/>
+              <w:right w:w="150" w:type="dxa"/>
+            </w:tcMar>
+            <w:vAlign w:val="center"/>
+            <w:hideMark/>
+          </w:tcPr>
+          <w:p>
+            <w:pPr>
+              <w:pStyle w:val="NormalWeb"/>
+              <w:spacing w:before="0" w:beforeAutospacing="0" w:after="270" w:afterAutospacing="0"/>
+              <w:jc w:val="center"/>
+              <w:textAlignment w:val="baseline"/>
+              <w:rPr>
+                <w:rFonts w:ascii="inherit" w:hAnsi="inherit" w:cs="Arial"/>
+                <w:color w:val="000000"/>
+              </w:rPr>
+            </w:pPr>
+            <w:r>
+              <w:rPr>
+                <w:rFonts w:ascii="inherit" w:hAnsi="inherit" w:cs="Arial"/>
+                <w:color w:val="000000"/>
+              </w:rPr>
+              <w:t>Dependence</w:t>
+            </w:r>
+          </w:p>
+        </w:tc>
+        <w:tc>
+          <w:tcPr>
+            <w:tcW w:w="2955" w:type="dxa"/>
+            <w:tcBorders>
+              <w:top w:val="single" w:sz="6" w:space="0" w:color="DBDBDB"/>
+              <w:left w:val="single" w:sz="6" w:space="0" w:color="DBDBDB"/>
+              <w:bottom w:val="single" w:sz="6" w:space="0" w:color="DBDBDB"/>
+              <w:right w:val="single" w:sz="6" w:space="0" w:color="DBDBDB"/>
+            </w:tcBorders>
+            <w:shd w:val="clear" w:color="auto" w:fill="FFFFFF"/>
+            <w:tcMar>
+              <w:top w:w="150" w:type="dxa"/>
+              <w:left w:w="150" w:type="dxa"/>
+              <w:bottom w:w="150" w:type="dxa"/>
+              <w:right w:w="150" w:type="dxa"/>
+            </w:tcMar>
+            <w:vAlign w:val="center"/>
+            <w:hideMark/>
+          </w:tcPr>
+          <w:p>
+            <w:pPr>
+              <w:pStyle w:val="NormalWeb"/>
+              <w:spacing w:before="0" w:beforeAutospacing="0" w:after="270" w:afterAutospacing="0"/>
+              <w:jc w:val="center"/>
+              <w:textAlignment w:val="baseline"/>
+              <w:rPr>
+                <w:rFonts w:ascii="inherit" w:hAnsi="inherit" w:cs="Arial"/>
+                <w:color w:val="000000"/>
+              </w:rPr>
+            </w:pPr>
+            <w:r>
+              <w:rPr>
+                <w:rFonts w:ascii="inherit" w:hAnsi="inherit" w:cs="Arial"/>
+                <w:color w:val="000000"/>
+              </w:rPr>
+              <w:t>Processes are independent.</w:t>
+            </w:r>
+          </w:p>
+        </w:tc>
+        <w:tc>
+          <w:tcPr>
+            <w:tcW w:w="2955" w:type="dxa"/>
+            <w:tcBorders>
+              <w:top w:val="single" w:sz="6" w:space="0" w:color="DBDBDB"/>
+              <w:left w:val="single" w:sz="6" w:space="0" w:color="DBDBDB"/>
+              <w:bottom w:val="single" w:sz="6" w:space="0" w:color="DBDBDB"/>
+              <w:right w:val="single" w:sz="6" w:space="0" w:color="DBDBDB"/>
+            </w:tcBorders>
+            <w:shd w:val="clear" w:color="auto" w:fill="FFFFFF"/>
+            <w:tcMar>
+              <w:top w:w="150" w:type="dxa"/>
+              <w:left w:w="150" w:type="dxa"/>
+              <w:bottom w:w="150" w:type="dxa"/>
+              <w:right w:w="150" w:type="dxa"/>
+            </w:tcMar>
+            <w:vAlign w:val="center"/>
+            <w:hideMark/>
+          </w:tcPr>
+          <w:p>
+            <w:pPr>
+              <w:pStyle w:val="NormalWeb"/>
+              <w:spacing w:before="0" w:beforeAutospacing="0" w:after="270" w:afterAutospacing="0"/>
+              <w:jc w:val="center"/>
+              <w:textAlignment w:val="baseline"/>
+              <w:rPr>
+                <w:rFonts w:ascii="inherit" w:hAnsi="inherit" w:cs="Arial"/>
+                <w:color w:val="000000"/>
+              </w:rPr>
+            </w:pPr>
+            <w:r>
+              <w:rPr>
+                <w:rFonts w:ascii="inherit" w:hAnsi="inherit" w:cs="Arial"/>
+                <w:color w:val="000000"/>
+              </w:rPr>
+              <w:t>Threads are dependent</w:t>
+            </w:r>
+          </w:p>
+        </w:tc>
+      </w:tr>
+    </w:tbl>
+    <w:p>
+      <w:pPr>
         <w:pStyle w:val="ListParagraph"/>
       </w:pPr>
-      <w:r>
-        <w:br/>
-      </w:r>
-      <w:r>
-        <w:br/>
-      </w:r>
-    </w:p>
-    <w:p>
-      <w:pPr>
-        <w:pStyle w:val="NoSpacing"/>
-        <w:ind w:left="720"/>
-      </w:pPr>
-      <w:r>
-        <w:t>http://webcache.googleusercontent.com/search?q=cache:http://javarevisited.blogspot.com/2011/04/garbage-collection-in-java.html&amp;gws_rd=cr&amp;ei=hUNyWbS0L4Pc0ASnh6DgDA</w:t>
-      </w:r>
+    </w:p>
+    <w:p>
+      <w:pPr>
+        <w:pBdr>
+          <w:bottom w:val="double" w:sz="6" w:space="1" w:color="auto"/>
+        </w:pBdr>
+        <w:rPr>
+          <w:sz w:val="16"/>
+          <w:szCs w:val="16"/>
+        </w:rPr>
+      </w:pPr>
+    </w:p>
+    <w:p>
+      <w:pPr>
+        <w:pStyle w:val="ListParagraph"/>
+      </w:pPr>
+    </w:p>
+    <w:p>
+      <w:pPr>
+        <w:pBdr>
+          <w:bottom w:val="double" w:sz="6" w:space="1" w:color="auto"/>
+        </w:pBdr>
+        <w:rPr>
+          <w:sz w:val="16"/>
+          <w:szCs w:val="16"/>
+        </w:rPr>
+      </w:pPr>
+    </w:p>
+    <w:p>
+      <w:pPr>
+        <w:pBdr>
+          <w:bottom w:val="double" w:sz="6" w:space="1" w:color="auto"/>
+        </w:pBdr>
+        <w:rPr>
+          <w:sz w:val="16"/>
+          <w:szCs w:val="16"/>
+        </w:rPr>
+      </w:pPr>
+    </w:p>
+    <w:p>
+      <w:pPr>
+        <w:pBdr>
+          <w:bottom w:val="double" w:sz="6" w:space="1" w:color="auto"/>
+        </w:pBdr>
+        <w:rPr>
+          <w:sz w:val="16"/>
+          <w:szCs w:val="16"/>
+        </w:rPr>
+      </w:pPr>
+    </w:p>
+    <w:p>
+      <w:pPr>
+        <w:pBdr>
+          <w:bottom w:val="double" w:sz="6" w:space="1" w:color="auto"/>
+        </w:pBdr>
+        <w:rPr>
+          <w:sz w:val="16"/>
+          <w:szCs w:val="16"/>
+        </w:rPr>
+      </w:pPr>
+    </w:p>
+    <w:p>
+      <w:pPr>
+        <w:pBdr>
+          <w:bottom w:val="double" w:sz="6" w:space="1" w:color="auto"/>
+        </w:pBdr>
+        <w:rPr>
+          <w:sz w:val="16"/>
+          <w:szCs w:val="16"/>
+        </w:rPr>
+      </w:pPr>
+    </w:p>
+    <w:p>
+      <w:pPr>
+        <w:pBdr>
+          <w:bottom w:val="double" w:sz="6" w:space="1" w:color="auto"/>
+        </w:pBdr>
+        <w:rPr>
+          <w:sz w:val="16"/>
+          <w:szCs w:val="16"/>
+        </w:rPr>
+      </w:pPr>
+    </w:p>
+    <w:p>
+      <w:pPr>
+        <w:pBdr>
+          <w:bottom w:val="double" w:sz="6" w:space="1" w:color="auto"/>
+        </w:pBdr>
+        <w:rPr>
+          <w:sz w:val="16"/>
+          <w:szCs w:val="16"/>
+        </w:rPr>
+      </w:pPr>
+    </w:p>
+    <w:p>
+      <w:pPr>
+        <w:pBdr>
+          <w:bottom w:val="double" w:sz="6" w:space="1" w:color="auto"/>
+        </w:pBdr>
+        <w:rPr>
+          <w:sz w:val="16"/>
+          <w:szCs w:val="16"/>
+        </w:rPr>
+      </w:pPr>
+    </w:p>
+    <w:p>
+      <w:pPr>
+        <w:pBdr>
+          <w:bottom w:val="double" w:sz="6" w:space="1" w:color="auto"/>
+        </w:pBdr>
+        <w:rPr>
+          <w:sz w:val="16"/>
+          <w:szCs w:val="16"/>
+        </w:rPr>
+      </w:pPr>
+    </w:p>
+    <w:p>
+      <w:pPr>
+        <w:pBdr>
+          <w:bottom w:val="double" w:sz="6" w:space="1" w:color="auto"/>
+        </w:pBdr>
+        <w:rPr>
+          <w:sz w:val="16"/>
+          <w:szCs w:val="16"/>
+        </w:rPr>
+      </w:pPr>
+    </w:p>
+    <w:p>
+      <w:pPr>
+        <w:pBdr>
+          <w:bottom w:val="double" w:sz="6" w:space="1" w:color="auto"/>
+        </w:pBdr>
+        <w:rPr>
+          <w:sz w:val="16"/>
+          <w:szCs w:val="16"/>
+        </w:rPr>
+      </w:pPr>
+    </w:p>
+    <w:p>
+      <w:pPr>
+        <w:pBdr>
+          <w:bottom w:val="double" w:sz="6" w:space="1" w:color="auto"/>
+        </w:pBdr>
+        <w:rPr>
+          <w:sz w:val="16"/>
+          <w:szCs w:val="16"/>
+        </w:rPr>
+      </w:pPr>
+    </w:p>
+    <w:p>
+      <w:pPr>
+        <w:pBdr>
+          <w:bottom w:val="double" w:sz="6" w:space="1" w:color="auto"/>
+        </w:pBdr>
+        <w:rPr>
+          <w:sz w:val="16"/>
+          <w:szCs w:val="16"/>
+        </w:rPr>
+      </w:pPr>
+    </w:p>
+    <w:p>
+      <w:pPr>
+        <w:pBdr>
+          <w:bottom w:val="double" w:sz="6" w:space="1" w:color="auto"/>
+        </w:pBdr>
+        <w:rPr>
+          <w:sz w:val="16"/>
+          <w:szCs w:val="16"/>
+        </w:rPr>
+      </w:pPr>
+    </w:p>
+    <w:p>
+      <w:pPr>
+        <w:pBdr>
+          <w:bottom w:val="double" w:sz="6" w:space="1" w:color="auto"/>
+        </w:pBdr>
+        <w:rPr>
+          <w:sz w:val="16"/>
+          <w:szCs w:val="16"/>
+        </w:rPr>
+      </w:pPr>
+    </w:p>
+    <w:p>
+      <w:pPr>
+        <w:pBdr>
+          <w:bottom w:val="double" w:sz="6" w:space="1" w:color="auto"/>
+        </w:pBdr>
+        <w:rPr>
+          <w:sz w:val="16"/>
+          <w:szCs w:val="16"/>
+        </w:rPr>
+      </w:pPr>
+    </w:p>
+    <w:p>
+      <w:pPr>
+        <w:pBdr>
+          <w:bottom w:val="double" w:sz="6" w:space="1" w:color="auto"/>
+        </w:pBdr>
+        <w:rPr>
+          <w:sz w:val="16"/>
+          <w:szCs w:val="16"/>
+        </w:rPr>
+      </w:pPr>
+    </w:p>
+    <w:p>
+      <w:pPr>
+        <w:pBdr>
+          <w:bottom w:val="double" w:sz="6" w:space="1" w:color="auto"/>
+        </w:pBdr>
+        <w:rPr>
+          <w:sz w:val="16"/>
+          <w:szCs w:val="16"/>
+        </w:rPr>
+      </w:pPr>
+    </w:p>
+    <w:p>
+      <w:pPr>
+        <w:pBdr>
+          <w:bottom w:val="double" w:sz="6" w:space="1" w:color="auto"/>
+        </w:pBdr>
+        <w:rPr>
+          <w:sz w:val="16"/>
+          <w:szCs w:val="16"/>
+        </w:rPr>
+      </w:pPr>
+    </w:p>
+    <w:p>
+      <w:pPr>
+        <w:pBdr>
+          <w:bottom w:val="double" w:sz="6" w:space="1" w:color="auto"/>
+        </w:pBdr>
+        <w:rPr>
+          <w:sz w:val="16"/>
+          <w:szCs w:val="16"/>
+        </w:rPr>
+      </w:pPr>
+    </w:p>
+    <w:p>
+      <w:pPr>
+        <w:pBdr>
+          <w:bottom w:val="double" w:sz="6" w:space="1" w:color="auto"/>
+        </w:pBdr>
+        <w:rPr>
+          <w:sz w:val="16"/>
+          <w:szCs w:val="16"/>
+        </w:rPr>
+      </w:pPr>
+    </w:p>
+    <w:p>
+      <w:pPr>
+        <w:pBdr>
+          <w:bottom w:val="double" w:sz="6" w:space="1" w:color="auto"/>
+        </w:pBdr>
+        <w:rPr>
+          <w:sz w:val="16"/>
+          <w:szCs w:val="16"/>
+        </w:rPr>
+      </w:pPr>
+      <w:bookmarkStart w:id="0" w:name="_GoBack"/>
+      <w:bookmarkEnd w:id="0"/>
+    </w:p>
+    <w:p>
+      <w:pPr>
+        <w:pBdr>
+          <w:bottom w:val="double" w:sz="6" w:space="1" w:color="auto"/>
+        </w:pBdr>
+        <w:rPr>
+          <w:sz w:val="16"/>
+          <w:szCs w:val="16"/>
+        </w:rPr>
+      </w:pPr>
+    </w:p>
+    <w:p>
+      <w:pPr>
+        <w:pBdr>
+          <w:bottom w:val="double" w:sz="6" w:space="1" w:color="auto"/>
+        </w:pBdr>
+        <w:rPr>
+          <w:sz w:val="16"/>
+          <w:szCs w:val="16"/>
+        </w:rPr>
+      </w:pPr>
     </w:p>
     <w:p>
       <w:pPr>
@@ -112,206 +2349,7 @@
         </w:numPr>
       </w:pPr>
       <w:r>
-        <w:t xml:space="preserve">Wha is eaden space? </w:t>
-      </w:r>
-    </w:p>
-    <w:p>
-      <w:pPr>
-        <w:pStyle w:val="ListParagraph"/>
-      </w:pPr>
-    </w:p>
-    <w:p>
-      <w:pPr>
-        <w:pBdr>
-          <w:bottom w:val="double" w:sz="6" w:space="1" w:color="auto"/>
-        </w:pBdr>
-        <w:rPr>
-          <w:sz w:val="16"/>
-          <w:szCs w:val="16"/>
-        </w:rPr>
-      </w:pPr>
-    </w:p>
-    <w:p>
-      <w:pPr>
-        <w:pStyle w:val="ListParagraph"/>
-        <w:numPr>
-          <w:ilvl w:val="0"/>
-          <w:numId w:val="1"/>
-        </w:numPr>
-      </w:pPr>
-      <w:r>
-        <w:t xml:space="preserve">What is generation of garbage collector? </w:t>
-      </w:r>
-    </w:p>
-    <w:p>
-      <w:pPr>
-        <w:pStyle w:val="ListParagraph"/>
-      </w:pPr>
-    </w:p>
-    <w:p>
-      <w:pPr>
-        <w:pBdr>
-          <w:bottom w:val="double" w:sz="6" w:space="1" w:color="auto"/>
-        </w:pBdr>
-        <w:rPr>
-          <w:sz w:val="16"/>
-          <w:szCs w:val="16"/>
-        </w:rPr>
-      </w:pPr>
-    </w:p>
-    <w:p>
-      <w:pPr>
-        <w:pStyle w:val="ListParagraph"/>
-        <w:numPr>
-          <w:ilvl w:val="0"/>
-          <w:numId w:val="1"/>
-        </w:numPr>
-      </w:pPr>
-      <w:r>
-        <w:t>W</w:t>
-      </w:r>
-      <w:r>
-        <w:t>hat is super keyword is java?</w:t>
-      </w:r>
-    </w:p>
-    <w:p>
-      <w:pPr>
-        <w:pStyle w:val="ListParagraph"/>
-      </w:pPr>
-      <w:r>
-        <w:t>Can we use super.super in java</w:t>
-      </w:r>
-    </w:p>
-    <w:p>
-      <w:pPr>
-        <w:pStyle w:val="ListParagraph"/>
-      </w:pPr>
-    </w:p>
-    <w:p>
-      <w:pPr>
-        <w:pBdr>
-          <w:bottom w:val="double" w:sz="6" w:space="1" w:color="auto"/>
-        </w:pBdr>
-        <w:rPr>
-          <w:sz w:val="16"/>
-          <w:szCs w:val="16"/>
-        </w:rPr>
-      </w:pPr>
-    </w:p>
-    <w:p>
-      <w:pPr>
-        <w:pStyle w:val="ListParagraph"/>
-        <w:numPr>
-          <w:ilvl w:val="0"/>
-          <w:numId w:val="1"/>
-        </w:numPr>
-      </w:pPr>
-      <w:r>
-        <w:t>Can we use try catch block inside try or catch block?</w:t>
-      </w:r>
-    </w:p>
-    <w:p>
-      <w:pPr>
-        <w:pBdr>
-          <w:bottom w:val="double" w:sz="6" w:space="1" w:color="auto"/>
-        </w:pBdr>
-        <w:rPr>
-          <w:sz w:val="16"/>
-          <w:szCs w:val="16"/>
-        </w:rPr>
-      </w:pPr>
-    </w:p>
-    <w:p>
-      <w:pPr>
-        <w:pStyle w:val="ListParagraph"/>
-        <w:numPr>
-          <w:ilvl w:val="0"/>
-          <w:numId w:val="1"/>
-        </w:numPr>
-      </w:pPr>
-      <w:r>
-        <w:t xml:space="preserve">Can one class extends the more than one java classes at the same time? </w:t>
-      </w:r>
-    </w:p>
-    <w:p>
-      <w:pPr>
-        <w:pStyle w:val="ListParagraph"/>
-      </w:pPr>
-    </w:p>
-    <w:p>
-      <w:pPr>
-        <w:pBdr>
-          <w:bottom w:val="double" w:sz="6" w:space="1" w:color="auto"/>
-        </w:pBdr>
-        <w:rPr>
-          <w:sz w:val="16"/>
-          <w:szCs w:val="16"/>
-        </w:rPr>
-      </w:pPr>
-    </w:p>
-    <w:p>
-      <w:pPr>
-        <w:pStyle w:val="ListParagraph"/>
-        <w:numPr>
-          <w:ilvl w:val="0"/>
-          <w:numId w:val="1"/>
-        </w:numPr>
-      </w:pPr>
-      <w:r>
         <w:lastRenderedPageBreak/>
-        <w:t xml:space="preserve">What is generation of garbage collector? </w:t>
-      </w:r>
-    </w:p>
-    <w:p>
-      <w:pPr>
-        <w:pBdr>
-          <w:bottom w:val="double" w:sz="6" w:space="1" w:color="auto"/>
-        </w:pBdr>
-        <w:rPr>
-          <w:sz w:val="16"/>
-          <w:szCs w:val="16"/>
-        </w:rPr>
-      </w:pPr>
-    </w:p>
-    <w:p>
-      <w:pPr>
-        <w:pStyle w:val="ListParagraph"/>
-        <w:numPr>
-          <w:ilvl w:val="0"/>
-          <w:numId w:val="1"/>
-        </w:numPr>
-      </w:pPr>
-      <w:r>
-        <w:t>Wha is inner class in java?</w:t>
-      </w:r>
-      <w:bookmarkStart w:id="1" w:name="_GoBack"/>
-      <w:bookmarkEnd w:id="1"/>
-    </w:p>
-    <w:p>
-      <w:pPr>
-        <w:pStyle w:val="ListParagraph"/>
-      </w:pPr>
-    </w:p>
-    <w:p>
-      <w:pPr>
-        <w:pBdr>
-          <w:bottom w:val="double" w:sz="6" w:space="1" w:color="auto"/>
-        </w:pBdr>
-        <w:rPr>
-          <w:sz w:val="16"/>
-          <w:szCs w:val="16"/>
-        </w:rPr>
-      </w:pPr>
-    </w:p>
-    <w:p>
-      <w:pPr>
-        <w:pStyle w:val="ListParagraph"/>
-        <w:numPr>
-          <w:ilvl w:val="0"/>
-          <w:numId w:val="1"/>
-        </w:numPr>
-      </w:pPr>
-      <w:r>
         <w:t xml:space="preserve">What is generation of garbage collector? </w:t>
       </w:r>
     </w:p>
@@ -632,12 +2670,12 @@
     </w:p>
     <w:p/>
     <w:sectPr>
-      <w:headerReference w:type="even" r:id="rId8"/>
-      <w:headerReference w:type="default" r:id="rId9"/>
-      <w:footerReference w:type="even" r:id="rId10"/>
-      <w:footerReference w:type="default" r:id="rId11"/>
-      <w:headerReference w:type="first" r:id="rId12"/>
-      <w:footerReference w:type="first" r:id="rId13"/>
+      <w:headerReference w:type="even" r:id="rId9"/>
+      <w:headerReference w:type="default" r:id="rId10"/>
+      <w:footerReference w:type="even" r:id="rId11"/>
+      <w:footerReference w:type="default" r:id="rId12"/>
+      <w:headerReference w:type="first" r:id="rId13"/>
+      <w:footerReference w:type="first" r:id="rId14"/>
       <w:pgSz w:w="12240" w:h="15840"/>
       <w:pgMar w:top="1440" w:right="1440" w:bottom="1440" w:left="1440" w:header="720" w:footer="720" w:gutter="0"/>
       <w:cols w:space="720"/>
@@ -679,9 +2717,9 @@
     <w:pPr>
       <w:pStyle w:val="Footer"/>
     </w:pPr>
-    <w:bookmarkStart w:id="2" w:name="DocumentMarkings1FooterEvenPages"/>
+    <w:bookmarkStart w:id="1" w:name="DocumentMarkings1FooterEvenPages"/>
   </w:p>
-  <w:bookmarkEnd w:id="2"/>
+  <w:bookmarkEnd w:id="1"/>
   <w:p>
     <w:pPr>
       <w:pStyle w:val="Footer"/>
@@ -701,9 +2739,9 @@
     <w:pPr>
       <w:pStyle w:val="Footer"/>
     </w:pPr>
-    <w:bookmarkStart w:id="3" w:name="DocumentMarkings1FooterPrimary"/>
+    <w:bookmarkStart w:id="2" w:name="DocumentMarkings1FooterPrimary"/>
   </w:p>
-  <w:bookmarkEnd w:id="3"/>
+  <w:bookmarkEnd w:id="2"/>
   <w:p>
     <w:pPr>
       <w:pStyle w:val="Footer"/>
@@ -718,9 +2756,9 @@
     <w:pPr>
       <w:pStyle w:val="Footer"/>
     </w:pPr>
-    <w:bookmarkStart w:id="4" w:name="DocumentMarkings1FooterFirstPage"/>
+    <w:bookmarkStart w:id="3" w:name="DocumentMarkings1FooterFirstPage"/>
   </w:p>
-  <w:bookmarkEnd w:id="4"/>
+  <w:bookmarkEnd w:id="3"/>
   <w:p>
     <w:pPr>
       <w:pStyle w:val="Footer"/>
@@ -794,7 +2832,7 @@
   <w:abstractNum w:abstractNumId="0" w15:restartNumberingAfterBreak="0">
     <w:nsid w:val="5262520B"/>
     <w:multiLevelType w:val="hybridMultilevel"/>
-    <w:tmpl w:val="11AC2FA0"/>
+    <w:tmpl w:val="7AE29DDE"/>
     <w:lvl w:ilvl="0" w:tplc="0409000B">
       <w:start w:val="1"/>
       <w:numFmt w:val="bullet"/>
@@ -1326,6 +3364,27 @@
       <w:szCs w:val="32"/>
     </w:rPr>
   </w:style>
+  <w:style w:type="paragraph" w:styleId="Heading5">
+    <w:name w:val="heading 5"/>
+    <w:basedOn w:val="Normal"/>
+    <w:next w:val="Normal"/>
+    <w:link w:val="Heading5Char"/>
+    <w:uiPriority w:val="9"/>
+    <w:semiHidden/>
+    <w:unhideWhenUsed/>
+    <w:qFormat/>
+    <w:rsid w:val="006842B9"/>
+    <w:pPr>
+      <w:keepNext/>
+      <w:keepLines/>
+      <w:spacing w:before="40" w:after="0"/>
+      <w:outlineLvl w:val="4"/>
+    </w:pPr>
+    <w:rPr>
+      <w:rFonts w:asciiTheme="majorHAnsi" w:eastAsiaTheme="majorEastAsia" w:hAnsiTheme="majorHAnsi" w:cstheme="majorBidi"/>
+      <w:color w:val="2E74B5" w:themeColor="accent1" w:themeShade="BF"/>
+    </w:rPr>
+  </w:style>
   <w:style w:type="character" w:default="1" w:styleId="DefaultParagraphFont">
     <w:name w:val="Default Paragraph Font"/>
     <w:uiPriority w:val="1"/>
@@ -1445,6 +3504,58 @@
     <w:rPr>
       <w:color w:val="0000FF"/>
       <w:u w:val="single"/>
+    </w:rPr>
+  </w:style>
+  <w:style w:type="character" w:customStyle="1" w:styleId="Heading5Char">
+    <w:name w:val="Heading 5 Char"/>
+    <w:basedOn w:val="DefaultParagraphFont"/>
+    <w:link w:val="Heading5"/>
+    <w:uiPriority w:val="9"/>
+    <w:semiHidden/>
+    <w:rsid w:val="006842B9"/>
+    <w:rPr>
+      <w:rFonts w:asciiTheme="majorHAnsi" w:eastAsiaTheme="majorEastAsia" w:hAnsiTheme="majorHAnsi" w:cstheme="majorBidi"/>
+      <w:color w:val="2E74B5" w:themeColor="accent1" w:themeShade="BF"/>
+    </w:rPr>
+  </w:style>
+  <w:style w:type="character" w:styleId="Strong">
+    <w:name w:val="Strong"/>
+    <w:basedOn w:val="DefaultParagraphFont"/>
+    <w:uiPriority w:val="22"/>
+    <w:qFormat/>
+    <w:rsid w:val="006842B9"/>
+    <w:rPr>
+      <w:b/>
+      <w:bCs/>
+    </w:rPr>
+  </w:style>
+  <w:style w:type="paragraph" w:styleId="NormalWeb">
+    <w:name w:val="Normal (Web)"/>
+    <w:basedOn w:val="Normal"/>
+    <w:uiPriority w:val="99"/>
+    <w:semiHidden/>
+    <w:unhideWhenUsed/>
+    <w:rsid w:val="006842B9"/>
+    <w:pPr>
+      <w:spacing w:before="100" w:beforeAutospacing="1" w:after="100" w:afterAutospacing="1" w:line="240" w:lineRule="auto"/>
+    </w:pPr>
+    <w:rPr>
+      <w:rFonts w:ascii="Times New Roman" w:eastAsia="Times New Roman" w:hAnsi="Times New Roman" w:cs="Times New Roman"/>
+      <w:sz w:val="24"/>
+      <w:szCs w:val="24"/>
+    </w:rPr>
+  </w:style>
+  <w:style w:type="paragraph" w:customStyle="1" w:styleId="rtecenter">
+    <w:name w:val="rtecenter"/>
+    <w:basedOn w:val="Normal"/>
+    <w:rsid w:val="006842B9"/>
+    <w:pPr>
+      <w:spacing w:before="100" w:beforeAutospacing="1" w:after="100" w:afterAutospacing="1" w:line="240" w:lineRule="auto"/>
+    </w:pPr>
+    <w:rPr>
+      <w:rFonts w:ascii="Times New Roman" w:eastAsia="Times New Roman" w:hAnsi="Times New Roman" w:cs="Times New Roman"/>
+      <w:sz w:val="24"/>
+      <w:szCs w:val="24"/>
     </w:rPr>
   </w:style>
 </w:styles>

--- a/InterviewQuestions/InterviewQuestions.docx
+++ b/InterviewQuestions/InterviewQuestions.docx
@@ -2304,8 +2304,6 @@
           <w:szCs w:val="16"/>
         </w:rPr>
       </w:pPr>
-      <w:bookmarkStart w:id="0" w:name="_GoBack"/>
-      <w:bookmarkEnd w:id="0"/>
     </w:p>
     <w:p>
       <w:pPr>
@@ -2328,6 +2326,83 @@
           <w:szCs w:val="16"/>
         </w:rPr>
       </w:pPr>
+    </w:p>
+    <w:p>
+      <w:pPr>
+        <w:pBdr>
+          <w:bottom w:val="double" w:sz="6" w:space="1" w:color="auto"/>
+        </w:pBdr>
+        <w:rPr>
+          <w:sz w:val="16"/>
+          <w:szCs w:val="16"/>
+        </w:rPr>
+      </w:pPr>
+    </w:p>
+    <w:p>
+      <w:pPr>
+        <w:pStyle w:val="Heading1"/>
+        <w:shd w:val="clear" w:color="auto" w:fill="FFFFFF"/>
+        <w:spacing w:before="0" w:after="240"/>
+        <w:rPr>
+          <w:rFonts w:ascii="Arial" w:hAnsi="Arial" w:cs="Arial"/>
+          <w:b/>
+          <w:color w:val="000000"/>
+          <w:sz w:val="28"/>
+          <w:szCs w:val="28"/>
+          <w:u w:val="single"/>
+        </w:rPr>
+      </w:pPr>
+      <w:r>
+        <w:rPr>
+          <w:rFonts w:ascii="Arial" w:hAnsi="Arial" w:cs="Arial"/>
+          <w:b/>
+          <w:color w:val="000000"/>
+          <w:sz w:val="28"/>
+          <w:szCs w:val="28"/>
+          <w:u w:val="single"/>
+        </w:rPr>
+        <w:lastRenderedPageBreak/>
+        <w:t>Java String Interview Questions</w:t>
+      </w:r>
+    </w:p>
+    <w:p>
+      <w:pPr>
+        <w:pStyle w:val="ListParagraph"/>
+      </w:pPr>
+    </w:p>
+    <w:p>
+      <w:pPr>
+        <w:pStyle w:val="NoSpacing"/>
+        <w:numPr>
+          <w:ilvl w:val="0"/>
+          <w:numId w:val="1"/>
+        </w:numPr>
+      </w:pPr>
+      <w:r>
+        <w:t>What is String in Java? String is a data type?</w:t>
+      </w:r>
+    </w:p>
+    <w:p>
+      <w:pPr>
+        <w:pStyle w:val="NoSpacing"/>
+        <w:ind w:left="720"/>
+        <w:rPr>
+          <w:color w:val="666666"/>
+        </w:rPr>
+      </w:pPr>
+      <w:r>
+        <w:rPr>
+          <w:color w:val="666666"/>
+        </w:rPr>
+        <w:t>String is a Class in java and defined in java.lang package. It’s not a primitive data type like int and long. String class represents character Strings. String is used in almost all the Java applications and there are some interesting facts we should know about String. String in immutable and final in Java and JVM uses String Pool to store all the String objects.</w:t>
+      </w:r>
+      <w:r>
+        <w:rPr>
+          <w:color w:val="666666"/>
+        </w:rPr>
+        <w:br/>
+        <w:t>Some other interesting things about String is the way we can instantiate a String object using double quotes and overloading of “+” operator for concatenation.</w:t>
+      </w:r>
     </w:p>
     <w:p>
       <w:pPr>
@@ -2349,9 +2424,325 @@
         </w:numPr>
       </w:pPr>
       <w:r>
-        <w:lastRenderedPageBreak/>
-        <w:t xml:space="preserve">What is generation of garbage collector? </w:t>
-      </w:r>
+        <w:t>What are different ways to create String Object?</w:t>
+      </w:r>
+    </w:p>
+    <w:p>
+      <w:pPr>
+        <w:pStyle w:val="ListParagraph"/>
+        <w:shd w:val="clear" w:color="auto" w:fill="FFFFFF"/>
+        <w:spacing w:after="390" w:line="240" w:lineRule="auto"/>
+        <w:rPr>
+          <w:rFonts w:ascii="Arial" w:eastAsia="Times New Roman" w:hAnsi="Arial" w:cs="Arial"/>
+          <w:color w:val="666666"/>
+          <w:sz w:val="20"/>
+          <w:szCs w:val="20"/>
+        </w:rPr>
+      </w:pPr>
+      <w:r>
+        <w:rPr>
+          <w:rFonts w:ascii="Arial" w:eastAsia="Times New Roman" w:hAnsi="Arial" w:cs="Arial"/>
+          <w:color w:val="666666"/>
+          <w:sz w:val="20"/>
+          <w:szCs w:val="20"/>
+        </w:rPr>
+        <w:t>We can create String object using </w:t>
+      </w:r>
+      <w:r>
+        <w:rPr>
+          <w:rFonts w:ascii="Courier New" w:eastAsia="Times New Roman" w:hAnsi="Courier New" w:cs="Courier New"/>
+          <w:color w:val="666666"/>
+          <w:sz w:val="20"/>
+          <w:szCs w:val="20"/>
+          <w:shd w:val="clear" w:color="auto" w:fill="EFE8E5"/>
+        </w:rPr>
+        <w:t>new</w:t>
+      </w:r>
+      <w:r>
+        <w:rPr>
+          <w:rFonts w:ascii="Arial" w:eastAsia="Times New Roman" w:hAnsi="Arial" w:cs="Arial"/>
+          <w:color w:val="666666"/>
+          <w:sz w:val="20"/>
+          <w:szCs w:val="20"/>
+        </w:rPr>
+        <w:t> operator like any normal java class or we can use double quotes to create a String object. There are several constructors available in String class to get String from char array, byte array, StringBuffer and StringBuilder.</w:t>
+      </w:r>
+    </w:p>
+    <w:p>
+      <w:pPr>
+        <w:pStyle w:val="ListParagraph"/>
+        <w:pBdr>
+          <w:top w:val="single" w:sz="6" w:space="8" w:color="888888"/>
+          <w:left w:val="single" w:sz="6" w:space="8" w:color="888888"/>
+          <w:bottom w:val="single" w:sz="6" w:space="8" w:color="888888"/>
+          <w:right w:val="single" w:sz="6" w:space="8" w:color="888888"/>
+        </w:pBdr>
+        <w:shd w:val="clear" w:color="auto" w:fill="F8F8F8"/>
+        <w:tabs>
+          <w:tab w:val="left" w:pos="916"/>
+          <w:tab w:val="left" w:pos="1832"/>
+          <w:tab w:val="left" w:pos="2748"/>
+          <w:tab w:val="left" w:pos="3664"/>
+          <w:tab w:val="left" w:pos="4580"/>
+          <w:tab w:val="left" w:pos="5496"/>
+          <w:tab w:val="left" w:pos="6412"/>
+          <w:tab w:val="left" w:pos="7328"/>
+          <w:tab w:val="left" w:pos="8244"/>
+          <w:tab w:val="left" w:pos="9160"/>
+          <w:tab w:val="left" w:pos="10076"/>
+          <w:tab w:val="left" w:pos="10992"/>
+          <w:tab w:val="left" w:pos="11908"/>
+          <w:tab w:val="left" w:pos="12824"/>
+          <w:tab w:val="left" w:pos="13740"/>
+          <w:tab w:val="left" w:pos="14656"/>
+        </w:tabs>
+        <w:spacing w:before="75" w:after="225" w:line="240" w:lineRule="auto"/>
+        <w:ind w:right="75"/>
+        <w:rPr>
+          <w:rFonts w:ascii="Courier New" w:eastAsia="Times New Roman" w:hAnsi="Courier New" w:cs="Courier New"/>
+          <w:color w:val="000000"/>
+          <w:sz w:val="20"/>
+          <w:szCs w:val="20"/>
+        </w:rPr>
+      </w:pPr>
+      <w:r>
+        <w:rPr>
+          <w:rFonts w:ascii="Courier New" w:eastAsia="Times New Roman" w:hAnsi="Courier New" w:cs="Courier New"/>
+          <w:color w:val="660066"/>
+          <w:sz w:val="20"/>
+          <w:szCs w:val="20"/>
+        </w:rPr>
+        <w:t>String</w:t>
+      </w:r>
+      <w:r>
+        <w:rPr>
+          <w:rFonts w:ascii="Courier New" w:eastAsia="Times New Roman" w:hAnsi="Courier New" w:cs="Courier New"/>
+          <w:color w:val="000000"/>
+          <w:sz w:val="20"/>
+          <w:szCs w:val="20"/>
+        </w:rPr>
+        <w:t xml:space="preserve"> str </w:t>
+      </w:r>
+      <w:r>
+        <w:rPr>
+          <w:rFonts w:ascii="Courier New" w:eastAsia="Times New Roman" w:hAnsi="Courier New" w:cs="Courier New"/>
+          <w:color w:val="666600"/>
+          <w:sz w:val="20"/>
+          <w:szCs w:val="20"/>
+        </w:rPr>
+        <w:t>=</w:t>
+      </w:r>
+      <w:r>
+        <w:rPr>
+          <w:rFonts w:ascii="Courier New" w:eastAsia="Times New Roman" w:hAnsi="Courier New" w:cs="Courier New"/>
+          <w:color w:val="000000"/>
+          <w:sz w:val="20"/>
+          <w:szCs w:val="20"/>
+        </w:rPr>
+        <w:t xml:space="preserve"> </w:t>
+      </w:r>
+      <w:r>
+        <w:rPr>
+          <w:rFonts w:ascii="Courier New" w:eastAsia="Times New Roman" w:hAnsi="Courier New" w:cs="Courier New"/>
+          <w:color w:val="000088"/>
+          <w:sz w:val="20"/>
+          <w:szCs w:val="20"/>
+        </w:rPr>
+        <w:t>new</w:t>
+      </w:r>
+      <w:r>
+        <w:rPr>
+          <w:rFonts w:ascii="Courier New" w:eastAsia="Times New Roman" w:hAnsi="Courier New" w:cs="Courier New"/>
+          <w:color w:val="000000"/>
+          <w:sz w:val="20"/>
+          <w:szCs w:val="20"/>
+        </w:rPr>
+        <w:t xml:space="preserve"> </w:t>
+      </w:r>
+      <w:r>
+        <w:rPr>
+          <w:rFonts w:ascii="Courier New" w:eastAsia="Times New Roman" w:hAnsi="Courier New" w:cs="Courier New"/>
+          <w:color w:val="660066"/>
+          <w:sz w:val="20"/>
+          <w:szCs w:val="20"/>
+        </w:rPr>
+        <w:t>String</w:t>
+      </w:r>
+      <w:r>
+        <w:rPr>
+          <w:rFonts w:ascii="Courier New" w:eastAsia="Times New Roman" w:hAnsi="Courier New" w:cs="Courier New"/>
+          <w:color w:val="666600"/>
+          <w:sz w:val="20"/>
+          <w:szCs w:val="20"/>
+        </w:rPr>
+        <w:t>(</w:t>
+      </w:r>
+      <w:r>
+        <w:rPr>
+          <w:rFonts w:ascii="Courier New" w:eastAsia="Times New Roman" w:hAnsi="Courier New" w:cs="Courier New"/>
+          <w:color w:val="008800"/>
+          <w:sz w:val="20"/>
+          <w:szCs w:val="20"/>
+        </w:rPr>
+        <w:t>"abc"</w:t>
+      </w:r>
+      <w:r>
+        <w:rPr>
+          <w:rFonts w:ascii="Courier New" w:eastAsia="Times New Roman" w:hAnsi="Courier New" w:cs="Courier New"/>
+          <w:color w:val="666600"/>
+          <w:sz w:val="20"/>
+          <w:szCs w:val="20"/>
+        </w:rPr>
+        <w:t>);</w:t>
+      </w:r>
+    </w:p>
+    <w:p>
+      <w:pPr>
+        <w:pStyle w:val="ListParagraph"/>
+        <w:pBdr>
+          <w:top w:val="single" w:sz="6" w:space="8" w:color="888888"/>
+          <w:left w:val="single" w:sz="6" w:space="8" w:color="888888"/>
+          <w:bottom w:val="single" w:sz="6" w:space="8" w:color="888888"/>
+          <w:right w:val="single" w:sz="6" w:space="8" w:color="888888"/>
+        </w:pBdr>
+        <w:shd w:val="clear" w:color="auto" w:fill="F8F8F8"/>
+        <w:tabs>
+          <w:tab w:val="left" w:pos="916"/>
+          <w:tab w:val="left" w:pos="1832"/>
+          <w:tab w:val="left" w:pos="2748"/>
+          <w:tab w:val="left" w:pos="3664"/>
+          <w:tab w:val="left" w:pos="4580"/>
+          <w:tab w:val="left" w:pos="5496"/>
+          <w:tab w:val="left" w:pos="6412"/>
+          <w:tab w:val="left" w:pos="7328"/>
+          <w:tab w:val="left" w:pos="8244"/>
+          <w:tab w:val="left" w:pos="9160"/>
+          <w:tab w:val="left" w:pos="10076"/>
+          <w:tab w:val="left" w:pos="10992"/>
+          <w:tab w:val="left" w:pos="11908"/>
+          <w:tab w:val="left" w:pos="12824"/>
+          <w:tab w:val="left" w:pos="13740"/>
+          <w:tab w:val="left" w:pos="14656"/>
+        </w:tabs>
+        <w:spacing w:before="75" w:after="225" w:line="240" w:lineRule="auto"/>
+        <w:ind w:right="75"/>
+        <w:rPr>
+          <w:rFonts w:ascii="Courier New" w:eastAsia="Times New Roman" w:hAnsi="Courier New" w:cs="Courier New"/>
+          <w:color w:val="666666"/>
+          <w:sz w:val="20"/>
+          <w:szCs w:val="20"/>
+        </w:rPr>
+      </w:pPr>
+      <w:r>
+        <w:rPr>
+          <w:rFonts w:ascii="Courier New" w:eastAsia="Times New Roman" w:hAnsi="Courier New" w:cs="Courier New"/>
+          <w:color w:val="660066"/>
+          <w:sz w:val="20"/>
+          <w:szCs w:val="20"/>
+        </w:rPr>
+        <w:t>String</w:t>
+      </w:r>
+      <w:r>
+        <w:rPr>
+          <w:rFonts w:ascii="Courier New" w:eastAsia="Times New Roman" w:hAnsi="Courier New" w:cs="Courier New"/>
+          <w:color w:val="000000"/>
+          <w:sz w:val="20"/>
+          <w:szCs w:val="20"/>
+        </w:rPr>
+        <w:t xml:space="preserve"> str1 </w:t>
+      </w:r>
+      <w:r>
+        <w:rPr>
+          <w:rFonts w:ascii="Courier New" w:eastAsia="Times New Roman" w:hAnsi="Courier New" w:cs="Courier New"/>
+          <w:color w:val="666600"/>
+          <w:sz w:val="20"/>
+          <w:szCs w:val="20"/>
+        </w:rPr>
+        <w:t>=</w:t>
+      </w:r>
+      <w:r>
+        <w:rPr>
+          <w:rFonts w:ascii="Courier New" w:eastAsia="Times New Roman" w:hAnsi="Courier New" w:cs="Courier New"/>
+          <w:color w:val="000000"/>
+          <w:sz w:val="20"/>
+          <w:szCs w:val="20"/>
+        </w:rPr>
+        <w:t xml:space="preserve"> </w:t>
+      </w:r>
+      <w:r>
+        <w:rPr>
+          <w:rFonts w:ascii="Courier New" w:eastAsia="Times New Roman" w:hAnsi="Courier New" w:cs="Courier New"/>
+          <w:color w:val="008800"/>
+          <w:sz w:val="20"/>
+          <w:szCs w:val="20"/>
+        </w:rPr>
+        <w:t>"abc"</w:t>
+      </w:r>
+      <w:r>
+        <w:rPr>
+          <w:rFonts w:ascii="Courier New" w:eastAsia="Times New Roman" w:hAnsi="Courier New" w:cs="Courier New"/>
+          <w:color w:val="666600"/>
+          <w:sz w:val="20"/>
+          <w:szCs w:val="20"/>
+        </w:rPr>
+        <w:t>;</w:t>
+      </w:r>
+    </w:p>
+    <w:p>
+      <w:pPr>
+        <w:pStyle w:val="ListParagraph"/>
+        <w:shd w:val="clear" w:color="auto" w:fill="FFFFFF"/>
+        <w:spacing w:after="390" w:line="240" w:lineRule="auto"/>
+        <w:rPr>
+          <w:rFonts w:ascii="Arial" w:eastAsia="Times New Roman" w:hAnsi="Arial" w:cs="Arial"/>
+          <w:color w:val="666666"/>
+          <w:sz w:val="20"/>
+          <w:szCs w:val="20"/>
+        </w:rPr>
+      </w:pPr>
+      <w:r>
+        <w:rPr>
+          <w:rFonts w:ascii="Arial" w:eastAsia="Times New Roman" w:hAnsi="Arial" w:cs="Arial"/>
+          <w:color w:val="666666"/>
+          <w:sz w:val="20"/>
+          <w:szCs w:val="20"/>
+        </w:rPr>
+        <w:t>When we create a String using double quotes, JVM looks in the String pool to find if any other String is stored with same value. If found, it just returns the reference to that String object else it creates a new String object with given value and stores it in the String pool.</w:t>
+      </w:r>
+      <w:r>
+        <w:rPr>
+          <w:rFonts w:ascii="Arial" w:eastAsia="Times New Roman" w:hAnsi="Arial" w:cs="Arial"/>
+          <w:color w:val="666666"/>
+          <w:sz w:val="20"/>
+          <w:szCs w:val="20"/>
+        </w:rPr>
+        <w:br/>
+        <w:t>When we use new operator, JVM creates the String object but don’t store it into the String Pool. We can use </w:t>
+      </w:r>
+      <w:r>
+        <w:rPr>
+          <w:rFonts w:ascii="Courier New" w:eastAsia="Times New Roman" w:hAnsi="Courier New" w:cs="Courier New"/>
+          <w:color w:val="666666"/>
+          <w:sz w:val="20"/>
+          <w:szCs w:val="20"/>
+          <w:shd w:val="clear" w:color="auto" w:fill="EFE8E5"/>
+        </w:rPr>
+        <w:t>intern()</w:t>
+      </w:r>
+      <w:r>
+        <w:rPr>
+          <w:rFonts w:ascii="Arial" w:eastAsia="Times New Roman" w:hAnsi="Arial" w:cs="Arial"/>
+          <w:color w:val="666666"/>
+          <w:sz w:val="20"/>
+          <w:szCs w:val="20"/>
+        </w:rPr>
+        <w:t> method to store the String object into String pool or return the reference if there is already a String with equal value present in the pool.</w:t>
+      </w:r>
+    </w:p>
+    <w:p>
+      <w:pPr>
+        <w:pStyle w:val="ListParagraph"/>
+      </w:pPr>
     </w:p>
     <w:p>
       <w:pPr>
@@ -2373,28 +2764,1750 @@
         </w:numPr>
       </w:pPr>
       <w:r>
-        <w:t>W</w:t>
-      </w:r>
-      <w:r>
-        <w:t>ha</w:t>
-      </w:r>
-      <w:r>
-        <w:t>t</w:t>
-      </w:r>
-      <w:r>
-        <w:t xml:space="preserve"> is multiple catch block in java 8?</w:t>
-      </w:r>
-    </w:p>
-    <w:p>
-      <w:pPr>
-        <w:pStyle w:val="ListParagraph"/>
-      </w:pPr>
+        <w:t>Write a method to check if input String is Palindrome?</w:t>
+      </w:r>
+      <w:r>
+        <w:t xml:space="preserve"> </w:t>
+      </w:r>
+    </w:p>
+    <w:p>
+      <w:pPr>
+        <w:pStyle w:val="NormalWeb"/>
+        <w:shd w:val="clear" w:color="auto" w:fill="FFFFFF"/>
+        <w:spacing w:before="0" w:beforeAutospacing="0" w:after="390" w:afterAutospacing="0"/>
+        <w:ind w:left="720"/>
+        <w:rPr>
+          <w:rFonts w:ascii="Arial" w:hAnsi="Arial" w:cs="Arial"/>
+          <w:color w:val="666666"/>
+        </w:rPr>
+      </w:pPr>
+      <w:r>
+        <w:rPr>
+          <w:rFonts w:ascii="Arial" w:hAnsi="Arial" w:cs="Arial"/>
+          <w:color w:val="666666"/>
+        </w:rPr>
+        <w:t>A String is said to be Palindrome if it’s value is same when reversed. For example “aba” is a Palindrome String.</w:t>
+      </w:r>
+      <w:r>
+        <w:rPr>
+          <w:rFonts w:ascii="Arial" w:hAnsi="Arial" w:cs="Arial"/>
+          <w:color w:val="666666"/>
+        </w:rPr>
+        <w:br/>
+        <w:t>String class doesn’t provide any method to reverse the String but </w:t>
+      </w:r>
+      <w:r>
+        <w:rPr>
+          <w:rStyle w:val="HTMLCode"/>
+          <w:color w:val="666666"/>
+          <w:shd w:val="clear" w:color="auto" w:fill="EFE8E5"/>
+        </w:rPr>
+        <w:t>StringBuffer</w:t>
+      </w:r>
+      <w:r>
+        <w:rPr>
+          <w:rFonts w:ascii="Arial" w:hAnsi="Arial" w:cs="Arial"/>
+          <w:color w:val="666666"/>
+        </w:rPr>
+        <w:t> and </w:t>
+      </w:r>
+      <w:r>
+        <w:rPr>
+          <w:rStyle w:val="HTMLCode"/>
+          <w:color w:val="666666"/>
+          <w:shd w:val="clear" w:color="auto" w:fill="EFE8E5"/>
+        </w:rPr>
+        <w:t>StringBuilder</w:t>
+      </w:r>
+      <w:r>
+        <w:rPr>
+          <w:rFonts w:ascii="Arial" w:hAnsi="Arial" w:cs="Arial"/>
+          <w:color w:val="666666"/>
+        </w:rPr>
+        <w:t> class has reverse method that we can use to check if String is palindrome or not.</w:t>
+      </w:r>
+    </w:p>
+    <w:p>
+      <w:pPr>
+        <w:pStyle w:val="NoSpacing"/>
+        <w:ind w:left="720"/>
+        <w:rPr>
+          <w:rStyle w:val="pln"/>
+          <w:color w:val="000000"/>
+          <w:sz w:val="24"/>
+          <w:szCs w:val="24"/>
+        </w:rPr>
+      </w:pPr>
+      <w:r>
+        <w:rPr>
+          <w:rStyle w:val="pln"/>
+          <w:color w:val="000000"/>
+          <w:sz w:val="24"/>
+          <w:szCs w:val="24"/>
+        </w:rPr>
+        <w:t xml:space="preserve">    </w:t>
+      </w:r>
+      <w:r>
+        <w:rPr>
+          <w:rStyle w:val="kwd"/>
+          <w:color w:val="000088"/>
+          <w:sz w:val="24"/>
+          <w:szCs w:val="24"/>
+        </w:rPr>
+        <w:t>private</w:t>
+      </w:r>
+      <w:r>
+        <w:rPr>
+          <w:rStyle w:val="pln"/>
+          <w:color w:val="000000"/>
+          <w:sz w:val="24"/>
+          <w:szCs w:val="24"/>
+        </w:rPr>
+        <w:t xml:space="preserve"> </w:t>
+      </w:r>
+      <w:r>
+        <w:rPr>
+          <w:rStyle w:val="kwd"/>
+          <w:color w:val="000088"/>
+          <w:sz w:val="24"/>
+          <w:szCs w:val="24"/>
+        </w:rPr>
+        <w:t>static</w:t>
+      </w:r>
+      <w:r>
+        <w:rPr>
+          <w:rStyle w:val="pln"/>
+          <w:color w:val="000000"/>
+          <w:sz w:val="24"/>
+          <w:szCs w:val="24"/>
+        </w:rPr>
+        <w:t xml:space="preserve"> </w:t>
+      </w:r>
+      <w:r>
+        <w:rPr>
+          <w:rStyle w:val="kwd"/>
+          <w:color w:val="000088"/>
+          <w:sz w:val="24"/>
+          <w:szCs w:val="24"/>
+        </w:rPr>
+        <w:t>boolean</w:t>
+      </w:r>
+      <w:r>
+        <w:rPr>
+          <w:rStyle w:val="pln"/>
+          <w:color w:val="000000"/>
+          <w:sz w:val="24"/>
+          <w:szCs w:val="24"/>
+        </w:rPr>
+        <w:t xml:space="preserve"> isPalindrome</w:t>
+      </w:r>
+      <w:r>
+        <w:rPr>
+          <w:rStyle w:val="pun"/>
+          <w:color w:val="666600"/>
+          <w:sz w:val="24"/>
+          <w:szCs w:val="24"/>
+        </w:rPr>
+        <w:t>(</w:t>
+      </w:r>
+      <w:r>
+        <w:rPr>
+          <w:rStyle w:val="typ"/>
+          <w:color w:val="660066"/>
+          <w:sz w:val="24"/>
+          <w:szCs w:val="24"/>
+        </w:rPr>
+        <w:t>String</w:t>
+      </w:r>
+      <w:r>
+        <w:rPr>
+          <w:rStyle w:val="pln"/>
+          <w:color w:val="000000"/>
+          <w:sz w:val="24"/>
+          <w:szCs w:val="24"/>
+        </w:rPr>
+        <w:t xml:space="preserve"> str</w:t>
+      </w:r>
+      <w:r>
+        <w:rPr>
+          <w:rStyle w:val="pun"/>
+          <w:color w:val="666600"/>
+          <w:sz w:val="24"/>
+          <w:szCs w:val="24"/>
+        </w:rPr>
+        <w:t>)</w:t>
+      </w:r>
+      <w:r>
+        <w:rPr>
+          <w:rStyle w:val="pln"/>
+          <w:color w:val="000000"/>
+          <w:sz w:val="24"/>
+          <w:szCs w:val="24"/>
+        </w:rPr>
+        <w:t xml:space="preserve"> </w:t>
+      </w:r>
+      <w:r>
+        <w:rPr>
+          <w:rStyle w:val="pun"/>
+          <w:color w:val="666600"/>
+          <w:sz w:val="24"/>
+          <w:szCs w:val="24"/>
+        </w:rPr>
+        <w:t>{</w:t>
+      </w:r>
+    </w:p>
+    <w:p>
+      <w:pPr>
+        <w:pStyle w:val="NoSpacing"/>
+        <w:ind w:left="720"/>
+        <w:rPr>
+          <w:rStyle w:val="pln"/>
+          <w:color w:val="000000"/>
+          <w:sz w:val="24"/>
+          <w:szCs w:val="24"/>
+        </w:rPr>
+      </w:pPr>
+      <w:r>
+        <w:rPr>
+          <w:rStyle w:val="pln"/>
+          <w:color w:val="000000"/>
+          <w:sz w:val="24"/>
+          <w:szCs w:val="24"/>
+        </w:rPr>
+        <w:t xml:space="preserve">        </w:t>
+      </w:r>
+      <w:r>
+        <w:rPr>
+          <w:rStyle w:val="kwd"/>
+          <w:color w:val="000088"/>
+          <w:sz w:val="24"/>
+          <w:szCs w:val="24"/>
+        </w:rPr>
+        <w:t>if</w:t>
+      </w:r>
+      <w:r>
+        <w:rPr>
+          <w:rStyle w:val="pln"/>
+          <w:color w:val="000000"/>
+          <w:sz w:val="24"/>
+          <w:szCs w:val="24"/>
+        </w:rPr>
+        <w:t xml:space="preserve"> </w:t>
+      </w:r>
+      <w:r>
+        <w:rPr>
+          <w:rStyle w:val="pun"/>
+          <w:color w:val="666600"/>
+          <w:sz w:val="24"/>
+          <w:szCs w:val="24"/>
+        </w:rPr>
+        <w:t>(</w:t>
+      </w:r>
+      <w:r>
+        <w:rPr>
+          <w:rStyle w:val="pln"/>
+          <w:color w:val="000000"/>
+          <w:sz w:val="24"/>
+          <w:szCs w:val="24"/>
+        </w:rPr>
+        <w:t xml:space="preserve">str </w:t>
+      </w:r>
+      <w:r>
+        <w:rPr>
+          <w:rStyle w:val="pun"/>
+          <w:color w:val="666600"/>
+          <w:sz w:val="24"/>
+          <w:szCs w:val="24"/>
+        </w:rPr>
+        <w:t>==</w:t>
+      </w:r>
+      <w:r>
+        <w:rPr>
+          <w:rStyle w:val="pln"/>
+          <w:color w:val="000000"/>
+          <w:sz w:val="24"/>
+          <w:szCs w:val="24"/>
+        </w:rPr>
+        <w:t xml:space="preserve"> </w:t>
+      </w:r>
+      <w:r>
+        <w:rPr>
+          <w:rStyle w:val="kwd"/>
+          <w:color w:val="000088"/>
+          <w:sz w:val="24"/>
+          <w:szCs w:val="24"/>
+        </w:rPr>
+        <w:t>null</w:t>
+      </w:r>
+      <w:r>
+        <w:rPr>
+          <w:rStyle w:val="pun"/>
+          <w:color w:val="666600"/>
+          <w:sz w:val="24"/>
+          <w:szCs w:val="24"/>
+        </w:rPr>
+        <w:t>)</w:t>
+      </w:r>
+    </w:p>
+    <w:p>
+      <w:pPr>
+        <w:pStyle w:val="NoSpacing"/>
+        <w:ind w:left="720"/>
+        <w:rPr>
+          <w:rStyle w:val="pln"/>
+          <w:color w:val="000000"/>
+          <w:sz w:val="24"/>
+          <w:szCs w:val="24"/>
+        </w:rPr>
+      </w:pPr>
+      <w:r>
+        <w:rPr>
+          <w:rStyle w:val="pln"/>
+          <w:color w:val="000000"/>
+          <w:sz w:val="24"/>
+          <w:szCs w:val="24"/>
+        </w:rPr>
+        <w:t xml:space="preserve">            </w:t>
+      </w:r>
+      <w:r>
+        <w:rPr>
+          <w:rStyle w:val="kwd"/>
+          <w:color w:val="000088"/>
+          <w:sz w:val="24"/>
+          <w:szCs w:val="24"/>
+        </w:rPr>
+        <w:t>return</w:t>
+      </w:r>
+      <w:r>
+        <w:rPr>
+          <w:rStyle w:val="pln"/>
+          <w:color w:val="000000"/>
+          <w:sz w:val="24"/>
+          <w:szCs w:val="24"/>
+        </w:rPr>
+        <w:t xml:space="preserve"> </w:t>
+      </w:r>
+      <w:r>
+        <w:rPr>
+          <w:rStyle w:val="kwd"/>
+          <w:color w:val="000088"/>
+          <w:sz w:val="24"/>
+          <w:szCs w:val="24"/>
+        </w:rPr>
+        <w:t>false</w:t>
+      </w:r>
+      <w:r>
+        <w:rPr>
+          <w:rStyle w:val="pun"/>
+          <w:color w:val="666600"/>
+          <w:sz w:val="24"/>
+          <w:szCs w:val="24"/>
+        </w:rPr>
+        <w:t>;</w:t>
+      </w:r>
+    </w:p>
+    <w:p>
+      <w:pPr>
+        <w:pStyle w:val="NoSpacing"/>
+        <w:ind w:left="720"/>
+        <w:rPr>
+          <w:rStyle w:val="pln"/>
+          <w:color w:val="000000"/>
+          <w:sz w:val="24"/>
+          <w:szCs w:val="24"/>
+        </w:rPr>
+      </w:pPr>
+      <w:r>
+        <w:rPr>
+          <w:rStyle w:val="pln"/>
+          <w:color w:val="000000"/>
+          <w:sz w:val="24"/>
+          <w:szCs w:val="24"/>
+        </w:rPr>
+        <w:t xml:space="preserve">        </w:t>
+      </w:r>
+      <w:r>
+        <w:rPr>
+          <w:rStyle w:val="typ"/>
+          <w:color w:val="660066"/>
+          <w:sz w:val="24"/>
+          <w:szCs w:val="24"/>
+        </w:rPr>
+        <w:t>StringBuilder</w:t>
+      </w:r>
+      <w:r>
+        <w:rPr>
+          <w:rStyle w:val="pln"/>
+          <w:color w:val="000000"/>
+          <w:sz w:val="24"/>
+          <w:szCs w:val="24"/>
+        </w:rPr>
+        <w:t xml:space="preserve"> strBuilder </w:t>
+      </w:r>
+      <w:r>
+        <w:rPr>
+          <w:rStyle w:val="pun"/>
+          <w:color w:val="666600"/>
+          <w:sz w:val="24"/>
+          <w:szCs w:val="24"/>
+        </w:rPr>
+        <w:t>=</w:t>
+      </w:r>
+      <w:r>
+        <w:rPr>
+          <w:rStyle w:val="pln"/>
+          <w:color w:val="000000"/>
+          <w:sz w:val="24"/>
+          <w:szCs w:val="24"/>
+        </w:rPr>
+        <w:t xml:space="preserve"> </w:t>
+      </w:r>
+      <w:r>
+        <w:rPr>
+          <w:rStyle w:val="kwd"/>
+          <w:color w:val="000088"/>
+          <w:sz w:val="24"/>
+          <w:szCs w:val="24"/>
+        </w:rPr>
+        <w:t>new</w:t>
+      </w:r>
+      <w:r>
+        <w:rPr>
+          <w:rStyle w:val="pln"/>
+          <w:color w:val="000000"/>
+          <w:sz w:val="24"/>
+          <w:szCs w:val="24"/>
+        </w:rPr>
+        <w:t xml:space="preserve"> </w:t>
+      </w:r>
+      <w:r>
+        <w:rPr>
+          <w:rStyle w:val="typ"/>
+          <w:color w:val="660066"/>
+          <w:sz w:val="24"/>
+          <w:szCs w:val="24"/>
+        </w:rPr>
+        <w:t>StringBuilder</w:t>
+      </w:r>
+      <w:r>
+        <w:rPr>
+          <w:rStyle w:val="pun"/>
+          <w:color w:val="666600"/>
+          <w:sz w:val="24"/>
+          <w:szCs w:val="24"/>
+        </w:rPr>
+        <w:t>(</w:t>
+      </w:r>
+      <w:r>
+        <w:rPr>
+          <w:rStyle w:val="pln"/>
+          <w:color w:val="000000"/>
+          <w:sz w:val="24"/>
+          <w:szCs w:val="24"/>
+        </w:rPr>
+        <w:t>str</w:t>
+      </w:r>
+      <w:r>
+        <w:rPr>
+          <w:rStyle w:val="pun"/>
+          <w:color w:val="666600"/>
+          <w:sz w:val="24"/>
+          <w:szCs w:val="24"/>
+        </w:rPr>
+        <w:t>);</w:t>
+      </w:r>
+    </w:p>
+    <w:p>
+      <w:pPr>
+        <w:pStyle w:val="NoSpacing"/>
+        <w:ind w:left="720"/>
+        <w:rPr>
+          <w:rStyle w:val="pln"/>
+          <w:color w:val="000000"/>
+          <w:sz w:val="24"/>
+          <w:szCs w:val="24"/>
+        </w:rPr>
+      </w:pPr>
+      <w:r>
+        <w:rPr>
+          <w:rStyle w:val="pln"/>
+          <w:color w:val="000000"/>
+          <w:sz w:val="24"/>
+          <w:szCs w:val="24"/>
+        </w:rPr>
+        <w:t xml:space="preserve">        strBuilder</w:t>
+      </w:r>
+      <w:r>
+        <w:rPr>
+          <w:rStyle w:val="pun"/>
+          <w:color w:val="666600"/>
+          <w:sz w:val="24"/>
+          <w:szCs w:val="24"/>
+        </w:rPr>
+        <w:t>.</w:t>
+      </w:r>
+      <w:r>
+        <w:rPr>
+          <w:rStyle w:val="pln"/>
+          <w:color w:val="000000"/>
+          <w:sz w:val="24"/>
+          <w:szCs w:val="24"/>
+        </w:rPr>
+        <w:t>reverse</w:t>
+      </w:r>
+      <w:r>
+        <w:rPr>
+          <w:rStyle w:val="pun"/>
+          <w:color w:val="666600"/>
+          <w:sz w:val="24"/>
+          <w:szCs w:val="24"/>
+        </w:rPr>
+        <w:t>();</w:t>
+      </w:r>
+    </w:p>
+    <w:p>
+      <w:pPr>
+        <w:pStyle w:val="NoSpacing"/>
+        <w:ind w:left="720"/>
+        <w:rPr>
+          <w:rStyle w:val="pln"/>
+          <w:color w:val="000000"/>
+          <w:sz w:val="24"/>
+          <w:szCs w:val="24"/>
+        </w:rPr>
+      </w:pPr>
+      <w:r>
+        <w:rPr>
+          <w:rStyle w:val="pln"/>
+          <w:color w:val="000000"/>
+          <w:sz w:val="24"/>
+          <w:szCs w:val="24"/>
+        </w:rPr>
+        <w:t xml:space="preserve">        </w:t>
+      </w:r>
+      <w:r>
+        <w:rPr>
+          <w:rStyle w:val="kwd"/>
+          <w:color w:val="000088"/>
+          <w:sz w:val="24"/>
+          <w:szCs w:val="24"/>
+        </w:rPr>
+        <w:t>return</w:t>
+      </w:r>
+      <w:r>
+        <w:rPr>
+          <w:rStyle w:val="pln"/>
+          <w:color w:val="000000"/>
+          <w:sz w:val="24"/>
+          <w:szCs w:val="24"/>
+        </w:rPr>
+        <w:t xml:space="preserve"> strBuilder</w:t>
+      </w:r>
+      <w:r>
+        <w:rPr>
+          <w:rStyle w:val="pun"/>
+          <w:color w:val="666600"/>
+          <w:sz w:val="24"/>
+          <w:szCs w:val="24"/>
+        </w:rPr>
+        <w:t>.</w:t>
+      </w:r>
+      <w:r>
+        <w:rPr>
+          <w:rStyle w:val="pln"/>
+          <w:color w:val="000000"/>
+          <w:sz w:val="24"/>
+          <w:szCs w:val="24"/>
+        </w:rPr>
+        <w:t>toString</w:t>
+      </w:r>
+      <w:r>
+        <w:rPr>
+          <w:rStyle w:val="pun"/>
+          <w:color w:val="666600"/>
+          <w:sz w:val="24"/>
+          <w:szCs w:val="24"/>
+        </w:rPr>
+        <w:t>().</w:t>
+      </w:r>
+      <w:r>
+        <w:rPr>
+          <w:rStyle w:val="pln"/>
+          <w:color w:val="000000"/>
+          <w:sz w:val="24"/>
+          <w:szCs w:val="24"/>
+        </w:rPr>
+        <w:t>equals</w:t>
+      </w:r>
+      <w:r>
+        <w:rPr>
+          <w:rStyle w:val="pun"/>
+          <w:color w:val="666600"/>
+          <w:sz w:val="24"/>
+          <w:szCs w:val="24"/>
+        </w:rPr>
+        <w:t>(</w:t>
+      </w:r>
+      <w:r>
+        <w:rPr>
+          <w:rStyle w:val="pln"/>
+          <w:color w:val="000000"/>
+          <w:sz w:val="24"/>
+          <w:szCs w:val="24"/>
+        </w:rPr>
+        <w:t>str</w:t>
+      </w:r>
+      <w:r>
+        <w:rPr>
+          <w:rStyle w:val="pun"/>
+          <w:color w:val="666600"/>
+          <w:sz w:val="24"/>
+          <w:szCs w:val="24"/>
+        </w:rPr>
+        <w:t>);</w:t>
+      </w:r>
+    </w:p>
+    <w:p>
+      <w:pPr>
+        <w:pStyle w:val="NoSpacing"/>
+        <w:ind w:left="720"/>
+        <w:rPr>
+          <w:rFonts w:ascii="Courier New" w:hAnsi="Courier New" w:cs="Courier New"/>
+          <w:color w:val="666666"/>
+        </w:rPr>
+      </w:pPr>
+      <w:r>
+        <w:rPr>
+          <w:rStyle w:val="pln"/>
+          <w:color w:val="000000"/>
+          <w:sz w:val="24"/>
+          <w:szCs w:val="24"/>
+        </w:rPr>
+        <w:t xml:space="preserve">    </w:t>
+      </w:r>
+      <w:r>
+        <w:rPr>
+          <w:rStyle w:val="pun"/>
+          <w:color w:val="666600"/>
+          <w:sz w:val="24"/>
+          <w:szCs w:val="24"/>
+        </w:rPr>
+        <w:t>}</w:t>
+      </w:r>
+    </w:p>
+    <w:p>
+      <w:pPr>
+        <w:pStyle w:val="NormalWeb"/>
+        <w:shd w:val="clear" w:color="auto" w:fill="FFFFFF"/>
+        <w:spacing w:before="0" w:beforeAutospacing="0" w:after="390" w:afterAutospacing="0"/>
+        <w:ind w:left="720"/>
+        <w:rPr>
+          <w:rFonts w:ascii="Arial" w:hAnsi="Arial" w:cs="Arial"/>
+          <w:color w:val="666666"/>
+        </w:rPr>
+      </w:pPr>
+    </w:p>
+    <w:p>
+      <w:pPr>
+        <w:pStyle w:val="NormalWeb"/>
+        <w:shd w:val="clear" w:color="auto" w:fill="FFFFFF"/>
+        <w:spacing w:before="0" w:beforeAutospacing="0" w:after="390" w:afterAutospacing="0"/>
+        <w:ind w:left="720"/>
+        <w:rPr>
+          <w:rFonts w:ascii="Arial" w:hAnsi="Arial" w:cs="Arial"/>
+          <w:color w:val="666666"/>
+        </w:rPr>
+      </w:pPr>
+      <w:r>
+        <w:rPr>
+          <w:rFonts w:ascii="Arial" w:hAnsi="Arial" w:cs="Arial"/>
+          <w:color w:val="666666"/>
+        </w:rPr>
+        <w:lastRenderedPageBreak/>
+        <w:t>Sometimes interviewer asks not to use any other class to check this, in that case we can compare characters in the String from both ends to find out if it’s palindrome or not.</w:t>
+      </w:r>
+    </w:p>
+    <w:p>
+      <w:pPr>
+        <w:pStyle w:val="NoSpacing"/>
+        <w:ind w:left="720"/>
+        <w:rPr>
+          <w:rStyle w:val="pln"/>
+          <w:color w:val="000000"/>
+          <w:sz w:val="24"/>
+          <w:szCs w:val="24"/>
+        </w:rPr>
+      </w:pPr>
+      <w:r>
+        <w:rPr>
+          <w:rStyle w:val="pln"/>
+          <w:color w:val="000000"/>
+          <w:sz w:val="24"/>
+          <w:szCs w:val="24"/>
+        </w:rPr>
+        <w:t xml:space="preserve">    </w:t>
+      </w:r>
+      <w:r>
+        <w:rPr>
+          <w:rStyle w:val="kwd"/>
+          <w:color w:val="000088"/>
+          <w:sz w:val="24"/>
+          <w:szCs w:val="24"/>
+        </w:rPr>
+        <w:t>private</w:t>
+      </w:r>
+      <w:r>
+        <w:rPr>
+          <w:rStyle w:val="pln"/>
+          <w:color w:val="000000"/>
+          <w:sz w:val="24"/>
+          <w:szCs w:val="24"/>
+        </w:rPr>
+        <w:t xml:space="preserve"> </w:t>
+      </w:r>
+      <w:r>
+        <w:rPr>
+          <w:rStyle w:val="kwd"/>
+          <w:color w:val="000088"/>
+          <w:sz w:val="24"/>
+          <w:szCs w:val="24"/>
+        </w:rPr>
+        <w:t>static</w:t>
+      </w:r>
+      <w:r>
+        <w:rPr>
+          <w:rStyle w:val="pln"/>
+          <w:color w:val="000000"/>
+          <w:sz w:val="24"/>
+          <w:szCs w:val="24"/>
+        </w:rPr>
+        <w:t xml:space="preserve"> </w:t>
+      </w:r>
+      <w:r>
+        <w:rPr>
+          <w:rStyle w:val="kwd"/>
+          <w:color w:val="000088"/>
+          <w:sz w:val="24"/>
+          <w:szCs w:val="24"/>
+        </w:rPr>
+        <w:t>boolean</w:t>
+      </w:r>
+      <w:r>
+        <w:rPr>
+          <w:rStyle w:val="pln"/>
+          <w:color w:val="000000"/>
+          <w:sz w:val="24"/>
+          <w:szCs w:val="24"/>
+        </w:rPr>
+        <w:t xml:space="preserve"> isPalindromeString</w:t>
+      </w:r>
+      <w:r>
+        <w:rPr>
+          <w:rStyle w:val="pun"/>
+          <w:color w:val="666600"/>
+          <w:sz w:val="24"/>
+          <w:szCs w:val="24"/>
+        </w:rPr>
+        <w:t>(</w:t>
+      </w:r>
+      <w:r>
+        <w:rPr>
+          <w:rStyle w:val="typ"/>
+          <w:color w:val="660066"/>
+          <w:sz w:val="24"/>
+          <w:szCs w:val="24"/>
+        </w:rPr>
+        <w:t>String</w:t>
+      </w:r>
+      <w:r>
+        <w:rPr>
+          <w:rStyle w:val="pln"/>
+          <w:color w:val="000000"/>
+          <w:sz w:val="24"/>
+          <w:szCs w:val="24"/>
+        </w:rPr>
+        <w:t xml:space="preserve"> str</w:t>
+      </w:r>
+      <w:r>
+        <w:rPr>
+          <w:rStyle w:val="pun"/>
+          <w:color w:val="666600"/>
+          <w:sz w:val="24"/>
+          <w:szCs w:val="24"/>
+        </w:rPr>
+        <w:t>)</w:t>
+      </w:r>
+      <w:r>
+        <w:rPr>
+          <w:rStyle w:val="pln"/>
+          <w:color w:val="000000"/>
+          <w:sz w:val="24"/>
+          <w:szCs w:val="24"/>
+        </w:rPr>
+        <w:t xml:space="preserve"> </w:t>
+      </w:r>
+      <w:r>
+        <w:rPr>
+          <w:rStyle w:val="pun"/>
+          <w:color w:val="666600"/>
+          <w:sz w:val="24"/>
+          <w:szCs w:val="24"/>
+        </w:rPr>
+        <w:t>{</w:t>
+      </w:r>
+    </w:p>
+    <w:p>
+      <w:pPr>
+        <w:pStyle w:val="NoSpacing"/>
+        <w:ind w:left="720"/>
+        <w:rPr>
+          <w:rStyle w:val="pln"/>
+          <w:color w:val="000000"/>
+          <w:sz w:val="24"/>
+          <w:szCs w:val="24"/>
+        </w:rPr>
+      </w:pPr>
+      <w:r>
+        <w:rPr>
+          <w:rStyle w:val="pln"/>
+          <w:color w:val="000000"/>
+          <w:sz w:val="24"/>
+          <w:szCs w:val="24"/>
+        </w:rPr>
+        <w:t xml:space="preserve">        </w:t>
+      </w:r>
+      <w:r>
+        <w:rPr>
+          <w:rStyle w:val="kwd"/>
+          <w:color w:val="000088"/>
+          <w:sz w:val="24"/>
+          <w:szCs w:val="24"/>
+        </w:rPr>
+        <w:t>if</w:t>
+      </w:r>
+      <w:r>
+        <w:rPr>
+          <w:rStyle w:val="pln"/>
+          <w:color w:val="000000"/>
+          <w:sz w:val="24"/>
+          <w:szCs w:val="24"/>
+        </w:rPr>
+        <w:t xml:space="preserve"> </w:t>
+      </w:r>
+      <w:r>
+        <w:rPr>
+          <w:rStyle w:val="pun"/>
+          <w:color w:val="666600"/>
+          <w:sz w:val="24"/>
+          <w:szCs w:val="24"/>
+        </w:rPr>
+        <w:t>(</w:t>
+      </w:r>
+      <w:r>
+        <w:rPr>
+          <w:rStyle w:val="pln"/>
+          <w:color w:val="000000"/>
+          <w:sz w:val="24"/>
+          <w:szCs w:val="24"/>
+        </w:rPr>
+        <w:t xml:space="preserve">str </w:t>
+      </w:r>
+      <w:r>
+        <w:rPr>
+          <w:rStyle w:val="pun"/>
+          <w:color w:val="666600"/>
+          <w:sz w:val="24"/>
+          <w:szCs w:val="24"/>
+        </w:rPr>
+        <w:t>==</w:t>
+      </w:r>
+      <w:r>
+        <w:rPr>
+          <w:rStyle w:val="pln"/>
+          <w:color w:val="000000"/>
+          <w:sz w:val="24"/>
+          <w:szCs w:val="24"/>
+        </w:rPr>
+        <w:t xml:space="preserve"> </w:t>
+      </w:r>
+      <w:r>
+        <w:rPr>
+          <w:rStyle w:val="kwd"/>
+          <w:color w:val="000088"/>
+          <w:sz w:val="24"/>
+          <w:szCs w:val="24"/>
+        </w:rPr>
+        <w:t>null</w:t>
+      </w:r>
+      <w:r>
+        <w:rPr>
+          <w:rStyle w:val="pun"/>
+          <w:color w:val="666600"/>
+          <w:sz w:val="24"/>
+          <w:szCs w:val="24"/>
+        </w:rPr>
+        <w:t>)</w:t>
+      </w:r>
+    </w:p>
+    <w:p>
+      <w:pPr>
+        <w:pStyle w:val="NoSpacing"/>
+        <w:ind w:left="720"/>
+        <w:rPr>
+          <w:rStyle w:val="pln"/>
+          <w:color w:val="000000"/>
+          <w:sz w:val="24"/>
+          <w:szCs w:val="24"/>
+        </w:rPr>
+      </w:pPr>
+      <w:r>
+        <w:rPr>
+          <w:rStyle w:val="pln"/>
+          <w:color w:val="000000"/>
+          <w:sz w:val="24"/>
+          <w:szCs w:val="24"/>
+        </w:rPr>
+        <w:t xml:space="preserve">            </w:t>
+      </w:r>
+      <w:r>
+        <w:rPr>
+          <w:rStyle w:val="kwd"/>
+          <w:color w:val="000088"/>
+          <w:sz w:val="24"/>
+          <w:szCs w:val="24"/>
+        </w:rPr>
+        <w:t>return</w:t>
+      </w:r>
+      <w:r>
+        <w:rPr>
+          <w:rStyle w:val="pln"/>
+          <w:color w:val="000000"/>
+          <w:sz w:val="24"/>
+          <w:szCs w:val="24"/>
+        </w:rPr>
+        <w:t xml:space="preserve"> </w:t>
+      </w:r>
+      <w:r>
+        <w:rPr>
+          <w:rStyle w:val="kwd"/>
+          <w:color w:val="000088"/>
+          <w:sz w:val="24"/>
+          <w:szCs w:val="24"/>
+        </w:rPr>
+        <w:t>false</w:t>
+      </w:r>
+      <w:r>
+        <w:rPr>
+          <w:rStyle w:val="pun"/>
+          <w:color w:val="666600"/>
+          <w:sz w:val="24"/>
+          <w:szCs w:val="24"/>
+        </w:rPr>
+        <w:t>;</w:t>
+      </w:r>
+    </w:p>
+    <w:p>
+      <w:pPr>
+        <w:pStyle w:val="NoSpacing"/>
+        <w:ind w:left="720"/>
+        <w:rPr>
+          <w:rStyle w:val="pln"/>
+          <w:color w:val="000000"/>
+          <w:sz w:val="24"/>
+          <w:szCs w:val="24"/>
+        </w:rPr>
+      </w:pPr>
+      <w:r>
+        <w:rPr>
+          <w:rStyle w:val="pln"/>
+          <w:color w:val="000000"/>
+          <w:sz w:val="24"/>
+          <w:szCs w:val="24"/>
+        </w:rPr>
+        <w:t xml:space="preserve">        </w:t>
+      </w:r>
+      <w:r>
+        <w:rPr>
+          <w:rStyle w:val="kwd"/>
+          <w:color w:val="000088"/>
+          <w:sz w:val="24"/>
+          <w:szCs w:val="24"/>
+        </w:rPr>
+        <w:t>int</w:t>
+      </w:r>
+      <w:r>
+        <w:rPr>
+          <w:rStyle w:val="pln"/>
+          <w:color w:val="000000"/>
+          <w:sz w:val="24"/>
+          <w:szCs w:val="24"/>
+        </w:rPr>
+        <w:t xml:space="preserve"> length </w:t>
+      </w:r>
+      <w:r>
+        <w:rPr>
+          <w:rStyle w:val="pun"/>
+          <w:color w:val="666600"/>
+          <w:sz w:val="24"/>
+          <w:szCs w:val="24"/>
+        </w:rPr>
+        <w:t>=</w:t>
+      </w:r>
+      <w:r>
+        <w:rPr>
+          <w:rStyle w:val="pln"/>
+          <w:color w:val="000000"/>
+          <w:sz w:val="24"/>
+          <w:szCs w:val="24"/>
+        </w:rPr>
+        <w:t xml:space="preserve"> str</w:t>
+      </w:r>
+      <w:r>
+        <w:rPr>
+          <w:rStyle w:val="pun"/>
+          <w:color w:val="666600"/>
+          <w:sz w:val="24"/>
+          <w:szCs w:val="24"/>
+        </w:rPr>
+        <w:t>.</w:t>
+      </w:r>
+      <w:r>
+        <w:rPr>
+          <w:rStyle w:val="pln"/>
+          <w:color w:val="000000"/>
+          <w:sz w:val="24"/>
+          <w:szCs w:val="24"/>
+        </w:rPr>
+        <w:t>length</w:t>
+      </w:r>
+      <w:r>
+        <w:rPr>
+          <w:rStyle w:val="pun"/>
+          <w:color w:val="666600"/>
+          <w:sz w:val="24"/>
+          <w:szCs w:val="24"/>
+        </w:rPr>
+        <w:t>();</w:t>
+      </w:r>
+    </w:p>
+    <w:p>
+      <w:pPr>
+        <w:pStyle w:val="NoSpacing"/>
+        <w:ind w:left="720"/>
+        <w:rPr>
+          <w:rStyle w:val="pln"/>
+          <w:color w:val="000000"/>
+          <w:sz w:val="24"/>
+          <w:szCs w:val="24"/>
+        </w:rPr>
+      </w:pPr>
+      <w:r>
+        <w:rPr>
+          <w:rStyle w:val="pln"/>
+          <w:color w:val="000000"/>
+          <w:sz w:val="24"/>
+          <w:szCs w:val="24"/>
+        </w:rPr>
+        <w:t xml:space="preserve">        </w:t>
+      </w:r>
+      <w:r>
+        <w:rPr>
+          <w:rStyle w:val="typ"/>
+          <w:color w:val="660066"/>
+          <w:sz w:val="24"/>
+          <w:szCs w:val="24"/>
+        </w:rPr>
+        <w:t>System</w:t>
+      </w:r>
+      <w:r>
+        <w:rPr>
+          <w:rStyle w:val="pun"/>
+          <w:color w:val="666600"/>
+          <w:sz w:val="24"/>
+          <w:szCs w:val="24"/>
+        </w:rPr>
+        <w:t>.</w:t>
+      </w:r>
+      <w:r>
+        <w:rPr>
+          <w:rStyle w:val="kwd"/>
+          <w:color w:val="000088"/>
+          <w:sz w:val="24"/>
+          <w:szCs w:val="24"/>
+        </w:rPr>
+        <w:t>out</w:t>
+      </w:r>
+      <w:r>
+        <w:rPr>
+          <w:rStyle w:val="pun"/>
+          <w:color w:val="666600"/>
+          <w:sz w:val="24"/>
+          <w:szCs w:val="24"/>
+        </w:rPr>
+        <w:t>.</w:t>
+      </w:r>
+      <w:r>
+        <w:rPr>
+          <w:rStyle w:val="pln"/>
+          <w:color w:val="000000"/>
+          <w:sz w:val="24"/>
+          <w:szCs w:val="24"/>
+        </w:rPr>
+        <w:t>println</w:t>
+      </w:r>
+      <w:r>
+        <w:rPr>
+          <w:rStyle w:val="pun"/>
+          <w:color w:val="666600"/>
+          <w:sz w:val="24"/>
+          <w:szCs w:val="24"/>
+        </w:rPr>
+        <w:t>(</w:t>
+      </w:r>
+      <w:r>
+        <w:rPr>
+          <w:rStyle w:val="pln"/>
+          <w:color w:val="000000"/>
+          <w:sz w:val="24"/>
+          <w:szCs w:val="24"/>
+        </w:rPr>
+        <w:t xml:space="preserve">length </w:t>
+      </w:r>
+      <w:r>
+        <w:rPr>
+          <w:rStyle w:val="pun"/>
+          <w:color w:val="666600"/>
+          <w:sz w:val="24"/>
+          <w:szCs w:val="24"/>
+        </w:rPr>
+        <w:t>/</w:t>
+      </w:r>
+      <w:r>
+        <w:rPr>
+          <w:rStyle w:val="pln"/>
+          <w:color w:val="000000"/>
+          <w:sz w:val="24"/>
+          <w:szCs w:val="24"/>
+        </w:rPr>
+        <w:t xml:space="preserve"> </w:t>
+      </w:r>
+      <w:r>
+        <w:rPr>
+          <w:rStyle w:val="lit"/>
+          <w:color w:val="006666"/>
+          <w:sz w:val="24"/>
+          <w:szCs w:val="24"/>
+        </w:rPr>
+        <w:t>2</w:t>
+      </w:r>
+      <w:r>
+        <w:rPr>
+          <w:rStyle w:val="pun"/>
+          <w:color w:val="666600"/>
+          <w:sz w:val="24"/>
+          <w:szCs w:val="24"/>
+        </w:rPr>
+        <w:t>);</w:t>
+      </w:r>
+    </w:p>
+    <w:p>
+      <w:pPr>
+        <w:pStyle w:val="NoSpacing"/>
+        <w:ind w:left="720"/>
+        <w:rPr>
+          <w:rStyle w:val="pln"/>
+          <w:color w:val="000000"/>
+          <w:sz w:val="24"/>
+          <w:szCs w:val="24"/>
+        </w:rPr>
+      </w:pPr>
+      <w:r>
+        <w:rPr>
+          <w:rStyle w:val="pln"/>
+          <w:color w:val="000000"/>
+          <w:sz w:val="24"/>
+          <w:szCs w:val="24"/>
+        </w:rPr>
+        <w:t xml:space="preserve">        </w:t>
+      </w:r>
+      <w:r>
+        <w:rPr>
+          <w:rStyle w:val="kwd"/>
+          <w:color w:val="000088"/>
+          <w:sz w:val="24"/>
+          <w:szCs w:val="24"/>
+        </w:rPr>
+        <w:t>for</w:t>
+      </w:r>
+      <w:r>
+        <w:rPr>
+          <w:rStyle w:val="pln"/>
+          <w:color w:val="000000"/>
+          <w:sz w:val="24"/>
+          <w:szCs w:val="24"/>
+        </w:rPr>
+        <w:t xml:space="preserve"> </w:t>
+      </w:r>
+      <w:r>
+        <w:rPr>
+          <w:rStyle w:val="pun"/>
+          <w:color w:val="666600"/>
+          <w:sz w:val="24"/>
+          <w:szCs w:val="24"/>
+        </w:rPr>
+        <w:t>(</w:t>
+      </w:r>
+      <w:r>
+        <w:rPr>
+          <w:rStyle w:val="kwd"/>
+          <w:color w:val="000088"/>
+          <w:sz w:val="24"/>
+          <w:szCs w:val="24"/>
+        </w:rPr>
+        <w:t>int</w:t>
+      </w:r>
+      <w:r>
+        <w:rPr>
+          <w:rStyle w:val="pln"/>
+          <w:color w:val="000000"/>
+          <w:sz w:val="24"/>
+          <w:szCs w:val="24"/>
+        </w:rPr>
+        <w:t xml:space="preserve"> i </w:t>
+      </w:r>
+      <w:r>
+        <w:rPr>
+          <w:rStyle w:val="pun"/>
+          <w:color w:val="666600"/>
+          <w:sz w:val="24"/>
+          <w:szCs w:val="24"/>
+        </w:rPr>
+        <w:t>=</w:t>
+      </w:r>
+      <w:r>
+        <w:rPr>
+          <w:rStyle w:val="pln"/>
+          <w:color w:val="000000"/>
+          <w:sz w:val="24"/>
+          <w:szCs w:val="24"/>
+        </w:rPr>
+        <w:t xml:space="preserve"> </w:t>
+      </w:r>
+      <w:r>
+        <w:rPr>
+          <w:rStyle w:val="lit"/>
+          <w:color w:val="006666"/>
+          <w:sz w:val="24"/>
+          <w:szCs w:val="24"/>
+        </w:rPr>
+        <w:t>0</w:t>
+      </w:r>
+      <w:r>
+        <w:rPr>
+          <w:rStyle w:val="pun"/>
+          <w:color w:val="666600"/>
+          <w:sz w:val="24"/>
+          <w:szCs w:val="24"/>
+        </w:rPr>
+        <w:t>;</w:t>
+      </w:r>
+      <w:r>
+        <w:rPr>
+          <w:rStyle w:val="pln"/>
+          <w:color w:val="000000"/>
+          <w:sz w:val="24"/>
+          <w:szCs w:val="24"/>
+        </w:rPr>
+        <w:t xml:space="preserve"> i </w:t>
+      </w:r>
+      <w:r>
+        <w:rPr>
+          <w:rStyle w:val="pun"/>
+          <w:color w:val="666600"/>
+          <w:sz w:val="24"/>
+          <w:szCs w:val="24"/>
+        </w:rPr>
+        <w:t>&lt;</w:t>
+      </w:r>
+      <w:r>
+        <w:rPr>
+          <w:rStyle w:val="pln"/>
+          <w:color w:val="000000"/>
+          <w:sz w:val="24"/>
+          <w:szCs w:val="24"/>
+        </w:rPr>
+        <w:t xml:space="preserve"> length </w:t>
+      </w:r>
+      <w:r>
+        <w:rPr>
+          <w:rStyle w:val="pun"/>
+          <w:color w:val="666600"/>
+          <w:sz w:val="24"/>
+          <w:szCs w:val="24"/>
+        </w:rPr>
+        <w:t>/</w:t>
+      </w:r>
+      <w:r>
+        <w:rPr>
+          <w:rStyle w:val="pln"/>
+          <w:color w:val="000000"/>
+          <w:sz w:val="24"/>
+          <w:szCs w:val="24"/>
+        </w:rPr>
+        <w:t xml:space="preserve"> </w:t>
+      </w:r>
+      <w:r>
+        <w:rPr>
+          <w:rStyle w:val="lit"/>
+          <w:color w:val="006666"/>
+          <w:sz w:val="24"/>
+          <w:szCs w:val="24"/>
+        </w:rPr>
+        <w:t>2</w:t>
+      </w:r>
+      <w:r>
+        <w:rPr>
+          <w:rStyle w:val="pun"/>
+          <w:color w:val="666600"/>
+          <w:sz w:val="24"/>
+          <w:szCs w:val="24"/>
+        </w:rPr>
+        <w:t>;</w:t>
+      </w:r>
+      <w:r>
+        <w:rPr>
+          <w:rStyle w:val="pln"/>
+          <w:color w:val="000000"/>
+          <w:sz w:val="24"/>
+          <w:szCs w:val="24"/>
+        </w:rPr>
+        <w:t xml:space="preserve"> i</w:t>
+      </w:r>
+      <w:r>
+        <w:rPr>
+          <w:rStyle w:val="pun"/>
+          <w:color w:val="666600"/>
+          <w:sz w:val="24"/>
+          <w:szCs w:val="24"/>
+        </w:rPr>
+        <w:t>++)</w:t>
+      </w:r>
+      <w:r>
+        <w:rPr>
+          <w:rStyle w:val="pln"/>
+          <w:color w:val="000000"/>
+          <w:sz w:val="24"/>
+          <w:szCs w:val="24"/>
+        </w:rPr>
+        <w:t xml:space="preserve"> </w:t>
+      </w:r>
+      <w:r>
+        <w:rPr>
+          <w:rStyle w:val="pun"/>
+          <w:color w:val="666600"/>
+          <w:sz w:val="24"/>
+          <w:szCs w:val="24"/>
+        </w:rPr>
+        <w:t>{</w:t>
+      </w:r>
+    </w:p>
+    <w:p>
+      <w:pPr>
+        <w:pStyle w:val="NoSpacing"/>
+        <w:ind w:left="720"/>
+        <w:rPr>
+          <w:rStyle w:val="pln"/>
+          <w:color w:val="000000"/>
+          <w:sz w:val="24"/>
+          <w:szCs w:val="24"/>
+        </w:rPr>
+      </w:pPr>
+      <w:r>
+        <w:rPr>
+          <w:rStyle w:val="pln"/>
+          <w:color w:val="000000"/>
+          <w:sz w:val="24"/>
+          <w:szCs w:val="24"/>
+        </w:rPr>
+        <w:t xml:space="preserve">            </w:t>
+      </w:r>
+      <w:r>
+        <w:rPr>
+          <w:rStyle w:val="kwd"/>
+          <w:color w:val="000088"/>
+          <w:sz w:val="24"/>
+          <w:szCs w:val="24"/>
+        </w:rPr>
+        <w:t>if</w:t>
+      </w:r>
+      <w:r>
+        <w:rPr>
+          <w:rStyle w:val="pln"/>
+          <w:color w:val="000000"/>
+          <w:sz w:val="24"/>
+          <w:szCs w:val="24"/>
+        </w:rPr>
+        <w:t xml:space="preserve"> </w:t>
+      </w:r>
+      <w:r>
+        <w:rPr>
+          <w:rStyle w:val="pun"/>
+          <w:color w:val="666600"/>
+          <w:sz w:val="24"/>
+          <w:szCs w:val="24"/>
+        </w:rPr>
+        <w:t>(</w:t>
+      </w:r>
+      <w:r>
+        <w:rPr>
+          <w:rStyle w:val="pln"/>
+          <w:color w:val="000000"/>
+          <w:sz w:val="24"/>
+          <w:szCs w:val="24"/>
+        </w:rPr>
+        <w:t>str</w:t>
+      </w:r>
+      <w:r>
+        <w:rPr>
+          <w:rStyle w:val="pun"/>
+          <w:color w:val="666600"/>
+          <w:sz w:val="24"/>
+          <w:szCs w:val="24"/>
+        </w:rPr>
+        <w:t>.</w:t>
+      </w:r>
+      <w:r>
+        <w:rPr>
+          <w:rStyle w:val="pln"/>
+          <w:color w:val="000000"/>
+          <w:sz w:val="24"/>
+          <w:szCs w:val="24"/>
+        </w:rPr>
+        <w:t>charAt</w:t>
+      </w:r>
+      <w:r>
+        <w:rPr>
+          <w:rStyle w:val="pun"/>
+          <w:color w:val="666600"/>
+          <w:sz w:val="24"/>
+          <w:szCs w:val="24"/>
+        </w:rPr>
+        <w:t>(</w:t>
+      </w:r>
+      <w:r>
+        <w:rPr>
+          <w:rStyle w:val="pln"/>
+          <w:color w:val="000000"/>
+          <w:sz w:val="24"/>
+          <w:szCs w:val="24"/>
+        </w:rPr>
+        <w:t>i</w:t>
+      </w:r>
+      <w:r>
+        <w:rPr>
+          <w:rStyle w:val="pun"/>
+          <w:color w:val="666600"/>
+          <w:sz w:val="24"/>
+          <w:szCs w:val="24"/>
+        </w:rPr>
+        <w:t>)</w:t>
+      </w:r>
+      <w:r>
+        <w:rPr>
+          <w:rStyle w:val="pln"/>
+          <w:color w:val="000000"/>
+          <w:sz w:val="24"/>
+          <w:szCs w:val="24"/>
+        </w:rPr>
+        <w:t xml:space="preserve"> </w:t>
+      </w:r>
+      <w:r>
+        <w:rPr>
+          <w:rStyle w:val="pun"/>
+          <w:color w:val="666600"/>
+          <w:sz w:val="24"/>
+          <w:szCs w:val="24"/>
+        </w:rPr>
+        <w:t>!=</w:t>
+      </w:r>
+      <w:r>
+        <w:rPr>
+          <w:rStyle w:val="pln"/>
+          <w:color w:val="000000"/>
+          <w:sz w:val="24"/>
+          <w:szCs w:val="24"/>
+        </w:rPr>
+        <w:t xml:space="preserve"> str</w:t>
+      </w:r>
+      <w:r>
+        <w:rPr>
+          <w:rStyle w:val="pun"/>
+          <w:color w:val="666600"/>
+          <w:sz w:val="24"/>
+          <w:szCs w:val="24"/>
+        </w:rPr>
+        <w:t>.</w:t>
+      </w:r>
+      <w:r>
+        <w:rPr>
+          <w:rStyle w:val="pln"/>
+          <w:color w:val="000000"/>
+          <w:sz w:val="24"/>
+          <w:szCs w:val="24"/>
+        </w:rPr>
+        <w:t>charAt</w:t>
+      </w:r>
+      <w:r>
+        <w:rPr>
+          <w:rStyle w:val="pun"/>
+          <w:color w:val="666600"/>
+          <w:sz w:val="24"/>
+          <w:szCs w:val="24"/>
+        </w:rPr>
+        <w:t>(</w:t>
+      </w:r>
+      <w:r>
+        <w:rPr>
+          <w:rStyle w:val="pln"/>
+          <w:color w:val="000000"/>
+          <w:sz w:val="24"/>
+          <w:szCs w:val="24"/>
+        </w:rPr>
+        <w:t xml:space="preserve">length </w:t>
+      </w:r>
+      <w:r>
+        <w:rPr>
+          <w:rStyle w:val="pun"/>
+          <w:color w:val="666600"/>
+          <w:sz w:val="24"/>
+          <w:szCs w:val="24"/>
+        </w:rPr>
+        <w:t>-</w:t>
+      </w:r>
+      <w:r>
+        <w:rPr>
+          <w:rStyle w:val="pln"/>
+          <w:color w:val="000000"/>
+          <w:sz w:val="24"/>
+          <w:szCs w:val="24"/>
+        </w:rPr>
+        <w:t xml:space="preserve"> i </w:t>
+      </w:r>
+      <w:r>
+        <w:rPr>
+          <w:rStyle w:val="pun"/>
+          <w:color w:val="666600"/>
+          <w:sz w:val="24"/>
+          <w:szCs w:val="24"/>
+        </w:rPr>
+        <w:t>-</w:t>
+      </w:r>
+      <w:r>
+        <w:rPr>
+          <w:rStyle w:val="pln"/>
+          <w:color w:val="000000"/>
+          <w:sz w:val="24"/>
+          <w:szCs w:val="24"/>
+        </w:rPr>
+        <w:t xml:space="preserve"> </w:t>
+      </w:r>
+      <w:r>
+        <w:rPr>
+          <w:rStyle w:val="lit"/>
+          <w:color w:val="006666"/>
+          <w:sz w:val="24"/>
+          <w:szCs w:val="24"/>
+        </w:rPr>
+        <w:t>1</w:t>
+      </w:r>
+      <w:r>
+        <w:rPr>
+          <w:rStyle w:val="pun"/>
+          <w:color w:val="666600"/>
+          <w:sz w:val="24"/>
+          <w:szCs w:val="24"/>
+        </w:rPr>
+        <w:t>))</w:t>
+      </w:r>
+    </w:p>
+    <w:p>
+      <w:pPr>
+        <w:pStyle w:val="NoSpacing"/>
+        <w:ind w:left="720"/>
+        <w:rPr>
+          <w:rStyle w:val="pln"/>
+          <w:color w:val="000000"/>
+          <w:sz w:val="24"/>
+          <w:szCs w:val="24"/>
+        </w:rPr>
+      </w:pPr>
+      <w:r>
+        <w:rPr>
+          <w:rStyle w:val="pln"/>
+          <w:color w:val="000000"/>
+          <w:sz w:val="24"/>
+          <w:szCs w:val="24"/>
+        </w:rPr>
+        <w:t xml:space="preserve">                </w:t>
+      </w:r>
+      <w:r>
+        <w:rPr>
+          <w:rStyle w:val="kwd"/>
+          <w:color w:val="000088"/>
+          <w:sz w:val="24"/>
+          <w:szCs w:val="24"/>
+        </w:rPr>
+        <w:t>return</w:t>
+      </w:r>
+      <w:r>
+        <w:rPr>
+          <w:rStyle w:val="pln"/>
+          <w:color w:val="000000"/>
+          <w:sz w:val="24"/>
+          <w:szCs w:val="24"/>
+        </w:rPr>
+        <w:t xml:space="preserve"> </w:t>
+      </w:r>
+      <w:r>
+        <w:rPr>
+          <w:rStyle w:val="kwd"/>
+          <w:color w:val="000088"/>
+          <w:sz w:val="24"/>
+          <w:szCs w:val="24"/>
+        </w:rPr>
+        <w:t>false</w:t>
+      </w:r>
+      <w:r>
+        <w:rPr>
+          <w:rStyle w:val="pun"/>
+          <w:color w:val="666600"/>
+          <w:sz w:val="24"/>
+          <w:szCs w:val="24"/>
+        </w:rPr>
+        <w:t>;</w:t>
+      </w:r>
+    </w:p>
+    <w:p>
+      <w:pPr>
+        <w:pStyle w:val="NoSpacing"/>
+        <w:ind w:left="720"/>
+        <w:rPr>
+          <w:rStyle w:val="pln"/>
+          <w:color w:val="000000"/>
+          <w:sz w:val="24"/>
+          <w:szCs w:val="24"/>
+        </w:rPr>
+      </w:pPr>
+      <w:r>
+        <w:rPr>
+          <w:rStyle w:val="pln"/>
+          <w:color w:val="000000"/>
+          <w:sz w:val="24"/>
+          <w:szCs w:val="24"/>
+        </w:rPr>
+        <w:t xml:space="preserve">        </w:t>
+      </w:r>
+      <w:r>
+        <w:rPr>
+          <w:rStyle w:val="pun"/>
+          <w:color w:val="666600"/>
+          <w:sz w:val="24"/>
+          <w:szCs w:val="24"/>
+        </w:rPr>
+        <w:t>}</w:t>
+      </w:r>
+    </w:p>
+    <w:p>
+      <w:pPr>
+        <w:pStyle w:val="NoSpacing"/>
+        <w:ind w:left="720"/>
+        <w:rPr>
+          <w:rStyle w:val="pln"/>
+          <w:color w:val="000000"/>
+          <w:sz w:val="24"/>
+          <w:szCs w:val="24"/>
+        </w:rPr>
+      </w:pPr>
+      <w:r>
+        <w:rPr>
+          <w:rStyle w:val="pln"/>
+          <w:color w:val="000000"/>
+          <w:sz w:val="24"/>
+          <w:szCs w:val="24"/>
+        </w:rPr>
+        <w:t xml:space="preserve">        </w:t>
+      </w:r>
+      <w:r>
+        <w:rPr>
+          <w:rStyle w:val="kwd"/>
+          <w:color w:val="000088"/>
+          <w:sz w:val="24"/>
+          <w:szCs w:val="24"/>
+        </w:rPr>
+        <w:t>return</w:t>
+      </w:r>
+      <w:r>
+        <w:rPr>
+          <w:rStyle w:val="pln"/>
+          <w:color w:val="000000"/>
+          <w:sz w:val="24"/>
+          <w:szCs w:val="24"/>
+        </w:rPr>
+        <w:t xml:space="preserve"> </w:t>
+      </w:r>
+      <w:r>
+        <w:rPr>
+          <w:rStyle w:val="kwd"/>
+          <w:color w:val="000088"/>
+          <w:sz w:val="24"/>
+          <w:szCs w:val="24"/>
+        </w:rPr>
+        <w:t>true</w:t>
+      </w:r>
+      <w:r>
+        <w:rPr>
+          <w:rStyle w:val="pun"/>
+          <w:color w:val="666600"/>
+          <w:sz w:val="24"/>
+          <w:szCs w:val="24"/>
+        </w:rPr>
+        <w:t>;</w:t>
+      </w:r>
+    </w:p>
+    <w:p>
+      <w:pPr>
+        <w:pStyle w:val="NoSpacing"/>
+        <w:ind w:left="720"/>
+        <w:rPr>
+          <w:rFonts w:ascii="Courier New" w:hAnsi="Courier New" w:cs="Courier New"/>
+          <w:color w:val="666666"/>
+        </w:rPr>
+      </w:pPr>
+      <w:r>
+        <w:rPr>
+          <w:rStyle w:val="pln"/>
+          <w:color w:val="000000"/>
+          <w:sz w:val="24"/>
+          <w:szCs w:val="24"/>
+        </w:rPr>
+        <w:t xml:space="preserve">    </w:t>
+      </w:r>
+      <w:r>
+        <w:rPr>
+          <w:rStyle w:val="pun"/>
+          <w:color w:val="666600"/>
+          <w:sz w:val="24"/>
+          <w:szCs w:val="24"/>
+        </w:rPr>
+        <w:t>}</w:t>
+      </w:r>
     </w:p>
     <w:p>
       <w:pPr>
         <w:pBdr>
           <w:bottom w:val="double" w:sz="6" w:space="1" w:color="auto"/>
         </w:pBdr>
+        <w:ind w:left="720"/>
         <w:rPr>
           <w:sz w:val="16"/>
           <w:szCs w:val="16"/>
@@ -2410,8 +4523,539 @@
         </w:numPr>
       </w:pPr>
       <w:r>
-        <w:t xml:space="preserve">What is generation of garbage collector? </w:t>
-      </w:r>
+        <w:t>Write a method that will remove given character from the String</w:t>
+      </w:r>
+      <w:r>
+        <w:t xml:space="preserve">? </w:t>
+      </w:r>
+    </w:p>
+    <w:p>
+      <w:pPr>
+        <w:pStyle w:val="NoSpacing"/>
+        <w:ind w:left="720"/>
+      </w:pPr>
+      <w:r>
+        <w:t>We can use </w:t>
+      </w:r>
+      <w:r>
+        <w:rPr>
+          <w:rStyle w:val="HTMLCode"/>
+          <w:rFonts w:eastAsiaTheme="minorHAnsi"/>
+          <w:color w:val="666666"/>
+          <w:shd w:val="clear" w:color="auto" w:fill="EFE8E5"/>
+        </w:rPr>
+        <w:t>replaceAll</w:t>
+      </w:r>
+      <w:r>
+        <w:t> method to replace all the occurance of a String with another String. The important point to note is that it accepts String as argument, so we will use </w:t>
+      </w:r>
+      <w:r>
+        <w:rPr>
+          <w:rStyle w:val="HTMLCode"/>
+          <w:rFonts w:eastAsiaTheme="minorHAnsi"/>
+          <w:color w:val="666666"/>
+          <w:shd w:val="clear" w:color="auto" w:fill="EFE8E5"/>
+        </w:rPr>
+        <w:t>Character</w:t>
+      </w:r>
+      <w:r>
+        <w:t> class to create String and use it to replace all the characters with empty String.</w:t>
+      </w:r>
+    </w:p>
+    <w:p>
+      <w:pPr>
+        <w:pStyle w:val="NoSpacing"/>
+        <w:ind w:left="720"/>
+        <w:rPr>
+          <w:rStyle w:val="pln"/>
+          <w:color w:val="000000"/>
+          <w:sz w:val="24"/>
+          <w:szCs w:val="24"/>
+        </w:rPr>
+      </w:pPr>
+      <w:r>
+        <w:rPr>
+          <w:rStyle w:val="pln"/>
+          <w:color w:val="000000"/>
+          <w:sz w:val="24"/>
+          <w:szCs w:val="24"/>
+        </w:rPr>
+        <w:t xml:space="preserve">    </w:t>
+      </w:r>
+      <w:r>
+        <w:rPr>
+          <w:rStyle w:val="kwd"/>
+          <w:color w:val="000088"/>
+          <w:sz w:val="24"/>
+          <w:szCs w:val="24"/>
+        </w:rPr>
+        <w:t>private</w:t>
+      </w:r>
+      <w:r>
+        <w:rPr>
+          <w:rStyle w:val="pln"/>
+          <w:color w:val="000000"/>
+          <w:sz w:val="24"/>
+          <w:szCs w:val="24"/>
+        </w:rPr>
+        <w:t xml:space="preserve"> </w:t>
+      </w:r>
+      <w:r>
+        <w:rPr>
+          <w:rStyle w:val="kwd"/>
+          <w:color w:val="000088"/>
+          <w:sz w:val="24"/>
+          <w:szCs w:val="24"/>
+        </w:rPr>
+        <w:t>static</w:t>
+      </w:r>
+      <w:r>
+        <w:rPr>
+          <w:rStyle w:val="pln"/>
+          <w:color w:val="000000"/>
+          <w:sz w:val="24"/>
+          <w:szCs w:val="24"/>
+        </w:rPr>
+        <w:t xml:space="preserve"> </w:t>
+      </w:r>
+      <w:r>
+        <w:rPr>
+          <w:rStyle w:val="typ"/>
+          <w:color w:val="660066"/>
+          <w:sz w:val="24"/>
+          <w:szCs w:val="24"/>
+        </w:rPr>
+        <w:t>String</w:t>
+      </w:r>
+      <w:r>
+        <w:rPr>
+          <w:rStyle w:val="pln"/>
+          <w:color w:val="000000"/>
+          <w:sz w:val="24"/>
+          <w:szCs w:val="24"/>
+        </w:rPr>
+        <w:t xml:space="preserve"> removeChar</w:t>
+      </w:r>
+      <w:r>
+        <w:rPr>
+          <w:rStyle w:val="pun"/>
+          <w:color w:val="666600"/>
+          <w:sz w:val="24"/>
+          <w:szCs w:val="24"/>
+        </w:rPr>
+        <w:t>(</w:t>
+      </w:r>
+      <w:r>
+        <w:rPr>
+          <w:rStyle w:val="typ"/>
+          <w:color w:val="660066"/>
+          <w:sz w:val="24"/>
+          <w:szCs w:val="24"/>
+        </w:rPr>
+        <w:t>String</w:t>
+      </w:r>
+      <w:r>
+        <w:rPr>
+          <w:rStyle w:val="pln"/>
+          <w:color w:val="000000"/>
+          <w:sz w:val="24"/>
+          <w:szCs w:val="24"/>
+        </w:rPr>
+        <w:t xml:space="preserve"> str</w:t>
+      </w:r>
+      <w:r>
+        <w:rPr>
+          <w:rStyle w:val="pun"/>
+          <w:color w:val="666600"/>
+          <w:sz w:val="24"/>
+          <w:szCs w:val="24"/>
+        </w:rPr>
+        <w:t>,</w:t>
+      </w:r>
+      <w:r>
+        <w:rPr>
+          <w:rStyle w:val="pln"/>
+          <w:color w:val="000000"/>
+          <w:sz w:val="24"/>
+          <w:szCs w:val="24"/>
+        </w:rPr>
+        <w:t xml:space="preserve"> </w:t>
+      </w:r>
+      <w:r>
+        <w:rPr>
+          <w:rStyle w:val="kwd"/>
+          <w:color w:val="000088"/>
+          <w:sz w:val="24"/>
+          <w:szCs w:val="24"/>
+        </w:rPr>
+        <w:t>char</w:t>
+      </w:r>
+      <w:r>
+        <w:rPr>
+          <w:rStyle w:val="pln"/>
+          <w:color w:val="000000"/>
+          <w:sz w:val="24"/>
+          <w:szCs w:val="24"/>
+        </w:rPr>
+        <w:t xml:space="preserve"> c</w:t>
+      </w:r>
+      <w:r>
+        <w:rPr>
+          <w:rStyle w:val="pun"/>
+          <w:color w:val="666600"/>
+          <w:sz w:val="24"/>
+          <w:szCs w:val="24"/>
+        </w:rPr>
+        <w:t>)</w:t>
+      </w:r>
+      <w:r>
+        <w:rPr>
+          <w:rStyle w:val="pln"/>
+          <w:color w:val="000000"/>
+          <w:sz w:val="24"/>
+          <w:szCs w:val="24"/>
+        </w:rPr>
+        <w:t xml:space="preserve"> </w:t>
+      </w:r>
+      <w:r>
+        <w:rPr>
+          <w:rStyle w:val="pun"/>
+          <w:color w:val="666600"/>
+          <w:sz w:val="24"/>
+          <w:szCs w:val="24"/>
+        </w:rPr>
+        <w:t>{</w:t>
+      </w:r>
+    </w:p>
+    <w:p>
+      <w:pPr>
+        <w:pStyle w:val="NoSpacing"/>
+        <w:ind w:left="720"/>
+        <w:rPr>
+          <w:rStyle w:val="pln"/>
+          <w:color w:val="000000"/>
+          <w:sz w:val="24"/>
+          <w:szCs w:val="24"/>
+        </w:rPr>
+      </w:pPr>
+      <w:r>
+        <w:rPr>
+          <w:rStyle w:val="pln"/>
+          <w:color w:val="000000"/>
+          <w:sz w:val="24"/>
+          <w:szCs w:val="24"/>
+        </w:rPr>
+        <w:t xml:space="preserve">        </w:t>
+      </w:r>
+      <w:r>
+        <w:rPr>
+          <w:rStyle w:val="kwd"/>
+          <w:color w:val="000088"/>
+          <w:sz w:val="24"/>
+          <w:szCs w:val="24"/>
+        </w:rPr>
+        <w:t>if</w:t>
+      </w:r>
+      <w:r>
+        <w:rPr>
+          <w:rStyle w:val="pln"/>
+          <w:color w:val="000000"/>
+          <w:sz w:val="24"/>
+          <w:szCs w:val="24"/>
+        </w:rPr>
+        <w:t xml:space="preserve"> </w:t>
+      </w:r>
+      <w:r>
+        <w:rPr>
+          <w:rStyle w:val="pun"/>
+          <w:color w:val="666600"/>
+          <w:sz w:val="24"/>
+          <w:szCs w:val="24"/>
+        </w:rPr>
+        <w:t>(</w:t>
+      </w:r>
+      <w:r>
+        <w:rPr>
+          <w:rStyle w:val="pln"/>
+          <w:color w:val="000000"/>
+          <w:sz w:val="24"/>
+          <w:szCs w:val="24"/>
+        </w:rPr>
+        <w:t xml:space="preserve">str </w:t>
+      </w:r>
+      <w:r>
+        <w:rPr>
+          <w:rStyle w:val="pun"/>
+          <w:color w:val="666600"/>
+          <w:sz w:val="24"/>
+          <w:szCs w:val="24"/>
+        </w:rPr>
+        <w:t>==</w:t>
+      </w:r>
+      <w:r>
+        <w:rPr>
+          <w:rStyle w:val="pln"/>
+          <w:color w:val="000000"/>
+          <w:sz w:val="24"/>
+          <w:szCs w:val="24"/>
+        </w:rPr>
+        <w:t xml:space="preserve"> </w:t>
+      </w:r>
+      <w:r>
+        <w:rPr>
+          <w:rStyle w:val="kwd"/>
+          <w:color w:val="000088"/>
+          <w:sz w:val="24"/>
+          <w:szCs w:val="24"/>
+        </w:rPr>
+        <w:t>null</w:t>
+      </w:r>
+      <w:r>
+        <w:rPr>
+          <w:rStyle w:val="pun"/>
+          <w:color w:val="666600"/>
+          <w:sz w:val="24"/>
+          <w:szCs w:val="24"/>
+        </w:rPr>
+        <w:t>)</w:t>
+      </w:r>
+    </w:p>
+    <w:p>
+      <w:pPr>
+        <w:pStyle w:val="NoSpacing"/>
+        <w:ind w:left="720"/>
+        <w:rPr>
+          <w:rStyle w:val="pln"/>
+          <w:color w:val="000000"/>
+          <w:sz w:val="24"/>
+          <w:szCs w:val="24"/>
+        </w:rPr>
+      </w:pPr>
+      <w:r>
+        <w:rPr>
+          <w:rStyle w:val="pln"/>
+          <w:color w:val="000000"/>
+          <w:sz w:val="24"/>
+          <w:szCs w:val="24"/>
+        </w:rPr>
+        <w:t xml:space="preserve">            </w:t>
+      </w:r>
+      <w:r>
+        <w:rPr>
+          <w:rStyle w:val="kwd"/>
+          <w:color w:val="000088"/>
+          <w:sz w:val="24"/>
+          <w:szCs w:val="24"/>
+        </w:rPr>
+        <w:t>return</w:t>
+      </w:r>
+      <w:r>
+        <w:rPr>
+          <w:rStyle w:val="pln"/>
+          <w:color w:val="000000"/>
+          <w:sz w:val="24"/>
+          <w:szCs w:val="24"/>
+        </w:rPr>
+        <w:t xml:space="preserve"> </w:t>
+      </w:r>
+      <w:r>
+        <w:rPr>
+          <w:rStyle w:val="kwd"/>
+          <w:color w:val="000088"/>
+          <w:sz w:val="24"/>
+          <w:szCs w:val="24"/>
+        </w:rPr>
+        <w:t>null</w:t>
+      </w:r>
+      <w:r>
+        <w:rPr>
+          <w:rStyle w:val="pun"/>
+          <w:color w:val="666600"/>
+          <w:sz w:val="24"/>
+          <w:szCs w:val="24"/>
+        </w:rPr>
+        <w:t>;</w:t>
+      </w:r>
+    </w:p>
+    <w:p>
+      <w:pPr>
+        <w:pStyle w:val="NoSpacing"/>
+        <w:ind w:left="720"/>
+        <w:rPr>
+          <w:rStyle w:val="pln"/>
+          <w:color w:val="000000"/>
+          <w:sz w:val="24"/>
+          <w:szCs w:val="24"/>
+        </w:rPr>
+      </w:pPr>
+      <w:r>
+        <w:rPr>
+          <w:rStyle w:val="pln"/>
+          <w:color w:val="000000"/>
+          <w:sz w:val="24"/>
+          <w:szCs w:val="24"/>
+        </w:rPr>
+        <w:t xml:space="preserve">        </w:t>
+      </w:r>
+      <w:r>
+        <w:rPr>
+          <w:rStyle w:val="kwd"/>
+          <w:color w:val="000088"/>
+          <w:sz w:val="24"/>
+          <w:szCs w:val="24"/>
+        </w:rPr>
+        <w:t>return</w:t>
+      </w:r>
+      <w:r>
+        <w:rPr>
+          <w:rStyle w:val="pln"/>
+          <w:color w:val="000000"/>
+          <w:sz w:val="24"/>
+          <w:szCs w:val="24"/>
+        </w:rPr>
+        <w:t xml:space="preserve"> str</w:t>
+      </w:r>
+      <w:r>
+        <w:rPr>
+          <w:rStyle w:val="pun"/>
+          <w:color w:val="666600"/>
+          <w:sz w:val="24"/>
+          <w:szCs w:val="24"/>
+        </w:rPr>
+        <w:t>.</w:t>
+      </w:r>
+      <w:r>
+        <w:rPr>
+          <w:rStyle w:val="pln"/>
+          <w:color w:val="000000"/>
+          <w:sz w:val="24"/>
+          <w:szCs w:val="24"/>
+        </w:rPr>
+        <w:t>replaceAll</w:t>
+      </w:r>
+      <w:r>
+        <w:rPr>
+          <w:rStyle w:val="pun"/>
+          <w:color w:val="666600"/>
+          <w:sz w:val="24"/>
+          <w:szCs w:val="24"/>
+        </w:rPr>
+        <w:t>(</w:t>
+      </w:r>
+      <w:r>
+        <w:rPr>
+          <w:rStyle w:val="typ"/>
+          <w:color w:val="660066"/>
+          <w:sz w:val="24"/>
+          <w:szCs w:val="24"/>
+        </w:rPr>
+        <w:t>Character</w:t>
+      </w:r>
+      <w:r>
+        <w:rPr>
+          <w:rStyle w:val="pun"/>
+          <w:color w:val="666600"/>
+          <w:sz w:val="24"/>
+          <w:szCs w:val="24"/>
+        </w:rPr>
+        <w:t>.</w:t>
+      </w:r>
+      <w:r>
+        <w:rPr>
+          <w:rStyle w:val="pln"/>
+          <w:color w:val="000000"/>
+          <w:sz w:val="24"/>
+          <w:szCs w:val="24"/>
+        </w:rPr>
+        <w:t>toString</w:t>
+      </w:r>
+      <w:r>
+        <w:rPr>
+          <w:rStyle w:val="pun"/>
+          <w:color w:val="666600"/>
+          <w:sz w:val="24"/>
+          <w:szCs w:val="24"/>
+        </w:rPr>
+        <w:t>(</w:t>
+      </w:r>
+      <w:r>
+        <w:rPr>
+          <w:rStyle w:val="pln"/>
+          <w:color w:val="000000"/>
+          <w:sz w:val="24"/>
+          <w:szCs w:val="24"/>
+        </w:rPr>
+        <w:t>c</w:t>
+      </w:r>
+      <w:r>
+        <w:rPr>
+          <w:rStyle w:val="pun"/>
+          <w:color w:val="666600"/>
+          <w:sz w:val="24"/>
+          <w:szCs w:val="24"/>
+        </w:rPr>
+        <w:t>),</w:t>
+      </w:r>
+      <w:r>
+        <w:rPr>
+          <w:rStyle w:val="pln"/>
+          <w:color w:val="000000"/>
+          <w:sz w:val="24"/>
+          <w:szCs w:val="24"/>
+        </w:rPr>
+        <w:t xml:space="preserve"> </w:t>
+      </w:r>
+      <w:r>
+        <w:rPr>
+          <w:rStyle w:val="str"/>
+          <w:color w:val="008800"/>
+          <w:sz w:val="24"/>
+          <w:szCs w:val="24"/>
+        </w:rPr>
+        <w:t>""</w:t>
+      </w:r>
+      <w:r>
+        <w:rPr>
+          <w:rStyle w:val="pun"/>
+          <w:color w:val="666600"/>
+          <w:sz w:val="24"/>
+          <w:szCs w:val="24"/>
+        </w:rPr>
+        <w:t>);</w:t>
+      </w:r>
+    </w:p>
+    <w:p>
+      <w:pPr>
+        <w:pStyle w:val="NoSpacing"/>
+        <w:ind w:left="720"/>
+        <w:rPr>
+          <w:rFonts w:ascii="Courier New" w:hAnsi="Courier New" w:cs="Courier New"/>
+          <w:color w:val="666666"/>
+        </w:rPr>
+      </w:pPr>
+      <w:r>
+        <w:rPr>
+          <w:rStyle w:val="pln"/>
+          <w:color w:val="000000"/>
+          <w:sz w:val="24"/>
+          <w:szCs w:val="24"/>
+        </w:rPr>
+        <w:t xml:space="preserve">    </w:t>
+      </w:r>
+      <w:r>
+        <w:rPr>
+          <w:rStyle w:val="pun"/>
+          <w:color w:val="666600"/>
+          <w:sz w:val="24"/>
+          <w:szCs w:val="24"/>
+        </w:rPr>
+        <w:t>}</w:t>
+      </w:r>
+    </w:p>
+    <w:p>
+      <w:pPr>
+        <w:pStyle w:val="ListParagraph"/>
+      </w:pPr>
     </w:p>
     <w:p>
       <w:pPr>
@@ -2433,13 +5077,65 @@
         </w:numPr>
       </w:pPr>
       <w:r>
-        <w:t xml:space="preserve">Wha is eaden space? </w:t>
+        <w:t>How to compare two Strings in java program?</w:t>
       </w:r>
     </w:p>
     <w:p>
       <w:pPr>
         <w:pStyle w:val="ListParagraph"/>
       </w:pPr>
+      <w:r>
+        <w:t>Java String implements Comparable interface and it has two variants of compareTo() methods.</w:t>
+      </w:r>
+    </w:p>
+    <w:p>
+      <w:pPr>
+        <w:pStyle w:val="ListParagraph"/>
+      </w:pPr>
+    </w:p>
+    <w:p>
+      <w:pPr>
+        <w:pStyle w:val="ListParagraph"/>
+      </w:pPr>
+      <w:r>
+        <w:rPr>
+          <w:b/>
+        </w:rPr>
+        <w:t>compareTo(String anotherString)</w:t>
+      </w:r>
+      <w:r>
+        <w:t xml:space="preserve"> method compares the String object with the String argument passed lexicographically. If String object precedes the argument passed, it returns negative integer and if String object follows the argument String passed, it returns positive integer. It returns zero when both the String have same value, in this case equals(String str) method will also return true.</w:t>
+      </w:r>
+    </w:p>
+    <w:p>
+      <w:pPr>
+        <w:pStyle w:val="ListParagraph"/>
+      </w:pPr>
+    </w:p>
+    <w:p>
+      <w:pPr>
+        <w:pStyle w:val="ListParagraph"/>
+      </w:pPr>
+      <w:r>
+        <w:rPr>
+          <w:b/>
+        </w:rPr>
+        <w:t>compareToIgnoreCase(String str)</w:t>
+      </w:r>
+      <w:r>
+        <w:t>: This method is similar to the first one, except that it ignores the case. It uses String CASE_INSENSITIVE_ORDER Comparator for case insensitive comparison. If the value is zero then equalsIgnoreCase(String str) will also return true.</w:t>
+      </w:r>
+    </w:p>
+    <w:p>
+      <w:pPr>
+        <w:pStyle w:val="ListParagraph"/>
+      </w:pPr>
+      <w:r>
+        <w:t>Check this post for String compareTo example.</w:t>
+      </w:r>
+      <w:r>
+        <w:t xml:space="preserve"> </w:t>
+      </w:r>
     </w:p>
     <w:p>
       <w:pPr>
@@ -2461,214 +5157,2767 @@
         </w:numPr>
       </w:pPr>
       <w:r>
-        <w:t xml:space="preserve">What is generation of garbage collector? </w:t>
-      </w:r>
-    </w:p>
-    <w:p>
-      <w:pPr>
-        <w:pBdr>
-          <w:bottom w:val="double" w:sz="6" w:space="1" w:color="auto"/>
-        </w:pBdr>
-        <w:rPr>
-          <w:sz w:val="16"/>
-          <w:szCs w:val="16"/>
-        </w:rPr>
-      </w:pPr>
+        <w:lastRenderedPageBreak/>
+        <w:t>How to convert String to char and vice versa?</w:t>
+      </w:r>
+    </w:p>
+    <w:p>
+      <w:pPr>
+        <w:pStyle w:val="NoSpacing"/>
+        <w:ind w:left="720"/>
+      </w:pPr>
+      <w:r>
+        <w:rPr>
+          <w:shd w:val="clear" w:color="auto" w:fill="FFFFFF"/>
+        </w:rPr>
+        <w:t>This is a tricky question because String is a sequence of characters, so we can't convert it to a single character. We can use use </w:t>
+      </w:r>
+      <w:r>
+        <w:rPr>
+          <w:rStyle w:val="HTMLCode"/>
+          <w:rFonts w:eastAsiaTheme="minorHAnsi"/>
+          <w:color w:val="666666"/>
+          <w:sz w:val="24"/>
+          <w:szCs w:val="24"/>
+          <w:shd w:val="clear" w:color="auto" w:fill="EFE8E5"/>
+        </w:rPr>
+        <w:t>charAt</w:t>
+      </w:r>
+      <w:r>
+        <w:rPr>
+          <w:shd w:val="clear" w:color="auto" w:fill="FFFFFF"/>
+        </w:rPr>
+        <w:t> method to get the character at given index or we can use </w:t>
+      </w:r>
+      <w:r>
+        <w:rPr>
+          <w:rStyle w:val="HTMLCode"/>
+          <w:rFonts w:eastAsiaTheme="minorHAnsi"/>
+          <w:color w:val="666666"/>
+          <w:sz w:val="24"/>
+          <w:szCs w:val="24"/>
+          <w:shd w:val="clear" w:color="auto" w:fill="EFE8E5"/>
+        </w:rPr>
+        <w:t>toCharArray()</w:t>
+      </w:r>
+      <w:r>
+        <w:rPr>
+          <w:shd w:val="clear" w:color="auto" w:fill="FFFFFF"/>
+        </w:rPr>
+        <w:t>method to convert String to character array.</w:t>
+      </w:r>
+      <w:r>
+        <w:t xml:space="preserve"> </w:t>
+      </w:r>
     </w:p>
     <w:p>
       <w:pPr>
         <w:pStyle w:val="ListParagraph"/>
+      </w:pPr>
+    </w:p>
+    <w:p>
+      <w:pPr>
+        <w:pStyle w:val="NoSpacing"/>
+        <w:ind w:left="720"/>
+      </w:pPr>
+      <w:r>
+        <w:t>String class has three methods related to char. Let’s look at them before we look at a java program to convert string to char array.</w:t>
+      </w:r>
+    </w:p>
+    <w:p>
+      <w:pPr>
+        <w:pStyle w:val="NoSpacing"/>
+        <w:ind w:left="720"/>
+      </w:pPr>
+      <w:r>
+        <w:rPr>
+          <w:rFonts w:ascii="Courier New" w:hAnsi="Courier New" w:cs="Courier New"/>
+          <w:sz w:val="20"/>
+          <w:szCs w:val="20"/>
+          <w:shd w:val="clear" w:color="auto" w:fill="EFE8E5"/>
+        </w:rPr>
+        <w:t>char[] toCharArray()</w:t>
+      </w:r>
+      <w:r>
+        <w:t>: This method converts string to character array. The char array size is same as the length of the string.</w:t>
+      </w:r>
+    </w:p>
+    <w:p>
+      <w:pPr>
+        <w:pStyle w:val="NoSpacing"/>
+        <w:ind w:left="720"/>
+      </w:pPr>
+      <w:r>
+        <w:rPr>
+          <w:rFonts w:ascii="Courier New" w:hAnsi="Courier New" w:cs="Courier New"/>
+          <w:sz w:val="20"/>
+          <w:szCs w:val="20"/>
+          <w:shd w:val="clear" w:color="auto" w:fill="EFE8E5"/>
+        </w:rPr>
+        <w:t>char charAt(int index)</w:t>
+      </w:r>
+      <w:r>
+        <w:t>: This method returns character at specific index of string. This method throws </w:t>
+      </w:r>
+      <w:r>
+        <w:rPr>
+          <w:rFonts w:ascii="Courier New" w:hAnsi="Courier New" w:cs="Courier New"/>
+          <w:sz w:val="20"/>
+          <w:szCs w:val="20"/>
+          <w:shd w:val="clear" w:color="auto" w:fill="EFE8E5"/>
+        </w:rPr>
+        <w:t>StringIndexOutOfBoundsException</w:t>
+      </w:r>
+      <w:r>
+        <w:t> if the index argument value is negative or greater than the length of the string.</w:t>
+      </w:r>
+    </w:p>
+    <w:p>
+      <w:pPr>
+        <w:pStyle w:val="NoSpacing"/>
+        <w:ind w:left="720"/>
+      </w:pPr>
+      <w:r>
+        <w:rPr>
+          <w:rFonts w:ascii="Courier New" w:hAnsi="Courier New" w:cs="Courier New"/>
+          <w:sz w:val="20"/>
+          <w:szCs w:val="20"/>
+          <w:shd w:val="clear" w:color="auto" w:fill="EFE8E5"/>
+        </w:rPr>
+        <w:t>getChars(int srcBegin, int srcEnd, char dst[], int dstBegin)</w:t>
+      </w:r>
+      <w:r>
+        <w:t>: This is a very useful method when you want to convert part of string to character array. First two parameters define the start and end index of the string; the last character to be copied is at index srcEnd-1. The characters are copied into the char array starting at index dstBegin and ending at dstBegin + (srcEnd-srcBegin) – 1.</w:t>
+      </w:r>
+    </w:p>
+    <w:p>
+      <w:pPr>
+        <w:pStyle w:val="NoSpacing"/>
+        <w:ind w:left="720"/>
+      </w:pPr>
+    </w:p>
+    <w:p>
+      <w:pPr>
+        <w:pStyle w:val="NoSpacing"/>
+        <w:ind w:left="720"/>
+      </w:pPr>
+    </w:p>
+    <w:p>
+      <w:pPr>
+        <w:pStyle w:val="NoSpacing"/>
+        <w:ind w:left="720"/>
+        <w:rPr>
+          <w:rStyle w:val="pln"/>
+          <w:color w:val="000000"/>
+          <w:sz w:val="24"/>
+          <w:szCs w:val="24"/>
+        </w:rPr>
+      </w:pPr>
+      <w:r>
+        <w:rPr>
+          <w:rStyle w:val="kwd"/>
+          <w:color w:val="000088"/>
+          <w:sz w:val="24"/>
+          <w:szCs w:val="24"/>
+        </w:rPr>
+        <w:t>public</w:t>
+      </w:r>
+      <w:r>
+        <w:rPr>
+          <w:rStyle w:val="pln"/>
+          <w:color w:val="000000"/>
+          <w:sz w:val="24"/>
+          <w:szCs w:val="24"/>
+        </w:rPr>
+        <w:t xml:space="preserve"> </w:t>
+      </w:r>
+      <w:r>
+        <w:rPr>
+          <w:rStyle w:val="kwd"/>
+          <w:color w:val="000088"/>
+          <w:sz w:val="24"/>
+          <w:szCs w:val="24"/>
+        </w:rPr>
+        <w:t>class</w:t>
+      </w:r>
+      <w:r>
+        <w:rPr>
+          <w:rStyle w:val="pln"/>
+          <w:color w:val="000000"/>
+          <w:sz w:val="24"/>
+          <w:szCs w:val="24"/>
+        </w:rPr>
+        <w:t xml:space="preserve"> </w:t>
+      </w:r>
+      <w:r>
+        <w:rPr>
+          <w:rStyle w:val="typ"/>
+          <w:color w:val="660066"/>
+          <w:sz w:val="24"/>
+          <w:szCs w:val="24"/>
+        </w:rPr>
+        <w:t>StringToCharJava</w:t>
+      </w:r>
+      <w:r>
+        <w:rPr>
+          <w:rStyle w:val="pln"/>
+          <w:color w:val="000000"/>
+          <w:sz w:val="24"/>
+          <w:szCs w:val="24"/>
+        </w:rPr>
+        <w:t xml:space="preserve"> </w:t>
+      </w:r>
+      <w:r>
+        <w:rPr>
+          <w:rStyle w:val="pun"/>
+          <w:color w:val="666600"/>
+          <w:sz w:val="24"/>
+          <w:szCs w:val="24"/>
+        </w:rPr>
+        <w:t>{</w:t>
+      </w:r>
+    </w:p>
+    <w:p>
+      <w:pPr>
+        <w:pStyle w:val="NoSpacing"/>
+        <w:ind w:left="720"/>
+        <w:rPr>
+          <w:rStyle w:val="pln"/>
+          <w:color w:val="000000"/>
+          <w:sz w:val="24"/>
+          <w:szCs w:val="24"/>
+        </w:rPr>
+      </w:pPr>
+      <w:r>
+        <w:rPr>
+          <w:rStyle w:val="pln"/>
+          <w:color w:val="000000"/>
+          <w:sz w:val="24"/>
+          <w:szCs w:val="24"/>
+        </w:rPr>
+        <w:tab/>
+      </w:r>
+      <w:r>
+        <w:rPr>
+          <w:rStyle w:val="kwd"/>
+          <w:color w:val="000088"/>
+          <w:sz w:val="24"/>
+          <w:szCs w:val="24"/>
+        </w:rPr>
+        <w:t>public</w:t>
+      </w:r>
+      <w:r>
+        <w:rPr>
+          <w:rStyle w:val="pln"/>
+          <w:color w:val="000000"/>
+          <w:sz w:val="24"/>
+          <w:szCs w:val="24"/>
+        </w:rPr>
+        <w:t xml:space="preserve"> </w:t>
+      </w:r>
+      <w:r>
+        <w:rPr>
+          <w:rStyle w:val="kwd"/>
+          <w:color w:val="000088"/>
+          <w:sz w:val="24"/>
+          <w:szCs w:val="24"/>
+        </w:rPr>
+        <w:t>static</w:t>
+      </w:r>
+      <w:r>
+        <w:rPr>
+          <w:rStyle w:val="pln"/>
+          <w:color w:val="000000"/>
+          <w:sz w:val="24"/>
+          <w:szCs w:val="24"/>
+        </w:rPr>
+        <w:t xml:space="preserve"> </w:t>
+      </w:r>
+      <w:r>
+        <w:rPr>
+          <w:rStyle w:val="kwd"/>
+          <w:color w:val="000088"/>
+          <w:sz w:val="24"/>
+          <w:szCs w:val="24"/>
+        </w:rPr>
+        <w:t>void</w:t>
+      </w:r>
+      <w:r>
+        <w:rPr>
+          <w:rStyle w:val="pln"/>
+          <w:color w:val="000000"/>
+          <w:sz w:val="24"/>
+          <w:szCs w:val="24"/>
+        </w:rPr>
+        <w:t xml:space="preserve"> main</w:t>
+      </w:r>
+      <w:r>
+        <w:rPr>
+          <w:rStyle w:val="pun"/>
+          <w:color w:val="666600"/>
+          <w:sz w:val="24"/>
+          <w:szCs w:val="24"/>
+        </w:rPr>
+        <w:t>(</w:t>
+      </w:r>
+      <w:r>
+        <w:rPr>
+          <w:rStyle w:val="typ"/>
+          <w:color w:val="660066"/>
+          <w:sz w:val="24"/>
+          <w:szCs w:val="24"/>
+        </w:rPr>
+        <w:t>String</w:t>
+      </w:r>
+      <w:r>
+        <w:rPr>
+          <w:rStyle w:val="pun"/>
+          <w:color w:val="666600"/>
+          <w:sz w:val="24"/>
+          <w:szCs w:val="24"/>
+        </w:rPr>
+        <w:t>[]</w:t>
+      </w:r>
+      <w:r>
+        <w:rPr>
+          <w:rStyle w:val="pln"/>
+          <w:color w:val="000000"/>
+          <w:sz w:val="24"/>
+          <w:szCs w:val="24"/>
+        </w:rPr>
+        <w:t xml:space="preserve"> args</w:t>
+      </w:r>
+      <w:r>
+        <w:rPr>
+          <w:rStyle w:val="pun"/>
+          <w:color w:val="666600"/>
+          <w:sz w:val="24"/>
+          <w:szCs w:val="24"/>
+        </w:rPr>
+        <w:t>)</w:t>
+      </w:r>
+      <w:r>
+        <w:rPr>
+          <w:rStyle w:val="pln"/>
+          <w:color w:val="000000"/>
+          <w:sz w:val="24"/>
+          <w:szCs w:val="24"/>
+        </w:rPr>
+        <w:t xml:space="preserve"> </w:t>
+      </w:r>
+      <w:r>
+        <w:rPr>
+          <w:rStyle w:val="pun"/>
+          <w:color w:val="666600"/>
+          <w:sz w:val="24"/>
+          <w:szCs w:val="24"/>
+        </w:rPr>
+        <w:t>{</w:t>
+      </w:r>
+    </w:p>
+    <w:p>
+      <w:pPr>
+        <w:pStyle w:val="NoSpacing"/>
+        <w:ind w:left="720"/>
+        <w:rPr>
+          <w:rStyle w:val="pln"/>
+          <w:color w:val="000000"/>
+          <w:sz w:val="24"/>
+          <w:szCs w:val="24"/>
+        </w:rPr>
+      </w:pPr>
+      <w:r>
+        <w:rPr>
+          <w:rStyle w:val="pln"/>
+          <w:color w:val="000000"/>
+          <w:sz w:val="24"/>
+          <w:szCs w:val="24"/>
+        </w:rPr>
+        <w:tab/>
+      </w:r>
+      <w:r>
+        <w:rPr>
+          <w:rStyle w:val="pln"/>
+          <w:color w:val="000000"/>
+          <w:sz w:val="24"/>
+          <w:szCs w:val="24"/>
+        </w:rPr>
+        <w:tab/>
+      </w:r>
+      <w:r>
+        <w:rPr>
+          <w:rStyle w:val="typ"/>
+          <w:color w:val="660066"/>
+          <w:sz w:val="24"/>
+          <w:szCs w:val="24"/>
+        </w:rPr>
+        <w:t>String</w:t>
+      </w:r>
+      <w:r>
+        <w:rPr>
+          <w:rStyle w:val="pln"/>
+          <w:color w:val="000000"/>
+          <w:sz w:val="24"/>
+          <w:szCs w:val="24"/>
+        </w:rPr>
+        <w:t xml:space="preserve"> str </w:t>
+      </w:r>
+      <w:r>
+        <w:rPr>
+          <w:rStyle w:val="pun"/>
+          <w:color w:val="666600"/>
+          <w:sz w:val="24"/>
+          <w:szCs w:val="24"/>
+        </w:rPr>
+        <w:t>=</w:t>
+      </w:r>
+      <w:r>
+        <w:rPr>
+          <w:rStyle w:val="pln"/>
+          <w:color w:val="000000"/>
+          <w:sz w:val="24"/>
+          <w:szCs w:val="24"/>
+        </w:rPr>
+        <w:t xml:space="preserve"> </w:t>
+      </w:r>
+      <w:r>
+        <w:rPr>
+          <w:rStyle w:val="str"/>
+          <w:color w:val="008800"/>
+          <w:sz w:val="24"/>
+          <w:szCs w:val="24"/>
+        </w:rPr>
+        <w:t>"journaldev"</w:t>
+      </w:r>
+      <w:r>
+        <w:rPr>
+          <w:rStyle w:val="pun"/>
+          <w:color w:val="666600"/>
+          <w:sz w:val="24"/>
+          <w:szCs w:val="24"/>
+        </w:rPr>
+        <w:t>;</w:t>
+      </w:r>
+    </w:p>
+    <w:p>
+      <w:pPr>
+        <w:pStyle w:val="NoSpacing"/>
+        <w:ind w:left="720"/>
+        <w:rPr>
+          <w:rStyle w:val="pln"/>
+          <w:color w:val="000000"/>
+          <w:sz w:val="24"/>
+          <w:szCs w:val="24"/>
+        </w:rPr>
+      </w:pPr>
+      <w:r>
+        <w:rPr>
+          <w:rStyle w:val="pln"/>
+          <w:color w:val="000000"/>
+          <w:sz w:val="24"/>
+          <w:szCs w:val="24"/>
+        </w:rPr>
+        <w:tab/>
+      </w:r>
+      <w:r>
+        <w:rPr>
+          <w:rStyle w:val="pln"/>
+          <w:color w:val="000000"/>
+          <w:sz w:val="24"/>
+          <w:szCs w:val="24"/>
+        </w:rPr>
+        <w:tab/>
+      </w:r>
+    </w:p>
+    <w:p>
+      <w:pPr>
+        <w:pStyle w:val="NoSpacing"/>
+        <w:ind w:left="720"/>
+        <w:rPr>
+          <w:rStyle w:val="pln"/>
+          <w:color w:val="000000"/>
+          <w:sz w:val="24"/>
+          <w:szCs w:val="24"/>
+        </w:rPr>
+      </w:pPr>
+      <w:r>
+        <w:rPr>
+          <w:rStyle w:val="pln"/>
+          <w:color w:val="000000"/>
+          <w:sz w:val="24"/>
+          <w:szCs w:val="24"/>
+        </w:rPr>
+        <w:tab/>
+      </w:r>
+      <w:r>
+        <w:rPr>
+          <w:rStyle w:val="pln"/>
+          <w:color w:val="000000"/>
+          <w:sz w:val="24"/>
+          <w:szCs w:val="24"/>
+        </w:rPr>
+        <w:tab/>
+      </w:r>
+      <w:r>
+        <w:rPr>
+          <w:rStyle w:val="com"/>
+          <w:color w:val="880000"/>
+          <w:sz w:val="24"/>
+          <w:szCs w:val="24"/>
+        </w:rPr>
+        <w:t>//string to char array</w:t>
+      </w:r>
+    </w:p>
+    <w:p>
+      <w:pPr>
+        <w:pStyle w:val="NoSpacing"/>
+        <w:ind w:left="720"/>
+        <w:rPr>
+          <w:rStyle w:val="pln"/>
+          <w:color w:val="000000"/>
+          <w:sz w:val="24"/>
+          <w:szCs w:val="24"/>
+        </w:rPr>
+      </w:pPr>
+      <w:r>
+        <w:rPr>
+          <w:rStyle w:val="pln"/>
+          <w:color w:val="000000"/>
+          <w:sz w:val="24"/>
+          <w:szCs w:val="24"/>
+        </w:rPr>
+        <w:tab/>
+      </w:r>
+      <w:r>
+        <w:rPr>
+          <w:rStyle w:val="pln"/>
+          <w:color w:val="000000"/>
+          <w:sz w:val="24"/>
+          <w:szCs w:val="24"/>
+        </w:rPr>
+        <w:tab/>
+      </w:r>
+      <w:r>
+        <w:rPr>
+          <w:rStyle w:val="kwd"/>
+          <w:color w:val="000088"/>
+          <w:sz w:val="24"/>
+          <w:szCs w:val="24"/>
+        </w:rPr>
+        <w:t>char</w:t>
+      </w:r>
+      <w:r>
+        <w:rPr>
+          <w:rStyle w:val="pun"/>
+          <w:color w:val="666600"/>
+          <w:sz w:val="24"/>
+          <w:szCs w:val="24"/>
+        </w:rPr>
+        <w:t>[]</w:t>
+      </w:r>
+      <w:r>
+        <w:rPr>
+          <w:rStyle w:val="pln"/>
+          <w:color w:val="000000"/>
+          <w:sz w:val="24"/>
+          <w:szCs w:val="24"/>
+        </w:rPr>
+        <w:t xml:space="preserve"> chars </w:t>
+      </w:r>
+      <w:r>
+        <w:rPr>
+          <w:rStyle w:val="pun"/>
+          <w:color w:val="666600"/>
+          <w:sz w:val="24"/>
+          <w:szCs w:val="24"/>
+        </w:rPr>
+        <w:t>=</w:t>
+      </w:r>
+      <w:r>
+        <w:rPr>
+          <w:rStyle w:val="pln"/>
+          <w:color w:val="000000"/>
+          <w:sz w:val="24"/>
+          <w:szCs w:val="24"/>
+        </w:rPr>
+        <w:t xml:space="preserve"> str</w:t>
+      </w:r>
+      <w:r>
+        <w:rPr>
+          <w:rStyle w:val="pun"/>
+          <w:color w:val="666600"/>
+          <w:sz w:val="24"/>
+          <w:szCs w:val="24"/>
+        </w:rPr>
+        <w:t>.</w:t>
+      </w:r>
+      <w:r>
+        <w:rPr>
+          <w:rStyle w:val="pln"/>
+          <w:color w:val="000000"/>
+          <w:sz w:val="24"/>
+          <w:szCs w:val="24"/>
+        </w:rPr>
+        <w:t>toCharArray</w:t>
+      </w:r>
+      <w:r>
+        <w:rPr>
+          <w:rStyle w:val="pun"/>
+          <w:color w:val="666600"/>
+          <w:sz w:val="24"/>
+          <w:szCs w:val="24"/>
+        </w:rPr>
+        <w:t>();</w:t>
+      </w:r>
+    </w:p>
+    <w:p>
+      <w:pPr>
+        <w:pStyle w:val="NoSpacing"/>
+        <w:ind w:left="720"/>
+        <w:rPr>
+          <w:rStyle w:val="pln"/>
+          <w:color w:val="000000"/>
+          <w:sz w:val="24"/>
+          <w:szCs w:val="24"/>
+        </w:rPr>
+      </w:pPr>
+      <w:r>
+        <w:rPr>
+          <w:rStyle w:val="pln"/>
+          <w:color w:val="000000"/>
+          <w:sz w:val="24"/>
+          <w:szCs w:val="24"/>
+        </w:rPr>
+        <w:tab/>
+      </w:r>
+      <w:r>
+        <w:rPr>
+          <w:rStyle w:val="pln"/>
+          <w:color w:val="000000"/>
+          <w:sz w:val="24"/>
+          <w:szCs w:val="24"/>
+        </w:rPr>
+        <w:tab/>
+      </w:r>
+      <w:r>
+        <w:rPr>
+          <w:rStyle w:val="typ"/>
+          <w:color w:val="660066"/>
+          <w:sz w:val="24"/>
+          <w:szCs w:val="24"/>
+        </w:rPr>
+        <w:t>System</w:t>
+      </w:r>
+      <w:r>
+        <w:rPr>
+          <w:rStyle w:val="pun"/>
+          <w:color w:val="666600"/>
+          <w:sz w:val="24"/>
+          <w:szCs w:val="24"/>
+        </w:rPr>
+        <w:t>.</w:t>
+      </w:r>
+      <w:r>
+        <w:rPr>
+          <w:rStyle w:val="kwd"/>
+          <w:color w:val="000088"/>
+          <w:sz w:val="24"/>
+          <w:szCs w:val="24"/>
+        </w:rPr>
+        <w:t>out</w:t>
+      </w:r>
+      <w:r>
+        <w:rPr>
+          <w:rStyle w:val="pun"/>
+          <w:color w:val="666600"/>
+          <w:sz w:val="24"/>
+          <w:szCs w:val="24"/>
+        </w:rPr>
+        <w:t>.</w:t>
+      </w:r>
+      <w:r>
+        <w:rPr>
+          <w:rStyle w:val="pln"/>
+          <w:color w:val="000000"/>
+          <w:sz w:val="24"/>
+          <w:szCs w:val="24"/>
+        </w:rPr>
+        <w:t>println</w:t>
+      </w:r>
+      <w:r>
+        <w:rPr>
+          <w:rStyle w:val="pun"/>
+          <w:color w:val="666600"/>
+          <w:sz w:val="24"/>
+          <w:szCs w:val="24"/>
+        </w:rPr>
+        <w:t>(</w:t>
+      </w:r>
+      <w:r>
+        <w:rPr>
+          <w:rStyle w:val="pln"/>
+          <w:color w:val="000000"/>
+          <w:sz w:val="24"/>
+          <w:szCs w:val="24"/>
+        </w:rPr>
+        <w:t>chars</w:t>
+      </w:r>
+      <w:r>
+        <w:rPr>
+          <w:rStyle w:val="pun"/>
+          <w:color w:val="666600"/>
+          <w:sz w:val="24"/>
+          <w:szCs w:val="24"/>
+        </w:rPr>
+        <w:t>.</w:t>
+      </w:r>
+      <w:r>
+        <w:rPr>
+          <w:rStyle w:val="pln"/>
+          <w:color w:val="000000"/>
+          <w:sz w:val="24"/>
+          <w:szCs w:val="24"/>
+        </w:rPr>
+        <w:t>length</w:t>
+      </w:r>
+      <w:r>
+        <w:rPr>
+          <w:rStyle w:val="pun"/>
+          <w:color w:val="666600"/>
+          <w:sz w:val="24"/>
+          <w:szCs w:val="24"/>
+        </w:rPr>
+        <w:t>);</w:t>
+      </w:r>
+    </w:p>
+    <w:p>
+      <w:pPr>
+        <w:pStyle w:val="NoSpacing"/>
+        <w:ind w:left="720"/>
+        <w:rPr>
+          <w:rStyle w:val="pln"/>
+          <w:color w:val="000000"/>
+          <w:sz w:val="24"/>
+          <w:szCs w:val="24"/>
+        </w:rPr>
+      </w:pPr>
+      <w:r>
+        <w:rPr>
+          <w:rStyle w:val="pln"/>
+          <w:color w:val="000000"/>
+          <w:sz w:val="24"/>
+          <w:szCs w:val="24"/>
+        </w:rPr>
+        <w:tab/>
+      </w:r>
+      <w:r>
+        <w:rPr>
+          <w:rStyle w:val="pln"/>
+          <w:color w:val="000000"/>
+          <w:sz w:val="24"/>
+          <w:szCs w:val="24"/>
+        </w:rPr>
+        <w:tab/>
+      </w:r>
+    </w:p>
+    <w:p>
+      <w:pPr>
+        <w:pStyle w:val="NoSpacing"/>
+        <w:ind w:left="720"/>
+        <w:rPr>
+          <w:rStyle w:val="pln"/>
+          <w:color w:val="000000"/>
+          <w:sz w:val="24"/>
+          <w:szCs w:val="24"/>
+        </w:rPr>
+      </w:pPr>
+      <w:r>
+        <w:rPr>
+          <w:rStyle w:val="pln"/>
+          <w:color w:val="000000"/>
+          <w:sz w:val="24"/>
+          <w:szCs w:val="24"/>
+        </w:rPr>
+        <w:tab/>
+      </w:r>
+      <w:r>
+        <w:rPr>
+          <w:rStyle w:val="pln"/>
+          <w:color w:val="000000"/>
+          <w:sz w:val="24"/>
+          <w:szCs w:val="24"/>
+        </w:rPr>
+        <w:tab/>
+      </w:r>
+      <w:r>
+        <w:rPr>
+          <w:rStyle w:val="com"/>
+          <w:color w:val="880000"/>
+          <w:sz w:val="24"/>
+          <w:szCs w:val="24"/>
+        </w:rPr>
+        <w:t>//char at specific index</w:t>
+      </w:r>
+    </w:p>
+    <w:p>
+      <w:pPr>
+        <w:pStyle w:val="NoSpacing"/>
+        <w:ind w:left="720"/>
+        <w:rPr>
+          <w:rStyle w:val="pln"/>
+          <w:color w:val="000000"/>
+          <w:sz w:val="24"/>
+          <w:szCs w:val="24"/>
+        </w:rPr>
+      </w:pPr>
+      <w:r>
+        <w:rPr>
+          <w:rStyle w:val="pln"/>
+          <w:color w:val="000000"/>
+          <w:sz w:val="24"/>
+          <w:szCs w:val="24"/>
+        </w:rPr>
+        <w:tab/>
+      </w:r>
+      <w:r>
+        <w:rPr>
+          <w:rStyle w:val="pln"/>
+          <w:color w:val="000000"/>
+          <w:sz w:val="24"/>
+          <w:szCs w:val="24"/>
+        </w:rPr>
+        <w:tab/>
+      </w:r>
+      <w:r>
+        <w:rPr>
+          <w:rStyle w:val="kwd"/>
+          <w:color w:val="000088"/>
+          <w:sz w:val="24"/>
+          <w:szCs w:val="24"/>
+        </w:rPr>
+        <w:t>char</w:t>
+      </w:r>
+      <w:r>
+        <w:rPr>
+          <w:rStyle w:val="pln"/>
+          <w:color w:val="000000"/>
+          <w:sz w:val="24"/>
+          <w:szCs w:val="24"/>
+        </w:rPr>
+        <w:t xml:space="preserve"> c </w:t>
+      </w:r>
+      <w:r>
+        <w:rPr>
+          <w:rStyle w:val="pun"/>
+          <w:color w:val="666600"/>
+          <w:sz w:val="24"/>
+          <w:szCs w:val="24"/>
+        </w:rPr>
+        <w:t>=</w:t>
+      </w:r>
+      <w:r>
+        <w:rPr>
+          <w:rStyle w:val="pln"/>
+          <w:color w:val="000000"/>
+          <w:sz w:val="24"/>
+          <w:szCs w:val="24"/>
+        </w:rPr>
+        <w:t xml:space="preserve"> str</w:t>
+      </w:r>
+      <w:r>
+        <w:rPr>
+          <w:rStyle w:val="pun"/>
+          <w:color w:val="666600"/>
+          <w:sz w:val="24"/>
+          <w:szCs w:val="24"/>
+        </w:rPr>
+        <w:t>.</w:t>
+      </w:r>
+      <w:r>
+        <w:rPr>
+          <w:rStyle w:val="pln"/>
+          <w:color w:val="000000"/>
+          <w:sz w:val="24"/>
+          <w:szCs w:val="24"/>
+        </w:rPr>
+        <w:t>charAt</w:t>
+      </w:r>
+      <w:r>
+        <w:rPr>
+          <w:rStyle w:val="pun"/>
+          <w:color w:val="666600"/>
+          <w:sz w:val="24"/>
+          <w:szCs w:val="24"/>
+        </w:rPr>
+        <w:t>(</w:t>
+      </w:r>
+      <w:r>
+        <w:rPr>
+          <w:rStyle w:val="lit"/>
+          <w:color w:val="006666"/>
+          <w:sz w:val="24"/>
+          <w:szCs w:val="24"/>
+        </w:rPr>
+        <w:t>2</w:t>
+      </w:r>
+      <w:r>
+        <w:rPr>
+          <w:rStyle w:val="pun"/>
+          <w:color w:val="666600"/>
+          <w:sz w:val="24"/>
+          <w:szCs w:val="24"/>
+        </w:rPr>
+        <w:t>);</w:t>
+      </w:r>
+    </w:p>
+    <w:p>
+      <w:pPr>
+        <w:pStyle w:val="NoSpacing"/>
+        <w:ind w:left="720"/>
+        <w:rPr>
+          <w:rStyle w:val="pln"/>
+          <w:color w:val="000000"/>
+          <w:sz w:val="24"/>
+          <w:szCs w:val="24"/>
+        </w:rPr>
+      </w:pPr>
+      <w:r>
+        <w:rPr>
+          <w:rStyle w:val="pln"/>
+          <w:color w:val="000000"/>
+          <w:sz w:val="24"/>
+          <w:szCs w:val="24"/>
+        </w:rPr>
+        <w:tab/>
+      </w:r>
+      <w:r>
+        <w:rPr>
+          <w:rStyle w:val="pln"/>
+          <w:color w:val="000000"/>
+          <w:sz w:val="24"/>
+          <w:szCs w:val="24"/>
+        </w:rPr>
+        <w:tab/>
+      </w:r>
+      <w:r>
+        <w:rPr>
+          <w:rStyle w:val="typ"/>
+          <w:color w:val="660066"/>
+          <w:sz w:val="24"/>
+          <w:szCs w:val="24"/>
+        </w:rPr>
+        <w:t>System</w:t>
+      </w:r>
+      <w:r>
+        <w:rPr>
+          <w:rStyle w:val="pun"/>
+          <w:color w:val="666600"/>
+          <w:sz w:val="24"/>
+          <w:szCs w:val="24"/>
+        </w:rPr>
+        <w:t>.</w:t>
+      </w:r>
+      <w:r>
+        <w:rPr>
+          <w:rStyle w:val="kwd"/>
+          <w:color w:val="000088"/>
+          <w:sz w:val="24"/>
+          <w:szCs w:val="24"/>
+        </w:rPr>
+        <w:t>out</w:t>
+      </w:r>
+      <w:r>
+        <w:rPr>
+          <w:rStyle w:val="pun"/>
+          <w:color w:val="666600"/>
+          <w:sz w:val="24"/>
+          <w:szCs w:val="24"/>
+        </w:rPr>
+        <w:t>.</w:t>
+      </w:r>
+      <w:r>
+        <w:rPr>
+          <w:rStyle w:val="pln"/>
+          <w:color w:val="000000"/>
+          <w:sz w:val="24"/>
+          <w:szCs w:val="24"/>
+        </w:rPr>
+        <w:t>println</w:t>
+      </w:r>
+      <w:r>
+        <w:rPr>
+          <w:rStyle w:val="pun"/>
+          <w:color w:val="666600"/>
+          <w:sz w:val="24"/>
+          <w:szCs w:val="24"/>
+        </w:rPr>
+        <w:t>(</w:t>
+      </w:r>
+      <w:r>
+        <w:rPr>
+          <w:rStyle w:val="pln"/>
+          <w:color w:val="000000"/>
+          <w:sz w:val="24"/>
+          <w:szCs w:val="24"/>
+        </w:rPr>
+        <w:t>c</w:t>
+      </w:r>
+      <w:r>
+        <w:rPr>
+          <w:rStyle w:val="pun"/>
+          <w:color w:val="666600"/>
+          <w:sz w:val="24"/>
+          <w:szCs w:val="24"/>
+        </w:rPr>
+        <w:t>);</w:t>
+      </w:r>
+    </w:p>
+    <w:p>
+      <w:pPr>
+        <w:pStyle w:val="NoSpacing"/>
+        <w:ind w:left="720"/>
+        <w:rPr>
+          <w:rStyle w:val="pln"/>
+          <w:color w:val="000000"/>
+          <w:sz w:val="24"/>
+          <w:szCs w:val="24"/>
+        </w:rPr>
+      </w:pPr>
+      <w:r>
+        <w:rPr>
+          <w:rStyle w:val="pln"/>
+          <w:color w:val="000000"/>
+          <w:sz w:val="24"/>
+          <w:szCs w:val="24"/>
+        </w:rPr>
+        <w:tab/>
+      </w:r>
+      <w:r>
+        <w:rPr>
+          <w:rStyle w:val="pln"/>
+          <w:color w:val="000000"/>
+          <w:sz w:val="24"/>
+          <w:szCs w:val="24"/>
+        </w:rPr>
+        <w:tab/>
+      </w:r>
+    </w:p>
+    <w:p>
+      <w:pPr>
+        <w:pStyle w:val="NoSpacing"/>
+        <w:ind w:left="720"/>
+        <w:rPr>
+          <w:rStyle w:val="pln"/>
+          <w:color w:val="000000"/>
+          <w:sz w:val="24"/>
+          <w:szCs w:val="24"/>
+        </w:rPr>
+      </w:pPr>
+      <w:r>
+        <w:rPr>
+          <w:rStyle w:val="pln"/>
+          <w:color w:val="000000"/>
+          <w:sz w:val="24"/>
+          <w:szCs w:val="24"/>
+        </w:rPr>
+        <w:tab/>
+      </w:r>
+      <w:r>
+        <w:rPr>
+          <w:rStyle w:val="pln"/>
+          <w:color w:val="000000"/>
+          <w:sz w:val="24"/>
+          <w:szCs w:val="24"/>
+        </w:rPr>
+        <w:tab/>
+      </w:r>
+      <w:r>
+        <w:rPr>
+          <w:rStyle w:val="com"/>
+          <w:color w:val="880000"/>
+          <w:sz w:val="24"/>
+          <w:szCs w:val="24"/>
+        </w:rPr>
+        <w:t>//Copy string characters to char array</w:t>
+      </w:r>
+    </w:p>
+    <w:p>
+      <w:pPr>
+        <w:pStyle w:val="NoSpacing"/>
+        <w:ind w:left="720"/>
+        <w:rPr>
+          <w:rStyle w:val="pln"/>
+          <w:color w:val="000000"/>
+          <w:sz w:val="24"/>
+          <w:szCs w:val="24"/>
+        </w:rPr>
+      </w:pPr>
+      <w:r>
+        <w:rPr>
+          <w:rStyle w:val="pln"/>
+          <w:color w:val="000000"/>
+          <w:sz w:val="24"/>
+          <w:szCs w:val="24"/>
+        </w:rPr>
+        <w:tab/>
+      </w:r>
+      <w:r>
+        <w:rPr>
+          <w:rStyle w:val="pln"/>
+          <w:color w:val="000000"/>
+          <w:sz w:val="24"/>
+          <w:szCs w:val="24"/>
+        </w:rPr>
+        <w:tab/>
+      </w:r>
+      <w:r>
+        <w:rPr>
+          <w:rStyle w:val="kwd"/>
+          <w:color w:val="000088"/>
+          <w:sz w:val="24"/>
+          <w:szCs w:val="24"/>
+        </w:rPr>
+        <w:t>char</w:t>
+      </w:r>
+      <w:r>
+        <w:rPr>
+          <w:rStyle w:val="pun"/>
+          <w:color w:val="666600"/>
+          <w:sz w:val="24"/>
+          <w:szCs w:val="24"/>
+        </w:rPr>
+        <w:t>[]</w:t>
+      </w:r>
+      <w:r>
+        <w:rPr>
+          <w:rStyle w:val="pln"/>
+          <w:color w:val="000000"/>
+          <w:sz w:val="24"/>
+          <w:szCs w:val="24"/>
+        </w:rPr>
+        <w:t xml:space="preserve"> chars1 </w:t>
+      </w:r>
+      <w:r>
+        <w:rPr>
+          <w:rStyle w:val="pun"/>
+          <w:color w:val="666600"/>
+          <w:sz w:val="24"/>
+          <w:szCs w:val="24"/>
+        </w:rPr>
+        <w:t>=</w:t>
+      </w:r>
+      <w:r>
+        <w:rPr>
+          <w:rStyle w:val="pln"/>
+          <w:color w:val="000000"/>
+          <w:sz w:val="24"/>
+          <w:szCs w:val="24"/>
+        </w:rPr>
+        <w:t xml:space="preserve"> </w:t>
+      </w:r>
+      <w:r>
+        <w:rPr>
+          <w:rStyle w:val="kwd"/>
+          <w:color w:val="000088"/>
+          <w:sz w:val="24"/>
+          <w:szCs w:val="24"/>
+        </w:rPr>
+        <w:t>new</w:t>
+      </w:r>
+      <w:r>
+        <w:rPr>
+          <w:rStyle w:val="pln"/>
+          <w:color w:val="000000"/>
+          <w:sz w:val="24"/>
+          <w:szCs w:val="24"/>
+        </w:rPr>
+        <w:t xml:space="preserve"> </w:t>
+      </w:r>
+      <w:r>
+        <w:rPr>
+          <w:rStyle w:val="kwd"/>
+          <w:color w:val="000088"/>
+          <w:sz w:val="24"/>
+          <w:szCs w:val="24"/>
+        </w:rPr>
+        <w:t>char</w:t>
+      </w:r>
+      <w:r>
+        <w:rPr>
+          <w:rStyle w:val="pun"/>
+          <w:color w:val="666600"/>
+          <w:sz w:val="24"/>
+          <w:szCs w:val="24"/>
+        </w:rPr>
+        <w:t>[</w:t>
+      </w:r>
+      <w:r>
+        <w:rPr>
+          <w:rStyle w:val="lit"/>
+          <w:color w:val="006666"/>
+          <w:sz w:val="24"/>
+          <w:szCs w:val="24"/>
+        </w:rPr>
+        <w:t>7</w:t>
+      </w:r>
+      <w:r>
+        <w:rPr>
+          <w:rStyle w:val="pun"/>
+          <w:color w:val="666600"/>
+          <w:sz w:val="24"/>
+          <w:szCs w:val="24"/>
+        </w:rPr>
+        <w:t>];</w:t>
+      </w:r>
+    </w:p>
+    <w:p>
+      <w:pPr>
+        <w:pStyle w:val="NoSpacing"/>
+        <w:ind w:left="720"/>
+        <w:rPr>
+          <w:rStyle w:val="pln"/>
+          <w:color w:val="000000"/>
+          <w:sz w:val="24"/>
+          <w:szCs w:val="24"/>
+        </w:rPr>
+      </w:pPr>
+      <w:r>
+        <w:rPr>
+          <w:rStyle w:val="pln"/>
+          <w:color w:val="000000"/>
+          <w:sz w:val="24"/>
+          <w:szCs w:val="24"/>
+        </w:rPr>
+        <w:tab/>
+      </w:r>
+      <w:r>
+        <w:rPr>
+          <w:rStyle w:val="pln"/>
+          <w:color w:val="000000"/>
+          <w:sz w:val="24"/>
+          <w:szCs w:val="24"/>
+        </w:rPr>
+        <w:tab/>
+        <w:t>str</w:t>
+      </w:r>
+      <w:r>
+        <w:rPr>
+          <w:rStyle w:val="pun"/>
+          <w:color w:val="666600"/>
+          <w:sz w:val="24"/>
+          <w:szCs w:val="24"/>
+        </w:rPr>
+        <w:t>.</w:t>
+      </w:r>
+      <w:r>
+        <w:rPr>
+          <w:rStyle w:val="pln"/>
+          <w:color w:val="000000"/>
+          <w:sz w:val="24"/>
+          <w:szCs w:val="24"/>
+        </w:rPr>
+        <w:t>getChars</w:t>
+      </w:r>
+      <w:r>
+        <w:rPr>
+          <w:rStyle w:val="pun"/>
+          <w:color w:val="666600"/>
+          <w:sz w:val="24"/>
+          <w:szCs w:val="24"/>
+        </w:rPr>
+        <w:t>(</w:t>
+      </w:r>
+      <w:r>
+        <w:rPr>
+          <w:rStyle w:val="lit"/>
+          <w:color w:val="006666"/>
+          <w:sz w:val="24"/>
+          <w:szCs w:val="24"/>
+        </w:rPr>
+        <w:t>0</w:t>
+      </w:r>
+      <w:r>
+        <w:rPr>
+          <w:rStyle w:val="pun"/>
+          <w:color w:val="666600"/>
+          <w:sz w:val="24"/>
+          <w:szCs w:val="24"/>
+        </w:rPr>
+        <w:t>,</w:t>
+      </w:r>
+      <w:r>
+        <w:rPr>
+          <w:rStyle w:val="pln"/>
+          <w:color w:val="000000"/>
+          <w:sz w:val="24"/>
+          <w:szCs w:val="24"/>
+        </w:rPr>
+        <w:t xml:space="preserve"> </w:t>
+      </w:r>
+      <w:r>
+        <w:rPr>
+          <w:rStyle w:val="lit"/>
+          <w:color w:val="006666"/>
+          <w:sz w:val="24"/>
+          <w:szCs w:val="24"/>
+        </w:rPr>
+        <w:t>7</w:t>
+      </w:r>
+      <w:r>
+        <w:rPr>
+          <w:rStyle w:val="pun"/>
+          <w:color w:val="666600"/>
+          <w:sz w:val="24"/>
+          <w:szCs w:val="24"/>
+        </w:rPr>
+        <w:t>,</w:t>
+      </w:r>
+      <w:r>
+        <w:rPr>
+          <w:rStyle w:val="pln"/>
+          <w:color w:val="000000"/>
+          <w:sz w:val="24"/>
+          <w:szCs w:val="24"/>
+        </w:rPr>
+        <w:t xml:space="preserve"> chars1</w:t>
+      </w:r>
+      <w:r>
+        <w:rPr>
+          <w:rStyle w:val="pun"/>
+          <w:color w:val="666600"/>
+          <w:sz w:val="24"/>
+          <w:szCs w:val="24"/>
+        </w:rPr>
+        <w:t>,</w:t>
+      </w:r>
+      <w:r>
+        <w:rPr>
+          <w:rStyle w:val="pln"/>
+          <w:color w:val="000000"/>
+          <w:sz w:val="24"/>
+          <w:szCs w:val="24"/>
+        </w:rPr>
+        <w:t xml:space="preserve"> </w:t>
+      </w:r>
+      <w:r>
+        <w:rPr>
+          <w:rStyle w:val="lit"/>
+          <w:color w:val="006666"/>
+          <w:sz w:val="24"/>
+          <w:szCs w:val="24"/>
+        </w:rPr>
+        <w:t>0</w:t>
+      </w:r>
+      <w:r>
+        <w:rPr>
+          <w:rStyle w:val="pun"/>
+          <w:color w:val="666600"/>
+          <w:sz w:val="24"/>
+          <w:szCs w:val="24"/>
+        </w:rPr>
+        <w:t>);</w:t>
+      </w:r>
+    </w:p>
+    <w:p>
+      <w:pPr>
+        <w:pStyle w:val="NoSpacing"/>
+        <w:ind w:left="720"/>
+        <w:rPr>
+          <w:rStyle w:val="pln"/>
+          <w:color w:val="000000"/>
+          <w:sz w:val="24"/>
+          <w:szCs w:val="24"/>
+        </w:rPr>
+      </w:pPr>
+      <w:r>
+        <w:rPr>
+          <w:rStyle w:val="pln"/>
+          <w:color w:val="000000"/>
+          <w:sz w:val="24"/>
+          <w:szCs w:val="24"/>
+        </w:rPr>
+        <w:tab/>
+      </w:r>
+      <w:r>
+        <w:rPr>
+          <w:rStyle w:val="pln"/>
+          <w:color w:val="000000"/>
+          <w:sz w:val="24"/>
+          <w:szCs w:val="24"/>
+        </w:rPr>
+        <w:tab/>
+      </w:r>
+      <w:r>
+        <w:rPr>
+          <w:rStyle w:val="typ"/>
+          <w:color w:val="660066"/>
+          <w:sz w:val="24"/>
+          <w:szCs w:val="24"/>
+        </w:rPr>
+        <w:t>System</w:t>
+      </w:r>
+      <w:r>
+        <w:rPr>
+          <w:rStyle w:val="pun"/>
+          <w:color w:val="666600"/>
+          <w:sz w:val="24"/>
+          <w:szCs w:val="24"/>
+        </w:rPr>
+        <w:t>.</w:t>
+      </w:r>
+      <w:r>
+        <w:rPr>
+          <w:rStyle w:val="kwd"/>
+          <w:color w:val="000088"/>
+          <w:sz w:val="24"/>
+          <w:szCs w:val="24"/>
+        </w:rPr>
+        <w:t>out</w:t>
+      </w:r>
+      <w:r>
+        <w:rPr>
+          <w:rStyle w:val="pun"/>
+          <w:color w:val="666600"/>
+          <w:sz w:val="24"/>
+          <w:szCs w:val="24"/>
+        </w:rPr>
+        <w:t>.</w:t>
+      </w:r>
+      <w:r>
+        <w:rPr>
+          <w:rStyle w:val="pln"/>
+          <w:color w:val="000000"/>
+          <w:sz w:val="24"/>
+          <w:szCs w:val="24"/>
+        </w:rPr>
+        <w:t>println</w:t>
+      </w:r>
+      <w:r>
+        <w:rPr>
+          <w:rStyle w:val="pun"/>
+          <w:color w:val="666600"/>
+          <w:sz w:val="24"/>
+          <w:szCs w:val="24"/>
+        </w:rPr>
+        <w:t>(</w:t>
+      </w:r>
+      <w:r>
+        <w:rPr>
+          <w:rStyle w:val="pln"/>
+          <w:color w:val="000000"/>
+          <w:sz w:val="24"/>
+          <w:szCs w:val="24"/>
+        </w:rPr>
+        <w:t>chars1</w:t>
+      </w:r>
+      <w:r>
+        <w:rPr>
+          <w:rStyle w:val="pun"/>
+          <w:color w:val="666600"/>
+          <w:sz w:val="24"/>
+          <w:szCs w:val="24"/>
+        </w:rPr>
+        <w:t>);</w:t>
+      </w:r>
+    </w:p>
+    <w:p>
+      <w:pPr>
+        <w:pStyle w:val="NoSpacing"/>
+        <w:ind w:left="720"/>
+        <w:rPr>
+          <w:rStyle w:val="pun"/>
+          <w:color w:val="666600"/>
+          <w:sz w:val="24"/>
+          <w:szCs w:val="24"/>
+        </w:rPr>
+      </w:pPr>
+      <w:r>
+        <w:rPr>
+          <w:rStyle w:val="pln"/>
+          <w:color w:val="000000"/>
+          <w:sz w:val="24"/>
+          <w:szCs w:val="24"/>
+        </w:rPr>
+        <w:tab/>
+      </w:r>
+      <w:r>
+        <w:rPr>
+          <w:rStyle w:val="pun"/>
+          <w:color w:val="666600"/>
+          <w:sz w:val="24"/>
+          <w:szCs w:val="24"/>
+        </w:rPr>
+        <w:t>}</w:t>
+      </w:r>
+    </w:p>
+    <w:p>
+      <w:pPr>
+        <w:pStyle w:val="NoSpacing"/>
+        <w:ind w:left="720"/>
+        <w:rPr>
+          <w:color w:val="666666"/>
+        </w:rPr>
+      </w:pPr>
+      <w:r>
+        <w:rPr>
+          <w:rStyle w:val="pun"/>
+          <w:color w:val="666600"/>
+          <w:sz w:val="24"/>
+          <w:szCs w:val="24"/>
+        </w:rPr>
+        <w:t>}</w:t>
+      </w:r>
+    </w:p>
+    <w:p>
+      <w:pPr>
+        <w:pStyle w:val="NoSpacing"/>
+        <w:ind w:left="720"/>
+      </w:pPr>
+    </w:p>
+    <w:p>
+      <w:pPr>
+        <w:pStyle w:val="NoSpacing"/>
+        <w:ind w:left="720"/>
+      </w:pPr>
+    </w:p>
+    <w:p>
+      <w:pPr>
+        <w:pStyle w:val="NoSpacing"/>
+        <w:ind w:left="720"/>
+      </w:pPr>
+    </w:p>
+    <w:p>
+      <w:pPr>
+        <w:pStyle w:val="NoSpacing"/>
+        <w:ind w:left="720"/>
+      </w:pPr>
+    </w:p>
+    <w:p>
+      <w:pPr>
+        <w:pStyle w:val="NoSpacing"/>
+        <w:ind w:left="720"/>
+      </w:pPr>
+    </w:p>
+    <w:p>
+      <w:pPr>
+        <w:pStyle w:val="NoSpacing"/>
+        <w:ind w:left="720"/>
+      </w:pPr>
+    </w:p>
+    <w:p>
+      <w:pPr>
+        <w:pStyle w:val="NoSpacing"/>
+        <w:ind w:left="720"/>
+      </w:pPr>
+    </w:p>
+    <w:p>
+      <w:pPr>
+        <w:pStyle w:val="NoSpacing"/>
+        <w:ind w:left="720"/>
+      </w:pPr>
+    </w:p>
+    <w:p>
+      <w:pPr>
+        <w:pStyle w:val="NoSpacing"/>
         <w:numPr>
           <w:ilvl w:val="0"/>
           <w:numId w:val="1"/>
         </w:numPr>
       </w:pPr>
       <w:r>
-        <w:t xml:space="preserve">Wha is eaden space? </w:t>
-      </w:r>
-    </w:p>
-    <w:p>
-      <w:pPr>
-        <w:pStyle w:val="ListParagraph"/>
-      </w:pPr>
-    </w:p>
-    <w:p>
-      <w:pPr>
+        <w:lastRenderedPageBreak/>
+        <w:t>Does String is thread-safe in Java?</w:t>
+      </w:r>
+    </w:p>
+    <w:p>
+      <w:pPr>
+        <w:pStyle w:val="NoSpacing"/>
         <w:pBdr>
           <w:bottom w:val="double" w:sz="6" w:space="1" w:color="auto"/>
         </w:pBdr>
-        <w:rPr>
-          <w:sz w:val="16"/>
-          <w:szCs w:val="16"/>
-        </w:rPr>
-      </w:pPr>
-    </w:p>
-    <w:p>
-      <w:pPr>
-        <w:pStyle w:val="ListParagraph"/>
+        <w:ind w:left="720"/>
+      </w:pPr>
+      <w:r>
+        <w:t>Strings are immutable, so we can't change it's value in program. Hence it's thread-safe and can be safely used in multi-threaded environment.</w:t>
+      </w:r>
+    </w:p>
+    <w:p>
+      <w:pPr>
+        <w:pStyle w:val="NoSpacing"/>
+        <w:ind w:left="720"/>
+      </w:pPr>
+    </w:p>
+    <w:p>
+      <w:pPr>
+        <w:pStyle w:val="NoSpacing"/>
         <w:numPr>
           <w:ilvl w:val="0"/>
           <w:numId w:val="1"/>
         </w:numPr>
       </w:pPr>
       <w:r>
-        <w:t xml:space="preserve">What is generation of garbage collector? </w:t>
-      </w:r>
-    </w:p>
-    <w:p>
-      <w:pPr>
+        <w:t>Why String is popular HashMap key in Java?</w:t>
+      </w:r>
+    </w:p>
+    <w:p>
+      <w:pPr>
+        <w:pStyle w:val="NoSpacing"/>
         <w:pBdr>
           <w:bottom w:val="double" w:sz="6" w:space="1" w:color="auto"/>
         </w:pBdr>
-        <w:rPr>
-          <w:sz w:val="16"/>
-          <w:szCs w:val="16"/>
-        </w:rPr>
-      </w:pPr>
-    </w:p>
-    <w:p>
-      <w:pPr>
-        <w:pStyle w:val="ListParagraph"/>
+        <w:ind w:left="720"/>
+      </w:pPr>
+      <w:r>
+        <w:t>Since String is immutable, its hashcode is cached at the time of creation and it doesn’t need to be calculated again. This makes it a great candidate for key in a Map and it’s processing is fast than other HashMap key objects. This is why String is mostly used Object as HashMap keys.</w:t>
+      </w:r>
+    </w:p>
+    <w:p>
+      <w:pPr>
+        <w:pStyle w:val="NoSpacing"/>
+        <w:ind w:left="720"/>
+      </w:pPr>
+    </w:p>
+    <w:p>
+      <w:pPr>
+        <w:pStyle w:val="NoSpacing"/>
         <w:numPr>
           <w:ilvl w:val="0"/>
           <w:numId w:val="1"/>
         </w:numPr>
       </w:pPr>
       <w:r>
-        <w:t xml:space="preserve">Wha is eaden space? </w:t>
-      </w:r>
-    </w:p>
-    <w:p>
-      <w:pPr>
-        <w:pStyle w:val="ListParagraph"/>
-      </w:pPr>
-    </w:p>
-    <w:p>
-      <w:pPr>
+        <w:t>What does String intern() method do?</w:t>
+      </w:r>
+    </w:p>
+    <w:p>
+      <w:pPr>
+        <w:pStyle w:val="NoSpacing"/>
+        <w:ind w:left="720"/>
+      </w:pPr>
+      <w:r>
+        <w:t>When the intern method is invoked, if the pool already contains a string equal to this String object as determined by the equals(Object) method, then the string from the pool is returned. Otherwise, this String object is added to the pool and a reference to this String object is returned.</w:t>
+      </w:r>
+    </w:p>
+    <w:p>
+      <w:pPr>
+        <w:pStyle w:val="NoSpacing"/>
         <w:pBdr>
           <w:bottom w:val="double" w:sz="6" w:space="1" w:color="auto"/>
         </w:pBdr>
-        <w:rPr>
-          <w:sz w:val="16"/>
-          <w:szCs w:val="16"/>
-        </w:rPr>
-      </w:pPr>
-    </w:p>
-    <w:p>
-      <w:pPr>
-        <w:pStyle w:val="ListParagraph"/>
+        <w:ind w:left="720"/>
+      </w:pPr>
+      <w:r>
+        <w:t>This method always return a String that has the same contents as this string, but is guaranteed to be from a pool of unique strings.</w:t>
+      </w:r>
+    </w:p>
+    <w:p>
+      <w:pPr>
+        <w:pStyle w:val="NoSpacing"/>
+        <w:ind w:left="720"/>
+      </w:pPr>
+    </w:p>
+    <w:p>
+      <w:pPr>
+        <w:pStyle w:val="NoSpacing"/>
         <w:numPr>
           <w:ilvl w:val="0"/>
           <w:numId w:val="1"/>
         </w:numPr>
       </w:pPr>
       <w:r>
-        <w:t xml:space="preserve">What is generation of garbage collector? </w:t>
-      </w:r>
-    </w:p>
-    <w:p>
-      <w:pPr>
+        <w:t>What is String Pool?</w:t>
+      </w:r>
+    </w:p>
+    <w:p>
+      <w:pPr>
+        <w:pStyle w:val="NoSpacing"/>
         <w:pBdr>
           <w:bottom w:val="double" w:sz="6" w:space="1" w:color="auto"/>
         </w:pBdr>
-        <w:rPr>
-          <w:sz w:val="16"/>
-          <w:szCs w:val="16"/>
-        </w:rPr>
-      </w:pPr>
-    </w:p>
-    <w:p>
-      <w:pPr>
-        <w:pStyle w:val="ListParagraph"/>
+        <w:ind w:left="720"/>
+      </w:pPr>
+      <w:r>
+        <w:t>As the name suggests, String Pool is a pool of Strings stored in Java heap memory. We know that String is special class in java and we can create String object using new operator as well as providing values in double quotes.</w:t>
+      </w:r>
+    </w:p>
+    <w:p>
+      <w:pPr>
+        <w:pStyle w:val="NoSpacing"/>
+        <w:ind w:left="720"/>
+      </w:pPr>
+    </w:p>
+    <w:p>
+      <w:pPr>
+        <w:pStyle w:val="NoSpacing"/>
         <w:numPr>
           <w:ilvl w:val="0"/>
           <w:numId w:val="1"/>
         </w:numPr>
       </w:pPr>
       <w:r>
-        <w:t xml:space="preserve">Wha is eaden space? </w:t>
+        <w:t>Why String is immutable or final in Java</w:t>
+      </w:r>
+    </w:p>
+    <w:p>
+      <w:pPr>
+        <w:pStyle w:val="NoSpacing"/>
+        <w:ind w:left="720"/>
+      </w:pPr>
+      <w:r>
+        <w:t>There are several benefits of String because it's immutable and final.</w:t>
+      </w:r>
+    </w:p>
+    <w:p>
+      <w:pPr>
+        <w:pStyle w:val="NoSpacing"/>
+        <w:numPr>
+          <w:ilvl w:val="0"/>
+          <w:numId w:val="4"/>
+        </w:numPr>
+      </w:pPr>
+      <w:r>
+        <w:t>String Pool is possible because String is immutable in java.</w:t>
+      </w:r>
+    </w:p>
+    <w:p>
+      <w:pPr>
+        <w:pStyle w:val="NoSpacing"/>
+        <w:numPr>
+          <w:ilvl w:val="0"/>
+          <w:numId w:val="4"/>
+        </w:numPr>
+      </w:pPr>
+      <w:r>
+        <w:t>It increases security because any hacker can't change its value and it's used for storing sensitive information such as database username, password etc.</w:t>
+      </w:r>
+    </w:p>
+    <w:p>
+      <w:pPr>
+        <w:pStyle w:val="NoSpacing"/>
+        <w:numPr>
+          <w:ilvl w:val="0"/>
+          <w:numId w:val="4"/>
+        </w:numPr>
+      </w:pPr>
+      <w:r>
+        <w:t>Since String is immutable, it's safe to use in multi-threading and we don't need any synchronization.</w:t>
+      </w:r>
+    </w:p>
+    <w:p>
+      <w:pPr>
+        <w:pStyle w:val="NoSpacing"/>
+        <w:numPr>
+          <w:ilvl w:val="0"/>
+          <w:numId w:val="4"/>
+        </w:numPr>
+      </w:pPr>
+      <w:r>
+        <w:t>Strings are used in java classloader and immutability provides security that correct class is getting loaded by Classloader.</w:t>
       </w:r>
     </w:p>
     <w:p>
       <w:pPr>
         <w:pStyle w:val="ListParagraph"/>
-      </w:pPr>
-    </w:p>
-    <w:p>
-      <w:pPr>
+        <w:numPr>
+          <w:ilvl w:val="0"/>
+          <w:numId w:val="4"/>
+        </w:numPr>
         <w:pBdr>
           <w:bottom w:val="double" w:sz="6" w:space="1" w:color="auto"/>
         </w:pBdr>
-        <w:rPr>
-          <w:sz w:val="16"/>
-          <w:szCs w:val="16"/>
-        </w:rPr>
-      </w:pPr>
-    </w:p>
-    <w:p>
-      <w:pPr>
-        <w:pStyle w:val="ListParagraph"/>
+      </w:pPr>
+      <w:r>
+        <w:t>Since String is immutable, its hashcode is cached at the time of creation and it doesn’t need to be calculated again. This makes it a great candidate for key in a Map and it’s processing is fast than other HashMap key objects. This is why String is mostly used Object as HashMap keys.</w:t>
+      </w:r>
+    </w:p>
+    <w:p>
+      <w:pPr>
+        <w:pStyle w:val="NoSpacing"/>
+        <w:ind w:left="1080"/>
+      </w:pPr>
+    </w:p>
+    <w:p>
+      <w:pPr>
+        <w:pStyle w:val="NoSpacing"/>
         <w:numPr>
           <w:ilvl w:val="0"/>
           <w:numId w:val="1"/>
         </w:numPr>
       </w:pPr>
       <w:r>
-        <w:t xml:space="preserve">What is generation of garbage collector? </w:t>
-      </w:r>
-    </w:p>
-    <w:p>
-      <w:pPr>
+        <w:t>Difference between String, StringBuffer and StringBuilder?</w:t>
+      </w:r>
+    </w:p>
+    <w:p>
+      <w:pPr>
+        <w:pStyle w:val="NoSpacing"/>
+        <w:ind w:left="1080"/>
+      </w:pPr>
+      <w:r>
+        <w:t>String is immutable and final in java, so whenever we do String manipulation, it creates a new String. String manipulations are resource consuming, so java provides two utility classes for String manipulations - StringBuffer and StringBuilder.</w:t>
+      </w:r>
+    </w:p>
+    <w:p>
+      <w:pPr>
+        <w:pStyle w:val="NoSpacing"/>
+        <w:ind w:left="1080"/>
+      </w:pPr>
+    </w:p>
+    <w:p>
+      <w:pPr>
+        <w:pStyle w:val="NoSpacing"/>
+        <w:ind w:left="1080"/>
+      </w:pPr>
+      <w:r>
+        <w:t>StringBuffer and StringBuilder are mutable classes. StringBuffer operations are thread-safe and synchronized where StringBuilder operations are not thread-safe. So when multiple threads are working on same String, we should use StringBuffer but in single threaded environment we should use StringBuilder.</w:t>
+      </w:r>
+    </w:p>
+    <w:p>
+      <w:pPr>
+        <w:pStyle w:val="NoSpacing"/>
         <w:pBdr>
           <w:bottom w:val="double" w:sz="6" w:space="1" w:color="auto"/>
         </w:pBdr>
-        <w:rPr>
-          <w:sz w:val="16"/>
-          <w:szCs w:val="16"/>
-        </w:rPr>
-      </w:pPr>
-    </w:p>
-    <w:p>
-      <w:pPr>
-        <w:pStyle w:val="ListParagraph"/>
+        <w:ind w:left="1080"/>
+      </w:pPr>
+      <w:r>
+        <w:lastRenderedPageBreak/>
+        <w:t>StringBuilder performance is fast than StringBuffer because of no overhead of synchronization.</w:t>
+      </w:r>
+    </w:p>
+    <w:p>
+      <w:pPr>
+        <w:pStyle w:val="NoSpacing"/>
+        <w:ind w:left="1080"/>
+      </w:pPr>
+    </w:p>
+    <w:p>
+      <w:pPr>
+        <w:pStyle w:val="NoSpacing"/>
         <w:numPr>
-          <w:ilvl w:val="0"/>
+          <w:ilvl w:val="1"/>
           <w:numId w:val="1"/>
         </w:numPr>
       </w:pPr>
       <w:r>
-        <w:t xml:space="preserve">Wha is eaden space? </w:t>
-      </w:r>
-    </w:p>
-    <w:p>
-      <w:pPr>
-        <w:pStyle w:val="ListParagraph"/>
-      </w:pPr>
-    </w:p>
-    <w:p>
-      <w:pPr>
+        <w:t>Java Program to find all Permutations of a String</w:t>
+      </w:r>
+    </w:p>
+    <w:p>
+      <w:pPr>
+        <w:pStyle w:val="NoSpacing"/>
+        <w:ind w:left="1440"/>
+      </w:pPr>
+      <w:r>
+        <w:t>To get all the permutations, we will first take out the first char from String and permute the remaining chars.</w:t>
+      </w:r>
+    </w:p>
+    <w:p>
+      <w:pPr>
+        <w:pStyle w:val="NoSpacing"/>
+        <w:ind w:left="1440"/>
+      </w:pPr>
+      <w:r>
+        <w:t>If String = “ABC”</w:t>
+      </w:r>
+    </w:p>
+    <w:p>
+      <w:pPr>
+        <w:pStyle w:val="NoSpacing"/>
+        <w:ind w:left="1440"/>
+      </w:pPr>
+      <w:r>
+        <w:t>First char = A and remaining chars permutations are BC and CB.</w:t>
+      </w:r>
+    </w:p>
+    <w:p>
+      <w:pPr>
+        <w:pStyle w:val="NoSpacing"/>
+        <w:ind w:left="1440"/>
+      </w:pPr>
+      <w:r>
+        <w:t>Now we can insert first char in the available positions in the permutations.</w:t>
+      </w:r>
+    </w:p>
+    <w:p>
+      <w:pPr>
+        <w:pStyle w:val="NoSpacing"/>
+        <w:ind w:left="1440"/>
+      </w:pPr>
+      <w:r>
+        <w:t>BC -&gt; ABC, BAC, BCA</w:t>
+      </w:r>
+    </w:p>
+    <w:p>
+      <w:pPr>
+        <w:pStyle w:val="NoSpacing"/>
+        <w:ind w:left="1440"/>
+      </w:pPr>
+      <w:r>
+        <w:t>CB -&gt; ACB, CAB, CBA</w:t>
+      </w:r>
+    </w:p>
+    <w:p>
+      <w:pPr>
+        <w:pStyle w:val="NoSpacing"/>
+        <w:ind w:left="1440"/>
+      </w:pPr>
+    </w:p>
+    <w:p>
+      <w:pPr>
+        <w:pStyle w:val="NoSpacing"/>
+        <w:ind w:left="1440"/>
+      </w:pPr>
+      <w:r>
+        <w:t>So we can write a recursive function call to return the permutations and then another function call to insert the first characters to get the complete list of permutations.</w:t>
+      </w:r>
+    </w:p>
+    <w:p>
+      <w:pPr>
+        <w:pStyle w:val="NoSpacing"/>
+        <w:ind w:left="1440"/>
+      </w:pPr>
+      <w:r>
+        <w:t>import java.util.HashSet;</w:t>
+      </w:r>
+    </w:p>
+    <w:p>
+      <w:pPr>
+        <w:pStyle w:val="NoSpacing"/>
+        <w:ind w:left="1440"/>
+      </w:pPr>
+      <w:r>
+        <w:t>import java.util.Set;</w:t>
+      </w:r>
+    </w:p>
+    <w:p>
+      <w:pPr>
+        <w:pStyle w:val="NoSpacing"/>
+        <w:ind w:left="1440"/>
+      </w:pPr>
+    </w:p>
+    <w:p>
+      <w:pPr>
+        <w:pStyle w:val="NoSpacing"/>
+        <w:ind w:left="1440"/>
+      </w:pPr>
+      <w:r>
+        <w:t>/**</w:t>
+      </w:r>
+    </w:p>
+    <w:p>
+      <w:pPr>
+        <w:pStyle w:val="NoSpacing"/>
+        <w:ind w:left="1440"/>
+      </w:pPr>
+      <w:r>
+        <w:t xml:space="preserve"> * Java Program to find all permutations of a String</w:t>
+      </w:r>
+    </w:p>
+    <w:p>
+      <w:pPr>
+        <w:pStyle w:val="NoSpacing"/>
+        <w:ind w:left="1440"/>
+      </w:pPr>
+      <w:r>
+        <w:t xml:space="preserve"> * @author pankaj</w:t>
+      </w:r>
+    </w:p>
+    <w:p>
+      <w:pPr>
+        <w:pStyle w:val="NoSpacing"/>
+        <w:ind w:left="1440"/>
+      </w:pPr>
+      <w:r>
+        <w:t xml:space="preserve"> *</w:t>
+      </w:r>
+    </w:p>
+    <w:p>
+      <w:pPr>
+        <w:pStyle w:val="NoSpacing"/>
+        <w:ind w:left="1440"/>
+      </w:pPr>
+      <w:r>
+        <w:t xml:space="preserve"> */</w:t>
+      </w:r>
+    </w:p>
+    <w:p>
+      <w:pPr>
+        <w:pStyle w:val="NoSpacing"/>
+        <w:ind w:left="1440"/>
+      </w:pPr>
+      <w:r>
+        <w:t>public class StringHelper {</w:t>
+      </w:r>
+    </w:p>
+    <w:p>
+      <w:pPr>
+        <w:pStyle w:val="NoSpacing"/>
+        <w:ind w:left="1440"/>
+      </w:pPr>
+      <w:r>
+        <w:t xml:space="preserve">    public static Set&lt;String&gt; permutationFinder(String str) {</w:t>
+      </w:r>
+    </w:p>
+    <w:p>
+      <w:pPr>
+        <w:pStyle w:val="NoSpacing"/>
+        <w:ind w:left="1440"/>
+      </w:pPr>
+      <w:r>
+        <w:t xml:space="preserve">        Set&lt;String&gt; perm = new HashSet&lt;String&gt;();</w:t>
+      </w:r>
+    </w:p>
+    <w:p>
+      <w:pPr>
+        <w:pStyle w:val="NoSpacing"/>
+        <w:ind w:left="1440"/>
+      </w:pPr>
+      <w:r>
+        <w:t xml:space="preserve">        //Handling error scenarios</w:t>
+      </w:r>
+    </w:p>
+    <w:p>
+      <w:pPr>
+        <w:pStyle w:val="NoSpacing"/>
+        <w:ind w:left="1440"/>
+      </w:pPr>
+      <w:r>
+        <w:t xml:space="preserve">        if (str == null) {</w:t>
+      </w:r>
+    </w:p>
+    <w:p>
+      <w:pPr>
+        <w:pStyle w:val="NoSpacing"/>
+        <w:ind w:left="1440"/>
+      </w:pPr>
+      <w:r>
+        <w:t xml:space="preserve">            return null;</w:t>
+      </w:r>
+    </w:p>
+    <w:p>
+      <w:pPr>
+        <w:pStyle w:val="NoSpacing"/>
+        <w:ind w:left="1440"/>
+      </w:pPr>
+      <w:r>
+        <w:t xml:space="preserve">        } else if (str.length() == 0) {</w:t>
+      </w:r>
+    </w:p>
+    <w:p>
+      <w:pPr>
+        <w:pStyle w:val="NoSpacing"/>
+        <w:ind w:left="1440"/>
+      </w:pPr>
+      <w:r>
+        <w:t xml:space="preserve">            perm.add("");</w:t>
+      </w:r>
+    </w:p>
+    <w:p>
+      <w:pPr>
+        <w:pStyle w:val="NoSpacing"/>
+        <w:ind w:left="1440"/>
+      </w:pPr>
+      <w:r>
+        <w:t xml:space="preserve">            return perm;</w:t>
+      </w:r>
+    </w:p>
+    <w:p>
+      <w:pPr>
+        <w:pStyle w:val="NoSpacing"/>
+        <w:ind w:left="1440"/>
+      </w:pPr>
+      <w:r>
+        <w:t xml:space="preserve">        }</w:t>
+      </w:r>
+    </w:p>
+    <w:p>
+      <w:pPr>
+        <w:pStyle w:val="NoSpacing"/>
+        <w:ind w:left="1440"/>
+      </w:pPr>
+      <w:r>
+        <w:t xml:space="preserve">        char initial = str.charAt(0); // first character</w:t>
+      </w:r>
+    </w:p>
+    <w:p>
+      <w:pPr>
+        <w:pStyle w:val="NoSpacing"/>
+        <w:ind w:left="1440"/>
+      </w:pPr>
+      <w:r>
+        <w:t xml:space="preserve">        String rem = str.substring(1); // Full string without first character</w:t>
+      </w:r>
+    </w:p>
+    <w:p>
+      <w:pPr>
+        <w:pStyle w:val="NoSpacing"/>
+        <w:ind w:left="1440"/>
+      </w:pPr>
+      <w:r>
+        <w:t xml:space="preserve">        Set&lt;String&gt; words = permutationFinder(rem);</w:t>
+      </w:r>
+    </w:p>
+    <w:p>
+      <w:pPr>
+        <w:pStyle w:val="NoSpacing"/>
+        <w:ind w:left="1440"/>
+      </w:pPr>
+      <w:r>
+        <w:t xml:space="preserve">        for (String strNew : words) {</w:t>
+      </w:r>
+    </w:p>
+    <w:p>
+      <w:pPr>
+        <w:pStyle w:val="NoSpacing"/>
+        <w:ind w:left="1440"/>
+      </w:pPr>
+      <w:r>
+        <w:t xml:space="preserve">            for (int i = 0;i&lt;=strNew.length();i++){</w:t>
+      </w:r>
+    </w:p>
+    <w:p>
+      <w:pPr>
+        <w:pStyle w:val="NoSpacing"/>
+        <w:ind w:left="1440"/>
+      </w:pPr>
+      <w:r>
+        <w:t xml:space="preserve">                perm.add(charInsert(strNew, initial, i));</w:t>
+      </w:r>
+    </w:p>
+    <w:p>
+      <w:pPr>
+        <w:pStyle w:val="NoSpacing"/>
+        <w:ind w:left="1440"/>
+      </w:pPr>
+      <w:r>
+        <w:t xml:space="preserve">            }</w:t>
+      </w:r>
+    </w:p>
+    <w:p>
+      <w:pPr>
+        <w:pStyle w:val="NoSpacing"/>
+        <w:ind w:left="1440"/>
+      </w:pPr>
+      <w:r>
+        <w:t xml:space="preserve">        }</w:t>
+      </w:r>
+    </w:p>
+    <w:p>
+      <w:pPr>
+        <w:pStyle w:val="NoSpacing"/>
+        <w:ind w:left="1440"/>
+      </w:pPr>
+      <w:r>
+        <w:t xml:space="preserve">        return perm;</w:t>
+      </w:r>
+    </w:p>
+    <w:p>
+      <w:pPr>
+        <w:pStyle w:val="NoSpacing"/>
+        <w:ind w:left="1440"/>
+      </w:pPr>
+      <w:r>
+        <w:t xml:space="preserve">    }</w:t>
+      </w:r>
+    </w:p>
+    <w:p>
+      <w:pPr>
+        <w:pStyle w:val="NoSpacing"/>
+        <w:ind w:left="1440"/>
+      </w:pPr>
+    </w:p>
+    <w:p>
+      <w:pPr>
+        <w:pStyle w:val="NoSpacing"/>
+        <w:ind w:left="1440"/>
+      </w:pPr>
+      <w:r>
+        <w:t xml:space="preserve">    public static String charInsert(String str, char c, int j) {</w:t>
+      </w:r>
+    </w:p>
+    <w:p>
+      <w:pPr>
+        <w:pStyle w:val="NoSpacing"/>
+        <w:ind w:left="1440"/>
+      </w:pPr>
+      <w:r>
+        <w:t xml:space="preserve">        String begin = str.substring(0, j);</w:t>
+      </w:r>
+    </w:p>
+    <w:p>
+      <w:pPr>
+        <w:pStyle w:val="NoSpacing"/>
+        <w:ind w:left="1440"/>
+      </w:pPr>
+      <w:r>
+        <w:t xml:space="preserve">        String end = str.substring(j);</w:t>
+      </w:r>
+    </w:p>
+    <w:p>
+      <w:pPr>
+        <w:pStyle w:val="NoSpacing"/>
+        <w:ind w:left="1440"/>
+      </w:pPr>
+      <w:r>
+        <w:t xml:space="preserve">        return begin + c + end;</w:t>
+      </w:r>
+    </w:p>
+    <w:p>
+      <w:pPr>
+        <w:pStyle w:val="NoSpacing"/>
+        <w:ind w:left="1440"/>
+      </w:pPr>
+      <w:r>
+        <w:t xml:space="preserve">    }</w:t>
+      </w:r>
+    </w:p>
+    <w:p>
+      <w:pPr>
+        <w:pStyle w:val="NoSpacing"/>
+        <w:ind w:left="1440"/>
+      </w:pPr>
+    </w:p>
+    <w:p>
+      <w:pPr>
+        <w:pStyle w:val="NoSpacing"/>
+        <w:ind w:left="1440"/>
+      </w:pPr>
+      <w:r>
+        <w:t xml:space="preserve">    public static void main(String[] args) {</w:t>
+      </w:r>
+    </w:p>
+    <w:p>
+      <w:pPr>
+        <w:pStyle w:val="NoSpacing"/>
+        <w:ind w:left="1440"/>
+      </w:pPr>
+      <w:r>
+        <w:t xml:space="preserve">        String s = "AAC";</w:t>
+      </w:r>
+    </w:p>
+    <w:p>
+      <w:pPr>
+        <w:pStyle w:val="NoSpacing"/>
+        <w:ind w:left="1440"/>
+      </w:pPr>
+      <w:r>
+        <w:t xml:space="preserve">        String s1 = "ABC";</w:t>
+      </w:r>
+    </w:p>
+    <w:p>
+      <w:pPr>
+        <w:pStyle w:val="NoSpacing"/>
+        <w:ind w:left="1440"/>
+      </w:pPr>
+      <w:r>
+        <w:t xml:space="preserve">        String s2 = "ABCD";</w:t>
+      </w:r>
+    </w:p>
+    <w:p>
+      <w:pPr>
+        <w:pStyle w:val="NoSpacing"/>
+        <w:ind w:left="1440"/>
+      </w:pPr>
+      <w:r>
+        <w:t xml:space="preserve">        System.out.println("\nPermutations for " + s + " are: \n" + permutationFinder(s));</w:t>
+      </w:r>
+    </w:p>
+    <w:p>
+      <w:pPr>
+        <w:pStyle w:val="NoSpacing"/>
+        <w:ind w:left="1440"/>
+      </w:pPr>
+      <w:r>
+        <w:t xml:space="preserve">        System.out.println("\nPermutations for " + s1 + " are: \n" + permutationFinder(s1));</w:t>
+      </w:r>
+    </w:p>
+    <w:p>
+      <w:pPr>
+        <w:pStyle w:val="NoSpacing"/>
+        <w:ind w:left="1440"/>
+      </w:pPr>
+      <w:r>
+        <w:t xml:space="preserve">        System.out.println("\nPermutations for " + s2 + " are: \n" + permutationFinder(s2));</w:t>
+      </w:r>
+    </w:p>
+    <w:p>
+      <w:pPr>
+        <w:pStyle w:val="NoSpacing"/>
+        <w:ind w:left="1440"/>
+      </w:pPr>
+      <w:r>
+        <w:t xml:space="preserve">    }</w:t>
+      </w:r>
+    </w:p>
+    <w:p>
+      <w:pPr>
+        <w:pStyle w:val="NoSpacing"/>
         <w:pBdr>
           <w:bottom w:val="double" w:sz="6" w:space="1" w:color="auto"/>
         </w:pBdr>
-        <w:rPr>
-          <w:sz w:val="16"/>
-          <w:szCs w:val="16"/>
-        </w:rPr>
-      </w:pPr>
-    </w:p>
-    <w:p>
-      <w:pPr>
-        <w:pStyle w:val="ListParagraph"/>
+        <w:ind w:left="1440"/>
+      </w:pPr>
+      <w:r>
+        <w:t>}</w:t>
+      </w:r>
+    </w:p>
+    <w:p>
+      <w:pPr>
+        <w:pStyle w:val="NoSpacing"/>
+        <w:ind w:left="1440"/>
+      </w:pPr>
+    </w:p>
+    <w:p>
+      <w:pPr>
+        <w:pStyle w:val="NoSpacing"/>
         <w:numPr>
-          <w:ilvl w:val="0"/>
+          <w:ilvl w:val="1"/>
           <w:numId w:val="1"/>
         </w:numPr>
       </w:pPr>
       <w:r>
-        <w:t xml:space="preserve">What is generation of garbage collector? </w:t>
-      </w:r>
-    </w:p>
-    <w:p/>
+        <w:t>Can we use String in switch case?</w:t>
+      </w:r>
+    </w:p>
+    <w:p>
+      <w:pPr>
+        <w:pStyle w:val="NoSpacing"/>
+        <w:ind w:left="1440"/>
+      </w:pPr>
+      <w:r>
+        <w:t>This is a tricky question used to check your knowledge of current Java developments. Java 7 extended the capability of switch case to use Strings also, earlier java versions doesn't support this.</w:t>
+      </w:r>
+    </w:p>
+    <w:p>
+      <w:pPr>
+        <w:pStyle w:val="NoSpacing"/>
+        <w:pBdr>
+          <w:bottom w:val="double" w:sz="6" w:space="1" w:color="auto"/>
+        </w:pBdr>
+        <w:ind w:left="1440"/>
+      </w:pPr>
+      <w:r>
+        <w:t>If you are implementing conditional flow for Strings, you can use if-else conditions and you can use switch case if you are using Java 7 or higher versions.</w:t>
+      </w:r>
+    </w:p>
+    <w:p>
+      <w:pPr>
+        <w:pStyle w:val="NoSpacing"/>
+        <w:ind w:left="1440"/>
+      </w:pPr>
+    </w:p>
+    <w:p>
+      <w:pPr>
+        <w:pStyle w:val="NoSpacing"/>
+        <w:numPr>
+          <w:ilvl w:val="1"/>
+          <w:numId w:val="1"/>
+        </w:numPr>
+      </w:pPr>
+      <w:r>
+        <w:t>What is the output of below program?</w:t>
+      </w:r>
+    </w:p>
+    <w:p>
+      <w:pPr>
+        <w:pStyle w:val="NoSpacing"/>
+        <w:ind w:left="1440"/>
+      </w:pPr>
+      <w:r>
+        <w:t>package com.journaldev.strings;</w:t>
+      </w:r>
+    </w:p>
+    <w:p>
+      <w:pPr>
+        <w:pStyle w:val="NoSpacing"/>
+        <w:ind w:left="1440"/>
+      </w:pPr>
+    </w:p>
+    <w:p>
+      <w:pPr>
+        <w:pStyle w:val="NoSpacing"/>
+        <w:ind w:left="1440"/>
+      </w:pPr>
+      <w:r>
+        <w:t>public class Test {</w:t>
+      </w:r>
+    </w:p>
+    <w:p>
+      <w:pPr>
+        <w:pStyle w:val="NoSpacing"/>
+        <w:ind w:left="1440"/>
+      </w:pPr>
+    </w:p>
+    <w:p>
+      <w:pPr>
+        <w:pStyle w:val="NoSpacing"/>
+        <w:ind w:left="1440"/>
+      </w:pPr>
+      <w:r>
+        <w:tab/>
+        <w:t xml:space="preserve"> public void foo(String s) {</w:t>
+      </w:r>
+    </w:p>
+    <w:p>
+      <w:pPr>
+        <w:pStyle w:val="NoSpacing"/>
+        <w:ind w:left="1440"/>
+      </w:pPr>
+      <w:r>
+        <w:tab/>
+        <w:t xml:space="preserve"> </w:t>
+      </w:r>
+      <w:r>
+        <w:tab/>
+      </w:r>
+      <w:r>
+        <w:t>System.out.println("String");</w:t>
+      </w:r>
+    </w:p>
+    <w:p>
+      <w:pPr>
+        <w:pStyle w:val="NoSpacing"/>
+        <w:ind w:left="1440"/>
+      </w:pPr>
+      <w:r>
+        <w:tab/>
+        <w:t xml:space="preserve"> }</w:t>
+      </w:r>
+    </w:p>
+    <w:p>
+      <w:pPr>
+        <w:pStyle w:val="NoSpacing"/>
+        <w:ind w:left="1440"/>
+      </w:pPr>
+    </w:p>
+    <w:p>
+      <w:pPr>
+        <w:pStyle w:val="NoSpacing"/>
+        <w:ind w:left="1440"/>
+      </w:pPr>
+      <w:r>
+        <w:tab/>
+        <w:t xml:space="preserve"> public void foo(StringBuffer sb){</w:t>
+      </w:r>
+    </w:p>
+    <w:p>
+      <w:pPr>
+        <w:pStyle w:val="NoSpacing"/>
+        <w:ind w:left="1440"/>
+      </w:pPr>
+      <w:r>
+        <w:tab/>
+        <w:t xml:space="preserve"> </w:t>
+      </w:r>
+      <w:r>
+        <w:tab/>
+      </w:r>
+      <w:r>
+        <w:t>System.out.println("StringBuffer");</w:t>
+      </w:r>
+    </w:p>
+    <w:p>
+      <w:pPr>
+        <w:pStyle w:val="NoSpacing"/>
+        <w:ind w:left="1440"/>
+      </w:pPr>
+      <w:r>
+        <w:tab/>
+        <w:t xml:space="preserve"> }</w:t>
+      </w:r>
+    </w:p>
+    <w:p>
+      <w:pPr>
+        <w:pStyle w:val="NoSpacing"/>
+        <w:ind w:left="1440"/>
+      </w:pPr>
+    </w:p>
+    <w:p>
+      <w:pPr>
+        <w:pStyle w:val="NoSpacing"/>
+        <w:ind w:left="1440"/>
+      </w:pPr>
+      <w:r>
+        <w:tab/>
+        <w:t xml:space="preserve"> public static void main(String[] args) {</w:t>
+      </w:r>
+    </w:p>
+    <w:p>
+      <w:pPr>
+        <w:pStyle w:val="NoSpacing"/>
+        <w:ind w:left="1440"/>
+      </w:pPr>
+      <w:r>
+        <w:tab/>
+      </w:r>
+      <w:r>
+        <w:tab/>
+        <w:t>new Test().foo(null);</w:t>
+      </w:r>
+    </w:p>
+    <w:p>
+      <w:pPr>
+        <w:pStyle w:val="NoSpacing"/>
+        <w:ind w:left="1440"/>
+      </w:pPr>
+      <w:r>
+        <w:tab/>
+        <w:t>}</w:t>
+      </w:r>
+    </w:p>
+    <w:p>
+      <w:pPr>
+        <w:pStyle w:val="NoSpacing"/>
+        <w:ind w:left="1440"/>
+      </w:pPr>
+    </w:p>
+    <w:p>
+      <w:pPr>
+        <w:pStyle w:val="NoSpacing"/>
+        <w:ind w:left="1440"/>
+      </w:pPr>
+      <w:r>
+        <w:t>}</w:t>
+      </w:r>
+    </w:p>
+    <w:p>
+      <w:pPr>
+        <w:pStyle w:val="NoSpacing"/>
+        <w:ind w:left="1440"/>
+      </w:pPr>
+      <w:r>
+        <w:t>The above program will not compile with error as "The method foo(String) is ambiguous for the type Test".</w:t>
+      </w:r>
+    </w:p>
+    <w:p>
+      <w:pPr>
+        <w:pStyle w:val="NoSpacing"/>
+        <w:pBdr>
+          <w:bottom w:val="double" w:sz="6" w:space="1" w:color="auto"/>
+        </w:pBdr>
+        <w:ind w:left="1440"/>
+      </w:pPr>
+    </w:p>
+    <w:p>
+      <w:pPr>
+        <w:pStyle w:val="NoSpacing"/>
+        <w:ind w:left="1440"/>
+      </w:pPr>
+    </w:p>
+    <w:p>
+      <w:pPr>
+        <w:pStyle w:val="NoSpacing"/>
+        <w:numPr>
+          <w:ilvl w:val="1"/>
+          <w:numId w:val="1"/>
+        </w:numPr>
+      </w:pPr>
+      <w:r>
+        <w:t>What is the output of below code snippet?</w:t>
+      </w:r>
+    </w:p>
+    <w:p>
+      <w:pPr>
+        <w:pStyle w:val="NoSpacing"/>
+        <w:ind w:left="1440"/>
+      </w:pPr>
+      <w:r>
+        <w:t>String s1 = new String("abc");</w:t>
+      </w:r>
+    </w:p>
+    <w:p>
+      <w:pPr>
+        <w:pStyle w:val="NoSpacing"/>
+        <w:ind w:left="1440"/>
+      </w:pPr>
+      <w:r>
+        <w:t>String s2 = new String("abc");</w:t>
+      </w:r>
+    </w:p>
+    <w:p>
+      <w:pPr>
+        <w:pStyle w:val="NoSpacing"/>
+        <w:ind w:left="1440"/>
+      </w:pPr>
+      <w:r>
+        <w:t>System.out.println(s1 == s2);</w:t>
+      </w:r>
+    </w:p>
+    <w:p>
+      <w:pPr>
+        <w:pStyle w:val="NoSpacing"/>
+        <w:ind w:left="1440"/>
+      </w:pPr>
+    </w:p>
+    <w:p>
+      <w:pPr>
+        <w:pStyle w:val="NoSpacing"/>
+        <w:ind w:left="1440"/>
+      </w:pPr>
+      <w:r>
+        <w:lastRenderedPageBreak/>
+        <w:t>It will print false because we are using new operator to create String, so it will be created in the heap memory and both s1, s2 will have different reference. If we create them using double quotes, then they will be part of string pool and it will print true.</w:t>
+      </w:r>
+    </w:p>
+    <w:p>
+      <w:pPr>
+        <w:pStyle w:val="NoSpacing"/>
+        <w:pBdr>
+          <w:bottom w:val="double" w:sz="6" w:space="1" w:color="auto"/>
+        </w:pBdr>
+        <w:ind w:left="1440"/>
+      </w:pPr>
+    </w:p>
+    <w:p>
+      <w:pPr>
+        <w:pStyle w:val="NoSpacing"/>
+        <w:ind w:left="1440"/>
+      </w:pPr>
+    </w:p>
+    <w:p>
+      <w:pPr>
+        <w:pStyle w:val="NoSpacing"/>
+        <w:numPr>
+          <w:ilvl w:val="1"/>
+          <w:numId w:val="1"/>
+        </w:numPr>
+      </w:pPr>
+      <w:r>
+        <w:t>What will be output of below code snippet?</w:t>
+      </w:r>
+    </w:p>
+    <w:p>
+      <w:pPr>
+        <w:pStyle w:val="NoSpacing"/>
+        <w:ind w:left="1440"/>
+      </w:pPr>
+      <w:r>
+        <w:t>String s1 = "abc";</w:t>
+      </w:r>
+    </w:p>
+    <w:p>
+      <w:pPr>
+        <w:pStyle w:val="NoSpacing"/>
+        <w:ind w:left="1440"/>
+      </w:pPr>
+      <w:r>
+        <w:t>StringBuffer s2 = new StringBuffer(s1);</w:t>
+      </w:r>
+    </w:p>
+    <w:p>
+      <w:pPr>
+        <w:pStyle w:val="NoSpacing"/>
+        <w:ind w:left="1440"/>
+      </w:pPr>
+      <w:r>
+        <w:t>System.out.println(s1.equals(s2));</w:t>
+      </w:r>
+    </w:p>
+    <w:p>
+      <w:pPr>
+        <w:pStyle w:val="NoSpacing"/>
+        <w:ind w:left="1440"/>
+      </w:pPr>
+    </w:p>
+    <w:p>
+      <w:pPr>
+        <w:pStyle w:val="NoSpacing"/>
+        <w:ind w:left="1440"/>
+      </w:pPr>
+      <w:r>
+        <w:t>It will print false because s2 is not of type String. If you will look at the equals method implementation in the String class, you will find a check using instanceof operator to check if the type of passed object is String? If not, then return false.</w:t>
+      </w:r>
+    </w:p>
+    <w:p>
+      <w:pPr>
+        <w:pStyle w:val="NoSpacing"/>
+        <w:pBdr>
+          <w:bottom w:val="double" w:sz="6" w:space="1" w:color="auto"/>
+        </w:pBdr>
+        <w:ind w:left="1440"/>
+      </w:pPr>
+    </w:p>
+    <w:p>
+      <w:pPr>
+        <w:pStyle w:val="NoSpacing"/>
+        <w:ind w:left="1440"/>
+      </w:pPr>
+    </w:p>
+    <w:p>
+      <w:pPr>
+        <w:pStyle w:val="NoSpacing"/>
+        <w:numPr>
+          <w:ilvl w:val="1"/>
+          <w:numId w:val="1"/>
+        </w:numPr>
+      </w:pPr>
+      <w:r>
+        <w:t>How many String objects got created in below code snippet?</w:t>
+      </w:r>
+    </w:p>
+    <w:p>
+      <w:pPr>
+        <w:pStyle w:val="NoSpacing"/>
+        <w:ind w:left="1440"/>
+      </w:pPr>
+      <w:r>
+        <w:t xml:space="preserve">String s1 = new String("Hello");  </w:t>
+      </w:r>
+    </w:p>
+    <w:p>
+      <w:pPr>
+        <w:pStyle w:val="NoSpacing"/>
+        <w:ind w:left="1440"/>
+      </w:pPr>
+      <w:r>
+        <w:t>String s2 = new String("Hello");</w:t>
+      </w:r>
+    </w:p>
+    <w:p>
+      <w:pPr>
+        <w:pStyle w:val="NoSpacing"/>
+        <w:ind w:left="1440"/>
+      </w:pPr>
+    </w:p>
+    <w:p>
+      <w:pPr>
+        <w:pStyle w:val="NoSpacing"/>
+        <w:ind w:left="1440"/>
+      </w:pPr>
+      <w:bookmarkStart w:id="0" w:name="_GoBack"/>
+      <w:bookmarkEnd w:id="0"/>
+      <w:r>
+        <w:t>Answer is 3.</w:t>
+      </w:r>
+    </w:p>
+    <w:p>
+      <w:pPr>
+        <w:pStyle w:val="NoSpacing"/>
+        <w:ind w:left="1440"/>
+      </w:pPr>
+      <w:r>
+        <w:t>First - line 1, "Hello" object in the string pool.</w:t>
+      </w:r>
+    </w:p>
+    <w:p>
+      <w:pPr>
+        <w:pStyle w:val="NoSpacing"/>
+        <w:ind w:left="1440"/>
+      </w:pPr>
+      <w:r>
+        <w:t>Second - line 1, new String with value "Hello" in the heap memory.</w:t>
+      </w:r>
+    </w:p>
+    <w:p>
+      <w:pPr>
+        <w:pStyle w:val="NoSpacing"/>
+        <w:ind w:left="1440"/>
+      </w:pPr>
+      <w:r>
+        <w:t>Third - line 2, new String with value "Hello" in the heap memory. Here "Hello" string from string pool is reused.</w:t>
+      </w:r>
+    </w:p>
     <w:sectPr>
       <w:headerReference w:type="even" r:id="rId9"/>
       <w:headerReference w:type="default" r:id="rId10"/>
@@ -2830,9 +8079,9 @@
 <file path=word/numbering.xml><?xml version="1.0" encoding="utf-8"?>
 <w:numbering xmlns:wpc="http://schemas.microsoft.com/office/word/2010/wordprocessingCanvas" xmlns:mc="http://schemas.openxmlformats.org/markup-compatibility/2006" xmlns:o="urn:schemas-microsoft-com:office:office" xmlns:r="http://schemas.openxmlformats.org/officeDocument/2006/relationships" xmlns:m="http://schemas.openxmlformats.org/officeDocument/2006/math" xmlns:v="urn:schemas-microsoft-com:vml" xmlns:wp14="http://schemas.microsoft.com/office/word/2010/wordprocessingDrawing" xmlns:wp="http://schemas.openxmlformats.org/drawingml/2006/wordprocessingDrawing" xmlns:w10="urn:schemas-microsoft-com:office:word" xmlns:w="http://schemas.openxmlformats.org/wordprocessingml/2006/main" xmlns:w14="http://schemas.microsoft.com/office/word/2010/wordml" xmlns:w15="http://schemas.microsoft.com/office/word/2012/wordml" xmlns:wpg="http://schemas.microsoft.com/office/word/2010/wordprocessingGroup" xmlns:wpi="http://schemas.microsoft.com/office/word/2010/wordprocessingInk" xmlns:wne="http://schemas.microsoft.com/office/word/2006/wordml" xmlns:wps="http://schemas.microsoft.com/office/word/2010/wordprocessingShape" mc:Ignorable="w14 w15 wp14">
   <w:abstractNum w:abstractNumId="0" w15:restartNumberingAfterBreak="0">
-    <w:nsid w:val="5262520B"/>
+    <w:nsid w:val="2CF32737"/>
     <w:multiLevelType w:val="hybridMultilevel"/>
-    <w:tmpl w:val="7AE29DDE"/>
+    <w:tmpl w:val="2FD42DEE"/>
     <w:lvl w:ilvl="0" w:tplc="0409000B">
       <w:start w:val="1"/>
       <w:numFmt w:val="bullet"/>
@@ -2942,8 +8191,332 @@
       </w:rPr>
     </w:lvl>
   </w:abstractNum>
+  <w:abstractNum w:abstractNumId="1" w15:restartNumberingAfterBreak="0">
+    <w:nsid w:val="5262520B"/>
+    <w:multiLevelType w:val="hybridMultilevel"/>
+    <w:tmpl w:val="07581276"/>
+    <w:lvl w:ilvl="0" w:tplc="0409000B">
+      <w:start w:val="1"/>
+      <w:numFmt w:val="bullet"/>
+      <w:lvlText w:val=""/>
+      <w:lvlJc w:val="left"/>
+      <w:pPr>
+        <w:ind w:left="720" w:hanging="360"/>
+      </w:pPr>
+      <w:rPr>
+        <w:rFonts w:ascii="Wingdings" w:hAnsi="Wingdings" w:hint="default"/>
+      </w:rPr>
+    </w:lvl>
+    <w:lvl w:ilvl="1" w:tplc="0409000B">
+      <w:start w:val="1"/>
+      <w:numFmt w:val="bullet"/>
+      <w:lvlText w:val=""/>
+      <w:lvlJc w:val="left"/>
+      <w:pPr>
+        <w:ind w:left="1440" w:hanging="360"/>
+      </w:pPr>
+      <w:rPr>
+        <w:rFonts w:ascii="Wingdings" w:hAnsi="Wingdings" w:hint="default"/>
+      </w:rPr>
+    </w:lvl>
+    <w:lvl w:ilvl="2" w:tplc="04090005" w:tentative="1">
+      <w:start w:val="1"/>
+      <w:numFmt w:val="bullet"/>
+      <w:lvlText w:val=""/>
+      <w:lvlJc w:val="left"/>
+      <w:pPr>
+        <w:ind w:left="2160" w:hanging="360"/>
+      </w:pPr>
+      <w:rPr>
+        <w:rFonts w:ascii="Wingdings" w:hAnsi="Wingdings" w:hint="default"/>
+      </w:rPr>
+    </w:lvl>
+    <w:lvl w:ilvl="3" w:tplc="04090001" w:tentative="1">
+      <w:start w:val="1"/>
+      <w:numFmt w:val="bullet"/>
+      <w:lvlText w:val=""/>
+      <w:lvlJc w:val="left"/>
+      <w:pPr>
+        <w:ind w:left="2880" w:hanging="360"/>
+      </w:pPr>
+      <w:rPr>
+        <w:rFonts w:ascii="Symbol" w:hAnsi="Symbol" w:hint="default"/>
+      </w:rPr>
+    </w:lvl>
+    <w:lvl w:ilvl="4" w:tplc="04090003" w:tentative="1">
+      <w:start w:val="1"/>
+      <w:numFmt w:val="bullet"/>
+      <w:lvlText w:val="o"/>
+      <w:lvlJc w:val="left"/>
+      <w:pPr>
+        <w:ind w:left="3600" w:hanging="360"/>
+      </w:pPr>
+      <w:rPr>
+        <w:rFonts w:ascii="Courier New" w:hAnsi="Courier New" w:cs="Courier New" w:hint="default"/>
+      </w:rPr>
+    </w:lvl>
+    <w:lvl w:ilvl="5" w:tplc="04090005" w:tentative="1">
+      <w:start w:val="1"/>
+      <w:numFmt w:val="bullet"/>
+      <w:lvlText w:val=""/>
+      <w:lvlJc w:val="left"/>
+      <w:pPr>
+        <w:ind w:left="4320" w:hanging="360"/>
+      </w:pPr>
+      <w:rPr>
+        <w:rFonts w:ascii="Wingdings" w:hAnsi="Wingdings" w:hint="default"/>
+      </w:rPr>
+    </w:lvl>
+    <w:lvl w:ilvl="6" w:tplc="04090001" w:tentative="1">
+      <w:start w:val="1"/>
+      <w:numFmt w:val="bullet"/>
+      <w:lvlText w:val=""/>
+      <w:lvlJc w:val="left"/>
+      <w:pPr>
+        <w:ind w:left="5040" w:hanging="360"/>
+      </w:pPr>
+      <w:rPr>
+        <w:rFonts w:ascii="Symbol" w:hAnsi="Symbol" w:hint="default"/>
+      </w:rPr>
+    </w:lvl>
+    <w:lvl w:ilvl="7" w:tplc="04090003" w:tentative="1">
+      <w:start w:val="1"/>
+      <w:numFmt w:val="bullet"/>
+      <w:lvlText w:val="o"/>
+      <w:lvlJc w:val="left"/>
+      <w:pPr>
+        <w:ind w:left="5760" w:hanging="360"/>
+      </w:pPr>
+      <w:rPr>
+        <w:rFonts w:ascii="Courier New" w:hAnsi="Courier New" w:cs="Courier New" w:hint="default"/>
+      </w:rPr>
+    </w:lvl>
+    <w:lvl w:ilvl="8" w:tplc="04090005" w:tentative="1">
+      <w:start w:val="1"/>
+      <w:numFmt w:val="bullet"/>
+      <w:lvlText w:val=""/>
+      <w:lvlJc w:val="left"/>
+      <w:pPr>
+        <w:ind w:left="6480" w:hanging="360"/>
+      </w:pPr>
+      <w:rPr>
+        <w:rFonts w:ascii="Wingdings" w:hAnsi="Wingdings" w:hint="default"/>
+      </w:rPr>
+    </w:lvl>
+  </w:abstractNum>
+  <w:abstractNum w:abstractNumId="2" w15:restartNumberingAfterBreak="0">
+    <w:nsid w:val="6020688E"/>
+    <w:multiLevelType w:val="hybridMultilevel"/>
+    <w:tmpl w:val="C5CCBEE8"/>
+    <w:lvl w:ilvl="0" w:tplc="2EF4A8D0">
+      <w:start w:val="1"/>
+      <w:numFmt w:val="decimal"/>
+      <w:lvlText w:val="%1."/>
+      <w:lvlJc w:val="left"/>
+      <w:pPr>
+        <w:ind w:left="1080" w:hanging="360"/>
+      </w:pPr>
+      <w:rPr>
+        <w:rFonts w:hint="default"/>
+      </w:rPr>
+    </w:lvl>
+    <w:lvl w:ilvl="1" w:tplc="04090019" w:tentative="1">
+      <w:start w:val="1"/>
+      <w:numFmt w:val="lowerLetter"/>
+      <w:lvlText w:val="%2."/>
+      <w:lvlJc w:val="left"/>
+      <w:pPr>
+        <w:ind w:left="1800" w:hanging="360"/>
+      </w:pPr>
+    </w:lvl>
+    <w:lvl w:ilvl="2" w:tplc="0409001B" w:tentative="1">
+      <w:start w:val="1"/>
+      <w:numFmt w:val="lowerRoman"/>
+      <w:lvlText w:val="%3."/>
+      <w:lvlJc w:val="right"/>
+      <w:pPr>
+        <w:ind w:left="2520" w:hanging="180"/>
+      </w:pPr>
+    </w:lvl>
+    <w:lvl w:ilvl="3" w:tplc="0409000F" w:tentative="1">
+      <w:start w:val="1"/>
+      <w:numFmt w:val="decimal"/>
+      <w:lvlText w:val="%4."/>
+      <w:lvlJc w:val="left"/>
+      <w:pPr>
+        <w:ind w:left="3240" w:hanging="360"/>
+      </w:pPr>
+    </w:lvl>
+    <w:lvl w:ilvl="4" w:tplc="04090019" w:tentative="1">
+      <w:start w:val="1"/>
+      <w:numFmt w:val="lowerLetter"/>
+      <w:lvlText w:val="%5."/>
+      <w:lvlJc w:val="left"/>
+      <w:pPr>
+        <w:ind w:left="3960" w:hanging="360"/>
+      </w:pPr>
+    </w:lvl>
+    <w:lvl w:ilvl="5" w:tplc="0409001B" w:tentative="1">
+      <w:start w:val="1"/>
+      <w:numFmt w:val="lowerRoman"/>
+      <w:lvlText w:val="%6."/>
+      <w:lvlJc w:val="right"/>
+      <w:pPr>
+        <w:ind w:left="4680" w:hanging="180"/>
+      </w:pPr>
+    </w:lvl>
+    <w:lvl w:ilvl="6" w:tplc="0409000F" w:tentative="1">
+      <w:start w:val="1"/>
+      <w:numFmt w:val="decimal"/>
+      <w:lvlText w:val="%7."/>
+      <w:lvlJc w:val="left"/>
+      <w:pPr>
+        <w:ind w:left="5400" w:hanging="360"/>
+      </w:pPr>
+    </w:lvl>
+    <w:lvl w:ilvl="7" w:tplc="04090019" w:tentative="1">
+      <w:start w:val="1"/>
+      <w:numFmt w:val="lowerLetter"/>
+      <w:lvlText w:val="%8."/>
+      <w:lvlJc w:val="left"/>
+      <w:pPr>
+        <w:ind w:left="6120" w:hanging="360"/>
+      </w:pPr>
+    </w:lvl>
+    <w:lvl w:ilvl="8" w:tplc="0409001B" w:tentative="1">
+      <w:start w:val="1"/>
+      <w:numFmt w:val="lowerRoman"/>
+      <w:lvlText w:val="%9."/>
+      <w:lvlJc w:val="right"/>
+      <w:pPr>
+        <w:ind w:left="6840" w:hanging="180"/>
+      </w:pPr>
+    </w:lvl>
+  </w:abstractNum>
+  <w:abstractNum w:abstractNumId="3" w15:restartNumberingAfterBreak="0">
+    <w:nsid w:val="78180D40"/>
+    <w:multiLevelType w:val="multilevel"/>
+    <w:tmpl w:val="25827702"/>
+    <w:lvl w:ilvl="0">
+      <w:start w:val="1"/>
+      <w:numFmt w:val="decimal"/>
+      <w:lvlText w:val="%1."/>
+      <w:lvlJc w:val="left"/>
+      <w:pPr>
+        <w:tabs>
+          <w:tab w:val="num" w:pos="720"/>
+        </w:tabs>
+        <w:ind w:left="720" w:hanging="360"/>
+      </w:pPr>
+    </w:lvl>
+    <w:lvl w:ilvl="1" w:tentative="1">
+      <w:start w:val="1"/>
+      <w:numFmt w:val="decimal"/>
+      <w:lvlText w:val="%2."/>
+      <w:lvlJc w:val="left"/>
+      <w:pPr>
+        <w:tabs>
+          <w:tab w:val="num" w:pos="1440"/>
+        </w:tabs>
+        <w:ind w:left="1440" w:hanging="360"/>
+      </w:pPr>
+    </w:lvl>
+    <w:lvl w:ilvl="2" w:tentative="1">
+      <w:start w:val="1"/>
+      <w:numFmt w:val="decimal"/>
+      <w:lvlText w:val="%3."/>
+      <w:lvlJc w:val="left"/>
+      <w:pPr>
+        <w:tabs>
+          <w:tab w:val="num" w:pos="2160"/>
+        </w:tabs>
+        <w:ind w:left="2160" w:hanging="360"/>
+      </w:pPr>
+    </w:lvl>
+    <w:lvl w:ilvl="3" w:tentative="1">
+      <w:start w:val="1"/>
+      <w:numFmt w:val="decimal"/>
+      <w:lvlText w:val="%4."/>
+      <w:lvlJc w:val="left"/>
+      <w:pPr>
+        <w:tabs>
+          <w:tab w:val="num" w:pos="2880"/>
+        </w:tabs>
+        <w:ind w:left="2880" w:hanging="360"/>
+      </w:pPr>
+    </w:lvl>
+    <w:lvl w:ilvl="4" w:tentative="1">
+      <w:start w:val="1"/>
+      <w:numFmt w:val="decimal"/>
+      <w:lvlText w:val="%5."/>
+      <w:lvlJc w:val="left"/>
+      <w:pPr>
+        <w:tabs>
+          <w:tab w:val="num" w:pos="3600"/>
+        </w:tabs>
+        <w:ind w:left="3600" w:hanging="360"/>
+      </w:pPr>
+    </w:lvl>
+    <w:lvl w:ilvl="5" w:tentative="1">
+      <w:start w:val="1"/>
+      <w:numFmt w:val="decimal"/>
+      <w:lvlText w:val="%6."/>
+      <w:lvlJc w:val="left"/>
+      <w:pPr>
+        <w:tabs>
+          <w:tab w:val="num" w:pos="4320"/>
+        </w:tabs>
+        <w:ind w:left="4320" w:hanging="360"/>
+      </w:pPr>
+    </w:lvl>
+    <w:lvl w:ilvl="6" w:tentative="1">
+      <w:start w:val="1"/>
+      <w:numFmt w:val="decimal"/>
+      <w:lvlText w:val="%7."/>
+      <w:lvlJc w:val="left"/>
+      <w:pPr>
+        <w:tabs>
+          <w:tab w:val="num" w:pos="5040"/>
+        </w:tabs>
+        <w:ind w:left="5040" w:hanging="360"/>
+      </w:pPr>
+    </w:lvl>
+    <w:lvl w:ilvl="7" w:tentative="1">
+      <w:start w:val="1"/>
+      <w:numFmt w:val="decimal"/>
+      <w:lvlText w:val="%8."/>
+      <w:lvlJc w:val="left"/>
+      <w:pPr>
+        <w:tabs>
+          <w:tab w:val="num" w:pos="5760"/>
+        </w:tabs>
+        <w:ind w:left="5760" w:hanging="360"/>
+      </w:pPr>
+    </w:lvl>
+    <w:lvl w:ilvl="8" w:tentative="1">
+      <w:start w:val="1"/>
+      <w:numFmt w:val="decimal"/>
+      <w:lvlText w:val="%9."/>
+      <w:lvlJc w:val="left"/>
+      <w:pPr>
+        <w:tabs>
+          <w:tab w:val="num" w:pos="6480"/>
+        </w:tabs>
+        <w:ind w:left="6480" w:hanging="360"/>
+      </w:pPr>
+    </w:lvl>
+  </w:abstractNum>
   <w:num w:numId="1">
+    <w:abstractNumId w:val="1"/>
+  </w:num>
+  <w:num w:numId="2">
     <w:abstractNumId w:val="0"/>
+  </w:num>
+  <w:num w:numId="3">
+    <w:abstractNumId w:val="3"/>
+  </w:num>
+  <w:num w:numId="4">
+    <w:abstractNumId w:val="2"/>
   </w:num>
 </w:numbering>
 </file>
@@ -3364,6 +8937,29 @@
       <w:szCs w:val="32"/>
     </w:rPr>
   </w:style>
+  <w:style w:type="paragraph" w:styleId="Heading3">
+    <w:name w:val="heading 3"/>
+    <w:basedOn w:val="Normal"/>
+    <w:next w:val="Normal"/>
+    <w:link w:val="Heading3Char"/>
+    <w:uiPriority w:val="9"/>
+    <w:semiHidden/>
+    <w:unhideWhenUsed/>
+    <w:qFormat/>
+    <w:rsid w:val="00152674"/>
+    <w:pPr>
+      <w:keepNext/>
+      <w:keepLines/>
+      <w:spacing w:before="40" w:after="0"/>
+      <w:outlineLvl w:val="2"/>
+    </w:pPr>
+    <w:rPr>
+      <w:rFonts w:asciiTheme="majorHAnsi" w:eastAsiaTheme="majorEastAsia" w:hAnsiTheme="majorHAnsi" w:cstheme="majorBidi"/>
+      <w:color w:val="1F4D78" w:themeColor="accent1" w:themeShade="7F"/>
+      <w:sz w:val="24"/>
+      <w:szCs w:val="24"/>
+    </w:rPr>
+  </w:style>
   <w:style w:type="paragraph" w:styleId="Heading5">
     <w:name w:val="heading 5"/>
     <w:basedOn w:val="Normal"/>
@@ -3557,6 +9153,116 @@
       <w:sz w:val="24"/>
       <w:szCs w:val="24"/>
     </w:rPr>
+  </w:style>
+  <w:style w:type="character" w:customStyle="1" w:styleId="Heading3Char">
+    <w:name w:val="Heading 3 Char"/>
+    <w:basedOn w:val="DefaultParagraphFont"/>
+    <w:link w:val="Heading3"/>
+    <w:uiPriority w:val="9"/>
+    <w:semiHidden/>
+    <w:rsid w:val="00152674"/>
+    <w:rPr>
+      <w:rFonts w:asciiTheme="majorHAnsi" w:eastAsiaTheme="majorEastAsia" w:hAnsiTheme="majorHAnsi" w:cstheme="majorBidi"/>
+      <w:color w:val="1F4D78" w:themeColor="accent1" w:themeShade="7F"/>
+      <w:sz w:val="24"/>
+      <w:szCs w:val="24"/>
+    </w:rPr>
+  </w:style>
+  <w:style w:type="character" w:styleId="HTMLCode">
+    <w:name w:val="HTML Code"/>
+    <w:basedOn w:val="DefaultParagraphFont"/>
+    <w:uiPriority w:val="99"/>
+    <w:semiHidden/>
+    <w:unhideWhenUsed/>
+    <w:rsid w:val="005678B9"/>
+    <w:rPr>
+      <w:rFonts w:ascii="Courier New" w:eastAsia="Times New Roman" w:hAnsi="Courier New" w:cs="Courier New"/>
+      <w:sz w:val="20"/>
+      <w:szCs w:val="20"/>
+    </w:rPr>
+  </w:style>
+  <w:style w:type="paragraph" w:styleId="HTMLPreformatted">
+    <w:name w:val="HTML Preformatted"/>
+    <w:basedOn w:val="Normal"/>
+    <w:link w:val="HTMLPreformattedChar"/>
+    <w:uiPriority w:val="99"/>
+    <w:semiHidden/>
+    <w:unhideWhenUsed/>
+    <w:rsid w:val="005678B9"/>
+    <w:pPr>
+      <w:tabs>
+        <w:tab w:val="left" w:pos="916"/>
+        <w:tab w:val="left" w:pos="1832"/>
+        <w:tab w:val="left" w:pos="2748"/>
+        <w:tab w:val="left" w:pos="3664"/>
+        <w:tab w:val="left" w:pos="4580"/>
+        <w:tab w:val="left" w:pos="5496"/>
+        <w:tab w:val="left" w:pos="6412"/>
+        <w:tab w:val="left" w:pos="7328"/>
+        <w:tab w:val="left" w:pos="8244"/>
+        <w:tab w:val="left" w:pos="9160"/>
+        <w:tab w:val="left" w:pos="10076"/>
+        <w:tab w:val="left" w:pos="10992"/>
+        <w:tab w:val="left" w:pos="11908"/>
+        <w:tab w:val="left" w:pos="12824"/>
+        <w:tab w:val="left" w:pos="13740"/>
+        <w:tab w:val="left" w:pos="14656"/>
+      </w:tabs>
+      <w:spacing w:after="0" w:line="240" w:lineRule="auto"/>
+    </w:pPr>
+    <w:rPr>
+      <w:rFonts w:ascii="Courier New" w:eastAsia="Times New Roman" w:hAnsi="Courier New" w:cs="Courier New"/>
+      <w:sz w:val="20"/>
+      <w:szCs w:val="20"/>
+    </w:rPr>
+  </w:style>
+  <w:style w:type="character" w:customStyle="1" w:styleId="HTMLPreformattedChar">
+    <w:name w:val="HTML Preformatted Char"/>
+    <w:basedOn w:val="DefaultParagraphFont"/>
+    <w:link w:val="HTMLPreformatted"/>
+    <w:uiPriority w:val="99"/>
+    <w:semiHidden/>
+    <w:rsid w:val="005678B9"/>
+    <w:rPr>
+      <w:rFonts w:ascii="Courier New" w:eastAsia="Times New Roman" w:hAnsi="Courier New" w:cs="Courier New"/>
+      <w:sz w:val="20"/>
+      <w:szCs w:val="20"/>
+    </w:rPr>
+  </w:style>
+  <w:style w:type="character" w:customStyle="1" w:styleId="typ">
+    <w:name w:val="typ"/>
+    <w:basedOn w:val="DefaultParagraphFont"/>
+    <w:rsid w:val="005678B9"/>
+  </w:style>
+  <w:style w:type="character" w:customStyle="1" w:styleId="pln">
+    <w:name w:val="pln"/>
+    <w:basedOn w:val="DefaultParagraphFont"/>
+    <w:rsid w:val="005678B9"/>
+  </w:style>
+  <w:style w:type="character" w:customStyle="1" w:styleId="pun">
+    <w:name w:val="pun"/>
+    <w:basedOn w:val="DefaultParagraphFont"/>
+    <w:rsid w:val="005678B9"/>
+  </w:style>
+  <w:style w:type="character" w:customStyle="1" w:styleId="kwd">
+    <w:name w:val="kwd"/>
+    <w:basedOn w:val="DefaultParagraphFont"/>
+    <w:rsid w:val="005678B9"/>
+  </w:style>
+  <w:style w:type="character" w:customStyle="1" w:styleId="str">
+    <w:name w:val="str"/>
+    <w:basedOn w:val="DefaultParagraphFont"/>
+    <w:rsid w:val="005678B9"/>
+  </w:style>
+  <w:style w:type="character" w:customStyle="1" w:styleId="lit">
+    <w:name w:val="lit"/>
+    <w:basedOn w:val="DefaultParagraphFont"/>
+    <w:rsid w:val="001A6C41"/>
+  </w:style>
+  <w:style w:type="character" w:customStyle="1" w:styleId="com">
+    <w:name w:val="com"/>
+    <w:basedOn w:val="DefaultParagraphFont"/>
+    <w:rsid w:val="002D0933"/>
   </w:style>
 </w:styles>
 </file>

--- a/InterviewQuestions/InterviewQuestions.docx
+++ b/InterviewQuestions/InterviewQuestions.docx
@@ -7885,46 +7885,1867 @@
         <w:pStyle w:val="NoSpacing"/>
         <w:ind w:left="1440"/>
       </w:pPr>
+      <w:r>
+        <w:t>Answer is 3.</w:t>
+      </w:r>
+    </w:p>
+    <w:p>
+      <w:pPr>
+        <w:pStyle w:val="NoSpacing"/>
+        <w:ind w:left="1440"/>
+      </w:pPr>
+      <w:r>
+        <w:t>First - line 1, "Hello" object in the string pool.</w:t>
+      </w:r>
+    </w:p>
+    <w:p>
+      <w:pPr>
+        <w:pStyle w:val="NoSpacing"/>
+        <w:ind w:left="1440"/>
+      </w:pPr>
+      <w:r>
+        <w:t>Second - line 1, new String with value "Hello" in the heap memory.</w:t>
+      </w:r>
+    </w:p>
+    <w:p>
+      <w:pPr>
+        <w:pStyle w:val="NoSpacing"/>
+        <w:ind w:left="1440"/>
+      </w:pPr>
+      <w:r>
+        <w:t>Third - line 2, new String with value "Hello" in the heap memory. Here "Hello" string from string pool is reused.</w:t>
+      </w:r>
+    </w:p>
+    <w:p>
+      <w:pPr>
+        <w:pStyle w:val="NoSpacing"/>
+        <w:ind w:left="1440"/>
+      </w:pPr>
+    </w:p>
+    <w:p>
+      <w:pPr>
+        <w:pStyle w:val="NoSpacing"/>
+        <w:ind w:left="1440"/>
+      </w:pPr>
+    </w:p>
+    <w:p>
+      <w:pPr>
+        <w:pStyle w:val="NoSpacing"/>
+        <w:ind w:left="1440"/>
+      </w:pPr>
+    </w:p>
+    <w:p>
+      <w:pPr>
+        <w:pStyle w:val="NoSpacing"/>
+        <w:ind w:left="1440"/>
+      </w:pPr>
+    </w:p>
+    <w:p>
+      <w:pPr>
+        <w:pStyle w:val="NoSpacing"/>
+        <w:ind w:left="1440"/>
+      </w:pPr>
+    </w:p>
+    <w:p>
+      <w:pPr>
+        <w:pStyle w:val="NoSpacing"/>
+        <w:ind w:left="1440"/>
+      </w:pPr>
+    </w:p>
+    <w:p>
+      <w:pPr>
+        <w:pStyle w:val="NoSpacing"/>
+        <w:ind w:left="1440"/>
+      </w:pPr>
+    </w:p>
+    <w:p>
+      <w:pPr>
+        <w:pStyle w:val="NoSpacing"/>
+        <w:ind w:left="1440"/>
+      </w:pPr>
+    </w:p>
+    <w:p>
+      <w:pPr>
+        <w:pStyle w:val="NoSpacing"/>
+        <w:ind w:left="1440"/>
+      </w:pPr>
+    </w:p>
+    <w:p>
+      <w:pPr>
+        <w:pStyle w:val="NoSpacing"/>
+        <w:ind w:left="1440"/>
+      </w:pPr>
+    </w:p>
+    <w:p>
+      <w:pPr>
+        <w:pStyle w:val="NoSpacing"/>
+        <w:ind w:left="1440"/>
+      </w:pPr>
+    </w:p>
+    <w:p>
+      <w:pPr>
+        <w:pStyle w:val="NoSpacing"/>
+        <w:ind w:left="1440"/>
+      </w:pPr>
+    </w:p>
+    <w:p>
+      <w:pPr>
+        <w:pStyle w:val="NoSpacing"/>
+        <w:ind w:left="1440"/>
+      </w:pPr>
+    </w:p>
+    <w:p>
+      <w:pPr>
+        <w:pStyle w:val="NoSpacing"/>
+        <w:ind w:left="1440"/>
+      </w:pPr>
+    </w:p>
+    <w:p>
+      <w:pPr>
+        <w:pStyle w:val="NoSpacing"/>
+        <w:ind w:left="1440"/>
+      </w:pPr>
+    </w:p>
+    <w:p>
+      <w:pPr>
+        <w:pStyle w:val="NoSpacing"/>
+        <w:ind w:left="1440"/>
+      </w:pPr>
+    </w:p>
+    <w:p>
+      <w:pPr>
+        <w:pStyle w:val="NoSpacing"/>
+        <w:ind w:left="1440"/>
+      </w:pPr>
+    </w:p>
+    <w:p>
+      <w:pPr>
+        <w:pStyle w:val="NoSpacing"/>
+        <w:ind w:left="1440"/>
+      </w:pPr>
+    </w:p>
+    <w:p>
+      <w:pPr>
+        <w:pStyle w:val="NoSpacing"/>
+        <w:ind w:left="1440"/>
+      </w:pPr>
+    </w:p>
+    <w:p>
+      <w:pPr>
+        <w:pStyle w:val="NoSpacing"/>
+        <w:ind w:left="1440"/>
+      </w:pPr>
+    </w:p>
+    <w:p>
+      <w:pPr>
+        <w:pStyle w:val="NoSpacing"/>
+        <w:ind w:left="1440"/>
+      </w:pPr>
+    </w:p>
+    <w:p>
+      <w:pPr>
+        <w:pStyle w:val="NoSpacing"/>
+        <w:ind w:left="1440"/>
+      </w:pPr>
+    </w:p>
+    <w:p>
+      <w:pPr>
+        <w:pStyle w:val="NoSpacing"/>
+        <w:ind w:left="1440"/>
+      </w:pPr>
+    </w:p>
+    <w:p>
+      <w:pPr>
+        <w:pStyle w:val="Heading1"/>
+        <w:shd w:val="clear" w:color="auto" w:fill="FFFFFF"/>
+        <w:spacing w:before="0" w:after="240"/>
+        <w:rPr>
+          <w:rFonts w:ascii="Arial" w:hAnsi="Arial" w:cs="Arial"/>
+          <w:b/>
+          <w:color w:val="000000"/>
+          <w:sz w:val="54"/>
+          <w:szCs w:val="54"/>
+          <w:u w:val="single"/>
+        </w:rPr>
+      </w:pPr>
+      <w:r>
+        <w:rPr>
+          <w:rFonts w:ascii="Arial" w:hAnsi="Arial" w:cs="Arial"/>
+          <w:b/>
+          <w:color w:val="000000"/>
+          <w:sz w:val="54"/>
+          <w:szCs w:val="54"/>
+          <w:u w:val="single"/>
+        </w:rPr>
+        <w:lastRenderedPageBreak/>
+        <w:t>Java Multithreading Concurrency</w:t>
+      </w:r>
+    </w:p>
+    <w:p>
+      <w:pPr>
+        <w:pStyle w:val="NoSpacing"/>
+        <w:numPr>
+          <w:ilvl w:val="0"/>
+          <w:numId w:val="1"/>
+        </w:numPr>
+      </w:pPr>
+      <w:r>
+        <w:t>What is the difference between Process and Thread?</w:t>
+      </w:r>
+    </w:p>
+    <w:p>
+      <w:pPr>
+        <w:pStyle w:val="NoSpacing"/>
+      </w:pPr>
+    </w:p>
+    <w:p>
+      <w:pPr>
+        <w:pStyle w:val="NoSpacing"/>
+        <w:pBdr>
+          <w:bottom w:val="double" w:sz="6" w:space="1" w:color="auto"/>
+        </w:pBdr>
+      </w:pPr>
+      <w:r>
+        <w:t>A process is a self contained execution environment and it can be seen as a program or application whereas Thread is a single task of execution within the process. Java runtime environment runs as a single process which contains different classes and programs as processes. Thread can be called lightweight process. Thread requires less resources to create and exists in the process, thread shares the process resources.</w:t>
+      </w:r>
+    </w:p>
+    <w:p>
+      <w:pPr>
+        <w:pStyle w:val="NoSpacing"/>
+      </w:pPr>
+    </w:p>
+    <w:p>
+      <w:pPr>
+        <w:pStyle w:val="NoSpacing"/>
+      </w:pPr>
+    </w:p>
+    <w:p>
+      <w:pPr>
+        <w:pStyle w:val="NoSpacing"/>
+        <w:numPr>
+          <w:ilvl w:val="0"/>
+          <w:numId w:val="1"/>
+        </w:numPr>
+      </w:pPr>
+      <w:r>
+        <w:t>What are the benefits of multi-threaded programming?</w:t>
+      </w:r>
+    </w:p>
+    <w:p>
+      <w:pPr>
+        <w:pStyle w:val="NoSpacing"/>
+      </w:pPr>
+    </w:p>
+    <w:p>
+      <w:pPr>
+        <w:pStyle w:val="NoSpacing"/>
+      </w:pPr>
+      <w:r>
+        <w:t>In Multi-Threaded programming, multiple threads are executing concurrently that improves the performance because CPU is not idle incase some thread is waiting to get some resources. Multiple threads share the heap memory, so it’s good to create multiple threads to execute some task rather than creating multiple processes. For example, Servlets are better in performance than CGI because Servlet support multi-threading but CGI doesn’t.</w:t>
+      </w:r>
+    </w:p>
+    <w:p>
+      <w:pPr>
+        <w:pStyle w:val="NoSpacing"/>
+        <w:pBdr>
+          <w:bottom w:val="double" w:sz="6" w:space="1" w:color="auto"/>
+        </w:pBdr>
+      </w:pPr>
+    </w:p>
+    <w:p>
+      <w:pPr>
+        <w:pStyle w:val="NoSpacing"/>
+      </w:pPr>
+    </w:p>
+    <w:p>
+      <w:pPr>
+        <w:pStyle w:val="NoSpacing"/>
+        <w:numPr>
+          <w:ilvl w:val="0"/>
+          <w:numId w:val="1"/>
+        </w:numPr>
+      </w:pPr>
+      <w:r>
+        <w:t>What is difference between user Thread and daemon Thread?</w:t>
+      </w:r>
+    </w:p>
+    <w:p>
+      <w:pPr>
+        <w:pStyle w:val="NoSpacing"/>
+      </w:pPr>
+    </w:p>
+    <w:p>
+      <w:pPr>
+        <w:pStyle w:val="NoSpacing"/>
+      </w:pPr>
+      <w:r>
+        <w:t>When we create a Thread in java program, it’s known as user thread. A daemon thread runs in background and doesn’t prevent JVM from terminating. When there are no user threads running, JVM shutdown the program and quits. A child thread created from daemon thread is also a daemon thread.</w:t>
+      </w:r>
+    </w:p>
+    <w:p>
+      <w:pPr>
+        <w:pStyle w:val="NoSpacing"/>
+        <w:pBdr>
+          <w:bottom w:val="double" w:sz="6" w:space="1" w:color="auto"/>
+        </w:pBdr>
+      </w:pPr>
+    </w:p>
+    <w:p>
+      <w:pPr>
+        <w:pStyle w:val="NoSpacing"/>
+      </w:pPr>
+    </w:p>
+    <w:p>
+      <w:pPr>
+        <w:pStyle w:val="NoSpacing"/>
+        <w:numPr>
+          <w:ilvl w:val="0"/>
+          <w:numId w:val="1"/>
+        </w:numPr>
+      </w:pPr>
+      <w:r>
+        <w:t>How can we create a Thread in Java?</w:t>
+      </w:r>
+    </w:p>
+    <w:p>
+      <w:pPr>
+        <w:pStyle w:val="NoSpacing"/>
+      </w:pPr>
+    </w:p>
+    <w:p>
+      <w:pPr>
+        <w:pStyle w:val="NoSpacing"/>
+      </w:pPr>
+      <w:r>
+        <w:t>There are two ways to create Thread in Java – first by implementing Runnable interface and then creating a Thread object from it and second is to extend the Thread Class.</w:t>
+      </w:r>
+    </w:p>
+    <w:p>
+      <w:pPr>
+        <w:pStyle w:val="NoSpacing"/>
+      </w:pPr>
+      <w:r>
+        <w:t>Java provides two ways to create a thread programmatically.</w:t>
+      </w:r>
+    </w:p>
+    <w:p>
+      <w:pPr>
+        <w:numPr>
+          <w:ilvl w:val="0"/>
+          <w:numId w:val="5"/>
+        </w:numPr>
+        <w:shd w:val="clear" w:color="auto" w:fill="FFFFFF"/>
+        <w:spacing w:before="100" w:beforeAutospacing="1" w:after="100" w:afterAutospacing="1" w:line="240" w:lineRule="auto"/>
+        <w:ind w:left="600"/>
+      </w:pPr>
+      <w:r>
+        <w:t>Implementing the java.lang.Runnable interface.</w:t>
+      </w:r>
+    </w:p>
+    <w:p>
+      <w:pPr>
+        <w:numPr>
+          <w:ilvl w:val="0"/>
+          <w:numId w:val="5"/>
+        </w:numPr>
+        <w:shd w:val="clear" w:color="auto" w:fill="FFFFFF"/>
+        <w:spacing w:before="100" w:beforeAutospacing="1" w:after="100" w:afterAutospacing="1" w:line="240" w:lineRule="auto"/>
+        <w:ind w:left="600"/>
+      </w:pPr>
+      <w:r>
+        <w:t>Extending the java.lang.Thread class.</w:t>
+      </w:r>
+    </w:p>
+    <w:p>
+      <w:pPr>
+        <w:pStyle w:val="NoSpacing"/>
+        <w:rPr>
+          <w:b/>
+          <w:u w:val="single"/>
+        </w:rPr>
+      </w:pPr>
+      <w:r>
+        <w:rPr>
+          <w:b/>
+          <w:u w:val="single"/>
+        </w:rPr>
+        <w:t>Java Thread Example – implementing Runnable interface</w:t>
+      </w:r>
+    </w:p>
+    <w:p>
+      <w:pPr>
+        <w:pStyle w:val="NoSpacing"/>
+      </w:pPr>
+    </w:p>
+    <w:p>
+      <w:pPr>
+        <w:pStyle w:val="NoSpacing"/>
+      </w:pPr>
+      <w:r>
+        <w:t>To make a class runnable, we can implement java.lang.Runnable interface and provide implementation in public void run() method. To use this class as Thread, we need to create a Thread object by passing object of this runnable class and then call start() method to execute the run() method in a separate thread.</w:t>
+      </w:r>
+    </w:p>
+    <w:p>
+      <w:pPr>
+        <w:pStyle w:val="NoSpacing"/>
+      </w:pPr>
+    </w:p>
+    <w:p>
+      <w:pPr>
+        <w:pStyle w:val="NoSpacing"/>
+      </w:pPr>
+      <w:r>
+        <w:t>Here is a java thread example by implementing Runnable interface.</w:t>
+      </w:r>
+    </w:p>
+    <w:p>
+      <w:pPr>
+        <w:pStyle w:val="NoSpacing"/>
+      </w:pPr>
+    </w:p>
+    <w:p>
+      <w:pPr>
+        <w:pStyle w:val="NoSpacing"/>
+      </w:pPr>
+    </w:p>
+    <w:p>
+      <w:pPr>
+        <w:pStyle w:val="NoSpacing"/>
+      </w:pPr>
+      <w:r>
+        <w:t>package com.journaldev.threads;</w:t>
+      </w:r>
+    </w:p>
+    <w:p>
+      <w:pPr>
+        <w:pStyle w:val="NoSpacing"/>
+      </w:pPr>
+    </w:p>
+    <w:p>
+      <w:pPr>
+        <w:pStyle w:val="NoSpacing"/>
+      </w:pPr>
+      <w:r>
+        <w:t>public class HeavyWorkRunnable implements Runnable {</w:t>
+      </w:r>
+    </w:p>
+    <w:p>
+      <w:pPr>
+        <w:pStyle w:val="NoSpacing"/>
+      </w:pPr>
+    </w:p>
+    <w:p>
+      <w:pPr>
+        <w:pStyle w:val="NoSpacing"/>
+      </w:pPr>
+      <w:r>
+        <w:t xml:space="preserve">    @Override</w:t>
+      </w:r>
+    </w:p>
+    <w:p>
+      <w:pPr>
+        <w:pStyle w:val="NoSpacing"/>
+      </w:pPr>
+      <w:r>
+        <w:t xml:space="preserve">    public void run() {</w:t>
+      </w:r>
+    </w:p>
+    <w:p>
+      <w:pPr>
+        <w:pStyle w:val="NoSpacing"/>
+      </w:pPr>
+      <w:r>
+        <w:t xml:space="preserve">        System.out.println("Doing heavy processing - START "+Thread.currentThread().getName());</w:t>
+      </w:r>
+    </w:p>
+    <w:p>
+      <w:pPr>
+        <w:pStyle w:val="NoSpacing"/>
+      </w:pPr>
+      <w:r>
+        <w:t xml:space="preserve">        try {</w:t>
+      </w:r>
+    </w:p>
+    <w:p>
+      <w:pPr>
+        <w:pStyle w:val="NoSpacing"/>
+      </w:pPr>
+      <w:r>
+        <w:t xml:space="preserve">            Thread.sleep(1000);</w:t>
+      </w:r>
+    </w:p>
+    <w:p>
+      <w:pPr>
+        <w:pStyle w:val="NoSpacing"/>
+      </w:pPr>
+      <w:r>
+        <w:t xml:space="preserve">            //Get database connection, delete unused data from DB</w:t>
+      </w:r>
+    </w:p>
+    <w:p>
+      <w:pPr>
+        <w:pStyle w:val="NoSpacing"/>
+      </w:pPr>
+      <w:r>
+        <w:t xml:space="preserve">            doDBProcessing();</w:t>
+      </w:r>
+    </w:p>
+    <w:p>
+      <w:pPr>
+        <w:pStyle w:val="NoSpacing"/>
+      </w:pPr>
+      <w:r>
+        <w:t xml:space="preserve">        } catch (InterruptedException e) {</w:t>
+      </w:r>
+    </w:p>
+    <w:p>
+      <w:pPr>
+        <w:pStyle w:val="NoSpacing"/>
+      </w:pPr>
+      <w:r>
+        <w:t xml:space="preserve">            e.printStackTrace();</w:t>
+      </w:r>
+    </w:p>
+    <w:p>
+      <w:pPr>
+        <w:pStyle w:val="NoSpacing"/>
+      </w:pPr>
+      <w:r>
+        <w:t xml:space="preserve">        }</w:t>
+      </w:r>
+    </w:p>
+    <w:p>
+      <w:pPr>
+        <w:pStyle w:val="NoSpacing"/>
+      </w:pPr>
+      <w:r>
+        <w:t xml:space="preserve">        System.out.println("Doing heavy processing - END "+Thread.currentThread().getName());</w:t>
+      </w:r>
+    </w:p>
+    <w:p>
+      <w:pPr>
+        <w:pStyle w:val="NoSpacing"/>
+      </w:pPr>
+      <w:r>
+        <w:t xml:space="preserve">    }</w:t>
+      </w:r>
+    </w:p>
+    <w:p>
+      <w:pPr>
+        <w:pStyle w:val="NoSpacing"/>
+      </w:pPr>
+    </w:p>
+    <w:p>
+      <w:pPr>
+        <w:pStyle w:val="NoSpacing"/>
+      </w:pPr>
+      <w:r>
+        <w:t xml:space="preserve">    private void doDBProcessing() throws InterruptedException {</w:t>
+      </w:r>
+    </w:p>
+    <w:p>
+      <w:pPr>
+        <w:pStyle w:val="NoSpacing"/>
+      </w:pPr>
+      <w:r>
+        <w:t xml:space="preserve">        Thread.sleep(5000);</w:t>
+      </w:r>
+    </w:p>
+    <w:p>
+      <w:pPr>
+        <w:pStyle w:val="NoSpacing"/>
+      </w:pPr>
+      <w:r>
+        <w:t xml:space="preserve">    }</w:t>
+      </w:r>
+    </w:p>
+    <w:p>
+      <w:pPr>
+        <w:pStyle w:val="NoSpacing"/>
+      </w:pPr>
+    </w:p>
+    <w:p>
+      <w:pPr>
+        <w:pStyle w:val="NoSpacing"/>
+      </w:pPr>
+      <w:r>
+        <w:t>}</w:t>
+      </w:r>
+    </w:p>
+    <w:p>
+      <w:pPr>
+        <w:pStyle w:val="NoSpacing"/>
+      </w:pPr>
+    </w:p>
+    <w:p>
+      <w:pPr>
+        <w:pStyle w:val="NoSpacing"/>
+        <w:rPr>
+          <w:b/>
+          <w:u w:val="single"/>
+        </w:rPr>
+      </w:pPr>
+      <w:r>
+        <w:rPr>
+          <w:b/>
+          <w:u w:val="single"/>
+        </w:rPr>
+        <w:t>Java Thread Example – extending Thread class</w:t>
+      </w:r>
+    </w:p>
+    <w:p>
+      <w:pPr>
+        <w:pStyle w:val="NoSpacing"/>
+      </w:pPr>
+    </w:p>
+    <w:p>
+      <w:pPr>
+        <w:pStyle w:val="NoSpacing"/>
+      </w:pPr>
+      <w:r>
+        <w:t>We can extend java.lang.Thread class to create our own java thread class and override run() method. Then we can create it’s object and call start() method to execute our custom java thread class run method.</w:t>
+      </w:r>
+    </w:p>
+    <w:p>
+      <w:pPr>
+        <w:pStyle w:val="NoSpacing"/>
+      </w:pPr>
+    </w:p>
+    <w:p>
+      <w:pPr>
+        <w:pStyle w:val="NoSpacing"/>
+      </w:pPr>
+      <w:r>
+        <w:t>Here is a simple java thread example showing how to extend Thread class.</w:t>
+      </w:r>
+    </w:p>
+    <w:p>
+      <w:pPr>
+        <w:pStyle w:val="NoSpacing"/>
+      </w:pPr>
+    </w:p>
+    <w:p>
+      <w:pPr>
+        <w:pStyle w:val="NoSpacing"/>
+      </w:pPr>
+      <w:r>
+        <w:t>package com.journaldev.threads;</w:t>
+      </w:r>
+    </w:p>
+    <w:p>
+      <w:pPr>
+        <w:pStyle w:val="NoSpacing"/>
+      </w:pPr>
+    </w:p>
+    <w:p>
+      <w:pPr>
+        <w:pStyle w:val="NoSpacing"/>
+      </w:pPr>
+      <w:r>
+        <w:t>public class MyThread extends Thread {</w:t>
+      </w:r>
+    </w:p>
+    <w:p>
+      <w:pPr>
+        <w:pStyle w:val="NoSpacing"/>
+      </w:pPr>
+    </w:p>
+    <w:p>
+      <w:pPr>
+        <w:pStyle w:val="NoSpacing"/>
+      </w:pPr>
+      <w:r>
+        <w:t xml:space="preserve">    public MyThread(String name) {</w:t>
+      </w:r>
+    </w:p>
+    <w:p>
+      <w:pPr>
+        <w:pStyle w:val="NoSpacing"/>
+      </w:pPr>
+      <w:r>
+        <w:t xml:space="preserve">        super(name);</w:t>
+      </w:r>
+    </w:p>
+    <w:p>
+      <w:pPr>
+        <w:pStyle w:val="NoSpacing"/>
+      </w:pPr>
+      <w:r>
+        <w:t xml:space="preserve">    }</w:t>
+      </w:r>
+    </w:p>
+    <w:p>
+      <w:pPr>
+        <w:pStyle w:val="NoSpacing"/>
+      </w:pPr>
+    </w:p>
+    <w:p>
+      <w:pPr>
+        <w:pStyle w:val="NoSpacing"/>
+      </w:pPr>
+      <w:r>
+        <w:t xml:space="preserve">    @Override</w:t>
+      </w:r>
+    </w:p>
+    <w:p>
+      <w:pPr>
+        <w:pStyle w:val="NoSpacing"/>
+      </w:pPr>
+      <w:r>
+        <w:t xml:space="preserve">    public void run() {</w:t>
+      </w:r>
+    </w:p>
+    <w:p>
+      <w:pPr>
+        <w:pStyle w:val="NoSpacing"/>
+      </w:pPr>
+      <w:r>
+        <w:t xml:space="preserve">        System.out.println("MyThread - START "+Thread.currentThread().getName());</w:t>
+      </w:r>
+    </w:p>
+    <w:p>
+      <w:pPr>
+        <w:pStyle w:val="NoSpacing"/>
+      </w:pPr>
+      <w:r>
+        <w:t xml:space="preserve">        try {</w:t>
+      </w:r>
+    </w:p>
+    <w:p>
+      <w:pPr>
+        <w:pStyle w:val="NoSpacing"/>
+      </w:pPr>
+      <w:r>
+        <w:t xml:space="preserve">            Thread.sleep(1000);</w:t>
+      </w:r>
+    </w:p>
+    <w:p>
+      <w:pPr>
+        <w:pStyle w:val="NoSpacing"/>
+      </w:pPr>
+      <w:r>
+        <w:t xml:space="preserve">            //Get database connection, delete unused data from DB</w:t>
+      </w:r>
+    </w:p>
+    <w:p>
+      <w:pPr>
+        <w:pStyle w:val="NoSpacing"/>
+      </w:pPr>
+      <w:r>
+        <w:t xml:space="preserve">            doDBProcessing();</w:t>
+      </w:r>
+    </w:p>
+    <w:p>
+      <w:pPr>
+        <w:pStyle w:val="NoSpacing"/>
+      </w:pPr>
+      <w:r>
+        <w:t xml:space="preserve">        } catch (InterruptedException e) {</w:t>
+      </w:r>
+    </w:p>
+    <w:p>
+      <w:pPr>
+        <w:pStyle w:val="NoSpacing"/>
+      </w:pPr>
+      <w:r>
+        <w:lastRenderedPageBreak/>
+        <w:t xml:space="preserve">            e.printStackTrace();</w:t>
+      </w:r>
+    </w:p>
+    <w:p>
+      <w:pPr>
+        <w:pStyle w:val="NoSpacing"/>
+      </w:pPr>
+      <w:r>
+        <w:t xml:space="preserve">        }</w:t>
+      </w:r>
+    </w:p>
+    <w:p>
+      <w:pPr>
+        <w:pStyle w:val="NoSpacing"/>
+      </w:pPr>
+      <w:r>
+        <w:t xml:space="preserve">        System.out.println("MyThread - END "+Thread.currentThread().getName());</w:t>
+      </w:r>
+    </w:p>
+    <w:p>
+      <w:pPr>
+        <w:pStyle w:val="NoSpacing"/>
+      </w:pPr>
+      <w:r>
+        <w:t xml:space="preserve">    }</w:t>
+      </w:r>
+    </w:p>
+    <w:p>
+      <w:pPr>
+        <w:pStyle w:val="NoSpacing"/>
+      </w:pPr>
+    </w:p>
+    <w:p>
+      <w:pPr>
+        <w:pStyle w:val="NoSpacing"/>
+      </w:pPr>
+      <w:r>
+        <w:t xml:space="preserve">    private void doDBProcessing() throws InterruptedException {</w:t>
+      </w:r>
+    </w:p>
+    <w:p>
+      <w:pPr>
+        <w:pStyle w:val="NoSpacing"/>
+      </w:pPr>
+      <w:r>
+        <w:t xml:space="preserve">        Thread.sleep(5000);</w:t>
+      </w:r>
+    </w:p>
+    <w:p>
+      <w:pPr>
+        <w:pStyle w:val="NoSpacing"/>
+      </w:pPr>
+      <w:r>
+        <w:t xml:space="preserve">    }</w:t>
+      </w:r>
+    </w:p>
+    <w:p>
+      <w:pPr>
+        <w:pStyle w:val="NoSpacing"/>
+      </w:pPr>
+      <w:r>
+        <w:t xml:space="preserve">    </w:t>
+      </w:r>
+    </w:p>
+    <w:p>
+      <w:pPr>
+        <w:pStyle w:val="NoSpacing"/>
+        <w:pBdr>
+          <w:bottom w:val="double" w:sz="6" w:space="1" w:color="auto"/>
+        </w:pBdr>
+      </w:pPr>
+      <w:r>
+        <w:t>}</w:t>
+      </w:r>
+    </w:p>
+    <w:p>
+      <w:pPr>
+        <w:pStyle w:val="NoSpacing"/>
+      </w:pPr>
+    </w:p>
+    <w:p>
+      <w:pPr>
+        <w:pStyle w:val="NoSpacing"/>
+        <w:numPr>
+          <w:ilvl w:val="0"/>
+          <w:numId w:val="1"/>
+        </w:numPr>
+      </w:pPr>
+      <w:r>
+        <w:t>What are different states in lifecycle of Thread?</w:t>
+      </w:r>
+    </w:p>
+    <w:p>
+      <w:pPr>
+        <w:pStyle w:val="NoSpacing"/>
+      </w:pPr>
+      <w:r>
+        <w:t>Below diagram shows different states of thread life cycle in java. We can create a thread in java and start it but how the thread states change from Runnable to Running to Blocked depends on the OS implementation of thread scheduler and java doesn’t have full control on that.</w:t>
+      </w:r>
+    </w:p>
+    <w:p>
+      <w:pPr>
+        <w:pStyle w:val="NoSpacing"/>
+      </w:pPr>
+      <w:r>
+        <w:drawing>
+          <wp:inline distT="0" distB="0" distL="0" distR="0">
+            <wp:extent cx="4288155" cy="2164715"/>
+            <wp:effectExtent l="0" t="0" r="0" b="6985"/>
+            <wp:docPr id="3" name="Picture 3" descr="Thread Life cycle in java, Thread States in java, thread life cycle">
+              <a:hlinkClick xmlns:a="http://schemas.openxmlformats.org/drawingml/2006/main" r:id="rId9"/>
+            </wp:docPr>
+            <wp:cNvGraphicFramePr>
+              <a:graphicFrameLocks xmlns:a="http://schemas.openxmlformats.org/drawingml/2006/main" noChangeAspect="1"/>
+            </wp:cNvGraphicFramePr>
+            <a:graphic xmlns:a="http://schemas.openxmlformats.org/drawingml/2006/main">
+              <a:graphicData uri="http://schemas.openxmlformats.org/drawingml/2006/picture">
+                <pic:pic xmlns:pic="http://schemas.openxmlformats.org/drawingml/2006/picture">
+                  <pic:nvPicPr>
+                    <pic:cNvPr id="0" name="Picture 1" descr="Thread Life cycle in java, Thread States in java, thread life cycle">
+                      <a:hlinkClick r:id="rId9"/>
+                    </pic:cNvPr>
+                    <pic:cNvPicPr>
+                      <a:picLocks noChangeAspect="1" noChangeArrowheads="1"/>
+                    </pic:cNvPicPr>
+                  </pic:nvPicPr>
+                  <pic:blipFill>
+                    <a:blip r:embed="rId10">
+                      <a:extLst>
+                        <a:ext uri="{28A0092B-C50C-407E-A947-70E740481C1C}">
+                          <a14:useLocalDpi xmlns:a14="http://schemas.microsoft.com/office/drawing/2010/main" val="0"/>
+                        </a:ext>
+                      </a:extLst>
+                    </a:blip>
+                    <a:srcRect/>
+                    <a:stretch>
+                      <a:fillRect/>
+                    </a:stretch>
+                  </pic:blipFill>
+                  <pic:spPr bwMode="auto">
+                    <a:xfrm>
+                      <a:off x="0" y="0"/>
+                      <a:ext cx="4288155" cy="2164715"/>
+                    </a:xfrm>
+                    <a:prstGeom prst="rect">
+                      <a:avLst/>
+                    </a:prstGeom>
+                    <a:noFill/>
+                    <a:ln>
+                      <a:noFill/>
+                    </a:ln>
+                  </pic:spPr>
+                </pic:pic>
+              </a:graphicData>
+            </a:graphic>
+          </wp:inline>
+        </w:drawing>
+      </w:r>
+    </w:p>
+    <w:p>
+      <w:pPr>
+        <w:pStyle w:val="NoSpacing"/>
+        <w:rPr>
+          <w:b/>
+          <w:u w:val="single"/>
+        </w:rPr>
+      </w:pPr>
+      <w:r>
+        <w:rPr>
+          <w:b/>
+          <w:u w:val="single"/>
+        </w:rPr>
+        <w:t>New</w:t>
+      </w:r>
+    </w:p>
+    <w:p>
+      <w:pPr>
+        <w:pStyle w:val="NoSpacing"/>
+      </w:pPr>
+      <w:r>
+        <w:t>When we create a new Thread object using </w:t>
+      </w:r>
+      <w:r>
+        <w:rPr>
+          <w:i/>
+          <w:iCs/>
+        </w:rPr>
+        <w:t>new</w:t>
+      </w:r>
+      <w:r>
+        <w:t> operator, thread state is New Thread. At this point, thread is not alive and it’s a state internal to Java programming.</w:t>
+      </w:r>
+    </w:p>
+    <w:p>
+      <w:pPr>
+        <w:pStyle w:val="NoSpacing"/>
+      </w:pPr>
+      <w:r>
+        <w:t>Runnable</w:t>
+      </w:r>
+    </w:p>
+    <w:p>
+      <w:pPr>
+        <w:pStyle w:val="NoSpacing"/>
+      </w:pPr>
+      <w:r>
+        <w:t>When we call start() function on Thread object, it’s state is changed to Runnable. The control is given to Thread scheduler to finish it’s execution. Whether to run this thread instantly or keep it in runnable thread pool before running, depends on the OS implementation of thread scheduler.</w:t>
+      </w:r>
+    </w:p>
+    <w:p>
+      <w:pPr>
+        <w:pStyle w:val="NoSpacing"/>
+      </w:pPr>
+      <w:r>
+        <w:t> </w:t>
+      </w:r>
+    </w:p>
+    <w:p>
+      <w:pPr>
+        <w:pStyle w:val="NoSpacing"/>
+        <w:rPr>
+          <w:b/>
+          <w:u w:val="single"/>
+        </w:rPr>
+      </w:pPr>
+      <w:r>
+        <w:rPr>
+          <w:b/>
+          <w:u w:val="single"/>
+        </w:rPr>
+        <w:t>Running</w:t>
+      </w:r>
+    </w:p>
+    <w:p>
+      <w:pPr>
+        <w:pStyle w:val="NoSpacing"/>
+      </w:pPr>
+      <w:r>
+        <w:t>When thread is executing, it’s state is changed to Running. Thread scheduler picks one of the thread from the runnable thread pool and change it’s state to Running. Then CPU starts executing this thread. A thread can change state to Runnable, Dead or Blocked from running state depends on time slicing, thread completion of run() method or waiting for some resources.</w:t>
+      </w:r>
+    </w:p>
+    <w:p>
+      <w:pPr>
+        <w:pStyle w:val="NoSpacing"/>
+        <w:rPr>
+          <w:b/>
+          <w:u w:val="single"/>
+        </w:rPr>
+      </w:pPr>
+      <w:r>
+        <w:rPr>
+          <w:b/>
+          <w:u w:val="single"/>
+        </w:rPr>
+        <w:t>Blocked/Waiting</w:t>
+      </w:r>
+    </w:p>
+    <w:p>
+      <w:pPr>
+        <w:pStyle w:val="NoSpacing"/>
+      </w:pPr>
+      <w:r>
+        <w:t>A thread can be waiting for other thread to finish using </w:t>
+      </w:r>
+      <w:hyperlink r:id="rId11" w:tooltip="Java Thread Join Example with Explanation" w:history="1">
+        <w:r>
+          <w:t>thread join</w:t>
+        </w:r>
+      </w:hyperlink>
+      <w:r>
+        <w:t> or it can be waiting for some resources to available. For example </w:t>
+      </w:r>
+      <w:hyperlink r:id="rId12" w:tooltip="Java BlockingQueue Example implementing Producer Consumer Problem" w:history="1">
+        <w:r>
+          <w:t>producer consumer problem</w:t>
+        </w:r>
+      </w:hyperlink>
+      <w:r>
+        <w:t> or </w:t>
+      </w:r>
+      <w:hyperlink r:id="rId13" w:tooltip="Java Thread wait, notify and notifyAll Example" w:history="1">
+        <w:r>
+          <w:t>waiter notifier implementation</w:t>
+        </w:r>
+      </w:hyperlink>
+      <w:r>
+        <w:t> or IO resources, then it’s state is changed to Waiting. Once the thread wait state is over, it’s state is changed to Runnable and it’s moved back to runnable thread pool.</w:t>
+      </w:r>
+    </w:p>
+    <w:p>
+      <w:pPr>
+        <w:pStyle w:val="NoSpacing"/>
+      </w:pPr>
+    </w:p>
+    <w:p>
+      <w:pPr>
+        <w:pStyle w:val="NoSpacing"/>
+        <w:rPr>
+          <w:b/>
+          <w:u w:val="single"/>
+        </w:rPr>
+      </w:pPr>
+      <w:r>
+        <w:rPr>
+          <w:b/>
+          <w:u w:val="single"/>
+        </w:rPr>
+        <w:lastRenderedPageBreak/>
+        <w:t>Dead</w:t>
+      </w:r>
+    </w:p>
+    <w:p>
+      <w:pPr>
+        <w:pStyle w:val="NoSpacing"/>
+      </w:pPr>
+      <w:r>
+        <w:t>Once the thread finished executing, it’s state is changed to Dead and it’s considered to be not alive.</w:t>
+      </w:r>
+    </w:p>
+    <w:p>
+      <w:pPr>
+        <w:pStyle w:val="NoSpacing"/>
+        <w:pBdr>
+          <w:bottom w:val="double" w:sz="6" w:space="1" w:color="auto"/>
+        </w:pBdr>
+      </w:pPr>
+      <w:r>
+        <w:t>Above are the different </w:t>
+      </w:r>
+      <w:r>
+        <w:rPr>
+          <w:b/>
+          <w:bCs/>
+        </w:rPr>
+        <w:t>states of thread</w:t>
+      </w:r>
+      <w:r>
+        <w:t>. It’s good to know them and how thread changes it’s state. That’s all for thread life cycle in java.</w:t>
+      </w:r>
+    </w:p>
+    <w:p>
+      <w:pPr>
+        <w:pStyle w:val="NoSpacing"/>
+      </w:pPr>
+    </w:p>
+    <w:p>
+      <w:pPr>
+        <w:pStyle w:val="NoSpacing"/>
+        <w:numPr>
+          <w:ilvl w:val="0"/>
+          <w:numId w:val="1"/>
+        </w:numPr>
+      </w:pPr>
+      <w:r>
+        <w:t>Can we call run() method of a Thread class?</w:t>
+      </w:r>
+    </w:p>
+    <w:p>
+      <w:pPr>
+        <w:pStyle w:val="NoSpacing"/>
+      </w:pPr>
+    </w:p>
+    <w:p>
+      <w:pPr>
+        <w:pStyle w:val="NoSpacing"/>
+        <w:pBdr>
+          <w:bottom w:val="double" w:sz="6" w:space="1" w:color="auto"/>
+        </w:pBdr>
+      </w:pPr>
+      <w:r>
+        <w:t xml:space="preserve">Yes, we can call run() method of a Thread class but then it will behave like a normal method. To actually execute it in a Thread, we need to start it using </w:t>
+      </w:r>
+      <w:r>
+        <w:rPr>
+          <w:b/>
+        </w:rPr>
+        <w:t>Thread.start()</w:t>
+      </w:r>
+      <w:r>
+        <w:t xml:space="preserve"> method.</w:t>
+      </w:r>
+    </w:p>
+    <w:p>
+      <w:pPr>
+        <w:pStyle w:val="NoSpacing"/>
+      </w:pPr>
+    </w:p>
+    <w:p>
+      <w:pPr>
+        <w:pStyle w:val="NoSpacing"/>
+        <w:numPr>
+          <w:ilvl w:val="0"/>
+          <w:numId w:val="1"/>
+        </w:numPr>
+      </w:pPr>
+      <w:r>
+        <w:t>How can we pause the execution of a Thread for specific time?</w:t>
+      </w:r>
+    </w:p>
+    <w:p>
+      <w:pPr>
+        <w:pStyle w:val="NoSpacing"/>
+      </w:pPr>
+    </w:p>
+    <w:p>
+      <w:pPr>
+        <w:pStyle w:val="NoSpacing"/>
+      </w:pPr>
+      <w:r>
+        <w:t>We can use Thread class sleep() method to pause the execution of Thread for certain time. Note that this will not stop the processing of thread for specific time, once the thread awake from sleep, it’s state gets changed to runnable and based on thread scheduling, it gets executed.</w:t>
+      </w:r>
+    </w:p>
+    <w:p>
+      <w:pPr>
+        <w:pStyle w:val="NoSpacing"/>
+        <w:pBdr>
+          <w:bottom w:val="double" w:sz="6" w:space="1" w:color="auto"/>
+        </w:pBdr>
+      </w:pPr>
+    </w:p>
+    <w:p>
+      <w:pPr>
+        <w:pStyle w:val="NoSpacing"/>
+      </w:pPr>
+    </w:p>
+    <w:p>
+      <w:pPr>
+        <w:pStyle w:val="NoSpacing"/>
+        <w:numPr>
+          <w:ilvl w:val="0"/>
+          <w:numId w:val="1"/>
+        </w:numPr>
+      </w:pPr>
+      <w:r>
+        <w:t>What do you understand about Thread Priority?</w:t>
+      </w:r>
+    </w:p>
+    <w:p>
+      <w:pPr>
+        <w:pStyle w:val="NoSpacing"/>
+      </w:pPr>
+    </w:p>
+    <w:p>
+      <w:pPr>
+        <w:pStyle w:val="NoSpacing"/>
+        <w:pBdr>
+          <w:bottom w:val="double" w:sz="6" w:space="1" w:color="auto"/>
+        </w:pBdr>
+      </w:pPr>
+      <w:r>
+        <w:t>Every thread has a priority, usually higher priority thread gets precedence in execution but it depends on Thread Scheduler implementation that is OS dependent. We can specify the priority of thread but it doesn’t guarantee that higher priority thread will get executed before lower priority thread. Thread priority is an int whose value varies from 1 to 10 where 1 is the lowest priority thread and 10 is the highest priority thread.</w:t>
+      </w:r>
+    </w:p>
+    <w:p>
+      <w:pPr>
+        <w:pStyle w:val="NoSpacing"/>
+      </w:pPr>
+    </w:p>
+    <w:p>
+      <w:pPr>
+        <w:pStyle w:val="NoSpacing"/>
+        <w:numPr>
+          <w:ilvl w:val="0"/>
+          <w:numId w:val="1"/>
+        </w:numPr>
+      </w:pPr>
+      <w:r>
+        <w:t>What is Thread Scheduler and Time Slicing?</w:t>
+      </w:r>
+    </w:p>
+    <w:p>
+      <w:pPr>
+        <w:pStyle w:val="NoSpacing"/>
+      </w:pPr>
+    </w:p>
+    <w:p>
+      <w:pPr>
+        <w:pStyle w:val="NoSpacing"/>
+        <w:pBdr>
+          <w:bottom w:val="double" w:sz="6" w:space="1" w:color="auto"/>
+        </w:pBdr>
+      </w:pPr>
+      <w:r>
+        <w:t>Thread Scheduler is the Operating System service that allocates the CPU time to the available runnable threads. Once we create and start a thread, it’s execution depends on the implementation of Thread Scheduler. Time Slicing is the process to divide the available CPU time to the available runnable threads. Allocation of CPU time to threads can be based on thread priority or the thread waiting for longer time will get more priority in getting CPU time. Thread scheduling can’t be controlled by java, so it’s always better to control it from application itself.</w:t>
+      </w:r>
+    </w:p>
+    <w:p>
+      <w:pPr>
+        <w:pStyle w:val="NoSpacing"/>
+      </w:pPr>
+    </w:p>
+    <w:p>
+      <w:pPr>
+        <w:pStyle w:val="NoSpacing"/>
+        <w:numPr>
+          <w:ilvl w:val="0"/>
+          <w:numId w:val="1"/>
+        </w:numPr>
+      </w:pPr>
+      <w:r>
+        <w:t>What is context-switching in multi-threading?</w:t>
+      </w:r>
+    </w:p>
+    <w:p>
+      <w:pPr>
+        <w:pStyle w:val="NoSpacing"/>
+      </w:pPr>
+    </w:p>
+    <w:p>
+      <w:pPr>
+        <w:pStyle w:val="NoSpacing"/>
+        <w:pBdr>
+          <w:bottom w:val="double" w:sz="6" w:space="1" w:color="auto"/>
+        </w:pBdr>
+      </w:pPr>
+      <w:r>
+        <w:t>Context Switching is the process of storing and restoring of CPU state so that Thread execution can be resumed from the same point at a later point of time. Context Switching is the essential feature for multitasking operating system and support for multi-threaded environment.</w:t>
+      </w:r>
+    </w:p>
+    <w:p>
+      <w:pPr>
+        <w:pStyle w:val="NoSpacing"/>
+      </w:pPr>
+    </w:p>
+    <w:p>
+      <w:pPr>
+        <w:pStyle w:val="NoSpacing"/>
+        <w:numPr>
+          <w:ilvl w:val="0"/>
+          <w:numId w:val="1"/>
+        </w:numPr>
+      </w:pPr>
+      <w:r>
+        <w:t>How can we make sure main() is the last thread to finish in Java Program?</w:t>
+      </w:r>
+    </w:p>
+    <w:p>
+      <w:pPr>
+        <w:pStyle w:val="NoSpacing"/>
+      </w:pPr>
+    </w:p>
+    <w:p>
+      <w:pPr>
+        <w:pStyle w:val="NoSpacing"/>
+      </w:pPr>
+      <w:r>
+        <w:t>We can use Thread join() method to make sure all the threads created by the program is dead before finishing the main function.</w:t>
+      </w:r>
+    </w:p>
+    <w:p>
+      <w:pPr>
+        <w:pStyle w:val="NoSpacing"/>
+      </w:pPr>
+      <w:r>
+        <w:t>public final void join(): This java thread join method puts the current thread on wait until the thread on which it’s called is dead. If the thread is interrupted, it throws InterruptedException.</w:t>
+      </w:r>
+    </w:p>
+    <w:p>
+      <w:pPr>
+        <w:pStyle w:val="NoSpacing"/>
+      </w:pPr>
+    </w:p>
+    <w:p>
+      <w:pPr>
+        <w:pStyle w:val="NoSpacing"/>
+      </w:pPr>
+    </w:p>
+    <w:p>
+      <w:pPr>
+        <w:pStyle w:val="NoSpacing"/>
+      </w:pPr>
+      <w:r>
+        <w:t>public final synchronized void join(long millis): This java thread join method is used to wait for the thread on which it’s called to be dead or wait for specified milliseconds. Since thread execution depends on OS implementation, it doesn’t guarantee that the current thread will wait only for given time.</w:t>
+      </w:r>
+    </w:p>
+    <w:p>
+      <w:pPr>
+        <w:pStyle w:val="NoSpacing"/>
+      </w:pPr>
+    </w:p>
+    <w:p>
+      <w:pPr>
+        <w:pStyle w:val="NoSpacing"/>
+      </w:pPr>
+      <w:r>
+        <w:t>public final synchronized void join(long millis, int nanos): This java thread join method is used to wait for thread to die for given milliseconds plus nanoseconds.</w:t>
+      </w:r>
+    </w:p>
+    <w:p>
+      <w:pPr>
+        <w:pStyle w:val="NoSpacing"/>
+      </w:pPr>
+    </w:p>
+    <w:p>
+      <w:pPr>
+        <w:pStyle w:val="NoSpacing"/>
+      </w:pPr>
+      <w:r>
+        <w:t>Here is a simple example showing usage of Thread join methods. The goal of the program is to make sure main is the last thread to finish and third thread starts only when first one is dead.</w:t>
+      </w:r>
+    </w:p>
+    <w:p>
+      <w:pPr>
+        <w:pStyle w:val="NoSpacing"/>
+      </w:pPr>
+    </w:p>
+    <w:p>
+      <w:pPr>
+        <w:pStyle w:val="NoSpacing"/>
+      </w:pPr>
+      <w:r>
+        <w:t xml:space="preserve"> </w:t>
+      </w:r>
+    </w:p>
+    <w:p>
+      <w:pPr>
+        <w:pStyle w:val="NoSpacing"/>
+      </w:pPr>
+    </w:p>
+    <w:p>
+      <w:pPr>
+        <w:pStyle w:val="NoSpacing"/>
+      </w:pPr>
+      <w:r>
+        <w:t>package com.journaldev.threads;</w:t>
+      </w:r>
+    </w:p>
+    <w:p>
+      <w:pPr>
+        <w:pStyle w:val="NoSpacing"/>
+      </w:pPr>
+    </w:p>
+    <w:p>
+      <w:pPr>
+        <w:pStyle w:val="NoSpacing"/>
+      </w:pPr>
+      <w:r>
+        <w:t>public class ThreadJoinExample {</w:t>
+      </w:r>
+    </w:p>
+    <w:p>
+      <w:pPr>
+        <w:pStyle w:val="NoSpacing"/>
+      </w:pPr>
+    </w:p>
+    <w:p>
+      <w:pPr>
+        <w:pStyle w:val="NoSpacing"/>
+      </w:pPr>
+      <w:r>
+        <w:t xml:space="preserve">    public static void main(String[] args) {</w:t>
+      </w:r>
+    </w:p>
+    <w:p>
+      <w:pPr>
+        <w:pStyle w:val="NoSpacing"/>
+      </w:pPr>
+      <w:r>
+        <w:t xml:space="preserve">        Thread t1 = new Thread(new MyRunnable(), "t1");</w:t>
+      </w:r>
+    </w:p>
+    <w:p>
+      <w:pPr>
+        <w:pStyle w:val="NoSpacing"/>
+      </w:pPr>
+      <w:r>
+        <w:t xml:space="preserve">        Thread t2 = new Thread(new MyRunnable(), "t2");</w:t>
+      </w:r>
+    </w:p>
+    <w:p>
+      <w:pPr>
+        <w:pStyle w:val="NoSpacing"/>
+      </w:pPr>
+      <w:r>
+        <w:t xml:space="preserve">        Thread t3 = new Thread(new MyRunnable(), "t3");</w:t>
+      </w:r>
+    </w:p>
+    <w:p>
+      <w:pPr>
+        <w:pStyle w:val="NoSpacing"/>
+      </w:pPr>
+      <w:r>
+        <w:t xml:space="preserve">        </w:t>
+      </w:r>
+    </w:p>
+    <w:p>
+      <w:pPr>
+        <w:pStyle w:val="NoSpacing"/>
+      </w:pPr>
+      <w:r>
+        <w:t xml:space="preserve">        t1.start();</w:t>
+      </w:r>
+    </w:p>
+    <w:p>
+      <w:pPr>
+        <w:pStyle w:val="NoSpacing"/>
+      </w:pPr>
+      <w:r>
+        <w:t xml:space="preserve">        </w:t>
+      </w:r>
+    </w:p>
+    <w:p>
+      <w:pPr>
+        <w:pStyle w:val="NoSpacing"/>
+      </w:pPr>
+      <w:r>
+        <w:t xml:space="preserve">        //start second thread after waiting for 2 seconds or if it's dead</w:t>
+      </w:r>
+    </w:p>
+    <w:p>
+      <w:pPr>
+        <w:pStyle w:val="NoSpacing"/>
+      </w:pPr>
+      <w:r>
+        <w:t xml:space="preserve">        try {</w:t>
+      </w:r>
+    </w:p>
+    <w:p>
+      <w:pPr>
+        <w:pStyle w:val="NoSpacing"/>
+      </w:pPr>
+      <w:r>
+        <w:t xml:space="preserve">            t1.join(2000);</w:t>
+      </w:r>
+    </w:p>
+    <w:p>
+      <w:pPr>
+        <w:pStyle w:val="NoSpacing"/>
+      </w:pPr>
+      <w:r>
+        <w:t xml:space="preserve">        } catch (InterruptedException e) {</w:t>
+      </w:r>
+    </w:p>
+    <w:p>
+      <w:pPr>
+        <w:pStyle w:val="NoSpacing"/>
+      </w:pPr>
+      <w:r>
+        <w:t xml:space="preserve">            e.printStackTrace();</w:t>
+      </w:r>
+    </w:p>
+    <w:p>
+      <w:pPr>
+        <w:pStyle w:val="NoSpacing"/>
+      </w:pPr>
+      <w:r>
+        <w:t xml:space="preserve">        }</w:t>
+      </w:r>
+    </w:p>
+    <w:p>
+      <w:pPr>
+        <w:pStyle w:val="NoSpacing"/>
+      </w:pPr>
+      <w:r>
+        <w:t xml:space="preserve">        </w:t>
+      </w:r>
+    </w:p>
+    <w:p>
+      <w:pPr>
+        <w:pStyle w:val="NoSpacing"/>
+      </w:pPr>
+      <w:r>
+        <w:t xml:space="preserve">        t2.start();</w:t>
+      </w:r>
+    </w:p>
+    <w:p>
+      <w:pPr>
+        <w:pStyle w:val="NoSpacing"/>
+      </w:pPr>
+      <w:r>
+        <w:t xml:space="preserve">        </w:t>
+      </w:r>
+    </w:p>
+    <w:p>
+      <w:pPr>
+        <w:pStyle w:val="NoSpacing"/>
+      </w:pPr>
+      <w:r>
+        <w:t xml:space="preserve">        //start third thread only when first thread is dead</w:t>
+      </w:r>
+    </w:p>
+    <w:p>
+      <w:pPr>
+        <w:pStyle w:val="NoSpacing"/>
+      </w:pPr>
+      <w:r>
+        <w:t xml:space="preserve">        try {</w:t>
+      </w:r>
+    </w:p>
+    <w:p>
+      <w:pPr>
+        <w:pStyle w:val="NoSpacing"/>
+      </w:pPr>
+      <w:r>
+        <w:t xml:space="preserve">            t1.join();</w:t>
+      </w:r>
+    </w:p>
+    <w:p>
+      <w:pPr>
+        <w:pStyle w:val="NoSpacing"/>
+      </w:pPr>
+      <w:r>
+        <w:t xml:space="preserve">        } catch (InterruptedException e) {</w:t>
+      </w:r>
+    </w:p>
+    <w:p>
+      <w:pPr>
+        <w:pStyle w:val="NoSpacing"/>
+      </w:pPr>
+      <w:r>
+        <w:t xml:space="preserve">            e.printStackTrace();</w:t>
+      </w:r>
+    </w:p>
+    <w:p>
+      <w:pPr>
+        <w:pStyle w:val="NoSpacing"/>
+      </w:pPr>
+      <w:r>
+        <w:t xml:space="preserve">        }</w:t>
+      </w:r>
+    </w:p>
+    <w:p>
+      <w:pPr>
+        <w:pStyle w:val="NoSpacing"/>
+      </w:pPr>
+      <w:r>
+        <w:t xml:space="preserve">        </w:t>
+      </w:r>
+    </w:p>
+    <w:p>
+      <w:pPr>
+        <w:pStyle w:val="NoSpacing"/>
+      </w:pPr>
+      <w:r>
+        <w:t xml:space="preserve">        t3.start();</w:t>
+      </w:r>
+    </w:p>
+    <w:p>
+      <w:pPr>
+        <w:pStyle w:val="NoSpacing"/>
+      </w:pPr>
+      <w:r>
+        <w:t xml:space="preserve">        </w:t>
+      </w:r>
+    </w:p>
+    <w:p>
+      <w:pPr>
+        <w:pStyle w:val="NoSpacing"/>
+      </w:pPr>
+      <w:r>
+        <w:t xml:space="preserve">        //let all threads finish execution before finishing main thread</w:t>
+      </w:r>
+    </w:p>
+    <w:p>
+      <w:pPr>
+        <w:pStyle w:val="NoSpacing"/>
+      </w:pPr>
+      <w:r>
+        <w:t xml:space="preserve">        try {</w:t>
+      </w:r>
+    </w:p>
+    <w:p>
+      <w:pPr>
+        <w:pStyle w:val="NoSpacing"/>
+      </w:pPr>
+      <w:r>
+        <w:t xml:space="preserve">            t1.join();</w:t>
+      </w:r>
+    </w:p>
+    <w:p>
+      <w:pPr>
+        <w:pStyle w:val="NoSpacing"/>
+      </w:pPr>
+      <w:r>
+        <w:t xml:space="preserve">            t2.join();</w:t>
+      </w:r>
+    </w:p>
+    <w:p>
+      <w:pPr>
+        <w:pStyle w:val="NoSpacing"/>
+      </w:pPr>
+      <w:r>
+        <w:lastRenderedPageBreak/>
+        <w:t xml:space="preserve">            t3.join();</w:t>
+      </w:r>
+    </w:p>
+    <w:p>
+      <w:pPr>
+        <w:pStyle w:val="NoSpacing"/>
+      </w:pPr>
+      <w:r>
+        <w:t xml:space="preserve">        } catch (InterruptedException e) {</w:t>
+      </w:r>
+    </w:p>
+    <w:p>
+      <w:pPr>
+        <w:pStyle w:val="NoSpacing"/>
+      </w:pPr>
+      <w:r>
+        <w:t xml:space="preserve">            // TODO Auto-generated catch block</w:t>
+      </w:r>
+    </w:p>
+    <w:p>
+      <w:pPr>
+        <w:pStyle w:val="NoSpacing"/>
+      </w:pPr>
+      <w:r>
+        <w:t xml:space="preserve">            e.printStackTrace();</w:t>
+      </w:r>
+    </w:p>
+    <w:p>
+      <w:pPr>
+        <w:pStyle w:val="NoSpacing"/>
+      </w:pPr>
+      <w:r>
+        <w:t xml:space="preserve">        }</w:t>
+      </w:r>
+    </w:p>
+    <w:p>
+      <w:pPr>
+        <w:pStyle w:val="NoSpacing"/>
+      </w:pPr>
+      <w:r>
+        <w:t xml:space="preserve">        </w:t>
+      </w:r>
+    </w:p>
+    <w:p>
+      <w:pPr>
+        <w:pStyle w:val="NoSpacing"/>
+      </w:pPr>
+      <w:r>
+        <w:t xml:space="preserve">        System.out.println("All threads are dead, exiting main thread");</w:t>
+      </w:r>
+    </w:p>
+    <w:p>
+      <w:pPr>
+        <w:pStyle w:val="NoSpacing"/>
+      </w:pPr>
+      <w:r>
+        <w:t xml:space="preserve">    }</w:t>
+      </w:r>
+    </w:p>
+    <w:p>
+      <w:pPr>
+        <w:pStyle w:val="NoSpacing"/>
+      </w:pPr>
+    </w:p>
+    <w:p>
+      <w:pPr>
+        <w:pStyle w:val="NoSpacing"/>
+      </w:pPr>
+      <w:r>
+        <w:t>}</w:t>
+      </w:r>
+    </w:p>
+    <w:p>
+      <w:pPr>
+        <w:pStyle w:val="NoSpacing"/>
+      </w:pPr>
+    </w:p>
+    <w:p>
+      <w:pPr>
+        <w:pStyle w:val="NoSpacing"/>
+      </w:pPr>
+      <w:r>
+        <w:t>class MyRunnable implements Runnable{</w:t>
+      </w:r>
+    </w:p>
+    <w:p>
+      <w:pPr>
+        <w:pStyle w:val="NoSpacing"/>
+      </w:pPr>
+    </w:p>
+    <w:p>
+      <w:pPr>
+        <w:pStyle w:val="NoSpacing"/>
+      </w:pPr>
+      <w:r>
+        <w:t xml:space="preserve">    @Override</w:t>
+      </w:r>
+    </w:p>
+    <w:p>
+      <w:pPr>
+        <w:pStyle w:val="NoSpacing"/>
+      </w:pPr>
+      <w:r>
+        <w:t xml:space="preserve">    public void run() {</w:t>
+      </w:r>
+    </w:p>
+    <w:p>
+      <w:pPr>
+        <w:pStyle w:val="NoSpacing"/>
+      </w:pPr>
+      <w:r>
+        <w:t xml:space="preserve">        System.out.println("Thread started:::"+Thread.currentThread().getName());</w:t>
+      </w:r>
+    </w:p>
+    <w:p>
+      <w:pPr>
+        <w:pStyle w:val="NoSpacing"/>
+      </w:pPr>
+      <w:r>
+        <w:t xml:space="preserve">        try {</w:t>
+      </w:r>
+    </w:p>
+    <w:p>
+      <w:pPr>
+        <w:pStyle w:val="NoSpacing"/>
+      </w:pPr>
+      <w:r>
+        <w:t xml:space="preserve">            Thread.sleep(4000);</w:t>
+      </w:r>
+    </w:p>
+    <w:p>
+      <w:pPr>
+        <w:pStyle w:val="NoSpacing"/>
+      </w:pPr>
+      <w:r>
+        <w:t xml:space="preserve">        } catch (InterruptedException e) {</w:t>
+      </w:r>
+    </w:p>
+    <w:p>
+      <w:pPr>
+        <w:pStyle w:val="NoSpacing"/>
+      </w:pPr>
+      <w:r>
+        <w:t xml:space="preserve">            e.printStackTrace();</w:t>
+      </w:r>
+    </w:p>
+    <w:p>
+      <w:pPr>
+        <w:pStyle w:val="NoSpacing"/>
+      </w:pPr>
+      <w:r>
+        <w:t xml:space="preserve">        }</w:t>
+      </w:r>
+    </w:p>
+    <w:p>
+      <w:pPr>
+        <w:pStyle w:val="NoSpacing"/>
+      </w:pPr>
+      <w:r>
+        <w:t xml:space="preserve">        System.out.println("Thread ended:::"+Thread.currentThread().getName());</w:t>
+      </w:r>
+    </w:p>
+    <w:p>
+      <w:pPr>
+        <w:pStyle w:val="NoSpacing"/>
+      </w:pPr>
+      <w:r>
+        <w:t xml:space="preserve">    }</w:t>
+      </w:r>
+    </w:p>
+    <w:p>
+      <w:pPr>
+        <w:pStyle w:val="NoSpacing"/>
+      </w:pPr>
+      <w:r>
+        <w:t xml:space="preserve">    </w:t>
+      </w:r>
+    </w:p>
+    <w:p>
+      <w:pPr>
+        <w:pStyle w:val="NoSpacing"/>
+        <w:pBdr>
+          <w:bottom w:val="double" w:sz="6" w:space="1" w:color="auto"/>
+        </w:pBdr>
+      </w:pPr>
+      <w:r>
+        <w:t>}</w:t>
+      </w:r>
+    </w:p>
+    <w:p/>
+    <w:p>
       <w:bookmarkStart w:id="0" w:name="_GoBack"/>
       <w:bookmarkEnd w:id="0"/>
       <w:r>
-        <w:t>Answer is 3.</w:t>
-      </w:r>
-    </w:p>
-    <w:p>
-      <w:pPr>
-        <w:pStyle w:val="NoSpacing"/>
-        <w:ind w:left="1440"/>
-      </w:pPr>
-      <w:r>
-        <w:t>First - line 1, "Hello" object in the string pool.</w:t>
-      </w:r>
-    </w:p>
-    <w:p>
-      <w:pPr>
-        <w:pStyle w:val="NoSpacing"/>
-        <w:ind w:left="1440"/>
-      </w:pPr>
-      <w:r>
-        <w:t>Second - line 1, new String with value "Hello" in the heap memory.</w:t>
-      </w:r>
-    </w:p>
-    <w:p>
-      <w:pPr>
-        <w:pStyle w:val="NoSpacing"/>
-        <w:ind w:left="1440"/>
-      </w:pPr>
-      <w:r>
-        <w:t>Third - line 2, new String with value "Hello" in the heap memory. Here "Hello" string from string pool is reused.</w:t>
-      </w:r>
+        <w:br w:type="page"/>
+      </w:r>
+    </w:p>
+    <w:p>
+      <w:pPr>
+        <w:pStyle w:val="NoSpacing"/>
+      </w:pPr>
+    </w:p>
+    <w:p>
+      <w:pPr>
+        <w:pStyle w:val="NoSpacing"/>
+      </w:pPr>
     </w:p>
     <w:sectPr>
-      <w:headerReference w:type="even" r:id="rId9"/>
-      <w:headerReference w:type="default" r:id="rId10"/>
-      <w:footerReference w:type="even" r:id="rId11"/>
-      <w:footerReference w:type="default" r:id="rId12"/>
-      <w:headerReference w:type="first" r:id="rId13"/>
-      <w:footerReference w:type="first" r:id="rId14"/>
+      <w:headerReference w:type="even" r:id="rId14"/>
+      <w:headerReference w:type="default" r:id="rId15"/>
+      <w:footerReference w:type="even" r:id="rId16"/>
+      <w:footerReference w:type="default" r:id="rId17"/>
+      <w:headerReference w:type="first" r:id="rId18"/>
+      <w:footerReference w:type="first" r:id="rId19"/>
       <w:pgSz w:w="12240" w:h="15840"/>
       <w:pgMar w:top="1440" w:right="1440" w:bottom="1440" w:left="1440" w:header="720" w:footer="720" w:gutter="0"/>
       <w:cols w:space="720"/>
@@ -8192,9 +10013,122 @@
     </w:lvl>
   </w:abstractNum>
   <w:abstractNum w:abstractNumId="1" w15:restartNumberingAfterBreak="0">
+    <w:nsid w:val="2F9510BF"/>
+    <w:multiLevelType w:val="multilevel"/>
+    <w:tmpl w:val="33BABDD4"/>
+    <w:lvl w:ilvl="0">
+      <w:start w:val="1"/>
+      <w:numFmt w:val="decimal"/>
+      <w:lvlText w:val="%1."/>
+      <w:lvlJc w:val="left"/>
+      <w:pPr>
+        <w:tabs>
+          <w:tab w:val="num" w:pos="720"/>
+        </w:tabs>
+        <w:ind w:left="720" w:hanging="360"/>
+      </w:pPr>
+    </w:lvl>
+    <w:lvl w:ilvl="1" w:tentative="1">
+      <w:start w:val="1"/>
+      <w:numFmt w:val="decimal"/>
+      <w:lvlText w:val="%2."/>
+      <w:lvlJc w:val="left"/>
+      <w:pPr>
+        <w:tabs>
+          <w:tab w:val="num" w:pos="1440"/>
+        </w:tabs>
+        <w:ind w:left="1440" w:hanging="360"/>
+      </w:pPr>
+    </w:lvl>
+    <w:lvl w:ilvl="2" w:tentative="1">
+      <w:start w:val="1"/>
+      <w:numFmt w:val="decimal"/>
+      <w:lvlText w:val="%3."/>
+      <w:lvlJc w:val="left"/>
+      <w:pPr>
+        <w:tabs>
+          <w:tab w:val="num" w:pos="2160"/>
+        </w:tabs>
+        <w:ind w:left="2160" w:hanging="360"/>
+      </w:pPr>
+    </w:lvl>
+    <w:lvl w:ilvl="3" w:tentative="1">
+      <w:start w:val="1"/>
+      <w:numFmt w:val="decimal"/>
+      <w:lvlText w:val="%4."/>
+      <w:lvlJc w:val="left"/>
+      <w:pPr>
+        <w:tabs>
+          <w:tab w:val="num" w:pos="2880"/>
+        </w:tabs>
+        <w:ind w:left="2880" w:hanging="360"/>
+      </w:pPr>
+    </w:lvl>
+    <w:lvl w:ilvl="4" w:tentative="1">
+      <w:start w:val="1"/>
+      <w:numFmt w:val="decimal"/>
+      <w:lvlText w:val="%5."/>
+      <w:lvlJc w:val="left"/>
+      <w:pPr>
+        <w:tabs>
+          <w:tab w:val="num" w:pos="3600"/>
+        </w:tabs>
+        <w:ind w:left="3600" w:hanging="360"/>
+      </w:pPr>
+    </w:lvl>
+    <w:lvl w:ilvl="5" w:tentative="1">
+      <w:start w:val="1"/>
+      <w:numFmt w:val="decimal"/>
+      <w:lvlText w:val="%6."/>
+      <w:lvlJc w:val="left"/>
+      <w:pPr>
+        <w:tabs>
+          <w:tab w:val="num" w:pos="4320"/>
+        </w:tabs>
+        <w:ind w:left="4320" w:hanging="360"/>
+      </w:pPr>
+    </w:lvl>
+    <w:lvl w:ilvl="6" w:tentative="1">
+      <w:start w:val="1"/>
+      <w:numFmt w:val="decimal"/>
+      <w:lvlText w:val="%7."/>
+      <w:lvlJc w:val="left"/>
+      <w:pPr>
+        <w:tabs>
+          <w:tab w:val="num" w:pos="5040"/>
+        </w:tabs>
+        <w:ind w:left="5040" w:hanging="360"/>
+      </w:pPr>
+    </w:lvl>
+    <w:lvl w:ilvl="7" w:tentative="1">
+      <w:start w:val="1"/>
+      <w:numFmt w:val="decimal"/>
+      <w:lvlText w:val="%8."/>
+      <w:lvlJc w:val="left"/>
+      <w:pPr>
+        <w:tabs>
+          <w:tab w:val="num" w:pos="5760"/>
+        </w:tabs>
+        <w:ind w:left="5760" w:hanging="360"/>
+      </w:pPr>
+    </w:lvl>
+    <w:lvl w:ilvl="8" w:tentative="1">
+      <w:start w:val="1"/>
+      <w:numFmt w:val="decimal"/>
+      <w:lvlText w:val="%9."/>
+      <w:lvlJc w:val="left"/>
+      <w:pPr>
+        <w:tabs>
+          <w:tab w:val="num" w:pos="6480"/>
+        </w:tabs>
+        <w:ind w:left="6480" w:hanging="360"/>
+      </w:pPr>
+    </w:lvl>
+  </w:abstractNum>
+  <w:abstractNum w:abstractNumId="2" w15:restartNumberingAfterBreak="0">
     <w:nsid w:val="5262520B"/>
     <w:multiLevelType w:val="hybridMultilevel"/>
-    <w:tmpl w:val="07581276"/>
+    <w:tmpl w:val="785E3790"/>
     <w:lvl w:ilvl="0" w:tplc="0409000B">
       <w:start w:val="1"/>
       <w:numFmt w:val="bullet"/>
@@ -8304,7 +10238,7 @@
       </w:rPr>
     </w:lvl>
   </w:abstractNum>
-  <w:abstractNum w:abstractNumId="2" w15:restartNumberingAfterBreak="0">
+  <w:abstractNum w:abstractNumId="3" w15:restartNumberingAfterBreak="0">
     <w:nsid w:val="6020688E"/>
     <w:multiLevelType w:val="hybridMultilevel"/>
     <w:tmpl w:val="C5CCBEE8"/>
@@ -8393,7 +10327,7 @@
       </w:pPr>
     </w:lvl>
   </w:abstractNum>
-  <w:abstractNum w:abstractNumId="3" w15:restartNumberingAfterBreak="0">
+  <w:abstractNum w:abstractNumId="4" w15:restartNumberingAfterBreak="0">
     <w:nsid w:val="78180D40"/>
     <w:multiLevelType w:val="multilevel"/>
     <w:tmpl w:val="25827702"/>
@@ -8507,16 +10441,19 @@
     </w:lvl>
   </w:abstractNum>
   <w:num w:numId="1">
-    <w:abstractNumId w:val="1"/>
+    <w:abstractNumId w:val="2"/>
   </w:num>
   <w:num w:numId="2">
     <w:abstractNumId w:val="0"/>
   </w:num>
   <w:num w:numId="3">
+    <w:abstractNumId w:val="4"/>
+  </w:num>
+  <w:num w:numId="4">
     <w:abstractNumId w:val="3"/>
   </w:num>
-  <w:num w:numId="4">
-    <w:abstractNumId w:val="2"/>
+  <w:num w:numId="5">
+    <w:abstractNumId w:val="1"/>
   </w:num>
 </w:numbering>
 </file>
@@ -9264,6 +11201,17 @@
     <w:basedOn w:val="DefaultParagraphFont"/>
     <w:rsid w:val="002D0933"/>
   </w:style>
+  <w:style w:type="character" w:styleId="Emphasis">
+    <w:name w:val="Emphasis"/>
+    <w:basedOn w:val="DefaultParagraphFont"/>
+    <w:uiPriority w:val="20"/>
+    <w:qFormat/>
+    <w:rsid w:val="00DD006C"/>
+    <w:rPr>
+      <w:i/>
+      <w:iCs/>
+    </w:rPr>
+  </w:style>
 </w:styles>
 </file>
 

--- a/InterviewQuestions/InterviewQuestions.docx
+++ b/InterviewQuestions/InterviewQuestions.docx
@@ -13005,6 +13005,7 @@
           <w:sz w:val="24"/>
           <w:szCs w:val="24"/>
         </w:rPr>
+        <w:lastRenderedPageBreak/>
         <w:t xml:space="preserve">    </w:t>
       </w:r>
       <w:r>
@@ -13080,7 +13081,6 @@
           <w:sz w:val="24"/>
           <w:szCs w:val="24"/>
         </w:rPr>
-        <w:lastRenderedPageBreak/>
         <w:t xml:space="preserve">        </w:t>
       </w:r>
       <w:r>
@@ -14657,6 +14657,7 @@
           <w:sz w:val="24"/>
           <w:szCs w:val="24"/>
         </w:rPr>
+        <w:lastRenderedPageBreak/>
         <w:t xml:space="preserve">        </w:t>
       </w:r>
       <w:r>
@@ -14796,7 +14797,6 @@
           <w:sz w:val="24"/>
           <w:szCs w:val="24"/>
         </w:rPr>
-        <w:lastRenderedPageBreak/>
         <w:t>}</w:t>
       </w:r>
     </w:p>
@@ -17137,6 +17137,7 @@
           <w:sz w:val="24"/>
           <w:szCs w:val="24"/>
         </w:rPr>
+        <w:lastRenderedPageBreak/>
         <w:t>pool</w:t>
       </w:r>
       <w:r>
@@ -17461,7 +17462,6 @@
           <w:sz w:val="24"/>
           <w:szCs w:val="24"/>
         </w:rPr>
-        <w:lastRenderedPageBreak/>
         <w:t>pool</w:t>
       </w:r>
       <w:r>
@@ -18400,6 +18400,7 @@
           <w:sz w:val="24"/>
           <w:szCs w:val="24"/>
         </w:rPr>
+        <w:lastRenderedPageBreak/>
         <w:t xml:space="preserve">        </w:t>
       </w:r>
       <w:r>
@@ -18622,7 +18623,6 @@
           <w:sz w:val="24"/>
           <w:szCs w:val="24"/>
         </w:rPr>
-        <w:lastRenderedPageBreak/>
         <w:t>}</w:t>
       </w:r>
     </w:p>
@@ -19876,6 +19876,7 @@
           <w:sz w:val="24"/>
           <w:szCs w:val="24"/>
         </w:rPr>
+        <w:lastRenderedPageBreak/>
         <w:t xml:space="preserve">    </w:t>
       </w:r>
       <w:r>
@@ -20027,7 +20028,6 @@
           <w:sz w:val="24"/>
           <w:szCs w:val="24"/>
         </w:rPr>
-        <w:lastRenderedPageBreak/>
         <w:t xml:space="preserve">        </w:t>
       </w:r>
       <w:r>
@@ -21695,7 +21695,6 @@
           <w:sz w:val="24"/>
           <w:szCs w:val="24"/>
         </w:rPr>
-        <w:lastRenderedPageBreak/>
         <w:t>import</w:t>
       </w:r>
       <w:r>
@@ -23488,6 +23487,7 @@
           <w:sz w:val="24"/>
           <w:szCs w:val="24"/>
         </w:rPr>
+        <w:lastRenderedPageBreak/>
         <w:t xml:space="preserve">            executorPool</w:t>
       </w:r>
       <w:r>
@@ -23684,7 +23684,6 @@
           <w:sz w:val="24"/>
           <w:szCs w:val="24"/>
         </w:rPr>
-        <w:lastRenderedPageBreak/>
         <w:t xml:space="preserve">        </w:t>
       </w:r>
       <w:r>
@@ -24987,6 +24986,7 @@
           <w:sz w:val="24"/>
           <w:szCs w:val="24"/>
         </w:rPr>
+        <w:lastRenderedPageBreak/>
         <w:t>[</w:t>
       </w:r>
       <w:r>
@@ -25669,7 +25669,6 @@
           <w:sz w:val="24"/>
           <w:szCs w:val="24"/>
         </w:rPr>
-        <w:lastRenderedPageBreak/>
         <w:t>pool</w:t>
       </w:r>
       <w:r>
@@ -29692,6 +29691,7 @@
           <w:sz w:val="24"/>
           <w:szCs w:val="24"/>
         </w:rPr>
+        <w:lastRenderedPageBreak/>
         <w:t>[</w:t>
       </w:r>
       <w:r>
@@ -30055,7 +30055,6 @@
           <w:rFonts w:ascii="Arial" w:hAnsi="Arial" w:cs="Arial"/>
           <w:color w:val="666666"/>
         </w:rPr>
-        <w:lastRenderedPageBreak/>
         <w:t>If you want to schedule a task to run with delay or periodically then you can use </w:t>
       </w:r>
       <w:r>
@@ -30078,8 +30077,479 @@
       <w:pPr>
         <w:pStyle w:val="NoSpacing"/>
       </w:pPr>
+    </w:p>
+    <w:p>
+      <w:pPr>
+        <w:pStyle w:val="NoSpacing"/>
+      </w:pPr>
+    </w:p>
+    <w:p>
+      <w:pPr>
+        <w:pStyle w:val="NoSpacing"/>
+      </w:pPr>
+    </w:p>
+    <w:p>
+      <w:pPr>
+        <w:pStyle w:val="NoSpacing"/>
+      </w:pPr>
+    </w:p>
+    <w:p>
+      <w:pPr>
+        <w:pStyle w:val="NoSpacing"/>
+      </w:pPr>
+    </w:p>
+    <w:p>
+      <w:pPr>
+        <w:pStyle w:val="NoSpacing"/>
+      </w:pPr>
+    </w:p>
+    <w:p>
+      <w:pPr>
+        <w:pStyle w:val="NoSpacing"/>
+      </w:pPr>
+    </w:p>
+    <w:p>
+      <w:pPr>
+        <w:pStyle w:val="NoSpacing"/>
+      </w:pPr>
+    </w:p>
+    <w:p>
+      <w:pPr>
+        <w:pStyle w:val="NoSpacing"/>
+      </w:pPr>
+    </w:p>
+    <w:p>
+      <w:pPr>
+        <w:pStyle w:val="NoSpacing"/>
+      </w:pPr>
+    </w:p>
+    <w:p>
+      <w:pPr>
+        <w:pStyle w:val="NoSpacing"/>
+      </w:pPr>
+    </w:p>
+    <w:p>
+      <w:pPr>
+        <w:pStyle w:val="NoSpacing"/>
+      </w:pPr>
+    </w:p>
+    <w:p>
+      <w:pPr>
+        <w:pStyle w:val="NoSpacing"/>
+      </w:pPr>
+    </w:p>
+    <w:p>
+      <w:pPr>
+        <w:pStyle w:val="NoSpacing"/>
+      </w:pPr>
+    </w:p>
+    <w:p>
+      <w:pPr>
+        <w:pStyle w:val="NoSpacing"/>
+      </w:pPr>
+    </w:p>
+    <w:p>
+      <w:pPr>
+        <w:pStyle w:val="NoSpacing"/>
+      </w:pPr>
+    </w:p>
+    <w:p>
+      <w:pPr>
+        <w:pStyle w:val="NoSpacing"/>
+      </w:pPr>
+    </w:p>
+    <w:p>
+      <w:pPr>
+        <w:pStyle w:val="NoSpacing"/>
+      </w:pPr>
+    </w:p>
+    <w:p>
+      <w:pPr>
+        <w:pStyle w:val="NoSpacing"/>
+      </w:pPr>
+    </w:p>
+    <w:p>
+      <w:pPr>
+        <w:pStyle w:val="NoSpacing"/>
+      </w:pPr>
+    </w:p>
+    <w:p>
+      <w:pPr>
+        <w:pStyle w:val="NoSpacing"/>
+      </w:pPr>
+    </w:p>
+    <w:p>
+      <w:pPr>
+        <w:pStyle w:val="NoSpacing"/>
+      </w:pPr>
+    </w:p>
+    <w:p>
+      <w:pPr>
+        <w:pStyle w:val="NoSpacing"/>
+      </w:pPr>
+    </w:p>
+    <w:p>
+      <w:pPr>
+        <w:pStyle w:val="NoSpacing"/>
+      </w:pPr>
+    </w:p>
+    <w:p>
+      <w:pPr>
+        <w:pStyle w:val="NoSpacing"/>
+      </w:pPr>
+    </w:p>
+    <w:p>
+      <w:pPr>
+        <w:pStyle w:val="NoSpacing"/>
+      </w:pPr>
+    </w:p>
+    <w:p>
+      <w:pPr>
+        <w:pStyle w:val="NoSpacing"/>
+      </w:pPr>
+    </w:p>
+    <w:p>
+      <w:pPr>
+        <w:pStyle w:val="NoSpacing"/>
+      </w:pPr>
+    </w:p>
+    <w:p>
+      <w:pPr>
+        <w:pStyle w:val="NoSpacing"/>
+      </w:pPr>
+    </w:p>
+    <w:p>
+      <w:pPr>
+        <w:pStyle w:val="NoSpacing"/>
+      </w:pPr>
+    </w:p>
+    <w:p>
+      <w:pPr>
+        <w:pStyle w:val="NoSpacing"/>
+      </w:pPr>
+    </w:p>
+    <w:p>
+      <w:pPr>
+        <w:pStyle w:val="NoSpacing"/>
+      </w:pPr>
+    </w:p>
+    <w:p>
+      <w:pPr>
+        <w:pStyle w:val="NoSpacing"/>
+      </w:pPr>
+    </w:p>
+    <w:p>
+      <w:pPr>
+        <w:pStyle w:val="NoSpacing"/>
+      </w:pPr>
+    </w:p>
+    <w:p>
+      <w:pPr>
+        <w:pStyle w:val="NoSpacing"/>
+      </w:pPr>
+    </w:p>
+    <w:p>
+      <w:pPr>
+        <w:pStyle w:val="NoSpacing"/>
+      </w:pPr>
+    </w:p>
+    <w:p>
+      <w:pPr>
+        <w:pStyle w:val="NoSpacing"/>
+      </w:pPr>
+    </w:p>
+    <w:p>
+      <w:pPr>
+        <w:pStyle w:val="NoSpacing"/>
+      </w:pPr>
+    </w:p>
+    <w:p>
+      <w:pPr>
+        <w:pStyle w:val="NoSpacing"/>
+      </w:pPr>
+    </w:p>
+    <w:p>
+      <w:pPr>
+        <w:pStyle w:val="NoSpacing"/>
+      </w:pPr>
+    </w:p>
+    <w:p>
+      <w:pPr>
+        <w:pStyle w:val="NoSpacing"/>
+      </w:pPr>
+    </w:p>
+    <w:p>
+      <w:pPr>
+        <w:pStyle w:val="NoSpacing"/>
+      </w:pPr>
+    </w:p>
+    <w:p>
+      <w:pPr>
+        <w:pStyle w:val="NoSpacing"/>
+      </w:pPr>
+    </w:p>
+    <w:p>
+      <w:pPr>
+        <w:pStyle w:val="NoSpacing"/>
+      </w:pPr>
+    </w:p>
+    <w:p>
+      <w:pPr>
+        <w:pStyle w:val="Heading2"/>
+        <w:shd w:val="clear" w:color="auto" w:fill="FFFFFF"/>
+        <w:spacing w:before="0" w:after="240"/>
+        <w:rPr>
+          <w:rFonts w:ascii="Arial" w:hAnsi="Arial" w:cs="Arial"/>
+          <w:b/>
+          <w:color w:val="000000"/>
+          <w:sz w:val="45"/>
+          <w:szCs w:val="45"/>
+          <w:u w:val="single"/>
+        </w:rPr>
+      </w:pPr>
+      <w:r>
+        <w:rPr>
+          <w:rFonts w:ascii="Arial" w:hAnsi="Arial" w:cs="Arial"/>
+          <w:b/>
+          <w:color w:val="000000"/>
+          <w:sz w:val="45"/>
+          <w:szCs w:val="45"/>
+          <w:u w:val="single"/>
+        </w:rPr>
+        <w:t>Java Collections Interview</w:t>
+      </w:r>
+    </w:p>
+    <w:p>
+      <w:pPr>
+        <w:pStyle w:val="NoSpacing"/>
+        <w:numPr>
+          <w:ilvl w:val="0"/>
+          <w:numId w:val="1"/>
+        </w:numPr>
+      </w:pPr>
+      <w:r>
+        <w:t>What are Collection related features in Java 8?</w:t>
+      </w:r>
+    </w:p>
+    <w:p>
+      <w:pPr>
+        <w:numPr>
+          <w:ilvl w:val="0"/>
+          <w:numId w:val="1"/>
+        </w:numPr>
+        <w:shd w:val="clear" w:color="auto" w:fill="FFFFFF"/>
+        <w:spacing w:before="100" w:beforeAutospacing="1" w:after="100" w:afterAutospacing="1" w:line="240" w:lineRule="auto"/>
+        <w:rPr>
+          <w:rFonts w:ascii="Arial" w:hAnsi="Arial" w:cs="Arial"/>
+          <w:color w:val="666666"/>
+        </w:rPr>
+      </w:pPr>
+      <w:hyperlink r:id="rId16" w:tooltip="Java 8 Stream API Example Tutorial" w:history="1">
+        <w:r>
+          <w:rPr>
+            <w:rStyle w:val="Hyperlink"/>
+            <w:rFonts w:ascii="Arial" w:hAnsi="Arial" w:cs="Arial"/>
+            <w:color w:val="FF0000"/>
+          </w:rPr>
+          <w:t>Java Stream API</w:t>
+        </w:r>
+      </w:hyperlink>
+      <w:r>
+        <w:rPr>
+          <w:rFonts w:ascii="Arial" w:hAnsi="Arial" w:cs="Arial"/>
+          <w:color w:val="666666"/>
+        </w:rPr>
+        <w:t> for collection classes for supporting sequential as well as parallel processing</w:t>
+      </w:r>
+    </w:p>
+    <w:p>
+      <w:pPr>
+        <w:numPr>
+          <w:ilvl w:val="0"/>
+          <w:numId w:val="1"/>
+        </w:numPr>
+        <w:shd w:val="clear" w:color="auto" w:fill="FFFFFF"/>
+        <w:spacing w:before="100" w:beforeAutospacing="1" w:after="100" w:afterAutospacing="1" w:line="240" w:lineRule="auto"/>
+        <w:rPr>
+          <w:rFonts w:ascii="Arial" w:hAnsi="Arial" w:cs="Arial"/>
+          <w:color w:val="666666"/>
+        </w:rPr>
+      </w:pPr>
+      <w:hyperlink r:id="rId17" w:anchor="iterable-forEach" w:history="1">
+        <w:r>
+          <w:rPr>
+            <w:rStyle w:val="Hyperlink"/>
+            <w:rFonts w:ascii="Arial" w:hAnsi="Arial" w:cs="Arial"/>
+            <w:color w:val="FF0000"/>
+          </w:rPr>
+          <w:t>Iterable interface is extended with forEach()</w:t>
+        </w:r>
+      </w:hyperlink>
+      <w:r>
+        <w:rPr>
+          <w:rFonts w:ascii="Arial" w:hAnsi="Arial" w:cs="Arial"/>
+          <w:color w:val="666666"/>
+        </w:rPr>
+        <w:t> default method that we can use to iterate over a collection. It is very helpful when used with </w:t>
+      </w:r>
+      <w:hyperlink r:id="rId18" w:tooltip="Java 8 Lambda Expressions and Functional Interfaces Example Tutorial" w:history="1">
+        <w:r>
+          <w:rPr>
+            <w:rStyle w:val="Hyperlink"/>
+            <w:rFonts w:ascii="Arial" w:hAnsi="Arial" w:cs="Arial"/>
+            <w:color w:val="FF0000"/>
+          </w:rPr>
+          <w:t>lambda expressions</w:t>
+        </w:r>
+      </w:hyperlink>
+      <w:r>
+        <w:rPr>
+          <w:rFonts w:ascii="Arial" w:hAnsi="Arial" w:cs="Arial"/>
+          <w:color w:val="666666"/>
+        </w:rPr>
+        <w:t> because it’s argument Consumer is a </w:t>
+      </w:r>
+      <w:hyperlink r:id="rId19" w:tooltip="Java 8 Lambda Expressions and Functional Interfaces Example Tutorial" w:history="1">
+        <w:r>
+          <w:rPr>
+            <w:rStyle w:val="Hyperlink"/>
+            <w:rFonts w:ascii="Arial" w:hAnsi="Arial" w:cs="Arial"/>
+            <w:color w:val="FF0000"/>
+          </w:rPr>
+          <w:t>function interface</w:t>
+        </w:r>
+      </w:hyperlink>
+      <w:r>
+        <w:rPr>
+          <w:rFonts w:ascii="Arial" w:hAnsi="Arial" w:cs="Arial"/>
+          <w:color w:val="666666"/>
+        </w:rPr>
+        <w:t>.</w:t>
+      </w:r>
+    </w:p>
+    <w:p>
+      <w:pPr>
+        <w:numPr>
+          <w:ilvl w:val="0"/>
+          <w:numId w:val="1"/>
+        </w:numPr>
+        <w:shd w:val="clear" w:color="auto" w:fill="FFFFFF"/>
+        <w:spacing w:before="100" w:beforeAutospacing="1" w:after="100" w:afterAutospacing="1" w:line="240" w:lineRule="auto"/>
+        <w:rPr>
+          <w:rFonts w:ascii="Arial" w:hAnsi="Arial" w:cs="Arial"/>
+          <w:color w:val="666666"/>
+        </w:rPr>
+      </w:pPr>
+      <w:r>
+        <w:rPr>
+          <w:rFonts w:ascii="Arial" w:hAnsi="Arial" w:cs="Arial"/>
+          <w:color w:val="666666"/>
+        </w:rPr>
+        <w:t>Miscellaneous Collection API improvements such as </w:t>
+      </w:r>
+      <w:r>
+        <w:rPr>
+          <w:rStyle w:val="HTMLCode"/>
+          <w:rFonts w:eastAsiaTheme="minorHAnsi"/>
+          <w:color w:val="666666"/>
+          <w:sz w:val="24"/>
+          <w:szCs w:val="24"/>
+          <w:shd w:val="clear" w:color="auto" w:fill="EFE8E5"/>
+        </w:rPr>
+        <w:t>forEachRemaining(Consumer action)</w:t>
+      </w:r>
+      <w:r>
+        <w:rPr>
+          <w:rFonts w:ascii="Arial" w:hAnsi="Arial" w:cs="Arial"/>
+          <w:color w:val="666666"/>
+        </w:rPr>
+        <w:t>method in </w:t>
+      </w:r>
+      <w:r>
+        <w:rPr>
+          <w:rStyle w:val="HTMLCode"/>
+          <w:rFonts w:eastAsiaTheme="minorHAnsi"/>
+          <w:color w:val="666666"/>
+          <w:sz w:val="24"/>
+          <w:szCs w:val="24"/>
+          <w:shd w:val="clear" w:color="auto" w:fill="EFE8E5"/>
+        </w:rPr>
+        <w:t>Iterator</w:t>
+      </w:r>
+      <w:r>
+        <w:rPr>
+          <w:rFonts w:ascii="Arial" w:hAnsi="Arial" w:cs="Arial"/>
+          <w:color w:val="666666"/>
+        </w:rPr>
+        <w:t> interface, Map </w:t>
+      </w:r>
+      <w:r>
+        <w:rPr>
+          <w:rStyle w:val="HTMLCode"/>
+          <w:rFonts w:eastAsiaTheme="minorHAnsi"/>
+          <w:color w:val="666666"/>
+          <w:sz w:val="24"/>
+          <w:szCs w:val="24"/>
+          <w:shd w:val="clear" w:color="auto" w:fill="EFE8E5"/>
+        </w:rPr>
+        <w:t>replaceAll()</w:t>
+      </w:r>
+      <w:r>
+        <w:rPr>
+          <w:rFonts w:ascii="Arial" w:hAnsi="Arial" w:cs="Arial"/>
+          <w:color w:val="666666"/>
+        </w:rPr>
+        <w:t>, </w:t>
+      </w:r>
+      <w:r>
+        <w:rPr>
+          <w:rStyle w:val="HTMLCode"/>
+          <w:rFonts w:eastAsiaTheme="minorHAnsi"/>
+          <w:color w:val="666666"/>
+          <w:sz w:val="24"/>
+          <w:szCs w:val="24"/>
+          <w:shd w:val="clear" w:color="auto" w:fill="EFE8E5"/>
+        </w:rPr>
+        <w:t>compute()</w:t>
+      </w:r>
+      <w:r>
+        <w:rPr>
+          <w:rFonts w:ascii="Arial" w:hAnsi="Arial" w:cs="Arial"/>
+          <w:color w:val="666666"/>
+        </w:rPr>
+        <w:t>, </w:t>
+      </w:r>
+      <w:r>
+        <w:rPr>
+          <w:rStyle w:val="HTMLCode"/>
+          <w:rFonts w:eastAsiaTheme="minorHAnsi"/>
+          <w:color w:val="666666"/>
+          <w:sz w:val="24"/>
+          <w:szCs w:val="24"/>
+          <w:shd w:val="clear" w:color="auto" w:fill="EFE8E5"/>
+        </w:rPr>
+        <w:t>merge()</w:t>
+      </w:r>
+      <w:r>
+        <w:rPr>
+          <w:rFonts w:ascii="Arial" w:hAnsi="Arial" w:cs="Arial"/>
+          <w:color w:val="666666"/>
+        </w:rPr>
+        <w:t> methods.</w:t>
+      </w:r>
+    </w:p>
+    <w:p>
+      <w:pPr>
+        <w:pStyle w:val="NoSpacing"/>
+        <w:ind w:left="720"/>
+      </w:pPr>
       <w:bookmarkStart w:id="0" w:name="_GoBack"/>
       <w:bookmarkEnd w:id="0"/>
+    </w:p>
+    <w:p>
+      <w:pPr>
+        <w:pStyle w:val="NoSpacing"/>
+      </w:pPr>
       <w:r>
         <w:br w:type="page"/>
       </w:r>
@@ -30095,12 +30565,12 @@
       </w:pPr>
     </w:p>
     <w:sectPr>
-      <w:headerReference w:type="even" r:id="rId16"/>
-      <w:headerReference w:type="default" r:id="rId17"/>
-      <w:footerReference w:type="even" r:id="rId18"/>
-      <w:footerReference w:type="default" r:id="rId19"/>
-      <w:headerReference w:type="first" r:id="rId20"/>
-      <w:footerReference w:type="first" r:id="rId21"/>
+      <w:headerReference w:type="even" r:id="rId20"/>
+      <w:headerReference w:type="default" r:id="rId21"/>
+      <w:footerReference w:type="even" r:id="rId22"/>
+      <w:footerReference w:type="default" r:id="rId23"/>
+      <w:headerReference w:type="first" r:id="rId24"/>
+      <w:footerReference w:type="first" r:id="rId25"/>
       <w:pgSz w:w="12240" w:h="15840"/>
       <w:pgMar w:top="1440" w:right="1440" w:bottom="1440" w:left="1440" w:header="720" w:footer="720" w:gutter="0"/>
       <w:cols w:space="720"/>
@@ -30255,6 +30725,119 @@
 <file path=word/numbering.xml><?xml version="1.0" encoding="utf-8"?>
 <w:numbering xmlns:wpc="http://schemas.microsoft.com/office/word/2010/wordprocessingCanvas" xmlns:mc="http://schemas.openxmlformats.org/markup-compatibility/2006" xmlns:o="urn:schemas-microsoft-com:office:office" xmlns:r="http://schemas.openxmlformats.org/officeDocument/2006/relationships" xmlns:m="http://schemas.openxmlformats.org/officeDocument/2006/math" xmlns:v="urn:schemas-microsoft-com:vml" xmlns:wp14="http://schemas.microsoft.com/office/word/2010/wordprocessingDrawing" xmlns:wp="http://schemas.openxmlformats.org/drawingml/2006/wordprocessingDrawing" xmlns:w10="urn:schemas-microsoft-com:office:word" xmlns:w="http://schemas.openxmlformats.org/wordprocessingml/2006/main" xmlns:w14="http://schemas.microsoft.com/office/word/2010/wordml" xmlns:w15="http://schemas.microsoft.com/office/word/2012/wordml" xmlns:wpg="http://schemas.microsoft.com/office/word/2010/wordprocessingGroup" xmlns:wpi="http://schemas.microsoft.com/office/word/2010/wordprocessingInk" xmlns:wne="http://schemas.microsoft.com/office/word/2006/wordml" xmlns:wps="http://schemas.microsoft.com/office/word/2010/wordprocessingShape" mc:Ignorable="w14 w15 wp14">
   <w:abstractNum w:abstractNumId="0" w15:restartNumberingAfterBreak="0">
+    <w:nsid w:val="29AD176C"/>
+    <w:multiLevelType w:val="multilevel"/>
+    <w:tmpl w:val="7C94D3D0"/>
+    <w:lvl w:ilvl="0">
+      <w:start w:val="1"/>
+      <w:numFmt w:val="decimal"/>
+      <w:lvlText w:val="%1."/>
+      <w:lvlJc w:val="left"/>
+      <w:pPr>
+        <w:tabs>
+          <w:tab w:val="num" w:pos="720"/>
+        </w:tabs>
+        <w:ind w:left="720" w:hanging="360"/>
+      </w:pPr>
+    </w:lvl>
+    <w:lvl w:ilvl="1" w:tentative="1">
+      <w:start w:val="1"/>
+      <w:numFmt w:val="decimal"/>
+      <w:lvlText w:val="%2."/>
+      <w:lvlJc w:val="left"/>
+      <w:pPr>
+        <w:tabs>
+          <w:tab w:val="num" w:pos="1440"/>
+        </w:tabs>
+        <w:ind w:left="1440" w:hanging="360"/>
+      </w:pPr>
+    </w:lvl>
+    <w:lvl w:ilvl="2" w:tentative="1">
+      <w:start w:val="1"/>
+      <w:numFmt w:val="decimal"/>
+      <w:lvlText w:val="%3."/>
+      <w:lvlJc w:val="left"/>
+      <w:pPr>
+        <w:tabs>
+          <w:tab w:val="num" w:pos="2160"/>
+        </w:tabs>
+        <w:ind w:left="2160" w:hanging="360"/>
+      </w:pPr>
+    </w:lvl>
+    <w:lvl w:ilvl="3" w:tentative="1">
+      <w:start w:val="1"/>
+      <w:numFmt w:val="decimal"/>
+      <w:lvlText w:val="%4."/>
+      <w:lvlJc w:val="left"/>
+      <w:pPr>
+        <w:tabs>
+          <w:tab w:val="num" w:pos="2880"/>
+        </w:tabs>
+        <w:ind w:left="2880" w:hanging="360"/>
+      </w:pPr>
+    </w:lvl>
+    <w:lvl w:ilvl="4" w:tentative="1">
+      <w:start w:val="1"/>
+      <w:numFmt w:val="decimal"/>
+      <w:lvlText w:val="%5."/>
+      <w:lvlJc w:val="left"/>
+      <w:pPr>
+        <w:tabs>
+          <w:tab w:val="num" w:pos="3600"/>
+        </w:tabs>
+        <w:ind w:left="3600" w:hanging="360"/>
+      </w:pPr>
+    </w:lvl>
+    <w:lvl w:ilvl="5" w:tentative="1">
+      <w:start w:val="1"/>
+      <w:numFmt w:val="decimal"/>
+      <w:lvlText w:val="%6."/>
+      <w:lvlJc w:val="left"/>
+      <w:pPr>
+        <w:tabs>
+          <w:tab w:val="num" w:pos="4320"/>
+        </w:tabs>
+        <w:ind w:left="4320" w:hanging="360"/>
+      </w:pPr>
+    </w:lvl>
+    <w:lvl w:ilvl="6" w:tentative="1">
+      <w:start w:val="1"/>
+      <w:numFmt w:val="decimal"/>
+      <w:lvlText w:val="%7."/>
+      <w:lvlJc w:val="left"/>
+      <w:pPr>
+        <w:tabs>
+          <w:tab w:val="num" w:pos="5040"/>
+        </w:tabs>
+        <w:ind w:left="5040" w:hanging="360"/>
+      </w:pPr>
+    </w:lvl>
+    <w:lvl w:ilvl="7" w:tentative="1">
+      <w:start w:val="1"/>
+      <w:numFmt w:val="decimal"/>
+      <w:lvlText w:val="%8."/>
+      <w:lvlJc w:val="left"/>
+      <w:pPr>
+        <w:tabs>
+          <w:tab w:val="num" w:pos="5760"/>
+        </w:tabs>
+        <w:ind w:left="5760" w:hanging="360"/>
+      </w:pPr>
+    </w:lvl>
+    <w:lvl w:ilvl="8" w:tentative="1">
+      <w:start w:val="1"/>
+      <w:numFmt w:val="decimal"/>
+      <w:lvlText w:val="%9."/>
+      <w:lvlJc w:val="left"/>
+      <w:pPr>
+        <w:tabs>
+          <w:tab w:val="num" w:pos="6480"/>
+        </w:tabs>
+        <w:ind w:left="6480" w:hanging="360"/>
+      </w:pPr>
+    </w:lvl>
+  </w:abstractNum>
+  <w:abstractNum w:abstractNumId="1" w15:restartNumberingAfterBreak="0">
     <w:nsid w:val="2CF32737"/>
     <w:multiLevelType w:val="hybridMultilevel"/>
     <w:tmpl w:val="2FD42DEE"/>
@@ -30367,7 +30950,7 @@
       </w:rPr>
     </w:lvl>
   </w:abstractNum>
-  <w:abstractNum w:abstractNumId="1" w15:restartNumberingAfterBreak="0">
+  <w:abstractNum w:abstractNumId="2" w15:restartNumberingAfterBreak="0">
     <w:nsid w:val="2F9510BF"/>
     <w:multiLevelType w:val="multilevel"/>
     <w:tmpl w:val="33BABDD4"/>
@@ -30480,10 +31063,10 @@
       </w:pPr>
     </w:lvl>
   </w:abstractNum>
-  <w:abstractNum w:abstractNumId="2" w15:restartNumberingAfterBreak="0">
+  <w:abstractNum w:abstractNumId="3" w15:restartNumberingAfterBreak="0">
     <w:nsid w:val="5262520B"/>
     <w:multiLevelType w:val="hybridMultilevel"/>
-    <w:tmpl w:val="FC364726"/>
+    <w:tmpl w:val="3AA8C6BA"/>
     <w:lvl w:ilvl="0" w:tplc="0409000B">
       <w:start w:val="1"/>
       <w:numFmt w:val="bullet"/>
@@ -30593,7 +31176,7 @@
       </w:rPr>
     </w:lvl>
   </w:abstractNum>
-  <w:abstractNum w:abstractNumId="3" w15:restartNumberingAfterBreak="0">
+  <w:abstractNum w:abstractNumId="4" w15:restartNumberingAfterBreak="0">
     <w:nsid w:val="6020688E"/>
     <w:multiLevelType w:val="hybridMultilevel"/>
     <w:tmpl w:val="C5CCBEE8"/>
@@ -30682,7 +31265,7 @@
       </w:pPr>
     </w:lvl>
   </w:abstractNum>
-  <w:abstractNum w:abstractNumId="4" w15:restartNumberingAfterBreak="0">
+  <w:abstractNum w:abstractNumId="5" w15:restartNumberingAfterBreak="0">
     <w:nsid w:val="78180D40"/>
     <w:multiLevelType w:val="multilevel"/>
     <w:tmpl w:val="25827702"/>
@@ -30796,19 +31379,22 @@
     </w:lvl>
   </w:abstractNum>
   <w:num w:numId="1">
+    <w:abstractNumId w:val="3"/>
+  </w:num>
+  <w:num w:numId="2">
+    <w:abstractNumId w:val="1"/>
+  </w:num>
+  <w:num w:numId="3">
+    <w:abstractNumId w:val="5"/>
+  </w:num>
+  <w:num w:numId="4">
+    <w:abstractNumId w:val="4"/>
+  </w:num>
+  <w:num w:numId="5">
     <w:abstractNumId w:val="2"/>
   </w:num>
-  <w:num w:numId="2">
+  <w:num w:numId="6">
     <w:abstractNumId w:val="0"/>
-  </w:num>
-  <w:num w:numId="3">
-    <w:abstractNumId w:val="4"/>
-  </w:num>
-  <w:num w:numId="4">
-    <w:abstractNumId w:val="3"/>
-  </w:num>
-  <w:num w:numId="5">
-    <w:abstractNumId w:val="1"/>
   </w:num>
 </w:numbering>
 </file>

--- a/InterviewQuestions/InterviewQuestions.docx
+++ b/InterviewQuestions/InterviewQuestions.docx
@@ -5,9 +5,1114 @@
     <w:p>
       <w:pPr>
         <w:pStyle w:val="Heading1"/>
+        <w:pBdr>
+          <w:bottom w:val="double" w:sz="6" w:space="1" w:color="auto"/>
+        </w:pBdr>
       </w:pPr>
       <w:r>
         <w:t>Java General Questions</w:t>
+      </w:r>
+    </w:p>
+    <w:p/>
+    <w:p>
+      <w:pPr>
+        <w:pStyle w:val="ListParagraph"/>
+        <w:numPr>
+          <w:ilvl w:val="0"/>
+          <w:numId w:val="9"/>
+        </w:numPr>
+      </w:pPr>
+      <w:r>
+        <w:t>HashMap vs ConcurrentHashMap</w:t>
+      </w:r>
+    </w:p>
+    <w:p>
+      <w:pPr>
+        <w:pStyle w:val="NoSpacing"/>
+      </w:pPr>
+    </w:p>
+    <w:p>
+      <w:pPr>
+        <w:pStyle w:val="NoSpacing"/>
+      </w:pPr>
+      <w:r>
+        <w:t xml:space="preserve">1.  Thread -Safe :     ConcurrentHashMap is thread-safe that is the code can be accessed </w:t>
+      </w:r>
+      <w:r>
+        <w:t xml:space="preserve">by single thread at a time, </w:t>
+      </w:r>
+      <w:r>
+        <w:t>while HashMap is not thread-safe .</w:t>
+      </w:r>
+      <w:r>
+        <w:br/>
+      </w:r>
+      <w:r>
+        <w:br/>
+        <w:t xml:space="preserve">2.  Synchronization Method : HashMap </w:t>
+      </w:r>
+      <w:r>
+        <w:t>can be synchronized by using </w:t>
+      </w:r>
+      <w:r>
+        <w:t> synchronizedMap(HashMap)  method .  By using this  method we get a HashMap object which is equivalent to the HashTable object . So ever</w:t>
+      </w:r>
+      <w:r>
+        <w:t>y modification  is performed </w:t>
+      </w:r>
+      <w:r>
+        <w:t>on  Map is locked on Map object.</w:t>
+      </w:r>
+    </w:p>
+    <w:p>
+      <w:pPr>
+        <w:pStyle w:val="NoSpacing"/>
+      </w:pPr>
+    </w:p>
+    <w:p>
+      <w:pPr>
+        <w:pStyle w:val="NoSpacing"/>
+      </w:pPr>
+    </w:p>
+    <w:p>
+      <w:pPr>
+        <w:pStyle w:val="NoSpacing"/>
+      </w:pPr>
+      <w:r>
+        <w:t>import java.util.*;</w:t>
+      </w:r>
+    </w:p>
+    <w:p>
+      <w:pPr>
+        <w:pStyle w:val="NoSpacing"/>
+      </w:pPr>
+    </w:p>
+    <w:p>
+      <w:pPr>
+        <w:pStyle w:val="NoSpacing"/>
+      </w:pPr>
+      <w:r>
+        <w:t>public class HashMapSynchronization {</w:t>
+      </w:r>
+    </w:p>
+    <w:p>
+      <w:pPr>
+        <w:pStyle w:val="NoSpacing"/>
+      </w:pPr>
+      <w:r>
+        <w:t xml:space="preserve">    public static void main(String[] args) {</w:t>
+      </w:r>
+    </w:p>
+    <w:p>
+      <w:pPr>
+        <w:pStyle w:val="NoSpacing"/>
+      </w:pPr>
+      <w:r>
+        <w:t xml:space="preserve">        // create map</w:t>
+      </w:r>
+    </w:p>
+    <w:p>
+      <w:pPr>
+        <w:pStyle w:val="NoSpacing"/>
+      </w:pPr>
+      <w:r>
+        <w:t xml:space="preserve">        Map&lt;String,String&gt; map = new HashMap&lt;String,String&gt;();</w:t>
+      </w:r>
+    </w:p>
+    <w:p>
+      <w:pPr>
+        <w:pStyle w:val="NoSpacing"/>
+      </w:pPr>
+      <w:r>
+        <w:t xml:space="preserve">        </w:t>
+      </w:r>
+    </w:p>
+    <w:p>
+      <w:pPr>
+        <w:pStyle w:val="NoSpacing"/>
+      </w:pPr>
+      <w:r>
+        <w:t xml:space="preserve">        // populate the map</w:t>
+      </w:r>
+    </w:p>
+    <w:p>
+      <w:pPr>
+        <w:pStyle w:val="NoSpacing"/>
+      </w:pPr>
+      <w:r>
+        <w:t xml:space="preserve">        map.put("1","ALIVE ");</w:t>
+      </w:r>
+    </w:p>
+    <w:p>
+      <w:pPr>
+        <w:pStyle w:val="NoSpacing"/>
+      </w:pPr>
+      <w:r>
+        <w:t xml:space="preserve">        map.put("2","IS");</w:t>
+      </w:r>
+    </w:p>
+    <w:p>
+      <w:pPr>
+        <w:pStyle w:val="NoSpacing"/>
+      </w:pPr>
+      <w:r>
+        <w:t xml:space="preserve">        map.put("3","AWESOME");</w:t>
+      </w:r>
+    </w:p>
+    <w:p>
+      <w:pPr>
+        <w:pStyle w:val="NoSpacing"/>
+      </w:pPr>
+      <w:r>
+        <w:t xml:space="preserve">        </w:t>
+      </w:r>
+    </w:p>
+    <w:p>
+      <w:pPr>
+        <w:pStyle w:val="NoSpacing"/>
+      </w:pPr>
+      <w:r>
+        <w:t xml:space="preserve">        // create a synchronized map</w:t>
+      </w:r>
+    </w:p>
+    <w:p>
+      <w:pPr>
+        <w:pStyle w:val="NoSpacing"/>
+      </w:pPr>
+      <w:r>
+        <w:t xml:space="preserve">        Map&lt;String,String&gt; syncMap = Collections.synchronizedMap(map);</w:t>
+      </w:r>
+    </w:p>
+    <w:p>
+      <w:pPr>
+        <w:pStyle w:val="NoSpacing"/>
+      </w:pPr>
+      <w:r>
+        <w:t xml:space="preserve">        </w:t>
+      </w:r>
+    </w:p>
+    <w:p>
+      <w:pPr>
+        <w:pStyle w:val="NoSpacing"/>
+      </w:pPr>
+      <w:r>
+        <w:t xml:space="preserve">        System.out.println("Synchronized map :"+syncMap);</w:t>
+      </w:r>
+    </w:p>
+    <w:p>
+      <w:pPr>
+        <w:pStyle w:val="NoSpacing"/>
+      </w:pPr>
+      <w:r>
+        <w:t xml:space="preserve">    }</w:t>
+      </w:r>
+    </w:p>
+    <w:p>
+      <w:pPr>
+        <w:pStyle w:val="NoSpacing"/>
+      </w:pPr>
+      <w:r>
+        <w:t>}</w:t>
+      </w:r>
+    </w:p>
+    <w:p>
+      <w:pPr>
+        <w:pStyle w:val="NoSpacing"/>
+      </w:pPr>
+      <w:r>
+        <w:br/>
+        <w:t>   ConcurrentHashMap synchronizes or locks on the certain portion of the Map . To optimize</w:t>
+      </w:r>
+      <w:r>
+        <w:br/>
+        <w:t>   the performance of ConcurrentHashMap , Map is divided into different partitions depending</w:t>
+      </w:r>
+      <w:r>
+        <w:br/>
+        <w:t>   upon the Concurrency level . So that we do not need to synchronize the whole Map Object.</w:t>
+      </w:r>
+      <w:r>
+        <w:br/>
+      </w:r>
+      <w:r>
+        <w:br/>
+        <w:t>3.  Null Key</w:t>
+      </w:r>
+      <w:r>
+        <w:t xml:space="preserve"> :</w:t>
+      </w:r>
+      <w:r>
+        <w:t>  ConcurrentHashMap does not allow NULL values . So the key can not be null in</w:t>
+      </w:r>
+      <w:r>
+        <w:br/>
+        <w:t>     ConcurrentHashMap .While In HashMap there can only be one null key .</w:t>
+      </w:r>
+      <w:r>
+        <w:br/>
+      </w:r>
+      <w:r>
+        <w:br/>
+        <w:t>  </w:t>
+      </w:r>
+      <w:r>
+        <w:br/>
+        <w:t>4.  Performance</w:t>
+      </w:r>
+      <w:r>
+        <w:t xml:space="preserve"> :</w:t>
+      </w:r>
+      <w:r>
+        <w:t xml:space="preserve"> In multiple threaded environment HashMap is usually faster</w:t>
+      </w:r>
+      <w:r>
+        <w:t xml:space="preserve"> than ConcurrentHashMap . As </w:t>
+      </w:r>
+      <w:bookmarkStart w:id="0" w:name="_GoBack"/>
+      <w:bookmarkEnd w:id="0"/>
+      <w:r>
+        <w:t xml:space="preserve"> only single thread can access the certain portion of the Map and thus reducing the performance . </w:t>
+      </w:r>
+      <w:r>
+        <w:br/>
+        <w:t>     While in HashMap any number of threads can access the code at the same time .</w:t>
+      </w:r>
+    </w:p>
+    <w:p>
+      <w:pPr>
+        <w:pBdr>
+          <w:bottom w:val="double" w:sz="6" w:space="1" w:color="auto"/>
+        </w:pBdr>
+        <w:rPr>
+          <w:sz w:val="16"/>
+          <w:szCs w:val="16"/>
+        </w:rPr>
+      </w:pPr>
+    </w:p>
+    <w:p>
+      <w:pPr>
+        <w:pStyle w:val="NoSpacing"/>
+        <w:numPr>
+          <w:ilvl w:val="0"/>
+          <w:numId w:val="8"/>
+        </w:numPr>
+        <w:rPr>
+          <w:shd w:val="clear" w:color="auto" w:fill="FFFFFF"/>
+        </w:rPr>
+      </w:pPr>
+      <w:r>
+        <w:rPr>
+          <w:shd w:val="clear" w:color="auto" w:fill="FFFFFF"/>
+        </w:rPr>
+        <w:lastRenderedPageBreak/>
+        <w:t>How does Java HashMap or LinkedHahsMap handles collisions?</w:t>
+      </w:r>
+    </w:p>
+    <w:p>
+      <w:pPr>
+        <w:rPr>
+          <w:rFonts w:ascii="Trebuchet MS" w:hAnsi="Trebuchet MS"/>
+          <w:color w:val="000000"/>
+          <w:shd w:val="clear" w:color="auto" w:fill="FFFFFF"/>
+        </w:rPr>
+      </w:pPr>
+    </w:p>
+    <w:p>
+      <w:pPr>
+        <w:rPr>
+          <w:shd w:val="clear" w:color="auto" w:fill="FFFFFF"/>
+        </w:rPr>
+      </w:pPr>
+      <w:r>
+        <w:rPr>
+          <w:shd w:val="clear" w:color="auto" w:fill="FFFFFF"/>
+        </w:rPr>
+        <w:t>Prior to Java 8, HashMap and all other hash table based Map implementation classes in Java handle collision by chaining, i.e. they use </w:t>
+      </w:r>
+      <w:hyperlink r:id="rId7" w:history="1">
+        <w:r>
+          <w:rPr>
+            <w:shd w:val="clear" w:color="auto" w:fill="FFFFFF"/>
+          </w:rPr>
+          <w:t>linked list</w:t>
+        </w:r>
+      </w:hyperlink>
+      <w:r>
+        <w:rPr>
+          <w:shd w:val="clear" w:color="auto" w:fill="FFFFFF"/>
+        </w:rPr>
+        <w:t> to store map entries which ended in the same bucket due to a collision. If a key end up in same bucket location where an entry is already stored then this entry is just added at the head of the linked list there. In the worst case this degrades the performance of the </w:t>
+      </w:r>
+      <w:hyperlink r:id="rId8" w:history="1">
+        <w:r>
+          <w:rPr>
+            <w:shd w:val="clear" w:color="auto" w:fill="FFFFFF"/>
+          </w:rPr>
+          <w:t>get() method of HashMap</w:t>
+        </w:r>
+      </w:hyperlink>
+      <w:r>
+        <w:rPr>
+          <w:shd w:val="clear" w:color="auto" w:fill="FFFFFF"/>
+        </w:rPr>
+        <w:t> to O(n) from O(1). In order to address this issue in the case of frequent HashMap collisions, Java8 has started using a balanced tree instead of linked list for storing collided entries. This also means that in the worst case you will get a performance boost from O(n) to O(log n).</w:t>
+      </w:r>
+      <w:r>
+        <w:rPr>
+          <w:shd w:val="clear" w:color="auto" w:fill="FFFFFF"/>
+        </w:rPr>
+        <w:br/>
+      </w:r>
+      <w:bookmarkStart w:id="1" w:name="more"/>
+      <w:bookmarkEnd w:id="1"/>
+    </w:p>
+    <w:p>
+      <w:pPr>
+        <w:rPr>
+          <w:shd w:val="clear" w:color="auto" w:fill="FFFFFF"/>
+        </w:rPr>
+      </w:pPr>
+      <w:r>
+        <w:rPr>
+          <w:shd w:val="clear" w:color="auto" w:fill="FFFFFF"/>
+        </w:rPr>
+        <w:t>The threshold of switching to the balanced tree is defined as TREEIFY_THRESHOLD constant in java.util.HashMap JDK 8 code.  Currently, it's value is 8, which means if there are more than 8 elements in the same bucket than HashMap will use a tree instead of linked list to hold them in the same bucket. </w:t>
+      </w:r>
+    </w:p>
+    <w:p>
+      <w:pPr>
+        <w:rPr>
+          <w:shd w:val="clear" w:color="auto" w:fill="FFFFFF"/>
+        </w:rPr>
+      </w:pPr>
+    </w:p>
+    <w:p>
+      <w:pPr>
+        <w:spacing w:after="240"/>
+        <w:rPr>
+          <w:shd w:val="clear" w:color="auto" w:fill="FFFFFF"/>
+        </w:rPr>
+      </w:pPr>
+      <w:r>
+        <w:rPr>
+          <w:shd w:val="clear" w:color="auto" w:fill="FFFFFF"/>
+        </w:rPr>
+        <w:t>This change in continuation of efforts to improve most used classes. If you remember earlier in JDK 7 they have also introduced a </w:t>
+      </w:r>
+      <w:hyperlink r:id="rId9" w:tgtFrame="_blank" w:history="1">
+        <w:r>
+          <w:rPr>
+            <w:shd w:val="clear" w:color="auto" w:fill="FFFFFF"/>
+          </w:rPr>
+          <w:t>change </w:t>
+        </w:r>
+      </w:hyperlink>
+      <w:r>
+        <w:rPr>
+          <w:shd w:val="clear" w:color="auto" w:fill="FFFFFF"/>
+        </w:rPr>
+        <w:t>so that empty ArrayList and HashMap will take less memory by postponing the allocation of the underlying array until an element is added.</w:t>
+      </w:r>
+    </w:p>
+    <w:p>
+      <w:pPr>
+        <w:spacing w:after="0"/>
+        <w:rPr>
+          <w:shd w:val="clear" w:color="auto" w:fill="FFFFFF"/>
+        </w:rPr>
+      </w:pPr>
+      <w:r>
+        <w:rPr>
+          <w:shd w:val="clear" w:color="auto" w:fill="FFFFFF"/>
+        </w:rPr>
+        <w:br/>
+      </w:r>
+      <w:r>
+        <w:rPr>
+          <w:shd w:val="clear" w:color="auto" w:fill="FFFFFF"/>
+        </w:rPr>
+        <w:br/>
+        <w:t>This is a dynamic feature which means HashMap will initially use the linked list but when the number of entries crosses a certain threshold it will replace the linked list with a balanced binary tree. Also, this feature will not available to all hash table based classes in Java e.g. Hashtable will not have this feature because of its legacy nature and given that this feature can change the traditional legacy </w:t>
+      </w:r>
+      <w:hyperlink r:id="rId10" w:tgtFrame="_blank" w:history="1">
+        <w:r>
+          <w:rPr>
+            <w:shd w:val="clear" w:color="auto" w:fill="FFFFFF"/>
+          </w:rPr>
+          <w:t>iteration order of Hashtable</w:t>
+        </w:r>
+      </w:hyperlink>
+      <w:r>
+        <w:rPr>
+          <w:shd w:val="clear" w:color="auto" w:fill="FFFFFF"/>
+        </w:rPr>
+        <w:t>. Similarly, WeakHashMap will also not include this feature.</w:t>
+      </w:r>
+      <w:r>
+        <w:rPr>
+          <w:shd w:val="clear" w:color="auto" w:fill="FFFFFF"/>
+        </w:rPr>
+        <w:br/>
+      </w:r>
+      <w:r>
+        <w:rPr>
+          <w:shd w:val="clear" w:color="auto" w:fill="FFFFFF"/>
+        </w:rPr>
+        <w:br/>
+        <w:t>So far (until JDK 8) only ConcurrentHashMap, LinkedHashMap and HashMap will use the balanced tree in case of a frequent collision.This is a dynamic feature which means </w:t>
+      </w:r>
+      <w:hyperlink r:id="rId11" w:history="1">
+        <w:r>
+          <w:rPr>
+            <w:shd w:val="clear" w:color="auto" w:fill="FFFFFF"/>
+          </w:rPr>
+          <w:t>HashMap will initially use the linked list </w:t>
+        </w:r>
+      </w:hyperlink>
+      <w:r>
+        <w:rPr>
+          <w:shd w:val="clear" w:color="auto" w:fill="FFFFFF"/>
+        </w:rPr>
+        <w:t>but when the number of entries crosses a certain threshold it will replace the linked list with a balanced binary tree.</w:t>
+      </w:r>
+    </w:p>
+    <w:p>
+      <w:pPr>
+        <w:jc w:val="center"/>
+        <w:rPr>
+          <w:shd w:val="clear" w:color="auto" w:fill="FFFFFF"/>
+        </w:rPr>
+      </w:pPr>
+      <w:r>
+        <w:rPr>
+          <w:shd w:val="clear" w:color="auto" w:fill="FFFFFF"/>
+        </w:rPr>
+        <w:lastRenderedPageBreak/>
+        <w:drawing>
+          <wp:inline distT="0" distB="0" distL="0" distR="0">
+            <wp:extent cx="3810000" cy="2857500"/>
+            <wp:effectExtent l="0" t="0" r="0" b="0"/>
+            <wp:docPr id="6" name="Picture 6" descr="How HashMap handles Collision in Java">
+              <a:hlinkClick xmlns:a="http://schemas.openxmlformats.org/drawingml/2006/main" r:id="rId12"/>
+            </wp:docPr>
+            <wp:cNvGraphicFramePr>
+              <a:graphicFrameLocks xmlns:a="http://schemas.openxmlformats.org/drawingml/2006/main" noChangeAspect="1"/>
+            </wp:cNvGraphicFramePr>
+            <a:graphic xmlns:a="http://schemas.openxmlformats.org/drawingml/2006/main">
+              <a:graphicData uri="http://schemas.openxmlformats.org/drawingml/2006/picture">
+                <pic:pic xmlns:pic="http://schemas.openxmlformats.org/drawingml/2006/picture">
+                  <pic:nvPicPr>
+                    <pic:cNvPr id="0" name="Picture 1" descr="How HashMap handles Collision in Java">
+                      <a:hlinkClick r:id="rId12"/>
+                    </pic:cNvPr>
+                    <pic:cNvPicPr>
+                      <a:picLocks noChangeAspect="1" noChangeArrowheads="1"/>
+                    </pic:cNvPicPr>
+                  </pic:nvPicPr>
+                  <pic:blipFill>
+                    <a:blip r:embed="rId13">
+                      <a:extLst>
+                        <a:ext uri="{28A0092B-C50C-407E-A947-70E740481C1C}">
+                          <a14:useLocalDpi xmlns:a14="http://schemas.microsoft.com/office/drawing/2010/main" val="0"/>
+                        </a:ext>
+                      </a:extLst>
+                    </a:blip>
+                    <a:srcRect/>
+                    <a:stretch>
+                      <a:fillRect/>
+                    </a:stretch>
+                  </pic:blipFill>
+                  <pic:spPr bwMode="auto">
+                    <a:xfrm>
+                      <a:off x="0" y="0"/>
+                      <a:ext cx="3810000" cy="2857500"/>
+                    </a:xfrm>
+                    <a:prstGeom prst="rect">
+                      <a:avLst/>
+                    </a:prstGeom>
+                    <a:noFill/>
+                    <a:ln>
+                      <a:noFill/>
+                    </a:ln>
+                  </pic:spPr>
+                </pic:pic>
+              </a:graphicData>
+            </a:graphic>
+          </wp:inline>
+        </w:drawing>
+      </w:r>
+    </w:p>
+    <w:p>
+      <w:pPr>
+        <w:spacing w:after="240"/>
+        <w:rPr>
+          <w:shd w:val="clear" w:color="auto" w:fill="FFFFFF"/>
+        </w:rPr>
+      </w:pPr>
+    </w:p>
+    <w:p>
+      <w:pPr>
+        <w:pStyle w:val="Heading2"/>
+        <w:rPr>
+          <w:rFonts w:asciiTheme="minorHAnsi" w:eastAsiaTheme="minorHAnsi" w:hAnsiTheme="minorHAnsi" w:cstheme="minorBidi"/>
+          <w:color w:val="auto"/>
+          <w:sz w:val="22"/>
+          <w:szCs w:val="22"/>
+          <w:shd w:val="clear" w:color="auto" w:fill="FFFFFF"/>
+        </w:rPr>
+      </w:pPr>
+      <w:r>
+        <w:rPr>
+          <w:rFonts w:asciiTheme="minorHAnsi" w:eastAsiaTheme="minorHAnsi" w:hAnsiTheme="minorHAnsi" w:cstheme="minorBidi"/>
+          <w:color w:val="auto"/>
+          <w:sz w:val="22"/>
+          <w:szCs w:val="22"/>
+          <w:shd w:val="clear" w:color="auto" w:fill="FFFFFF"/>
+        </w:rPr>
+        <w:t>When does collision occur in HashMap</w:t>
+      </w:r>
+    </w:p>
+    <w:p>
+      <w:pPr>
+        <w:spacing w:after="240"/>
+        <w:rPr>
+          <w:shd w:val="clear" w:color="auto" w:fill="FFFFFF"/>
+        </w:rPr>
+      </w:pPr>
+      <w:r>
+        <w:rPr>
+          <w:shd w:val="clear" w:color="auto" w:fill="FFFFFF"/>
+        </w:rPr>
+        <w:t>There are several class in JDK which are based upon the hash table data structure e.g.</w:t>
+      </w:r>
+      <w:r>
+        <w:rPr>
+          <w:shd w:val="clear" w:color="auto" w:fill="FFFFFF"/>
+        </w:rPr>
+        <w:br/>
+      </w:r>
+      <w:hyperlink r:id="rId14" w:history="1">
+        <w:r>
+          <w:rPr>
+            <w:shd w:val="clear" w:color="auto" w:fill="FFFFFF"/>
+          </w:rPr>
+          <w:t>HashMap</w:t>
+        </w:r>
+      </w:hyperlink>
+      <w:r>
+        <w:rPr>
+          <w:shd w:val="clear" w:color="auto" w:fill="FFFFFF"/>
+        </w:rPr>
+        <w:t>,</w:t>
+      </w:r>
+      <w:r>
+        <w:rPr>
+          <w:shd w:val="clear" w:color="auto" w:fill="FFFFFF"/>
+        </w:rPr>
+        <w:br/>
+      </w:r>
+      <w:hyperlink r:id="rId15" w:history="1">
+        <w:r>
+          <w:rPr>
+            <w:shd w:val="clear" w:color="auto" w:fill="FFFFFF"/>
+          </w:rPr>
+          <w:t>LinkedHashMap</w:t>
+        </w:r>
+      </w:hyperlink>
+      <w:r>
+        <w:rPr>
+          <w:shd w:val="clear" w:color="auto" w:fill="FFFFFF"/>
+        </w:rPr>
+        <w:t>,</w:t>
+      </w:r>
+      <w:r>
+        <w:rPr>
+          <w:shd w:val="clear" w:color="auto" w:fill="FFFFFF"/>
+        </w:rPr>
+        <w:br/>
+      </w:r>
+      <w:hyperlink r:id="rId16" w:history="1">
+        <w:r>
+          <w:rPr>
+            <w:shd w:val="clear" w:color="auto" w:fill="FFFFFF"/>
+          </w:rPr>
+          <w:t>Hashtable</w:t>
+        </w:r>
+      </w:hyperlink>
+      <w:r>
+        <w:rPr>
+          <w:shd w:val="clear" w:color="auto" w:fill="FFFFFF"/>
+        </w:rPr>
+        <w:t>,</w:t>
+      </w:r>
+      <w:r>
+        <w:rPr>
+          <w:shd w:val="clear" w:color="auto" w:fill="FFFFFF"/>
+        </w:rPr>
+        <w:br/>
+      </w:r>
+      <w:hyperlink r:id="rId17" w:history="1">
+        <w:r>
+          <w:rPr>
+            <w:shd w:val="clear" w:color="auto" w:fill="FFFFFF"/>
+          </w:rPr>
+          <w:t>WeakHashMap</w:t>
+        </w:r>
+      </w:hyperlink>
+      <w:r>
+        <w:rPr>
+          <w:shd w:val="clear" w:color="auto" w:fill="FFFFFF"/>
+        </w:rPr>
+        <w:t>,</w:t>
+      </w:r>
+      <w:r>
+        <w:rPr>
+          <w:shd w:val="clear" w:color="auto" w:fill="FFFFFF"/>
+        </w:rPr>
+        <w:br/>
+      </w:r>
+      <w:hyperlink r:id="rId18" w:history="1">
+        <w:r>
+          <w:rPr>
+            <w:shd w:val="clear" w:color="auto" w:fill="FFFFFF"/>
+          </w:rPr>
+          <w:t>IdentityHashMap</w:t>
+        </w:r>
+      </w:hyperlink>
+      <w:r>
+        <w:rPr>
+          <w:shd w:val="clear" w:color="auto" w:fill="FFFFFF"/>
+        </w:rPr>
+        <w:t>,</w:t>
+      </w:r>
+      <w:r>
+        <w:rPr>
+          <w:shd w:val="clear" w:color="auto" w:fill="FFFFFF"/>
+        </w:rPr>
+        <w:br/>
+      </w:r>
+      <w:hyperlink r:id="rId19" w:history="1">
+        <w:r>
+          <w:rPr>
+            <w:shd w:val="clear" w:color="auto" w:fill="FFFFFF"/>
+          </w:rPr>
+          <w:t>ConcurrentHashMap</w:t>
+        </w:r>
+      </w:hyperlink>
+      <w:r>
+        <w:rPr>
+          <w:shd w:val="clear" w:color="auto" w:fill="FFFFFF"/>
+        </w:rPr>
+        <w:t>, </w:t>
+      </w:r>
+      <w:r>
+        <w:rPr>
+          <w:shd w:val="clear" w:color="auto" w:fill="FFFFFF"/>
+        </w:rPr>
+        <w:br/>
+      </w:r>
+      <w:hyperlink r:id="rId20" w:history="1">
+        <w:r>
+          <w:rPr>
+            <w:shd w:val="clear" w:color="auto" w:fill="FFFFFF"/>
+          </w:rPr>
+          <w:t>TreeMap</w:t>
+        </w:r>
+      </w:hyperlink>
+      <w:r>
+        <w:rPr>
+          <w:shd w:val="clear" w:color="auto" w:fill="FFFFFF"/>
+        </w:rPr>
+        <w:t>, and</w:t>
+      </w:r>
+      <w:r>
+        <w:rPr>
+          <w:shd w:val="clear" w:color="auto" w:fill="FFFFFF"/>
+        </w:rPr>
+        <w:br/>
+      </w:r>
+      <w:hyperlink r:id="rId21" w:history="1">
+        <w:r>
+          <w:rPr>
+            <w:shd w:val="clear" w:color="auto" w:fill="FFFFFF"/>
+          </w:rPr>
+          <w:t>EnumMap</w:t>
+        </w:r>
+      </w:hyperlink>
+      <w:r>
+        <w:rPr>
+          <w:shd w:val="clear" w:color="auto" w:fill="FFFFFF"/>
+        </w:rPr>
+        <w:t>.</w:t>
+      </w:r>
+      <w:r>
+        <w:rPr>
+          <w:shd w:val="clear" w:color="auto" w:fill="FFFFFF"/>
+        </w:rPr>
+        <w:br/>
+      </w:r>
+      <w:r>
+        <w:rPr>
+          <w:shd w:val="clear" w:color="auto" w:fill="FFFFFF"/>
+        </w:rPr>
+        <w:br/>
+        <w:t>Underlying working of all these Map is pretty much same as discussed in </w:t>
+      </w:r>
+      <w:hyperlink r:id="rId22" w:history="1">
+        <w:r>
+          <w:rPr>
+            <w:shd w:val="clear" w:color="auto" w:fill="FFFFFF"/>
+          </w:rPr>
+          <w:t>How does HashMap internally works in Java</w:t>
+        </w:r>
+      </w:hyperlink>
+      <w:r>
+        <w:rPr>
+          <w:shd w:val="clear" w:color="auto" w:fill="FFFFFF"/>
+        </w:rPr>
+        <w:t>, except some minor differences in their specific behaviors. Since hash table data structure is subject to collision all these implementations are required to handle the collision.</w:t>
+      </w:r>
+      <w:r>
+        <w:rPr>
+          <w:shd w:val="clear" w:color="auto" w:fill="FFFFFF"/>
+        </w:rPr>
+        <w:br/>
+      </w:r>
+      <w:r>
+        <w:rPr>
+          <w:shd w:val="clear" w:color="auto" w:fill="FFFFFF"/>
+        </w:rPr>
+        <w:br/>
+        <w:t>A collision occurs when a hash function returns same bucket location for two different keys. Since all hash based Map class e.g. HashMap uses </w:t>
+      </w:r>
+      <w:hyperlink r:id="rId23" w:history="1">
+        <w:r>
+          <w:rPr>
+            <w:shd w:val="clear" w:color="auto" w:fill="FFFFFF"/>
+          </w:rPr>
+          <w:t>equals() and hashCode() contract</w:t>
+        </w:r>
+      </w:hyperlink>
+      <w:r>
+        <w:rPr>
+          <w:shd w:val="clear" w:color="auto" w:fill="FFFFFF"/>
+        </w:rPr>
+        <w:t> to find the bucket. HashMap calls the hashCode() method to compute the hash value which is used to find the bucket location as shown in below code snippet from the HashMap class of JDK 1.7 (jkd1.7.0_60) update.</w:t>
+      </w:r>
+      <w:r>
+        <w:rPr>
+          <w:shd w:val="clear" w:color="auto" w:fill="FFFFFF"/>
+        </w:rPr>
+        <w:br/>
+      </w:r>
+      <w:r>
+        <w:rPr>
+          <w:shd w:val="clear" w:color="auto" w:fill="FFFFFF"/>
+        </w:rPr>
+        <w:br/>
+        <w:t>Ignoring the first two lines, which was the performance improvement done for String keys in JDK 7, you can see that computation of hash is totally based upon the hashCode method.</w:t>
+      </w:r>
+      <w:r>
+        <w:rPr>
+          <w:shd w:val="clear" w:color="auto" w:fill="FFFFFF"/>
+        </w:rPr>
+        <w:br/>
+      </w:r>
+      <w:r>
+        <w:rPr>
+          <w:shd w:val="clear" w:color="auto" w:fill="FFFFFF"/>
+        </w:rPr>
+        <w:br/>
+        <w:t>A collision will occur when two different keys have the same hashCode, which can happen because two unequal objects in Java can have the same hashCode.</w:t>
+      </w:r>
+    </w:p>
+    <w:p>
+      <w:pPr>
+        <w:spacing w:after="0"/>
+        <w:jc w:val="center"/>
+        <w:rPr>
+          <w:shd w:val="clear" w:color="auto" w:fill="FFFFFF"/>
+        </w:rPr>
+      </w:pPr>
+      <w:r>
+        <w:rPr>
+          <w:shd w:val="clear" w:color="auto" w:fill="FFFFFF"/>
+        </w:rPr>
+        <w:lastRenderedPageBreak/>
+        <w:drawing>
+          <wp:inline distT="0" distB="0" distL="0" distR="0">
+            <wp:extent cx="3810000" cy="2857500"/>
+            <wp:effectExtent l="0" t="0" r="0" b="0"/>
+            <wp:docPr id="5" name="Picture 5" descr="How LinkedHahsMap and Map handles collision in Java">
+              <a:hlinkClick xmlns:a="http://schemas.openxmlformats.org/drawingml/2006/main" r:id="rId24"/>
+            </wp:docPr>
+            <wp:cNvGraphicFramePr>
+              <a:graphicFrameLocks xmlns:a="http://schemas.openxmlformats.org/drawingml/2006/main" noChangeAspect="1"/>
+            </wp:cNvGraphicFramePr>
+            <a:graphic xmlns:a="http://schemas.openxmlformats.org/drawingml/2006/main">
+              <a:graphicData uri="http://schemas.openxmlformats.org/drawingml/2006/picture">
+                <pic:pic xmlns:pic="http://schemas.openxmlformats.org/drawingml/2006/picture">
+                  <pic:nvPicPr>
+                    <pic:cNvPr id="0" name="Picture 2" descr="How LinkedHahsMap and Map handles collision in Java">
+                      <a:hlinkClick r:id="rId24"/>
+                    </pic:cNvPr>
+                    <pic:cNvPicPr>
+                      <a:picLocks noChangeAspect="1" noChangeArrowheads="1"/>
+                    </pic:cNvPicPr>
+                  </pic:nvPicPr>
+                  <pic:blipFill>
+                    <a:blip r:embed="rId25">
+                      <a:extLst>
+                        <a:ext uri="{28A0092B-C50C-407E-A947-70E740481C1C}">
+                          <a14:useLocalDpi xmlns:a14="http://schemas.microsoft.com/office/drawing/2010/main" val="0"/>
+                        </a:ext>
+                      </a:extLst>
+                    </a:blip>
+                    <a:srcRect/>
+                    <a:stretch>
+                      <a:fillRect/>
+                    </a:stretch>
+                  </pic:blipFill>
+                  <pic:spPr bwMode="auto">
+                    <a:xfrm>
+                      <a:off x="0" y="0"/>
+                      <a:ext cx="3810000" cy="2857500"/>
+                    </a:xfrm>
+                    <a:prstGeom prst="rect">
+                      <a:avLst/>
+                    </a:prstGeom>
+                    <a:noFill/>
+                    <a:ln>
+                      <a:noFill/>
+                    </a:ln>
+                  </pic:spPr>
+                </pic:pic>
+              </a:graphicData>
+            </a:graphic>
+          </wp:inline>
+        </w:drawing>
+      </w:r>
+    </w:p>
+    <w:p>
+      <w:pPr>
+        <w:spacing w:after="240"/>
+        <w:rPr>
+          <w:shd w:val="clear" w:color="auto" w:fill="FFFFFF"/>
+        </w:rPr>
+      </w:pPr>
+    </w:p>
+    <w:p>
+      <w:pPr>
+        <w:pStyle w:val="Heading3"/>
+        <w:rPr>
+          <w:rFonts w:asciiTheme="minorHAnsi" w:eastAsiaTheme="minorHAnsi" w:hAnsiTheme="minorHAnsi" w:cstheme="minorBidi"/>
+          <w:color w:val="auto"/>
+          <w:sz w:val="22"/>
+          <w:szCs w:val="22"/>
+          <w:shd w:val="clear" w:color="auto" w:fill="FFFFFF"/>
+        </w:rPr>
+      </w:pPr>
+      <w:r>
+        <w:rPr>
+          <w:rFonts w:asciiTheme="minorHAnsi" w:eastAsiaTheme="minorHAnsi" w:hAnsiTheme="minorHAnsi" w:cstheme="minorBidi"/>
+          <w:color w:val="auto"/>
+          <w:sz w:val="22"/>
+          <w:szCs w:val="22"/>
+          <w:shd w:val="clear" w:color="auto" w:fill="FFFFFF"/>
+        </w:rPr>
+        <w:t>Summary</w:t>
+      </w:r>
+    </w:p>
+    <w:p>
+      <w:pPr>
+        <w:rPr>
+          <w:shd w:val="clear" w:color="auto" w:fill="FFFFFF"/>
+        </w:rPr>
+      </w:pPr>
+      <w:r>
+        <w:rPr>
+          <w:shd w:val="clear" w:color="auto" w:fill="FFFFFF"/>
+        </w:rPr>
+        <w:t>1) HashMap handles collision by using linked list to store map entries ended up in same array location or bucket location.</w:t>
+      </w:r>
+      <w:r>
+        <w:rPr>
+          <w:shd w:val="clear" w:color="auto" w:fill="FFFFFF"/>
+        </w:rPr>
+        <w:br/>
+      </w:r>
+      <w:r>
+        <w:rPr>
+          <w:shd w:val="clear" w:color="auto" w:fill="FFFFFF"/>
+        </w:rPr>
+        <w:br/>
+        <w:t>2) From Java 8 onwards, HashMap, ConcurrentHashMap, and LinkedHashMap will use the balanced tree in place of </w:t>
+      </w:r>
+      <w:hyperlink r:id="rId26" w:history="1">
+        <w:r>
+          <w:rPr>
+            <w:shd w:val="clear" w:color="auto" w:fill="FFFFFF"/>
+          </w:rPr>
+          <w:t>linked list</w:t>
+        </w:r>
+      </w:hyperlink>
+      <w:r>
+        <w:rPr>
+          <w:shd w:val="clear" w:color="auto" w:fill="FFFFFF"/>
+        </w:rPr>
+        <w:t> to handle frequently hash collisions. The idea is to switch to the balanced tree once the number of items in a hash bucket grows beyond a certain threshold. This will improve the worst case get() method performance from O(n) to O(log n).</w:t>
+      </w:r>
+      <w:r>
+        <w:rPr>
+          <w:shd w:val="clear" w:color="auto" w:fill="FFFFFF"/>
+        </w:rPr>
+        <w:br/>
+      </w:r>
+      <w:r>
+        <w:rPr>
+          <w:shd w:val="clear" w:color="auto" w:fill="FFFFFF"/>
+        </w:rPr>
+        <w:br/>
+        <w:t>3) By switching from linked list to balanced tree for handling collision, the iteration order of HashMap will change. This is Ok because HashMap doesn't provide any guarantee on iteration order and any code which depends upon that are likely to break.</w:t>
+      </w:r>
+      <w:r>
+        <w:rPr>
+          <w:shd w:val="clear" w:color="auto" w:fill="FFFFFF"/>
+        </w:rPr>
+        <w:br/>
+      </w:r>
+      <w:r>
+        <w:rPr>
+          <w:shd w:val="clear" w:color="auto" w:fill="FFFFFF"/>
+        </w:rPr>
+        <w:br/>
+        <w:t>4) Legacy class Hashtable which exists in JDK from Java 1 will not use the balanced binary tree to handle frequent hash collision to keep its iteration order intact. This was decided to avoid breaking many legacy Java application which depends upon iteration order of Hashtable.</w:t>
+      </w:r>
+      <w:r>
+        <w:rPr>
+          <w:shd w:val="clear" w:color="auto" w:fill="FFFFFF"/>
+        </w:rPr>
+        <w:br/>
+      </w:r>
+      <w:r>
+        <w:rPr>
+          <w:shd w:val="clear" w:color="auto" w:fill="FFFFFF"/>
+        </w:rPr>
+        <w:br/>
+        <w:t>5) Apart from Hashtable, WeakHashMap and IdentityHashMap will also continue to use the linked list for handling collision even in the case of frequent collisions.</w:t>
+      </w:r>
+      <w:r>
+        <w:rPr>
+          <w:shd w:val="clear" w:color="auto" w:fill="FFFFFF"/>
+        </w:rPr>
+        <w:br/>
+      </w:r>
+      <w:r>
+        <w:rPr>
+          <w:shd w:val="clear" w:color="auto" w:fill="FFFFFF"/>
+        </w:rPr>
+        <w:br/>
+        <w:t>6) Collision in </w:t>
+      </w:r>
+      <w:hyperlink r:id="rId27" w:history="1">
+        <w:r>
+          <w:rPr>
+            <w:shd w:val="clear" w:color="auto" w:fill="FFFFFF"/>
+          </w:rPr>
+          <w:t>HashMap</w:t>
+        </w:r>
+      </w:hyperlink>
+      <w:r>
+        <w:rPr>
+          <w:shd w:val="clear" w:color="auto" w:fill="FFFFFF"/>
+        </w:rPr>
+        <w:t> is possible because hash function uses hashCode() of key object and equals() and hashCode() contract doesn't guarantee different hashCode for different objects. Remember, they guarantee same hash code for the equal object but not the vice-versa.</w:t>
+      </w:r>
+      <w:r>
+        <w:rPr>
+          <w:shd w:val="clear" w:color="auto" w:fill="FFFFFF"/>
+        </w:rPr>
+        <w:br/>
+      </w:r>
+      <w:r>
+        <w:rPr>
+          <w:shd w:val="clear" w:color="auto" w:fill="FFFFFF"/>
+        </w:rPr>
+        <w:br/>
+        <w:t>7) A collision will occur on Hashtable or HashMap when hashCode() method of two different key objects will return same values.</w:t>
+      </w:r>
+      <w:r>
+        <w:rPr>
+          <w:shd w:val="clear" w:color="auto" w:fill="FFFFFF"/>
+        </w:rPr>
+        <w:br/>
+      </w:r>
+      <w:r>
+        <w:rPr>
+          <w:shd w:val="clear" w:color="auto" w:fill="FFFFFF"/>
+        </w:rPr>
+        <w:br/>
+      </w:r>
+      <w:r>
+        <w:rPr>
+          <w:shd w:val="clear" w:color="auto" w:fill="FFFFFF"/>
+        </w:rPr>
+        <w:lastRenderedPageBreak/>
+        <w:br/>
+        <w:t>That's all about how HashMap in Java handles collisions. In general, this method is called chaining because all objects stored in the same bucket are chained as linked list. In general, all hash table based classes in Java e.g. HashMap, HashSet, LinkedHashSet, LinkedHashMap, ConcurrentHsahMap, Hashtable, IdentityHashMap and WeakHashMaap uses linked list to handle collisions.</w:t>
+      </w:r>
+      <w:r>
+        <w:rPr>
+          <w:shd w:val="clear" w:color="auto" w:fill="FFFFFF"/>
+        </w:rPr>
+        <w:br/>
+      </w:r>
+      <w:r>
+        <w:rPr>
+          <w:shd w:val="clear" w:color="auto" w:fill="FFFFFF"/>
+        </w:rPr>
+        <w:br/>
+        <w:t>From JDK 8, a balanced tree will be used to implement chaining instead of linked list to improve worst case performance of HashMap from O(n) to O(log n) for HashMap, LinkedHashMap, and ConcurrentHashMap. Since HashSet internally uses HashMap and LinkedHashSet internally uses LinkedHashMap they will also benefit from this performance</w:t>
+      </w:r>
+    </w:p>
+    <w:p>
+      <w:pPr>
+        <w:pStyle w:val="NoSpacing"/>
+        <w:rPr>
+          <w:sz w:val="16"/>
+          <w:szCs w:val="16"/>
+        </w:rPr>
+      </w:pPr>
+      <w:r>
+        <w:rPr>
+          <w:rFonts w:ascii="Trebuchet MS" w:hAnsi="Trebuchet MS"/>
+          <w:color w:val="000000"/>
+        </w:rPr>
+        <w:br/>
+      </w:r>
+      <w:r>
+        <w:rPr>
+          <w:rFonts w:ascii="Trebuchet MS" w:hAnsi="Trebuchet MS"/>
+          <w:color w:val="000000"/>
+        </w:rPr>
+        <w:br/>
+        <w:t>Read more: </w:t>
+      </w:r>
+      <w:hyperlink r:id="rId28" w:anchor="ixzz4pLXZeTcj" w:history="1">
+        <w:r>
+          <w:rPr>
+            <w:rStyle w:val="Hyperlink"/>
+            <w:rFonts w:ascii="Trebuchet MS" w:hAnsi="Trebuchet MS"/>
+            <w:color w:val="003399"/>
+          </w:rPr>
+          <w:t>http://javarevisited.blogspot.com/2016/01/how-does-java-hashmap-or-linkedhahsmap-handles.html#ixzz4pLXZeTcj</w:t>
+        </w:r>
+      </w:hyperlink>
+      <w:r>
+        <w:br/>
+      </w:r>
+      <w:r>
+        <w:br/>
       </w:r>
     </w:p>
     <w:p>
@@ -119,7 +1224,7 @@
                     </pic:cNvPicPr>
                   </pic:nvPicPr>
                   <pic:blipFill>
-                    <a:blip r:embed="rId7">
+                    <a:blip r:embed="rId29">
                       <a:extLst>
                         <a:ext uri="{28A0092B-C50C-407E-A947-70E740481C1C}">
                           <a14:useLocalDpi xmlns:a14="http://schemas.microsoft.com/office/drawing/2010/main" val="0"/>
@@ -174,7 +1279,15 @@
           <w:rFonts w:ascii="Arial" w:hAnsi="Arial" w:cs="Arial"/>
           <w:color w:val="000000"/>
         </w:rPr>
-        <w:t>A process has a self-contained execution environment. It has a complete set of private basic run-time resources; in particular, each process has its own memory space. Processes are often considered similar to other programs or applications. However, the running of a single application may in fact be </w:t>
+        <w:t xml:space="preserve">A process has a self-contained execution environment. It has a complete set of private basic run-time resources; in particular, each process has its own memory space. </w:t>
+      </w:r>
+      <w:r>
+        <w:rPr>
+          <w:rFonts w:ascii="Arial" w:hAnsi="Arial" w:cs="Arial"/>
+          <w:color w:val="000000"/>
+        </w:rPr>
+        <w:lastRenderedPageBreak/>
+        <w:t>Processes are often considered similar to other programs or applications. However, the running of a single application may in fact be </w:t>
       </w:r>
       <w:r>
         <w:rPr>
@@ -202,7 +1315,6 @@
           <w:noProof/>
           <w:color w:val="000000"/>
         </w:rPr>
-        <w:lastRenderedPageBreak/>
         <w:drawing>
           <wp:inline distT="0" distB="0" distL="0" distR="0">
             <wp:extent cx="2858770" cy="2702560"/>
@@ -221,7 +1333,7 @@
                     </pic:cNvPicPr>
                   </pic:nvPicPr>
                   <pic:blipFill>
-                    <a:blip r:embed="rId8">
+                    <a:blip r:embed="rId30">
                       <a:extLst>
                         <a:ext uri="{28A0092B-C50C-407E-A947-70E740481C1C}">
                           <a14:useLocalDpi xmlns:a14="http://schemas.microsoft.com/office/drawing/2010/main" val="0"/>
@@ -509,6 +1621,7 @@
                 <w:rFonts w:ascii="inherit" w:hAnsi="inherit" w:cs="Arial"/>
                 <w:color w:val="000000"/>
               </w:rPr>
+              <w:lastRenderedPageBreak/>
               <w:t>Definition</w:t>
             </w:r>
           </w:p>
@@ -628,7 +1741,6 @@
                 <w:rFonts w:ascii="inherit" w:hAnsi="inherit" w:cs="Arial"/>
                 <w:color w:val="000000"/>
               </w:rPr>
-              <w:lastRenderedPageBreak/>
               <w:t>Process</w:t>
             </w:r>
           </w:p>
@@ -1719,6 +2831,7 @@
                 <w:rFonts w:ascii="inherit" w:hAnsi="inherit" w:cs="Arial"/>
                 <w:color w:val="000000"/>
               </w:rPr>
+              <w:lastRenderedPageBreak/>
               <w:t>Signal</w:t>
             </w:r>
           </w:p>
@@ -1838,7 +2951,6 @@
                 <w:rFonts w:ascii="inherit" w:hAnsi="inherit" w:cs="Arial"/>
                 <w:color w:val="000000"/>
               </w:rPr>
-              <w:lastRenderedPageBreak/>
               <w:t>Controlled by</w:t>
             </w:r>
           </w:p>
@@ -2361,7 +3473,6 @@
           <w:szCs w:val="28"/>
           <w:u w:val="single"/>
         </w:rPr>
-        <w:lastRenderedPageBreak/>
         <w:t>Java String Interview Questions</w:t>
       </w:r>
     </w:p>
@@ -8313,6 +9424,7 @@
         <w:pStyle w:val="NoSpacing"/>
       </w:pPr>
       <w:r>
+        <w:lastRenderedPageBreak/>
         <w:t>package com.journaldev.threads;</w:t>
       </w:r>
     </w:p>
@@ -8648,15 +9760,15 @@
         <w:pStyle w:val="NoSpacing"/>
       </w:pPr>
       <w:r>
+        <w:t xml:space="preserve">            e.printStackTrace();</w:t>
+      </w:r>
+    </w:p>
+    <w:p>
+      <w:pPr>
+        <w:pStyle w:val="NoSpacing"/>
+      </w:pPr>
+      <w:r>
         <w:lastRenderedPageBreak/>
-        <w:t xml:space="preserve">            e.printStackTrace();</w:t>
-      </w:r>
-    </w:p>
-    <w:p>
-      <w:pPr>
-        <w:pStyle w:val="NoSpacing"/>
-      </w:pPr>
-      <w:r>
         <w:t xml:space="preserve">        }</w:t>
       </w:r>
     </w:p>
@@ -8754,12 +9866,15 @@
         <w:pStyle w:val="NoSpacing"/>
       </w:pPr>
       <w:r>
+        <w:rPr>
+          <w:noProof/>
+        </w:rPr>
         <w:drawing>
           <wp:inline distT="0" distB="0" distL="0" distR="0">
             <wp:extent cx="4288155" cy="2164715"/>
             <wp:effectExtent l="0" t="0" r="0" b="6985"/>
             <wp:docPr id="3" name="Picture 3" descr="Thread Life cycle in java, Thread States in java, thread life cycle">
-              <a:hlinkClick xmlns:a="http://schemas.openxmlformats.org/drawingml/2006/main" r:id="rId9"/>
+              <a:hlinkClick xmlns:a="http://schemas.openxmlformats.org/drawingml/2006/main" r:id="rId31"/>
             </wp:docPr>
             <wp:cNvGraphicFramePr>
               <a:graphicFrameLocks xmlns:a="http://schemas.openxmlformats.org/drawingml/2006/main" noChangeAspect="1"/>
@@ -8769,14 +9884,14 @@
                 <pic:pic xmlns:pic="http://schemas.openxmlformats.org/drawingml/2006/picture">
                   <pic:nvPicPr>
                     <pic:cNvPr id="0" name="Picture 1" descr="Thread Life cycle in java, Thread States in java, thread life cycle">
-                      <a:hlinkClick r:id="rId9"/>
+                      <a:hlinkClick r:id="rId31"/>
                     </pic:cNvPr>
                     <pic:cNvPicPr>
                       <a:picLocks noChangeAspect="1" noChangeArrowheads="1"/>
                     </pic:cNvPicPr>
                   </pic:nvPicPr>
                   <pic:blipFill>
-                    <a:blip r:embed="rId10">
+                    <a:blip r:embed="rId32">
                       <a:extLst>
                         <a:ext uri="{28A0092B-C50C-407E-A947-70E740481C1C}">
                           <a14:useLocalDpi xmlns:a14="http://schemas.microsoft.com/office/drawing/2010/main" val="0"/>
@@ -8913,7 +10028,7 @@
       <w:r>
         <w:t>A thread can be waiting for other thread to finish using </w:t>
       </w:r>
-      <w:hyperlink r:id="rId11" w:tooltip="Java Thread Join Example with Explanation" w:history="1">
+      <w:hyperlink r:id="rId33" w:tooltip="Java Thread Join Example with Explanation" w:history="1">
         <w:r>
           <w:t>thread join</w:t>
         </w:r>
@@ -8921,7 +10036,7 @@
       <w:r>
         <w:t> or it can be waiting for some resources to available. For example </w:t>
       </w:r>
-      <w:hyperlink r:id="rId12" w:tooltip="Java BlockingQueue Example implementing Producer Consumer Problem" w:history="1">
+      <w:hyperlink r:id="rId34" w:tooltip="Java BlockingQueue Example implementing Producer Consumer Problem" w:history="1">
         <w:r>
           <w:t>producer consumer problem</w:t>
         </w:r>
@@ -8929,7 +10044,7 @@
       <w:r>
         <w:t> or </w:t>
       </w:r>
-      <w:hyperlink r:id="rId13" w:tooltip="Java Thread wait, notify and notifyAll Example" w:history="1">
+      <w:hyperlink r:id="rId35" w:tooltip="Java Thread wait, notify and notifyAll Example" w:history="1">
         <w:r>
           <w:t>waiter notifier implementation</w:t>
         </w:r>
@@ -8956,7 +10071,6 @@
           <w:b/>
           <w:u w:val="single"/>
         </w:rPr>
-        <w:lastRenderedPageBreak/>
         <w:t>Dead</w:t>
       </w:r>
     </w:p>
@@ -8976,6 +10090,7 @@
         </w:pBdr>
       </w:pPr>
       <w:r>
+        <w:lastRenderedPageBreak/>
         <w:t>Above are the different </w:t>
       </w:r>
       <w:r>
@@ -9221,6 +10336,7 @@
         <w:pStyle w:val="NoSpacing"/>
       </w:pPr>
       <w:r>
+        <w:lastRenderedPageBreak/>
         <w:t>public final synchronized void join(long millis): This java thread join method is used to wait for the thread on which it’s called to be dead or wait for specified milliseconds. Since thread execution depends on OS implementation, it doesn’t guarantee that the current thread will wait only for given time.</w:t>
       </w:r>
     </w:p>
@@ -9531,31 +10647,31 @@
         <w:pStyle w:val="NoSpacing"/>
       </w:pPr>
       <w:r>
+        <w:t xml:space="preserve">            t3.join();</w:t>
+      </w:r>
+    </w:p>
+    <w:p>
+      <w:pPr>
+        <w:pStyle w:val="NoSpacing"/>
+      </w:pPr>
+      <w:r>
+        <w:t xml:space="preserve">        } catch (InterruptedException e) {</w:t>
+      </w:r>
+    </w:p>
+    <w:p>
+      <w:pPr>
+        <w:pStyle w:val="NoSpacing"/>
+      </w:pPr>
+      <w:r>
+        <w:t xml:space="preserve">            // TODO Auto-generated catch block</w:t>
+      </w:r>
+    </w:p>
+    <w:p>
+      <w:pPr>
+        <w:pStyle w:val="NoSpacing"/>
+      </w:pPr>
+      <w:r>
         <w:lastRenderedPageBreak/>
-        <w:t xml:space="preserve">            t3.join();</w:t>
-      </w:r>
-    </w:p>
-    <w:p>
-      <w:pPr>
-        <w:pStyle w:val="NoSpacing"/>
-      </w:pPr>
-      <w:r>
-        <w:t xml:space="preserve">        } catch (InterruptedException e) {</w:t>
-      </w:r>
-    </w:p>
-    <w:p>
-      <w:pPr>
-        <w:pStyle w:val="NoSpacing"/>
-      </w:pPr>
-      <w:r>
-        <w:t xml:space="preserve">            // TODO Auto-generated catch block</w:t>
-      </w:r>
-    </w:p>
-    <w:p>
-      <w:pPr>
-        <w:pStyle w:val="NoSpacing"/>
-      </w:pPr>
-      <w:r>
         <w:t xml:space="preserve">            e.printStackTrace();</w:t>
       </w:r>
     </w:p>
@@ -9833,25 +10949,25 @@
         <w:pStyle w:val="NoSpacing"/>
       </w:pPr>
       <w:r>
+        <w:t>notifyAll method wakes up all the threads waiting on the object, although which one will process first depends on the OS implementation.</w:t>
+      </w:r>
+    </w:p>
+    <w:p>
+      <w:pPr>
+        <w:pStyle w:val="NoSpacing"/>
+      </w:pPr>
+    </w:p>
+    <w:p>
+      <w:pPr>
+        <w:pStyle w:val="NoSpacing"/>
+      </w:pPr>
+    </w:p>
+    <w:p>
+      <w:pPr>
+        <w:pStyle w:val="NoSpacing"/>
+      </w:pPr>
+      <w:r>
         <w:lastRenderedPageBreak/>
-        <w:t>notifyAll method wakes up all the threads waiting on the object, although which one will process first depends on the OS implementation.</w:t>
-      </w:r>
-    </w:p>
-    <w:p>
-      <w:pPr>
-        <w:pStyle w:val="NoSpacing"/>
-      </w:pPr>
-    </w:p>
-    <w:p>
-      <w:pPr>
-        <w:pStyle w:val="NoSpacing"/>
-      </w:pPr>
-    </w:p>
-    <w:p>
-      <w:pPr>
-        <w:pStyle w:val="NoSpacing"/>
-      </w:pPr>
-      <w:r>
         <w:t>These methods can be used to implement producer consumer problem where consumer threads are waiting for the objects in Queue and producer threads put object in queue and notify the waiting threads.</w:t>
       </w:r>
     </w:p>
@@ -10122,44 +11238,44 @@
         <w:pStyle w:val="NoSpacing"/>
       </w:pPr>
       <w:r>
+        <w:t xml:space="preserve">    public Waiter(Message m){</w:t>
+      </w:r>
+    </w:p>
+    <w:p>
+      <w:pPr>
+        <w:pStyle w:val="NoSpacing"/>
+      </w:pPr>
+      <w:r>
+        <w:t xml:space="preserve">        this.msg=m;</w:t>
+      </w:r>
+    </w:p>
+    <w:p>
+      <w:pPr>
+        <w:pStyle w:val="NoSpacing"/>
+      </w:pPr>
+      <w:r>
+        <w:t xml:space="preserve">    }</w:t>
+      </w:r>
+    </w:p>
+    <w:p>
+      <w:pPr>
+        <w:pStyle w:val="NoSpacing"/>
+      </w:pPr>
+    </w:p>
+    <w:p>
+      <w:pPr>
+        <w:pStyle w:val="NoSpacing"/>
+      </w:pPr>
+      <w:r>
+        <w:t xml:space="preserve">    @Override</w:t>
+      </w:r>
+    </w:p>
+    <w:p>
+      <w:pPr>
+        <w:pStyle w:val="NoSpacing"/>
+      </w:pPr>
+      <w:r>
         <w:lastRenderedPageBreak/>
-        <w:t xml:space="preserve">    public Waiter(Message m){</w:t>
-      </w:r>
-    </w:p>
-    <w:p>
-      <w:pPr>
-        <w:pStyle w:val="NoSpacing"/>
-      </w:pPr>
-      <w:r>
-        <w:t xml:space="preserve">        this.msg=m;</w:t>
-      </w:r>
-    </w:p>
-    <w:p>
-      <w:pPr>
-        <w:pStyle w:val="NoSpacing"/>
-      </w:pPr>
-      <w:r>
-        <w:t xml:space="preserve">    }</w:t>
-      </w:r>
-    </w:p>
-    <w:p>
-      <w:pPr>
-        <w:pStyle w:val="NoSpacing"/>
-      </w:pPr>
-    </w:p>
-    <w:p>
-      <w:pPr>
-        <w:pStyle w:val="NoSpacing"/>
-      </w:pPr>
-      <w:r>
-        <w:t xml:space="preserve">    @Override</w:t>
-      </w:r>
-    </w:p>
-    <w:p>
-      <w:pPr>
-        <w:pStyle w:val="NoSpacing"/>
-      </w:pPr>
-      <w:r>
         <w:t xml:space="preserve">    public void run() {</w:t>
       </w:r>
     </w:p>
@@ -10483,7 +11599,6 @@
         <w:pStyle w:val="NoSpacing"/>
       </w:pPr>
       <w:r>
-        <w:lastRenderedPageBreak/>
         <w:t xml:space="preserve">        } catch (InterruptedException e) {</w:t>
       </w:r>
     </w:p>
@@ -10814,47 +11929,47 @@
         <w:pStyle w:val="NoSpacing"/>
       </w:pPr>
       <w:r>
+        <w:t>notifier started</w:t>
+      </w:r>
+    </w:p>
+    <w:p>
+      <w:pPr>
+        <w:pStyle w:val="NoSpacing"/>
+      </w:pPr>
+      <w:r>
+        <w:t>waiter1 waiter thread got notified at time:1356318918120</w:t>
+      </w:r>
+    </w:p>
+    <w:p>
+      <w:pPr>
+        <w:pStyle w:val="NoSpacing"/>
+      </w:pPr>
+      <w:r>
+        <w:t>waiter1 processed: notifier Notifier work done</w:t>
+      </w:r>
+    </w:p>
+    <w:p>
+      <w:pPr>
+        <w:pStyle w:val="NoSpacing"/>
+      </w:pPr>
+      <w:r>
+        <w:t>waiter waiter thread got notified at time:1356318918120</w:t>
+      </w:r>
+    </w:p>
+    <w:p>
+      <w:pPr>
+        <w:pStyle w:val="NoSpacing"/>
+      </w:pPr>
+      <w:r>
+        <w:t>waiter processed: notifier Notifier work done</w:t>
+      </w:r>
+    </w:p>
+    <w:p>
+      <w:pPr>
+        <w:pStyle w:val="NoSpacing"/>
+      </w:pPr>
+      <w:r>
         <w:lastRenderedPageBreak/>
-        <w:t>notifier started</w:t>
-      </w:r>
-    </w:p>
-    <w:p>
-      <w:pPr>
-        <w:pStyle w:val="NoSpacing"/>
-      </w:pPr>
-      <w:r>
-        <w:t>waiter1 waiter thread got notified at time:1356318918120</w:t>
-      </w:r>
-    </w:p>
-    <w:p>
-      <w:pPr>
-        <w:pStyle w:val="NoSpacing"/>
-      </w:pPr>
-      <w:r>
-        <w:t>waiter1 processed: notifier Notifier work done</w:t>
-      </w:r>
-    </w:p>
-    <w:p>
-      <w:pPr>
-        <w:pStyle w:val="NoSpacing"/>
-      </w:pPr>
-      <w:r>
-        <w:t>waiter waiter thread got notified at time:1356318918120</w:t>
-      </w:r>
-    </w:p>
-    <w:p>
-      <w:pPr>
-        <w:pStyle w:val="NoSpacing"/>
-      </w:pPr>
-      <w:r>
-        <w:t>waiter processed: notifier Notifier work done</w:t>
-      </w:r>
-    </w:p>
-    <w:p>
-      <w:pPr>
-        <w:pStyle w:val="NoSpacing"/>
-      </w:pPr>
-      <w:r>
         <w:t>Since notifyAll() method wake up both the Waiter threads and program completes and terminates after execution. That’s all for wait, notify and notifyAll in java.</w:t>
       </w:r>
     </w:p>
@@ -11060,33 +12175,33 @@
         </w:numPr>
       </w:pPr>
       <w:r>
+        <w:t>What is Thread Pool? How can we create Thread Pool in Java?</w:t>
+      </w:r>
+    </w:p>
+    <w:p>
+      <w:pPr>
+        <w:pStyle w:val="NoSpacing"/>
+      </w:pPr>
+    </w:p>
+    <w:p>
+      <w:pPr>
+        <w:pStyle w:val="NoSpacing"/>
+      </w:pPr>
+      <w:r>
+        <w:t>A thread pool manages the pool of worker threads, it contains a queue that keeps tasks waiting to get executed.</w:t>
+      </w:r>
+    </w:p>
+    <w:p>
+      <w:pPr>
+        <w:pStyle w:val="NoSpacing"/>
+      </w:pPr>
+    </w:p>
+    <w:p>
+      <w:pPr>
+        <w:pStyle w:val="NoSpacing"/>
+      </w:pPr>
+      <w:r>
         <w:lastRenderedPageBreak/>
-        <w:t>What is Thread Pool? How can we create Thread Pool in Java?</w:t>
-      </w:r>
-    </w:p>
-    <w:p>
-      <w:pPr>
-        <w:pStyle w:val="NoSpacing"/>
-      </w:pPr>
-    </w:p>
-    <w:p>
-      <w:pPr>
-        <w:pStyle w:val="NoSpacing"/>
-      </w:pPr>
-      <w:r>
-        <w:t>A thread pool manages the pool of worker threads, it contains a queue that keeps tasks waiting to get executed.</w:t>
-      </w:r>
-    </w:p>
-    <w:p>
-      <w:pPr>
-        <w:pStyle w:val="NoSpacing"/>
-      </w:pPr>
-    </w:p>
-    <w:p>
-      <w:pPr>
-        <w:pStyle w:val="NoSpacing"/>
-      </w:pPr>
-      <w:r>
         <w:t>A thread pool manages the collection of Runnable threads and worker threads execute Runnable from the queue.</w:t>
       </w:r>
     </w:p>
@@ -11170,7 +12285,7 @@
             <wp:extent cx="5330190" cy="3003550"/>
             <wp:effectExtent l="0" t="0" r="3810" b="6350"/>
             <wp:docPr id="4" name="Picture 4" descr="ThreadPoolExecutor example, Java Thread Pool, ExecutorService example, Executor Framework">
-              <a:hlinkClick xmlns:a="http://schemas.openxmlformats.org/drawingml/2006/main" r:id="rId14"/>
+              <a:hlinkClick xmlns:a="http://schemas.openxmlformats.org/drawingml/2006/main" r:id="rId36"/>
             </wp:docPr>
             <wp:cNvGraphicFramePr>
               <a:graphicFrameLocks xmlns:a="http://schemas.openxmlformats.org/drawingml/2006/main" noChangeAspect="1"/>
@@ -11180,14 +12295,14 @@
                 <pic:pic xmlns:pic="http://schemas.openxmlformats.org/drawingml/2006/picture">
                   <pic:nvPicPr>
                     <pic:cNvPr id="0" name="Picture 3" descr="ThreadPoolExecutor example, Java Thread Pool, ExecutorService example, Executor Framework">
-                      <a:hlinkClick r:id="rId14"/>
+                      <a:hlinkClick r:id="rId36"/>
                     </pic:cNvPr>
                     <pic:cNvPicPr>
                       <a:picLocks noChangeAspect="1" noChangeArrowheads="1"/>
                     </pic:cNvPicPr>
                   </pic:nvPicPr>
                   <pic:blipFill>
-                    <a:blip r:embed="rId15">
+                    <a:blip r:embed="rId37">
                       <a:extLst>
                         <a:ext uri="{28A0092B-C50C-407E-A947-70E740481C1C}">
                           <a14:useLocalDpi xmlns:a14="http://schemas.microsoft.com/office/drawing/2010/main" val="0"/>
@@ -11416,7 +12531,6 @@
           <w:sz w:val="24"/>
           <w:szCs w:val="24"/>
         </w:rPr>
-        <w:lastRenderedPageBreak/>
         <w:t>public</w:t>
       </w:r>
       <w:r>
@@ -11642,6 +12756,7 @@
           <w:sz w:val="24"/>
           <w:szCs w:val="24"/>
         </w:rPr>
+        <w:lastRenderedPageBreak/>
         <w:t xml:space="preserve">    </w:t>
       </w:r>
     </w:p>
@@ -13005,7 +14120,6 @@
           <w:sz w:val="24"/>
           <w:szCs w:val="24"/>
         </w:rPr>
-        <w:lastRenderedPageBreak/>
         <w:t xml:space="preserve">    </w:t>
       </w:r>
       <w:r>
@@ -13203,6 +14317,7 @@
           <w:sz w:val="24"/>
           <w:szCs w:val="24"/>
         </w:rPr>
+        <w:lastRenderedPageBreak/>
         <w:t>}</w:t>
       </w:r>
     </w:p>
@@ -14657,7 +15772,6 @@
           <w:sz w:val="24"/>
           <w:szCs w:val="24"/>
         </w:rPr>
-        <w:lastRenderedPageBreak/>
         <w:t xml:space="preserve">        </w:t>
       </w:r>
       <w:r>
@@ -14815,6 +15929,7 @@
           <w:rFonts w:ascii="Arial" w:hAnsi="Arial" w:cs="Arial"/>
           <w:color w:val="666666"/>
         </w:rPr>
+        <w:lastRenderedPageBreak/>
         <w:t>In above program, we are creating fixed size thread pool of 5 worker threads. Then we are submitting 10 jobs to this pool, since the pool size is 5, it will start working on 5 jobs and other jobs will be in wait state, as soon as one of the job is finished, another job from the wait queue will be picked up by worker thread and get's executed.</w:t>
       </w:r>
     </w:p>
@@ -17137,7 +18252,6 @@
           <w:sz w:val="24"/>
           <w:szCs w:val="24"/>
         </w:rPr>
-        <w:lastRenderedPageBreak/>
         <w:t>pool</w:t>
       </w:r>
       <w:r>
@@ -17569,6 +18683,7 @@
           <w:sz w:val="24"/>
           <w:szCs w:val="24"/>
         </w:rPr>
+        <w:lastRenderedPageBreak/>
         <w:t>Finished</w:t>
       </w:r>
       <w:r>
@@ -18400,7 +19515,6 @@
           <w:sz w:val="24"/>
           <w:szCs w:val="24"/>
         </w:rPr>
-        <w:lastRenderedPageBreak/>
         <w:t xml:space="preserve">        </w:t>
       </w:r>
       <w:r>
@@ -18642,6 +19756,7 @@
           <w:color w:val="666666"/>
           <w:shd w:val="clear" w:color="auto" w:fill="EFE8E5"/>
         </w:rPr>
+        <w:lastRenderedPageBreak/>
         <w:t>ThreadPoolExecutor</w:t>
       </w:r>
       <w:r>
@@ -19876,7 +20991,6 @@
           <w:sz w:val="24"/>
           <w:szCs w:val="24"/>
         </w:rPr>
-        <w:lastRenderedPageBreak/>
         <w:t xml:space="preserve">    </w:t>
       </w:r>
       <w:r>
@@ -20178,6 +21292,7 @@
           <w:sz w:val="24"/>
           <w:szCs w:val="24"/>
         </w:rPr>
+        <w:lastRenderedPageBreak/>
         <w:t xml:space="preserve">                    </w:t>
       </w:r>
       <w:r>
@@ -21899,6 +23014,7 @@
           <w:sz w:val="24"/>
           <w:szCs w:val="24"/>
         </w:rPr>
+        <w:lastRenderedPageBreak/>
         <w:t>import</w:t>
       </w:r>
       <w:r>
@@ -23487,7 +24603,6 @@
           <w:sz w:val="24"/>
           <w:szCs w:val="24"/>
         </w:rPr>
-        <w:lastRenderedPageBreak/>
         <w:t xml:space="preserve">            executorPool</w:t>
       </w:r>
       <w:r>
@@ -23804,6 +24919,7 @@
           <w:sz w:val="24"/>
           <w:szCs w:val="24"/>
         </w:rPr>
+        <w:lastRenderedPageBreak/>
         <w:t xml:space="preserve">        executorPool</w:t>
       </w:r>
       <w:r>
@@ -24986,7 +26102,6 @@
           <w:sz w:val="24"/>
           <w:szCs w:val="24"/>
         </w:rPr>
-        <w:lastRenderedPageBreak/>
         <w:t>[</w:t>
       </w:r>
       <w:r>
@@ -25993,6 +27108,7 @@
           <w:sz w:val="24"/>
           <w:szCs w:val="24"/>
         </w:rPr>
+        <w:lastRenderedPageBreak/>
         <w:t>pool</w:t>
       </w:r>
       <w:r>
@@ -29691,7 +30807,6 @@
           <w:sz w:val="24"/>
           <w:szCs w:val="24"/>
         </w:rPr>
-        <w:lastRenderedPageBreak/>
         <w:t>[</w:t>
       </w:r>
       <w:r>
@@ -30344,7 +31459,7 @@
           <w:color w:val="666666"/>
         </w:rPr>
       </w:pPr>
-      <w:hyperlink r:id="rId16" w:tooltip="Java 8 Stream API Example Tutorial" w:history="1">
+      <w:hyperlink r:id="rId38" w:tooltip="Java 8 Stream API Example Tutorial" w:history="1">
         <w:r>
           <w:rPr>
             <w:rStyle w:val="Hyperlink"/>
@@ -30375,7 +31490,7 @@
           <w:color w:val="666666"/>
         </w:rPr>
       </w:pPr>
-      <w:hyperlink r:id="rId17" w:anchor="iterable-forEach" w:history="1">
+      <w:hyperlink r:id="rId39" w:anchor="iterable-forEach" w:history="1">
         <w:r>
           <w:rPr>
             <w:rStyle w:val="Hyperlink"/>
@@ -30392,7 +31507,7 @@
         </w:rPr>
         <w:t> default method that we can use to iterate over a collection. It is very helpful when used with </w:t>
       </w:r>
-      <w:hyperlink r:id="rId18" w:tooltip="Java 8 Lambda Expressions and Functional Interfaces Example Tutorial" w:history="1">
+      <w:hyperlink r:id="rId40" w:tooltip="Java 8 Lambda Expressions and Functional Interfaces Example Tutorial" w:history="1">
         <w:r>
           <w:rPr>
             <w:rStyle w:val="Hyperlink"/>
@@ -30409,7 +31524,7 @@
         </w:rPr>
         <w:t> because it’s argument Consumer is a </w:t>
       </w:r>
-      <w:hyperlink r:id="rId19" w:tooltip="Java 8 Lambda Expressions and Functional Interfaces Example Tutorial" w:history="1">
+      <w:hyperlink r:id="rId41" w:tooltip="Java 8 Lambda Expressions and Functional Interfaces Example Tutorial" w:history="1">
         <w:r>
           <w:rPr>
             <w:rStyle w:val="Hyperlink"/>
@@ -30543,8 +31658,6 @@
         <w:pStyle w:val="NoSpacing"/>
         <w:ind w:left="720"/>
       </w:pPr>
-      <w:bookmarkStart w:id="0" w:name="_GoBack"/>
-      <w:bookmarkEnd w:id="0"/>
     </w:p>
     <w:p>
       <w:pPr>
@@ -30565,12 +31678,12 @@
       </w:pPr>
     </w:p>
     <w:sectPr>
-      <w:headerReference w:type="even" r:id="rId20"/>
-      <w:headerReference w:type="default" r:id="rId21"/>
-      <w:footerReference w:type="even" r:id="rId22"/>
-      <w:footerReference w:type="default" r:id="rId23"/>
-      <w:headerReference w:type="first" r:id="rId24"/>
-      <w:footerReference w:type="first" r:id="rId25"/>
+      <w:headerReference w:type="even" r:id="rId42"/>
+      <w:headerReference w:type="default" r:id="rId43"/>
+      <w:footerReference w:type="even" r:id="rId44"/>
+      <w:footerReference w:type="default" r:id="rId45"/>
+      <w:headerReference w:type="first" r:id="rId46"/>
+      <w:footerReference w:type="first" r:id="rId47"/>
       <w:pgSz w:w="12240" w:h="15840"/>
       <w:pgMar w:top="1440" w:right="1440" w:bottom="1440" w:left="1440" w:header="720" w:footer="720" w:gutter="0"/>
       <w:cols w:space="720"/>
@@ -30608,13 +31721,6 @@
 
 <file path=word/footer1.xml><?xml version="1.0" encoding="utf-8"?>
 <w:ftr xmlns:wpc="http://schemas.microsoft.com/office/word/2010/wordprocessingCanvas" xmlns:mc="http://schemas.openxmlformats.org/markup-compatibility/2006" xmlns:o="urn:schemas-microsoft-com:office:office" xmlns:r="http://schemas.openxmlformats.org/officeDocument/2006/relationships" xmlns:m="http://schemas.openxmlformats.org/officeDocument/2006/math" xmlns:v="urn:schemas-microsoft-com:vml" xmlns:wp14="http://schemas.microsoft.com/office/word/2010/wordprocessingDrawing" xmlns:wp="http://schemas.openxmlformats.org/drawingml/2006/wordprocessingDrawing" xmlns:w10="urn:schemas-microsoft-com:office:word" xmlns:w="http://schemas.openxmlformats.org/wordprocessingml/2006/main" xmlns:w14="http://schemas.microsoft.com/office/word/2010/wordml" xmlns:w15="http://schemas.microsoft.com/office/word/2012/wordml" xmlns:wpg="http://schemas.microsoft.com/office/word/2010/wordprocessingGroup" xmlns:wpi="http://schemas.microsoft.com/office/word/2010/wordprocessingInk" xmlns:wne="http://schemas.microsoft.com/office/word/2006/wordml" xmlns:wps="http://schemas.microsoft.com/office/word/2010/wordprocessingShape" mc:Ignorable="w14 w15 wp14">
-  <w:p>
-    <w:pPr>
-      <w:pStyle w:val="Footer"/>
-    </w:pPr>
-    <w:bookmarkStart w:id="1" w:name="DocumentMarkings1FooterEvenPages"/>
-  </w:p>
-  <w:bookmarkEnd w:id="1"/>
   <w:p>
     <w:pPr>
       <w:pStyle w:val="Footer"/>
@@ -31177,6 +32283,119 @@
     </w:lvl>
   </w:abstractNum>
   <w:abstractNum w:abstractNumId="4" w15:restartNumberingAfterBreak="0">
+    <w:nsid w:val="57B04CF8"/>
+    <w:multiLevelType w:val="hybridMultilevel"/>
+    <w:tmpl w:val="0C985DB6"/>
+    <w:lvl w:ilvl="0" w:tplc="0409000B">
+      <w:start w:val="1"/>
+      <w:numFmt w:val="bullet"/>
+      <w:lvlText w:val=""/>
+      <w:lvlJc w:val="left"/>
+      <w:pPr>
+        <w:ind w:left="720" w:hanging="360"/>
+      </w:pPr>
+      <w:rPr>
+        <w:rFonts w:ascii="Wingdings" w:hAnsi="Wingdings" w:hint="default"/>
+      </w:rPr>
+    </w:lvl>
+    <w:lvl w:ilvl="1" w:tplc="04090003" w:tentative="1">
+      <w:start w:val="1"/>
+      <w:numFmt w:val="bullet"/>
+      <w:lvlText w:val="o"/>
+      <w:lvlJc w:val="left"/>
+      <w:pPr>
+        <w:ind w:left="1440" w:hanging="360"/>
+      </w:pPr>
+      <w:rPr>
+        <w:rFonts w:ascii="Courier New" w:hAnsi="Courier New" w:cs="Courier New" w:hint="default"/>
+      </w:rPr>
+    </w:lvl>
+    <w:lvl w:ilvl="2" w:tplc="04090005" w:tentative="1">
+      <w:start w:val="1"/>
+      <w:numFmt w:val="bullet"/>
+      <w:lvlText w:val=""/>
+      <w:lvlJc w:val="left"/>
+      <w:pPr>
+        <w:ind w:left="2160" w:hanging="360"/>
+      </w:pPr>
+      <w:rPr>
+        <w:rFonts w:ascii="Wingdings" w:hAnsi="Wingdings" w:hint="default"/>
+      </w:rPr>
+    </w:lvl>
+    <w:lvl w:ilvl="3" w:tplc="04090001" w:tentative="1">
+      <w:start w:val="1"/>
+      <w:numFmt w:val="bullet"/>
+      <w:lvlText w:val=""/>
+      <w:lvlJc w:val="left"/>
+      <w:pPr>
+        <w:ind w:left="2880" w:hanging="360"/>
+      </w:pPr>
+      <w:rPr>
+        <w:rFonts w:ascii="Symbol" w:hAnsi="Symbol" w:hint="default"/>
+      </w:rPr>
+    </w:lvl>
+    <w:lvl w:ilvl="4" w:tplc="04090003" w:tentative="1">
+      <w:start w:val="1"/>
+      <w:numFmt w:val="bullet"/>
+      <w:lvlText w:val="o"/>
+      <w:lvlJc w:val="left"/>
+      <w:pPr>
+        <w:ind w:left="3600" w:hanging="360"/>
+      </w:pPr>
+      <w:rPr>
+        <w:rFonts w:ascii="Courier New" w:hAnsi="Courier New" w:cs="Courier New" w:hint="default"/>
+      </w:rPr>
+    </w:lvl>
+    <w:lvl w:ilvl="5" w:tplc="04090005" w:tentative="1">
+      <w:start w:val="1"/>
+      <w:numFmt w:val="bullet"/>
+      <w:lvlText w:val=""/>
+      <w:lvlJc w:val="left"/>
+      <w:pPr>
+        <w:ind w:left="4320" w:hanging="360"/>
+      </w:pPr>
+      <w:rPr>
+        <w:rFonts w:ascii="Wingdings" w:hAnsi="Wingdings" w:hint="default"/>
+      </w:rPr>
+    </w:lvl>
+    <w:lvl w:ilvl="6" w:tplc="04090001" w:tentative="1">
+      <w:start w:val="1"/>
+      <w:numFmt w:val="bullet"/>
+      <w:lvlText w:val=""/>
+      <w:lvlJc w:val="left"/>
+      <w:pPr>
+        <w:ind w:left="5040" w:hanging="360"/>
+      </w:pPr>
+      <w:rPr>
+        <w:rFonts w:ascii="Symbol" w:hAnsi="Symbol" w:hint="default"/>
+      </w:rPr>
+    </w:lvl>
+    <w:lvl w:ilvl="7" w:tplc="04090003" w:tentative="1">
+      <w:start w:val="1"/>
+      <w:numFmt w:val="bullet"/>
+      <w:lvlText w:val="o"/>
+      <w:lvlJc w:val="left"/>
+      <w:pPr>
+        <w:ind w:left="5760" w:hanging="360"/>
+      </w:pPr>
+      <w:rPr>
+        <w:rFonts w:ascii="Courier New" w:hAnsi="Courier New" w:cs="Courier New" w:hint="default"/>
+      </w:rPr>
+    </w:lvl>
+    <w:lvl w:ilvl="8" w:tplc="04090005" w:tentative="1">
+      <w:start w:val="1"/>
+      <w:numFmt w:val="bullet"/>
+      <w:lvlText w:val=""/>
+      <w:lvlJc w:val="left"/>
+      <w:pPr>
+        <w:ind w:left="6480" w:hanging="360"/>
+      </w:pPr>
+      <w:rPr>
+        <w:rFonts w:ascii="Wingdings" w:hAnsi="Wingdings" w:hint="default"/>
+      </w:rPr>
+    </w:lvl>
+  </w:abstractNum>
+  <w:abstractNum w:abstractNumId="5" w15:restartNumberingAfterBreak="0">
     <w:nsid w:val="6020688E"/>
     <w:multiLevelType w:val="hybridMultilevel"/>
     <w:tmpl w:val="C5CCBEE8"/>
@@ -31265,7 +32484,120 @@
       </w:pPr>
     </w:lvl>
   </w:abstractNum>
-  <w:abstractNum w:abstractNumId="5" w15:restartNumberingAfterBreak="0">
+  <w:abstractNum w:abstractNumId="6" w15:restartNumberingAfterBreak="0">
+    <w:nsid w:val="64165E82"/>
+    <w:multiLevelType w:val="hybridMultilevel"/>
+    <w:tmpl w:val="B90C78B6"/>
+    <w:lvl w:ilvl="0" w:tplc="0409000B">
+      <w:start w:val="1"/>
+      <w:numFmt w:val="bullet"/>
+      <w:lvlText w:val=""/>
+      <w:lvlJc w:val="left"/>
+      <w:pPr>
+        <w:ind w:left="720" w:hanging="360"/>
+      </w:pPr>
+      <w:rPr>
+        <w:rFonts w:ascii="Wingdings" w:hAnsi="Wingdings" w:hint="default"/>
+      </w:rPr>
+    </w:lvl>
+    <w:lvl w:ilvl="1" w:tplc="04090003" w:tentative="1">
+      <w:start w:val="1"/>
+      <w:numFmt w:val="bullet"/>
+      <w:lvlText w:val="o"/>
+      <w:lvlJc w:val="left"/>
+      <w:pPr>
+        <w:ind w:left="1440" w:hanging="360"/>
+      </w:pPr>
+      <w:rPr>
+        <w:rFonts w:ascii="Courier New" w:hAnsi="Courier New" w:cs="Courier New" w:hint="default"/>
+      </w:rPr>
+    </w:lvl>
+    <w:lvl w:ilvl="2" w:tplc="04090005" w:tentative="1">
+      <w:start w:val="1"/>
+      <w:numFmt w:val="bullet"/>
+      <w:lvlText w:val=""/>
+      <w:lvlJc w:val="left"/>
+      <w:pPr>
+        <w:ind w:left="2160" w:hanging="360"/>
+      </w:pPr>
+      <w:rPr>
+        <w:rFonts w:ascii="Wingdings" w:hAnsi="Wingdings" w:hint="default"/>
+      </w:rPr>
+    </w:lvl>
+    <w:lvl w:ilvl="3" w:tplc="04090001" w:tentative="1">
+      <w:start w:val="1"/>
+      <w:numFmt w:val="bullet"/>
+      <w:lvlText w:val=""/>
+      <w:lvlJc w:val="left"/>
+      <w:pPr>
+        <w:ind w:left="2880" w:hanging="360"/>
+      </w:pPr>
+      <w:rPr>
+        <w:rFonts w:ascii="Symbol" w:hAnsi="Symbol" w:hint="default"/>
+      </w:rPr>
+    </w:lvl>
+    <w:lvl w:ilvl="4" w:tplc="04090003" w:tentative="1">
+      <w:start w:val="1"/>
+      <w:numFmt w:val="bullet"/>
+      <w:lvlText w:val="o"/>
+      <w:lvlJc w:val="left"/>
+      <w:pPr>
+        <w:ind w:left="3600" w:hanging="360"/>
+      </w:pPr>
+      <w:rPr>
+        <w:rFonts w:ascii="Courier New" w:hAnsi="Courier New" w:cs="Courier New" w:hint="default"/>
+      </w:rPr>
+    </w:lvl>
+    <w:lvl w:ilvl="5" w:tplc="04090005" w:tentative="1">
+      <w:start w:val="1"/>
+      <w:numFmt w:val="bullet"/>
+      <w:lvlText w:val=""/>
+      <w:lvlJc w:val="left"/>
+      <w:pPr>
+        <w:ind w:left="4320" w:hanging="360"/>
+      </w:pPr>
+      <w:rPr>
+        <w:rFonts w:ascii="Wingdings" w:hAnsi="Wingdings" w:hint="default"/>
+      </w:rPr>
+    </w:lvl>
+    <w:lvl w:ilvl="6" w:tplc="04090001" w:tentative="1">
+      <w:start w:val="1"/>
+      <w:numFmt w:val="bullet"/>
+      <w:lvlText w:val=""/>
+      <w:lvlJc w:val="left"/>
+      <w:pPr>
+        <w:ind w:left="5040" w:hanging="360"/>
+      </w:pPr>
+      <w:rPr>
+        <w:rFonts w:ascii="Symbol" w:hAnsi="Symbol" w:hint="default"/>
+      </w:rPr>
+    </w:lvl>
+    <w:lvl w:ilvl="7" w:tplc="04090003" w:tentative="1">
+      <w:start w:val="1"/>
+      <w:numFmt w:val="bullet"/>
+      <w:lvlText w:val="o"/>
+      <w:lvlJc w:val="left"/>
+      <w:pPr>
+        <w:ind w:left="5760" w:hanging="360"/>
+      </w:pPr>
+      <w:rPr>
+        <w:rFonts w:ascii="Courier New" w:hAnsi="Courier New" w:cs="Courier New" w:hint="default"/>
+      </w:rPr>
+    </w:lvl>
+    <w:lvl w:ilvl="8" w:tplc="04090005" w:tentative="1">
+      <w:start w:val="1"/>
+      <w:numFmt w:val="bullet"/>
+      <w:lvlText w:val=""/>
+      <w:lvlJc w:val="left"/>
+      <w:pPr>
+        <w:ind w:left="6480" w:hanging="360"/>
+      </w:pPr>
+      <w:rPr>
+        <w:rFonts w:ascii="Wingdings" w:hAnsi="Wingdings" w:hint="default"/>
+      </w:rPr>
+    </w:lvl>
+  </w:abstractNum>
+  <w:abstractNum w:abstractNumId="7" w15:restartNumberingAfterBreak="0">
     <w:nsid w:val="78180D40"/>
     <w:multiLevelType w:val="multilevel"/>
     <w:tmpl w:val="25827702"/>
@@ -31376,6 +32708,119 @@
         </w:tabs>
         <w:ind w:left="6480" w:hanging="360"/>
       </w:pPr>
+    </w:lvl>
+  </w:abstractNum>
+  <w:abstractNum w:abstractNumId="8" w15:restartNumberingAfterBreak="0">
+    <w:nsid w:val="7CC8617B"/>
+    <w:multiLevelType w:val="hybridMultilevel"/>
+    <w:tmpl w:val="E9EA53A6"/>
+    <w:lvl w:ilvl="0" w:tplc="0409000B">
+      <w:start w:val="1"/>
+      <w:numFmt w:val="bullet"/>
+      <w:lvlText w:val=""/>
+      <w:lvlJc w:val="left"/>
+      <w:pPr>
+        <w:ind w:left="720" w:hanging="360"/>
+      </w:pPr>
+      <w:rPr>
+        <w:rFonts w:ascii="Wingdings" w:hAnsi="Wingdings" w:hint="default"/>
+      </w:rPr>
+    </w:lvl>
+    <w:lvl w:ilvl="1" w:tplc="04090003" w:tentative="1">
+      <w:start w:val="1"/>
+      <w:numFmt w:val="bullet"/>
+      <w:lvlText w:val="o"/>
+      <w:lvlJc w:val="left"/>
+      <w:pPr>
+        <w:ind w:left="1440" w:hanging="360"/>
+      </w:pPr>
+      <w:rPr>
+        <w:rFonts w:ascii="Courier New" w:hAnsi="Courier New" w:cs="Courier New" w:hint="default"/>
+      </w:rPr>
+    </w:lvl>
+    <w:lvl w:ilvl="2" w:tplc="04090005" w:tentative="1">
+      <w:start w:val="1"/>
+      <w:numFmt w:val="bullet"/>
+      <w:lvlText w:val=""/>
+      <w:lvlJc w:val="left"/>
+      <w:pPr>
+        <w:ind w:left="2160" w:hanging="360"/>
+      </w:pPr>
+      <w:rPr>
+        <w:rFonts w:ascii="Wingdings" w:hAnsi="Wingdings" w:hint="default"/>
+      </w:rPr>
+    </w:lvl>
+    <w:lvl w:ilvl="3" w:tplc="04090001" w:tentative="1">
+      <w:start w:val="1"/>
+      <w:numFmt w:val="bullet"/>
+      <w:lvlText w:val=""/>
+      <w:lvlJc w:val="left"/>
+      <w:pPr>
+        <w:ind w:left="2880" w:hanging="360"/>
+      </w:pPr>
+      <w:rPr>
+        <w:rFonts w:ascii="Symbol" w:hAnsi="Symbol" w:hint="default"/>
+      </w:rPr>
+    </w:lvl>
+    <w:lvl w:ilvl="4" w:tplc="04090003" w:tentative="1">
+      <w:start w:val="1"/>
+      <w:numFmt w:val="bullet"/>
+      <w:lvlText w:val="o"/>
+      <w:lvlJc w:val="left"/>
+      <w:pPr>
+        <w:ind w:left="3600" w:hanging="360"/>
+      </w:pPr>
+      <w:rPr>
+        <w:rFonts w:ascii="Courier New" w:hAnsi="Courier New" w:cs="Courier New" w:hint="default"/>
+      </w:rPr>
+    </w:lvl>
+    <w:lvl w:ilvl="5" w:tplc="04090005" w:tentative="1">
+      <w:start w:val="1"/>
+      <w:numFmt w:val="bullet"/>
+      <w:lvlText w:val=""/>
+      <w:lvlJc w:val="left"/>
+      <w:pPr>
+        <w:ind w:left="4320" w:hanging="360"/>
+      </w:pPr>
+      <w:rPr>
+        <w:rFonts w:ascii="Wingdings" w:hAnsi="Wingdings" w:hint="default"/>
+      </w:rPr>
+    </w:lvl>
+    <w:lvl w:ilvl="6" w:tplc="04090001" w:tentative="1">
+      <w:start w:val="1"/>
+      <w:numFmt w:val="bullet"/>
+      <w:lvlText w:val=""/>
+      <w:lvlJc w:val="left"/>
+      <w:pPr>
+        <w:ind w:left="5040" w:hanging="360"/>
+      </w:pPr>
+      <w:rPr>
+        <w:rFonts w:ascii="Symbol" w:hAnsi="Symbol" w:hint="default"/>
+      </w:rPr>
+    </w:lvl>
+    <w:lvl w:ilvl="7" w:tplc="04090003" w:tentative="1">
+      <w:start w:val="1"/>
+      <w:numFmt w:val="bullet"/>
+      <w:lvlText w:val="o"/>
+      <w:lvlJc w:val="left"/>
+      <w:pPr>
+        <w:ind w:left="5760" w:hanging="360"/>
+      </w:pPr>
+      <w:rPr>
+        <w:rFonts w:ascii="Courier New" w:hAnsi="Courier New" w:cs="Courier New" w:hint="default"/>
+      </w:rPr>
+    </w:lvl>
+    <w:lvl w:ilvl="8" w:tplc="04090005" w:tentative="1">
+      <w:start w:val="1"/>
+      <w:numFmt w:val="bullet"/>
+      <w:lvlText w:val=""/>
+      <w:lvlJc w:val="left"/>
+      <w:pPr>
+        <w:ind w:left="6480" w:hanging="360"/>
+      </w:pPr>
+      <w:rPr>
+        <w:rFonts w:ascii="Wingdings" w:hAnsi="Wingdings" w:hint="default"/>
+      </w:rPr>
     </w:lvl>
   </w:abstractNum>
   <w:num w:numId="1">
@@ -31385,16 +32830,25 @@
     <w:abstractNumId w:val="1"/>
   </w:num>
   <w:num w:numId="3">
-    <w:abstractNumId w:val="5"/>
+    <w:abstractNumId w:val="7"/>
   </w:num>
   <w:num w:numId="4">
-    <w:abstractNumId w:val="4"/>
+    <w:abstractNumId w:val="5"/>
   </w:num>
   <w:num w:numId="5">
     <w:abstractNumId w:val="2"/>
   </w:num>
   <w:num w:numId="6">
     <w:abstractNumId w:val="0"/>
+  </w:num>
+  <w:num w:numId="7">
+    <w:abstractNumId w:val="6"/>
+  </w:num>
+  <w:num w:numId="8">
+    <w:abstractNumId w:val="4"/>
+  </w:num>
+  <w:num w:numId="9">
+    <w:abstractNumId w:val="8"/>
   </w:num>
 </w:numbering>
 </file>
